--- a/11.CLUSTER/CLUSTER.docx
+++ b/11.CLUSTER/CLUSTER.docx
@@ -8917,6 +8917,37 @@
         <w:rPr>
           <w:rFonts w:hint="default"/>
         </w:rPr>
+        <w:t>需要IPVS模块支持，默认内核已经加载</w:t>
+      </w:r>
+    </w:p>
+    <w:p>
+      <w:pPr>
+        <w:keepNext w:val="0"/>
+        <w:keepLines w:val="0"/>
+        <w:pageBreakBefore w:val="0"/>
+        <w:widowControl w:val="0"/>
+        <w:kinsoku/>
+        <w:wordWrap/>
+        <w:overflowPunct/>
+        <w:topLinePunct w:val="0"/>
+        <w:autoSpaceDE/>
+        <w:autoSpaceDN/>
+        <w:bidi w:val="0"/>
+        <w:adjustRightInd/>
+        <w:snapToGrid w:val="0"/>
+        <w:spacing w:line="240" w:lineRule="auto"/>
+        <w:ind w:right="0" w:rightChars="0"/>
+        <w:jc w:val="both"/>
+        <w:textAlignment w:val="auto"/>
+        <w:outlineLvl w:val="9"/>
+        <w:rPr>
+          <w:rFonts w:hint="default"/>
+        </w:rPr>
+      </w:pPr>
+      <w:r>
+        <w:rPr>
+          <w:rFonts w:hint="default"/>
+        </w:rPr>
         <w:t>集群的目的</w:t>
       </w:r>
     </w:p>
@@ -13461,7 +13492,20 @@
         <w:rPr>
           <w:rFonts w:hint="eastAsia"/>
         </w:rPr>
-        <w:t>二、客户机要把数据发给VIP。VIP需要出现在每台服务器上（调度器、web服务器）</w:t>
+        <w:t>二、客户机要把数据发给VIP。</w:t>
+      </w:r>
+      <w:r>
+        <w:rPr>
+          <w:rFonts w:hint="eastAsia"/>
+          <w:color w:val="FF0000"/>
+        </w:rPr>
+        <w:t>VIP需要出现在每台服务器上</w:t>
+      </w:r>
+      <w:r>
+        <w:rPr>
+          <w:rFonts w:hint="eastAsia"/>
+        </w:rPr>
+        <w:t>（调度器、web服务器）</w:t>
       </w:r>
     </w:p>
     <w:p>
@@ -13496,7 +13540,33 @@
         <w:rPr>
           <w:rFonts w:hint="eastAsia"/>
         </w:rPr>
-        <w:t>三、为了地址不冲突，需要把VIP配置在调度器的eth0上，把VIP配置在web服务器的lo上</w:t>
+        <w:t>三、为了地址不冲突，需要把VIP配置在调度器的</w:t>
+      </w:r>
+      <w:r>
+        <w:rPr>
+          <w:rFonts w:hint="eastAsia"/>
+          <w:color w:val="FF0000"/>
+        </w:rPr>
+        <w:t>eth0上</w:t>
+      </w:r>
+      <w:r>
+        <w:rPr>
+          <w:rFonts w:hint="eastAsia"/>
+        </w:rPr>
+        <w:t>，把VIP配置在web服务器的</w:t>
+      </w:r>
+      <w:r>
+        <w:rPr>
+          <w:rFonts w:hint="eastAsia"/>
+          <w:color w:val="FF0000"/>
+        </w:rPr>
+        <w:t>lo</w:t>
+      </w:r>
+      <w:r>
+        <w:rPr>
+          <w:rFonts w:hint="eastAsia"/>
+        </w:rPr>
+        <w:t>上</w:t>
       </w:r>
     </w:p>
     <w:p>
@@ -13954,8 +14024,6 @@
         </w:rPr>
         <w:t>DEVICE=eth0:0</w:t>
       </w:r>
-      <w:bookmarkStart w:id="0" w:name="_GoBack"/>
-      <w:bookmarkEnd w:id="0"/>
     </w:p>
     <w:p>
       <w:pPr>
@@ -14760,20 +14828,61 @@
         <w:outlineLvl w:val="9"/>
         <w:rPr>
           <w:rFonts w:hint="eastAsia"/>
-          <w:color w:val="00B0F0"/>
         </w:rPr>
       </w:pPr>
       <w:r>
         <w:rPr>
           <w:rFonts w:hint="eastAsia"/>
         </w:rPr>
-        <w:t>5、</w:t>
-      </w:r>
-      <w:r>
+        <w:t>[root@vh02 ~]</w:t>
+      </w:r>
+      <w:r>
+        <w:rPr>
+          <w:rFonts w:hint="default"/>
+        </w:rPr>
+        <w:t>#sysctl -p</w:t>
+      </w:r>
+    </w:p>
+    <w:p>
+      <w:pPr>
+        <w:keepNext w:val="0"/>
+        <w:keepLines w:val="0"/>
+        <w:pageBreakBefore w:val="0"/>
+        <w:widowControl w:val="0"/>
+        <w:numPr>
+          <w:ilvl w:val="0"/>
+          <w:numId w:val="0"/>
+        </w:numPr>
+        <w:kinsoku/>
+        <w:wordWrap/>
+        <w:overflowPunct/>
+        <w:topLinePunct w:val="0"/>
+        <w:autoSpaceDE/>
+        <w:autoSpaceDN/>
+        <w:bidi w:val="0"/>
+        <w:adjustRightInd/>
+        <w:snapToGrid w:val="0"/>
+        <w:spacing w:line="240" w:lineRule="auto"/>
+        <w:ind w:right="0" w:rightChars="0"/>
+        <w:jc w:val="both"/>
+        <w:textAlignment w:val="auto"/>
+        <w:outlineLvl w:val="9"/>
         <w:rPr>
           <w:rFonts w:hint="eastAsia"/>
           <w:color w:val="00B0F0"/>
         </w:rPr>
+      </w:pPr>
+      <w:r>
+        <w:rPr>
+          <w:rFonts w:hint="eastAsia"/>
+        </w:rPr>
+        <w:t>5、</w:t>
+      </w:r>
+      <w:r>
+        <w:rPr>
+          <w:rFonts w:hint="eastAsia"/>
+          <w:color w:val="00B0F0"/>
+        </w:rPr>
         <w:t>配置规则</w:t>
       </w:r>
     </w:p>
@@ -15119,6 +15228,76 @@
           <w:rFonts w:hint="eastAsia"/>
         </w:rPr>
         <w:t>[root@vh04 ~]# systemctl enable ipvsadm</w:t>
+      </w:r>
+    </w:p>
+    <w:p>
+      <w:pPr>
+        <w:keepNext w:val="0"/>
+        <w:keepLines w:val="0"/>
+        <w:pageBreakBefore w:val="0"/>
+        <w:widowControl w:val="0"/>
+        <w:numPr>
+          <w:ilvl w:val="0"/>
+          <w:numId w:val="0"/>
+        </w:numPr>
+        <w:kinsoku/>
+        <w:wordWrap/>
+        <w:overflowPunct/>
+        <w:topLinePunct w:val="0"/>
+        <w:autoSpaceDE/>
+        <w:autoSpaceDN/>
+        <w:bidi w:val="0"/>
+        <w:adjustRightInd/>
+        <w:snapToGrid w:val="0"/>
+        <w:spacing w:line="240" w:lineRule="auto"/>
+        <w:ind w:right="0" w:rightChars="0"/>
+        <w:jc w:val="both"/>
+        <w:textAlignment w:val="auto"/>
+        <w:outlineLvl w:val="9"/>
+        <w:rPr>
+          <w:rFonts w:hint="default"/>
+        </w:rPr>
+      </w:pPr>
+      <w:r>
+        <w:rPr>
+          <w:rFonts w:hint="default"/>
+        </w:rPr>
+        <w:t>访问验证</w:t>
+      </w:r>
+    </w:p>
+    <w:p>
+      <w:pPr>
+        <w:keepNext w:val="0"/>
+        <w:keepLines w:val="0"/>
+        <w:pageBreakBefore w:val="0"/>
+        <w:widowControl w:val="0"/>
+        <w:numPr>
+          <w:ilvl w:val="0"/>
+          <w:numId w:val="0"/>
+        </w:numPr>
+        <w:kinsoku/>
+        <w:wordWrap/>
+        <w:overflowPunct/>
+        <w:topLinePunct w:val="0"/>
+        <w:autoSpaceDE/>
+        <w:autoSpaceDN/>
+        <w:bidi w:val="0"/>
+        <w:adjustRightInd/>
+        <w:snapToGrid w:val="0"/>
+        <w:spacing w:line="240" w:lineRule="auto"/>
+        <w:ind w:right="0" w:rightChars="0"/>
+        <w:jc w:val="both"/>
+        <w:textAlignment w:val="auto"/>
+        <w:outlineLvl w:val="9"/>
+        <w:rPr>
+          <w:rFonts w:hint="eastAsia"/>
+        </w:rPr>
+      </w:pPr>
+      <w:r>
+        <w:rPr>
+          <w:rFonts w:hint="default"/>
+        </w:rPr>
+        <w:t>curl 192.168.4.100</w:t>
       </w:r>
     </w:p>
     <w:p>
@@ -18035,7 +18214,7 @@
         <w:rPr>
           <w:rFonts w:hint="default"/>
         </w:rPr>
-        <w:t xml:space="preserve">   访问http://192.168.4.4:1080/mystats可以看到监控页面</w:t>
+        <w:t xml:space="preserve">   访问http://192.168.4.4:1080/monitor可以看到监控页面</w:t>
       </w:r>
     </w:p>
     <w:p>
@@ -18315,7 +18494,7 @@
         <w:rPr>
           <w:rFonts w:hint="default"/>
         </w:rPr>
-        <w:t xml:space="preserve">Priority可以使用的关键字：debug, info,notice, warning, warn ，err,  error，crit, </w:t>
+        <w:t>Priority可以使用的关键字：debug, info,notice, warning, warn，err, error，crit,</w:t>
       </w:r>
     </w:p>
     <w:p>
@@ -23794,7 +23973,14 @@
         <w:rPr>
           <w:rFonts w:hint="default"/>
         </w:rPr>
-        <w:t>-----------------------------------------------------------------------------------------------------------------------Ceph</w:t>
+        <w:t>-----------------------------------------------------------------------------------------------------------------------</w:t>
+      </w:r>
+      <w:r>
+        <w:rPr>
+          <w:rFonts w:hint="default"/>
+          <w:color w:val="FF0000"/>
+        </w:rPr>
+        <w:t>Ceph</w:t>
       </w:r>
     </w:p>
     <w:p>
@@ -24361,7 +24547,13 @@
         <w:outlineLvl w:val="9"/>
       </w:pPr>
       <w:r>
-        <w:t>1&gt;物理机创建网络yum源服务器</w:t>
+        <w:t>1&gt;</w:t>
+      </w:r>
+      <w:r>
+        <w:rPr>
+          <w:color w:val="FF0000"/>
+        </w:rPr>
+        <w:t>物理机创建网络yum源服务器</w:t>
       </w:r>
     </w:p>
     <w:p>
@@ -24911,6 +25103,9 @@
         <w:outlineLvl w:val="9"/>
       </w:pPr>
       <w:r>
+        <w:rPr>
+          <w:color w:val="FF0000"/>
+        </w:rPr>
         <w:t>配置无密钥登陆</w:t>
       </w:r>
     </w:p>
@@ -25034,8 +25229,14 @@
         <w:jc w:val="both"/>
         <w:textAlignment w:val="auto"/>
         <w:outlineLvl w:val="9"/>
-      </w:pPr>
-      <w:r>
+        <w:rPr>
+          <w:color w:val="FF0000"/>
+        </w:rPr>
+      </w:pPr>
+      <w:r>
+        <w:rPr>
+          <w:color w:val="FF0000"/>
+        </w:rPr>
         <w:t>NTP时间同步</w:t>
       </w:r>
     </w:p>
@@ -25334,8 +25535,14 @@
         <w:jc w:val="both"/>
         <w:textAlignment w:val="auto"/>
         <w:outlineLvl w:val="9"/>
-      </w:pPr>
-      <w:r>
+        <w:rPr>
+          <w:color w:val="FF0000"/>
+        </w:rPr>
+      </w:pPr>
+      <w:r>
+        <w:rPr>
+          <w:color w:val="FF0000"/>
+        </w:rPr>
         <w:t>准备存储磁盘</w:t>
       </w:r>
     </w:p>
@@ -25615,8 +25822,14 @@
         <w:jc w:val="both"/>
         <w:textAlignment w:val="auto"/>
         <w:outlineLvl w:val="9"/>
-      </w:pPr>
-      <w:r>
+        <w:rPr>
+          <w:color w:val="FF0000"/>
+        </w:rPr>
+      </w:pPr>
+      <w:r>
+        <w:rPr>
+          <w:color w:val="FF0000"/>
+        </w:rPr>
         <w:t>部署存储集群</w:t>
       </w:r>
     </w:p>
@@ -31612,6 +31825,8 @@
         </w:rPr>
         <w:t>name=osd</w:t>
       </w:r>
+      <w:bookmarkStart w:id="0" w:name="_GoBack"/>
+      <w:bookmarkEnd w:id="0"/>
     </w:p>
     <w:p>
       <w:pPr>

--- a/11.CLUSTER/CLUSTER.docx
+++ b/11.CLUSTER/CLUSTER.docx
@@ -23947,10 +23947,6 @@
         <w:keepLines w:val="0"/>
         <w:pageBreakBefore w:val="0"/>
         <w:widowControl w:val="0"/>
-        <w:numPr>
-          <w:ilvl w:val="0"/>
-          <w:numId w:val="0"/>
-        </w:numPr>
         <w:kinsoku/>
         <w:wordWrap/>
         <w:overflowPunct/>
@@ -23965,9 +23961,6 @@
         <w:jc w:val="both"/>
         <w:textAlignment w:val="auto"/>
         <w:outlineLvl w:val="9"/>
-        <w:rPr>
-          <w:rFonts w:hint="default"/>
-        </w:rPr>
       </w:pPr>
       <w:r>
         <w:rPr>
@@ -23976,23 +23969,15 @@
         <w:t>-----------------------------------------------------------------------------------------------------------------------</w:t>
       </w:r>
       <w:r>
-        <w:rPr>
-          <w:rFonts w:hint="default"/>
-          <w:color w:val="FF0000"/>
-        </w:rPr>
-        <w:t>Ceph</w:t>
-      </w:r>
-    </w:p>
-    <w:p>
-      <w:pPr>
-        <w:keepNext w:val="0"/>
-        <w:keepLines w:val="0"/>
-        <w:pageBreakBefore w:val="0"/>
-        <w:widowControl w:val="0"/>
-        <w:numPr>
-          <w:ilvl w:val="0"/>
-          <w:numId w:val="0"/>
-        </w:numPr>
+        <w:t>分布式文件系统</w:t>
+      </w:r>
+    </w:p>
+    <w:p>
+      <w:pPr>
+        <w:keepNext w:val="0"/>
+        <w:keepLines w:val="0"/>
+        <w:pageBreakBefore w:val="0"/>
+        <w:widowControl w:val="0"/>
         <w:kinsoku/>
         <w:wordWrap/>
         <w:overflowPunct/>
@@ -24007,5772 +23992,12 @@
         <w:jc w:val="both"/>
         <w:textAlignment w:val="auto"/>
         <w:outlineLvl w:val="9"/>
-        <w:rPr>
-          <w:rFonts w:hint="default"/>
-        </w:rPr>
-      </w:pPr>
-      <w:r>
-        <w:rPr>
-          <w:rFonts w:hint="default"/>
-        </w:rPr>
-        <w:t>Ceph是一个分布式文件系统</w:t>
-      </w:r>
-    </w:p>
-    <w:p>
-      <w:pPr>
-        <w:keepNext w:val="0"/>
-        <w:keepLines w:val="0"/>
-        <w:pageBreakBefore w:val="0"/>
-        <w:widowControl w:val="0"/>
-        <w:numPr>
-          <w:ilvl w:val="0"/>
-          <w:numId w:val="0"/>
-        </w:numPr>
-        <w:kinsoku/>
-        <w:wordWrap/>
-        <w:overflowPunct/>
-        <w:topLinePunct w:val="0"/>
-        <w:autoSpaceDE/>
-        <w:autoSpaceDN/>
-        <w:bidi w:val="0"/>
-        <w:adjustRightInd/>
-        <w:snapToGrid w:val="0"/>
-        <w:spacing w:line="240" w:lineRule="auto"/>
-        <w:ind w:right="0" w:rightChars="0"/>
-        <w:jc w:val="both"/>
-        <w:textAlignment w:val="auto"/>
-        <w:outlineLvl w:val="9"/>
-        <w:rPr>
-          <w:rFonts w:hint="default"/>
-        </w:rPr>
-      </w:pPr>
-      <w:r>
-        <w:rPr>
-          <w:rFonts w:hint="default"/>
-        </w:rPr>
-        <w:t>具有高扩展、高可用、高性能的特点</w:t>
-      </w:r>
-    </w:p>
-    <w:p>
-      <w:pPr>
-        <w:keepNext w:val="0"/>
-        <w:keepLines w:val="0"/>
-        <w:pageBreakBefore w:val="0"/>
-        <w:widowControl w:val="0"/>
-        <w:numPr>
-          <w:ilvl w:val="0"/>
-          <w:numId w:val="0"/>
-        </w:numPr>
-        <w:kinsoku/>
-        <w:wordWrap/>
-        <w:overflowPunct/>
-        <w:topLinePunct w:val="0"/>
-        <w:autoSpaceDE/>
-        <w:autoSpaceDN/>
-        <w:bidi w:val="0"/>
-        <w:adjustRightInd/>
-        <w:snapToGrid w:val="0"/>
-        <w:spacing w:line="240" w:lineRule="auto"/>
-        <w:ind w:right="0" w:rightChars="0"/>
-        <w:jc w:val="both"/>
-        <w:textAlignment w:val="auto"/>
-        <w:outlineLvl w:val="9"/>
-        <w:rPr>
-          <w:rFonts w:hint="default"/>
-        </w:rPr>
-      </w:pPr>
-      <w:r>
-        <w:rPr>
-          <w:rFonts w:hint="default"/>
-        </w:rPr>
-        <w:t>Ceph可以提供对象存储、块存储、文件系统存储</w:t>
-      </w:r>
-    </w:p>
-    <w:p>
-      <w:pPr>
-        <w:keepNext w:val="0"/>
-        <w:keepLines w:val="0"/>
-        <w:pageBreakBefore w:val="0"/>
-        <w:widowControl w:val="0"/>
-        <w:numPr>
-          <w:ilvl w:val="0"/>
-          <w:numId w:val="0"/>
-        </w:numPr>
-        <w:kinsoku/>
-        <w:wordWrap/>
-        <w:overflowPunct/>
-        <w:topLinePunct w:val="0"/>
-        <w:autoSpaceDE/>
-        <w:autoSpaceDN/>
-        <w:bidi w:val="0"/>
-        <w:adjustRightInd/>
-        <w:snapToGrid w:val="0"/>
-        <w:spacing w:line="240" w:lineRule="auto"/>
-        <w:ind w:right="0" w:rightChars="0"/>
-        <w:jc w:val="both"/>
-        <w:textAlignment w:val="auto"/>
-        <w:outlineLvl w:val="9"/>
-        <w:rPr>
-          <w:rFonts w:hint="default"/>
-        </w:rPr>
-      </w:pPr>
-      <w:r>
-        <w:rPr>
-          <w:rFonts w:hint="default"/>
-        </w:rPr>
-        <w:t>Ceph可以提供PB级别的存储空间（PB---&gt;TB---&gt;GB）</w:t>
-      </w:r>
-    </w:p>
-    <w:p>
-      <w:pPr>
-        <w:keepNext w:val="0"/>
-        <w:keepLines w:val="0"/>
-        <w:pageBreakBefore w:val="0"/>
-        <w:widowControl w:val="0"/>
-        <w:kinsoku/>
-        <w:wordWrap/>
-        <w:overflowPunct/>
-        <w:topLinePunct w:val="0"/>
-        <w:autoSpaceDE/>
-        <w:autoSpaceDN/>
-        <w:bidi w:val="0"/>
-        <w:adjustRightInd/>
-        <w:snapToGrid w:val="0"/>
-        <w:spacing w:line="240" w:lineRule="auto"/>
-        <w:ind w:right="0" w:rightChars="0"/>
-        <w:jc w:val="both"/>
-        <w:textAlignment w:val="auto"/>
-        <w:outlineLvl w:val="9"/>
-      </w:pPr>
-      <w:r>
-        <w:t>软件定义存储（Software Defined Storage）作为存储行业的一大发展趋势，已经越来越受到市场的认可</w:t>
-      </w:r>
-    </w:p>
-    <w:p>
-      <w:pPr>
-        <w:keepNext w:val="0"/>
-        <w:keepLines w:val="0"/>
-        <w:pageBreakBefore w:val="0"/>
-        <w:widowControl w:val="0"/>
-        <w:kinsoku/>
-        <w:wordWrap/>
-        <w:overflowPunct/>
-        <w:topLinePunct w:val="0"/>
-        <w:autoSpaceDE/>
-        <w:autoSpaceDN/>
-        <w:bidi w:val="0"/>
-        <w:adjustRightInd/>
-        <w:snapToGrid w:val="0"/>
-        <w:spacing w:line="240" w:lineRule="auto"/>
-        <w:ind w:right="0" w:rightChars="0"/>
-        <w:jc w:val="both"/>
-        <w:textAlignment w:val="auto"/>
-        <w:outlineLvl w:val="9"/>
-      </w:pPr>
-    </w:p>
-    <w:p>
-      <w:pPr>
-        <w:keepNext w:val="0"/>
-        <w:keepLines w:val="0"/>
-        <w:pageBreakBefore w:val="0"/>
-        <w:widowControl w:val="0"/>
-        <w:kinsoku/>
-        <w:wordWrap/>
-        <w:overflowPunct/>
-        <w:topLinePunct w:val="0"/>
-        <w:autoSpaceDE/>
-        <w:autoSpaceDN/>
-        <w:bidi w:val="0"/>
-        <w:adjustRightInd/>
-        <w:snapToGrid w:val="0"/>
-        <w:spacing w:line="240" w:lineRule="auto"/>
-        <w:ind w:right="0" w:rightChars="0"/>
-        <w:jc w:val="both"/>
-        <w:textAlignment w:val="auto"/>
-        <w:outlineLvl w:val="9"/>
-      </w:pPr>
-      <w:r>
-        <w:t>分布式文件系统（Distributed file system）</w:t>
-      </w:r>
-    </w:p>
-    <w:p>
-      <w:pPr>
-        <w:keepNext w:val="0"/>
-        <w:keepLines w:val="0"/>
-        <w:pageBreakBefore w:val="0"/>
-        <w:widowControl w:val="0"/>
-        <w:kinsoku/>
-        <w:wordWrap/>
-        <w:overflowPunct/>
-        <w:topLinePunct w:val="0"/>
-        <w:autoSpaceDE/>
-        <w:autoSpaceDN/>
-        <w:bidi w:val="0"/>
-        <w:adjustRightInd/>
-        <w:snapToGrid w:val="0"/>
-        <w:spacing w:line="240" w:lineRule="auto"/>
-        <w:ind w:right="0" w:rightChars="0"/>
-        <w:jc w:val="both"/>
-        <w:textAlignment w:val="auto"/>
-        <w:outlineLvl w:val="9"/>
-      </w:pPr>
-      <w:r>
-        <w:t>是指文件系统管理的物理存储资源不一定直接连接在本地节点上，而是通过计算机网络与节点相连，分布式文件系统的设计基于客户机/服务器模式</w:t>
-      </w:r>
-    </w:p>
-    <w:p>
-      <w:pPr>
-        <w:keepNext w:val="0"/>
-        <w:keepLines w:val="0"/>
-        <w:pageBreakBefore w:val="0"/>
-        <w:widowControl w:val="0"/>
-        <w:kinsoku/>
-        <w:wordWrap/>
-        <w:overflowPunct/>
-        <w:topLinePunct w:val="0"/>
-        <w:autoSpaceDE/>
-        <w:autoSpaceDN/>
-        <w:bidi w:val="0"/>
-        <w:adjustRightInd/>
-        <w:snapToGrid w:val="0"/>
-        <w:spacing w:line="240" w:lineRule="auto"/>
-        <w:ind w:right="0" w:rightChars="0"/>
-        <w:jc w:val="both"/>
-        <w:textAlignment w:val="auto"/>
-        <w:outlineLvl w:val="9"/>
-      </w:pPr>
-      <w:r>
-        <w:t>常用分布式文件系统</w:t>
-      </w:r>
-    </w:p>
-    <w:p>
-      <w:pPr>
-        <w:keepNext w:val="0"/>
-        <w:keepLines w:val="0"/>
-        <w:pageBreakBefore w:val="0"/>
-        <w:widowControl w:val="0"/>
-        <w:kinsoku/>
-        <w:wordWrap/>
-        <w:overflowPunct/>
-        <w:topLinePunct w:val="0"/>
-        <w:autoSpaceDE/>
-        <w:autoSpaceDN/>
-        <w:bidi w:val="0"/>
-        <w:adjustRightInd/>
-        <w:snapToGrid w:val="0"/>
-        <w:spacing w:line="240" w:lineRule="auto"/>
-        <w:ind w:right="0" w:rightChars="0"/>
-        <w:jc w:val="both"/>
-        <w:textAlignment w:val="auto"/>
-        <w:outlineLvl w:val="9"/>
-      </w:pPr>
-      <w:r>
-        <w:t>Lustre、Hadoop、FastDFS、Ceph、GlusterFS</w:t>
-      </w:r>
-    </w:p>
-    <w:p>
-      <w:pPr>
-        <w:keepNext w:val="0"/>
-        <w:keepLines w:val="0"/>
-        <w:pageBreakBefore w:val="0"/>
-        <w:widowControl w:val="0"/>
-        <w:kinsoku/>
-        <w:wordWrap/>
-        <w:overflowPunct/>
-        <w:topLinePunct w:val="0"/>
-        <w:autoSpaceDE/>
-        <w:autoSpaceDN/>
-        <w:bidi w:val="0"/>
-        <w:adjustRightInd/>
-        <w:snapToGrid w:val="0"/>
-        <w:spacing w:line="240" w:lineRule="auto"/>
-        <w:ind w:right="0" w:rightChars="0"/>
-        <w:jc w:val="both"/>
-        <w:textAlignment w:val="auto"/>
-        <w:outlineLvl w:val="9"/>
-      </w:pPr>
-    </w:p>
-    <w:p>
-      <w:pPr>
-        <w:keepNext w:val="0"/>
-        <w:keepLines w:val="0"/>
-        <w:pageBreakBefore w:val="0"/>
-        <w:widowControl w:val="0"/>
-        <w:kinsoku/>
-        <w:wordWrap/>
-        <w:overflowPunct/>
-        <w:topLinePunct w:val="0"/>
-        <w:autoSpaceDE/>
-        <w:autoSpaceDN/>
-        <w:bidi w:val="0"/>
-        <w:adjustRightInd/>
-        <w:snapToGrid w:val="0"/>
-        <w:spacing w:line="240" w:lineRule="auto"/>
-        <w:ind w:right="0" w:rightChars="0"/>
-        <w:jc w:val="both"/>
-        <w:textAlignment w:val="auto"/>
-        <w:outlineLvl w:val="9"/>
-      </w:pPr>
-      <w:r>
-        <w:t>ceph组件</w:t>
-      </w:r>
-    </w:p>
-    <w:p>
-      <w:pPr>
-        <w:keepNext w:val="0"/>
-        <w:keepLines w:val="0"/>
-        <w:pageBreakBefore w:val="0"/>
-        <w:widowControl w:val="0"/>
-        <w:kinsoku/>
-        <w:wordWrap/>
-        <w:overflowPunct/>
-        <w:topLinePunct w:val="0"/>
-        <w:autoSpaceDE/>
-        <w:autoSpaceDN/>
-        <w:bidi w:val="0"/>
-        <w:adjustRightInd/>
-        <w:snapToGrid w:val="0"/>
-        <w:spacing w:line="240" w:lineRule="auto"/>
-        <w:ind w:right="0" w:rightChars="0"/>
-        <w:jc w:val="both"/>
-        <w:textAlignment w:val="auto"/>
-        <w:outlineLvl w:val="9"/>
-      </w:pPr>
-      <w:r>
-        <w:t>OSDs</w:t>
-      </w:r>
-      <w:r>
-        <w:tab/>
-      </w:r>
-      <w:r>
-        <w:tab/>
-      </w:r>
-      <w:r>
-        <w:t>存储设备</w:t>
-      </w:r>
-    </w:p>
-    <w:p>
-      <w:pPr>
-        <w:keepNext w:val="0"/>
-        <w:keepLines w:val="0"/>
-        <w:pageBreakBefore w:val="0"/>
-        <w:widowControl w:val="0"/>
-        <w:kinsoku/>
-        <w:wordWrap/>
-        <w:overflowPunct/>
-        <w:topLinePunct w:val="0"/>
-        <w:autoSpaceDE/>
-        <w:autoSpaceDN/>
-        <w:bidi w:val="0"/>
-        <w:adjustRightInd/>
-        <w:snapToGrid w:val="0"/>
-        <w:spacing w:line="240" w:lineRule="auto"/>
-        <w:ind w:right="0" w:rightChars="0"/>
-        <w:jc w:val="both"/>
-        <w:textAlignment w:val="auto"/>
-        <w:outlineLvl w:val="9"/>
-      </w:pPr>
-      <w:r>
-        <w:t>Monitros</w:t>
-      </w:r>
-      <w:r>
-        <w:tab/>
-      </w:r>
-      <w:r>
-        <w:tab/>
-      </w:r>
-      <w:r>
-        <w:t>集群监控组建</w:t>
-      </w:r>
-    </w:p>
-    <w:p>
-      <w:pPr>
-        <w:keepNext w:val="0"/>
-        <w:keepLines w:val="0"/>
-        <w:pageBreakBefore w:val="0"/>
-        <w:widowControl w:val="0"/>
-        <w:kinsoku/>
-        <w:wordWrap/>
-        <w:overflowPunct/>
-        <w:topLinePunct w:val="0"/>
-        <w:autoSpaceDE/>
-        <w:autoSpaceDN/>
-        <w:bidi w:val="0"/>
-        <w:adjustRightInd/>
-        <w:snapToGrid w:val="0"/>
-        <w:spacing w:line="240" w:lineRule="auto"/>
-        <w:ind w:right="0" w:rightChars="0"/>
-        <w:jc w:val="both"/>
-        <w:textAlignment w:val="auto"/>
-        <w:outlineLvl w:val="9"/>
-      </w:pPr>
-      <w:r>
-        <w:t>MDSs</w:t>
-      </w:r>
-      <w:r>
-        <w:tab/>
-      </w:r>
-      <w:r>
-        <w:tab/>
-      </w:r>
-      <w:r>
-        <w:t>存放文件系统的元数据（对象存储和块存储不需要该组件）</w:t>
-      </w:r>
-    </w:p>
-    <w:p>
-      <w:pPr>
-        <w:keepNext w:val="0"/>
-        <w:keepLines w:val="0"/>
-        <w:pageBreakBefore w:val="0"/>
-        <w:widowControl w:val="0"/>
-        <w:kinsoku/>
-        <w:wordWrap/>
-        <w:overflowPunct/>
-        <w:topLinePunct w:val="0"/>
-        <w:autoSpaceDE/>
-        <w:autoSpaceDN/>
-        <w:bidi w:val="0"/>
-        <w:adjustRightInd/>
-        <w:snapToGrid w:val="0"/>
-        <w:spacing w:line="240" w:lineRule="auto"/>
-        <w:ind w:right="0" w:rightChars="0"/>
-        <w:jc w:val="both"/>
-        <w:textAlignment w:val="auto"/>
-        <w:outlineLvl w:val="9"/>
-      </w:pPr>
-      <w:r>
-        <w:t xml:space="preserve">Client </w:t>
-      </w:r>
-      <w:r>
-        <w:tab/>
-      </w:r>
-      <w:r>
-        <w:tab/>
-      </w:r>
-      <w:r>
-        <w:t>ceph客户端</w:t>
-      </w:r>
-    </w:p>
-    <w:p>
-      <w:pPr>
-        <w:keepNext w:val="0"/>
-        <w:keepLines w:val="0"/>
-        <w:pageBreakBefore w:val="0"/>
-        <w:widowControl w:val="0"/>
-        <w:kinsoku/>
-        <w:wordWrap/>
-        <w:overflowPunct/>
-        <w:topLinePunct w:val="0"/>
-        <w:autoSpaceDE/>
-        <w:autoSpaceDN/>
-        <w:bidi w:val="0"/>
-        <w:adjustRightInd/>
-        <w:snapToGrid w:val="0"/>
-        <w:spacing w:line="240" w:lineRule="auto"/>
-        <w:ind w:right="0" w:rightChars="0"/>
-        <w:jc w:val="both"/>
-        <w:textAlignment w:val="auto"/>
-        <w:outlineLvl w:val="9"/>
-      </w:pPr>
-    </w:p>
-    <w:p>
-      <w:pPr>
-        <w:keepNext w:val="0"/>
-        <w:keepLines w:val="0"/>
-        <w:pageBreakBefore w:val="0"/>
-        <w:widowControl w:val="0"/>
-        <w:kinsoku/>
-        <w:wordWrap/>
-        <w:overflowPunct/>
-        <w:topLinePunct w:val="0"/>
-        <w:autoSpaceDE/>
-        <w:autoSpaceDN/>
-        <w:bidi w:val="0"/>
-        <w:adjustRightInd/>
-        <w:snapToGrid w:val="0"/>
-        <w:spacing w:line="240" w:lineRule="auto"/>
-        <w:ind w:right="0" w:rightChars="0"/>
-        <w:jc w:val="both"/>
-        <w:textAlignment w:val="auto"/>
-        <w:outlineLvl w:val="9"/>
-      </w:pPr>
-      <w:r>
-        <w:t>环境部署</w:t>
-      </w:r>
-    </w:p>
-    <w:p>
-      <w:pPr>
-        <w:keepNext w:val="0"/>
-        <w:keepLines w:val="0"/>
-        <w:pageBreakBefore w:val="0"/>
-        <w:widowControl w:val="0"/>
-        <w:kinsoku/>
-        <w:wordWrap/>
-        <w:overflowPunct/>
-        <w:topLinePunct w:val="0"/>
-        <w:autoSpaceDE/>
-        <w:autoSpaceDN/>
-        <w:bidi w:val="0"/>
-        <w:adjustRightInd/>
-        <w:snapToGrid w:val="0"/>
-        <w:spacing w:line="240" w:lineRule="auto"/>
-        <w:ind w:right="0" w:rightChars="0"/>
-        <w:jc w:val="both"/>
-        <w:textAlignment w:val="auto"/>
-        <w:outlineLvl w:val="9"/>
-      </w:pPr>
-      <w:r>
-        <w:t>配置yum源</w:t>
-      </w:r>
-    </w:p>
-    <w:p>
-      <w:pPr>
-        <w:keepNext w:val="0"/>
-        <w:keepLines w:val="0"/>
-        <w:pageBreakBefore w:val="0"/>
-        <w:widowControl w:val="0"/>
-        <w:kinsoku/>
-        <w:wordWrap/>
-        <w:overflowPunct/>
-        <w:topLinePunct w:val="0"/>
-        <w:autoSpaceDE/>
-        <w:autoSpaceDN/>
-        <w:bidi w:val="0"/>
-        <w:adjustRightInd/>
-        <w:snapToGrid w:val="0"/>
-        <w:spacing w:line="240" w:lineRule="auto"/>
-        <w:ind w:right="0" w:rightChars="0"/>
-        <w:jc w:val="both"/>
-        <w:textAlignment w:val="auto"/>
-        <w:outlineLvl w:val="9"/>
-      </w:pPr>
-      <w:r>
-        <w:t>1&gt;</w:t>
-      </w:r>
-      <w:r>
-        <w:rPr>
-          <w:color w:val="FF0000"/>
-        </w:rPr>
-        <w:t>物理机创建网络yum源服务器</w:t>
-      </w:r>
-    </w:p>
-    <w:p>
-      <w:pPr>
-        <w:keepNext w:val="0"/>
-        <w:keepLines w:val="0"/>
-        <w:pageBreakBefore w:val="0"/>
-        <w:widowControl w:val="0"/>
-        <w:kinsoku/>
-        <w:wordWrap/>
-        <w:overflowPunct/>
-        <w:topLinePunct w:val="0"/>
-        <w:autoSpaceDE/>
-        <w:autoSpaceDN/>
-        <w:bidi w:val="0"/>
-        <w:adjustRightInd/>
-        <w:snapToGrid w:val="0"/>
-        <w:spacing w:line="240" w:lineRule="auto"/>
-        <w:ind w:right="0" w:rightChars="0"/>
-        <w:jc w:val="both"/>
-        <w:textAlignment w:val="auto"/>
-        <w:outlineLvl w:val="9"/>
-      </w:pPr>
-      <w:r>
-        <w:t>#yum -y install vsftpd</w:t>
-      </w:r>
-    </w:p>
-    <w:p>
-      <w:pPr>
-        <w:keepNext w:val="0"/>
-        <w:keepLines w:val="0"/>
-        <w:pageBreakBefore w:val="0"/>
-        <w:widowControl w:val="0"/>
-        <w:kinsoku/>
-        <w:wordWrap/>
-        <w:overflowPunct/>
-        <w:topLinePunct w:val="0"/>
-        <w:autoSpaceDE/>
-        <w:autoSpaceDN/>
-        <w:bidi w:val="0"/>
-        <w:adjustRightInd/>
-        <w:snapToGrid w:val="0"/>
-        <w:spacing w:line="240" w:lineRule="auto"/>
-        <w:ind w:right="0" w:rightChars="0"/>
-        <w:jc w:val="both"/>
-        <w:textAlignment w:val="auto"/>
-        <w:outlineLvl w:val="9"/>
-      </w:pPr>
-      <w:r>
-        <w:t>#mkdir /var/ftp/ceph</w:t>
-      </w:r>
-    </w:p>
-    <w:p>
-      <w:pPr>
-        <w:keepNext w:val="0"/>
-        <w:keepLines w:val="0"/>
-        <w:pageBreakBefore w:val="0"/>
-        <w:widowControl w:val="0"/>
-        <w:kinsoku/>
-        <w:wordWrap/>
-        <w:overflowPunct/>
-        <w:topLinePunct w:val="0"/>
-        <w:autoSpaceDE/>
-        <w:autoSpaceDN/>
-        <w:bidi w:val="0"/>
-        <w:adjustRightInd/>
-        <w:snapToGrid w:val="0"/>
-        <w:spacing w:line="240" w:lineRule="auto"/>
-        <w:ind w:right="0" w:rightChars="0"/>
-        <w:jc w:val="both"/>
-        <w:textAlignment w:val="auto"/>
-        <w:outlineLvl w:val="9"/>
-      </w:pPr>
-      <w:r>
-        <w:t>#mount -o loop rhecs2.0-rhos9-20161113-x86_64.iso /var/ftp/ceph</w:t>
-      </w:r>
-    </w:p>
-    <w:p>
-      <w:pPr>
-        <w:keepNext w:val="0"/>
-        <w:keepLines w:val="0"/>
-        <w:pageBreakBefore w:val="0"/>
-        <w:widowControl w:val="0"/>
-        <w:kinsoku/>
-        <w:wordWrap/>
-        <w:overflowPunct/>
-        <w:topLinePunct w:val="0"/>
-        <w:autoSpaceDE/>
-        <w:autoSpaceDN/>
-        <w:bidi w:val="0"/>
-        <w:adjustRightInd/>
-        <w:snapToGrid w:val="0"/>
-        <w:spacing w:line="240" w:lineRule="auto"/>
-        <w:ind w:right="0" w:rightChars="0"/>
-        <w:jc w:val="both"/>
-        <w:textAlignment w:val="auto"/>
-        <w:outlineLvl w:val="9"/>
-      </w:pPr>
-      <w:r>
-        <w:t>#systemctl restart vsftpd</w:t>
-      </w:r>
-    </w:p>
-    <w:p>
-      <w:pPr>
-        <w:keepNext w:val="0"/>
-        <w:keepLines w:val="0"/>
-        <w:pageBreakBefore w:val="0"/>
-        <w:widowControl w:val="0"/>
-        <w:kinsoku/>
-        <w:wordWrap/>
-        <w:overflowPunct/>
-        <w:topLinePunct w:val="0"/>
-        <w:autoSpaceDE/>
-        <w:autoSpaceDN/>
-        <w:bidi w:val="0"/>
-        <w:adjustRightInd/>
-        <w:snapToGrid w:val="0"/>
-        <w:spacing w:line="240" w:lineRule="auto"/>
-        <w:ind w:right="0" w:rightChars="0"/>
-        <w:jc w:val="both"/>
-        <w:textAlignment w:val="auto"/>
-        <w:outlineLvl w:val="9"/>
-      </w:pPr>
-      <w:r>
-        <w:t>2&gt;虚拟机调用yum源</w:t>
-      </w:r>
-    </w:p>
-    <w:p>
-      <w:pPr>
-        <w:keepNext w:val="0"/>
-        <w:keepLines w:val="0"/>
-        <w:pageBreakBefore w:val="0"/>
-        <w:widowControl w:val="0"/>
-        <w:kinsoku/>
-        <w:wordWrap/>
-        <w:overflowPunct/>
-        <w:topLinePunct w:val="0"/>
-        <w:autoSpaceDE/>
-        <w:autoSpaceDN/>
-        <w:bidi w:val="0"/>
-        <w:adjustRightInd/>
-        <w:snapToGrid w:val="0"/>
-        <w:spacing w:line="240" w:lineRule="auto"/>
-        <w:ind w:right="0" w:rightChars="0"/>
-        <w:jc w:val="both"/>
-        <w:textAlignment w:val="auto"/>
-        <w:outlineLvl w:val="9"/>
-      </w:pPr>
-      <w:r>
-        <w:t>#vim /etc/yum.repos.d/ceph.repo</w:t>
-      </w:r>
-    </w:p>
-    <w:p>
-      <w:pPr>
-        <w:keepNext w:val="0"/>
-        <w:keepLines w:val="0"/>
-        <w:pageBreakBefore w:val="0"/>
-        <w:widowControl w:val="0"/>
-        <w:kinsoku/>
-        <w:wordWrap/>
-        <w:overflowPunct/>
-        <w:topLinePunct w:val="0"/>
-        <w:autoSpaceDE/>
-        <w:autoSpaceDN/>
-        <w:bidi w:val="0"/>
-        <w:adjustRightInd/>
-        <w:snapToGrid w:val="0"/>
-        <w:spacing w:line="240" w:lineRule="auto"/>
-        <w:ind w:right="0" w:rightChars="0" w:firstLine="420" w:firstLineChars="0"/>
-        <w:jc w:val="both"/>
-        <w:textAlignment w:val="auto"/>
-        <w:outlineLvl w:val="9"/>
-      </w:pPr>
-      <w:r>
-        <w:t>[mon]</w:t>
-      </w:r>
-    </w:p>
-    <w:p>
-      <w:pPr>
-        <w:keepNext w:val="0"/>
-        <w:keepLines w:val="0"/>
-        <w:pageBreakBefore w:val="0"/>
-        <w:widowControl w:val="0"/>
-        <w:kinsoku/>
-        <w:wordWrap/>
-        <w:overflowPunct/>
-        <w:topLinePunct w:val="0"/>
-        <w:autoSpaceDE/>
-        <w:autoSpaceDN/>
-        <w:bidi w:val="0"/>
-        <w:adjustRightInd/>
-        <w:snapToGrid w:val="0"/>
-        <w:spacing w:line="240" w:lineRule="auto"/>
-        <w:ind w:right="0" w:rightChars="0" w:firstLine="420" w:firstLineChars="0"/>
-        <w:jc w:val="both"/>
-        <w:textAlignment w:val="auto"/>
-        <w:outlineLvl w:val="9"/>
-      </w:pPr>
-      <w:r>
-        <w:t>name=mon</w:t>
-      </w:r>
-    </w:p>
-    <w:p>
-      <w:pPr>
-        <w:keepNext w:val="0"/>
-        <w:keepLines w:val="0"/>
-        <w:pageBreakBefore w:val="0"/>
-        <w:widowControl w:val="0"/>
-        <w:kinsoku/>
-        <w:wordWrap/>
-        <w:overflowPunct/>
-        <w:topLinePunct w:val="0"/>
-        <w:autoSpaceDE/>
-        <w:autoSpaceDN/>
-        <w:bidi w:val="0"/>
-        <w:adjustRightInd/>
-        <w:snapToGrid w:val="0"/>
-        <w:spacing w:line="240" w:lineRule="auto"/>
-        <w:ind w:right="0" w:rightChars="0" w:firstLine="420" w:firstLineChars="0"/>
-        <w:jc w:val="both"/>
-        <w:textAlignment w:val="auto"/>
-        <w:outlineLvl w:val="9"/>
-      </w:pPr>
-      <w:r>
-        <w:t>baseurl=ftp://192.18.4.254/ceph/rhceph-2.0-rhel-7-x86_64/MON</w:t>
-      </w:r>
-    </w:p>
-    <w:p>
-      <w:pPr>
-        <w:keepNext w:val="0"/>
-        <w:keepLines w:val="0"/>
-        <w:pageBreakBefore w:val="0"/>
-        <w:widowControl w:val="0"/>
-        <w:kinsoku/>
-        <w:wordWrap/>
-        <w:overflowPunct/>
-        <w:topLinePunct w:val="0"/>
-        <w:autoSpaceDE/>
-        <w:autoSpaceDN/>
-        <w:bidi w:val="0"/>
-        <w:adjustRightInd/>
-        <w:snapToGrid w:val="0"/>
-        <w:spacing w:line="240" w:lineRule="auto"/>
-        <w:ind w:right="0" w:rightChars="0" w:firstLine="420" w:firstLineChars="0"/>
-        <w:jc w:val="both"/>
-        <w:textAlignment w:val="auto"/>
-        <w:outlineLvl w:val="9"/>
-      </w:pPr>
-      <w:r>
-        <w:t>gpgcheck=0</w:t>
-      </w:r>
-    </w:p>
-    <w:p>
-      <w:pPr>
-        <w:keepNext w:val="0"/>
-        <w:keepLines w:val="0"/>
-        <w:pageBreakBefore w:val="0"/>
-        <w:widowControl w:val="0"/>
-        <w:kinsoku/>
-        <w:wordWrap/>
-        <w:overflowPunct/>
-        <w:topLinePunct w:val="0"/>
-        <w:autoSpaceDE/>
-        <w:autoSpaceDN/>
-        <w:bidi w:val="0"/>
-        <w:adjustRightInd/>
-        <w:snapToGrid w:val="0"/>
-        <w:spacing w:line="240" w:lineRule="auto"/>
-        <w:ind w:right="0" w:rightChars="0" w:firstLine="420" w:firstLineChars="0"/>
-        <w:jc w:val="both"/>
-        <w:textAlignment w:val="auto"/>
-        <w:outlineLvl w:val="9"/>
-      </w:pPr>
-      <w:r>
-        <w:t>enabled=1</w:t>
-      </w:r>
-    </w:p>
-    <w:p>
-      <w:pPr>
-        <w:keepNext w:val="0"/>
-        <w:keepLines w:val="0"/>
-        <w:pageBreakBefore w:val="0"/>
-        <w:widowControl w:val="0"/>
-        <w:kinsoku/>
-        <w:wordWrap/>
-        <w:overflowPunct/>
-        <w:topLinePunct w:val="0"/>
-        <w:autoSpaceDE/>
-        <w:autoSpaceDN/>
-        <w:bidi w:val="0"/>
-        <w:adjustRightInd/>
-        <w:snapToGrid w:val="0"/>
-        <w:spacing w:line="240" w:lineRule="auto"/>
-        <w:ind w:right="0" w:rightChars="0" w:firstLine="420" w:firstLineChars="0"/>
-        <w:jc w:val="both"/>
-        <w:textAlignment w:val="auto"/>
-        <w:outlineLvl w:val="9"/>
-      </w:pPr>
-      <w:r>
-        <w:t>[osd]</w:t>
-      </w:r>
-    </w:p>
-    <w:p>
-      <w:pPr>
-        <w:keepNext w:val="0"/>
-        <w:keepLines w:val="0"/>
-        <w:pageBreakBefore w:val="0"/>
-        <w:widowControl w:val="0"/>
-        <w:kinsoku/>
-        <w:wordWrap/>
-        <w:overflowPunct/>
-        <w:topLinePunct w:val="0"/>
-        <w:autoSpaceDE/>
-        <w:autoSpaceDN/>
-        <w:bidi w:val="0"/>
-        <w:adjustRightInd/>
-        <w:snapToGrid w:val="0"/>
-        <w:spacing w:line="240" w:lineRule="auto"/>
-        <w:ind w:right="0" w:rightChars="0" w:firstLine="420" w:firstLineChars="0"/>
-        <w:jc w:val="both"/>
-        <w:textAlignment w:val="auto"/>
-        <w:outlineLvl w:val="9"/>
-      </w:pPr>
-      <w:r>
-        <w:t>name=osd</w:t>
-      </w:r>
-    </w:p>
-    <w:p>
-      <w:pPr>
-        <w:keepNext w:val="0"/>
-        <w:keepLines w:val="0"/>
-        <w:pageBreakBefore w:val="0"/>
-        <w:widowControl w:val="0"/>
-        <w:kinsoku/>
-        <w:wordWrap/>
-        <w:overflowPunct/>
-        <w:topLinePunct w:val="0"/>
-        <w:autoSpaceDE/>
-        <w:autoSpaceDN/>
-        <w:bidi w:val="0"/>
-        <w:adjustRightInd/>
-        <w:snapToGrid w:val="0"/>
-        <w:spacing w:line="240" w:lineRule="auto"/>
-        <w:ind w:right="0" w:rightChars="0" w:firstLine="420" w:firstLineChars="0"/>
-        <w:jc w:val="both"/>
-        <w:textAlignment w:val="auto"/>
-        <w:outlineLvl w:val="9"/>
-      </w:pPr>
-      <w:r>
-        <w:t>baseurl=ftp://192.18.4.254/ceph/rhceph-2.0-rhel-7-x86_64/OSD</w:t>
-      </w:r>
-    </w:p>
-    <w:p>
-      <w:pPr>
-        <w:keepNext w:val="0"/>
-        <w:keepLines w:val="0"/>
-        <w:pageBreakBefore w:val="0"/>
-        <w:widowControl w:val="0"/>
-        <w:kinsoku/>
-        <w:wordWrap/>
-        <w:overflowPunct/>
-        <w:topLinePunct w:val="0"/>
-        <w:autoSpaceDE/>
-        <w:autoSpaceDN/>
-        <w:bidi w:val="0"/>
-        <w:adjustRightInd/>
-        <w:snapToGrid w:val="0"/>
-        <w:spacing w:line="240" w:lineRule="auto"/>
-        <w:ind w:right="0" w:rightChars="0" w:firstLine="420" w:firstLineChars="0"/>
-        <w:jc w:val="both"/>
-        <w:textAlignment w:val="auto"/>
-        <w:outlineLvl w:val="9"/>
-      </w:pPr>
-      <w:r>
-        <w:t>gpgcheck=0</w:t>
-      </w:r>
-    </w:p>
-    <w:p>
-      <w:pPr>
-        <w:keepNext w:val="0"/>
-        <w:keepLines w:val="0"/>
-        <w:pageBreakBefore w:val="0"/>
-        <w:widowControl w:val="0"/>
-        <w:kinsoku/>
-        <w:wordWrap/>
-        <w:overflowPunct/>
-        <w:topLinePunct w:val="0"/>
-        <w:autoSpaceDE/>
-        <w:autoSpaceDN/>
-        <w:bidi w:val="0"/>
-        <w:adjustRightInd/>
-        <w:snapToGrid w:val="0"/>
-        <w:spacing w:line="240" w:lineRule="auto"/>
-        <w:ind w:right="0" w:rightChars="0" w:firstLine="420" w:firstLineChars="0"/>
-        <w:jc w:val="both"/>
-        <w:textAlignment w:val="auto"/>
-        <w:outlineLvl w:val="9"/>
-      </w:pPr>
-      <w:r>
-        <w:t>enabled=1</w:t>
-      </w:r>
-    </w:p>
-    <w:p>
-      <w:pPr>
-        <w:keepNext w:val="0"/>
-        <w:keepLines w:val="0"/>
-        <w:pageBreakBefore w:val="0"/>
-        <w:widowControl w:val="0"/>
-        <w:kinsoku/>
-        <w:wordWrap/>
-        <w:overflowPunct/>
-        <w:topLinePunct w:val="0"/>
-        <w:autoSpaceDE/>
-        <w:autoSpaceDN/>
-        <w:bidi w:val="0"/>
-        <w:adjustRightInd/>
-        <w:snapToGrid w:val="0"/>
-        <w:spacing w:line="240" w:lineRule="auto"/>
-        <w:ind w:right="0" w:rightChars="0" w:firstLine="420" w:firstLineChars="0"/>
-        <w:jc w:val="both"/>
-        <w:textAlignment w:val="auto"/>
-        <w:outlineLvl w:val="9"/>
-      </w:pPr>
-      <w:r>
-        <w:t>[tools]</w:t>
-      </w:r>
-    </w:p>
-    <w:p>
-      <w:pPr>
-        <w:keepNext w:val="0"/>
-        <w:keepLines w:val="0"/>
-        <w:pageBreakBefore w:val="0"/>
-        <w:widowControl w:val="0"/>
-        <w:kinsoku/>
-        <w:wordWrap/>
-        <w:overflowPunct/>
-        <w:topLinePunct w:val="0"/>
-        <w:autoSpaceDE/>
-        <w:autoSpaceDN/>
-        <w:bidi w:val="0"/>
-        <w:adjustRightInd/>
-        <w:snapToGrid w:val="0"/>
-        <w:spacing w:line="240" w:lineRule="auto"/>
-        <w:ind w:right="0" w:rightChars="0" w:firstLine="420" w:firstLineChars="0"/>
-        <w:jc w:val="both"/>
-        <w:textAlignment w:val="auto"/>
-        <w:outlineLvl w:val="9"/>
-      </w:pPr>
-      <w:r>
-        <w:t>name=tools</w:t>
-      </w:r>
-    </w:p>
-    <w:p>
-      <w:pPr>
-        <w:keepNext w:val="0"/>
-        <w:keepLines w:val="0"/>
-        <w:pageBreakBefore w:val="0"/>
-        <w:widowControl w:val="0"/>
-        <w:kinsoku/>
-        <w:wordWrap/>
-        <w:overflowPunct/>
-        <w:topLinePunct w:val="0"/>
-        <w:autoSpaceDE/>
-        <w:autoSpaceDN/>
-        <w:bidi w:val="0"/>
-        <w:adjustRightInd/>
-        <w:snapToGrid w:val="0"/>
-        <w:spacing w:line="240" w:lineRule="auto"/>
-        <w:ind w:right="0" w:rightChars="0" w:firstLine="420" w:firstLineChars="0"/>
-        <w:jc w:val="both"/>
-        <w:textAlignment w:val="auto"/>
-        <w:outlineLvl w:val="9"/>
-      </w:pPr>
-      <w:r>
-        <w:t>baseurl=ftp://192.18.4.254/ceph/rhceph-2.0-rhel-7-x86_64/Tools</w:t>
-      </w:r>
-    </w:p>
-    <w:p>
-      <w:pPr>
-        <w:keepNext w:val="0"/>
-        <w:keepLines w:val="0"/>
-        <w:pageBreakBefore w:val="0"/>
-        <w:widowControl w:val="0"/>
-        <w:kinsoku/>
-        <w:wordWrap/>
-        <w:overflowPunct/>
-        <w:topLinePunct w:val="0"/>
-        <w:autoSpaceDE/>
-        <w:autoSpaceDN/>
-        <w:bidi w:val="0"/>
-        <w:adjustRightInd/>
-        <w:snapToGrid w:val="0"/>
-        <w:spacing w:line="240" w:lineRule="auto"/>
-        <w:ind w:right="0" w:rightChars="0" w:firstLine="420" w:firstLineChars="0"/>
-        <w:jc w:val="both"/>
-        <w:textAlignment w:val="auto"/>
-        <w:outlineLvl w:val="9"/>
-      </w:pPr>
-      <w:r>
-        <w:t>gpgcheck=0</w:t>
-      </w:r>
-    </w:p>
-    <w:p>
-      <w:pPr>
-        <w:keepNext w:val="0"/>
-        <w:keepLines w:val="0"/>
-        <w:pageBreakBefore w:val="0"/>
-        <w:widowControl w:val="0"/>
-        <w:kinsoku/>
-        <w:wordWrap/>
-        <w:overflowPunct/>
-        <w:topLinePunct w:val="0"/>
-        <w:autoSpaceDE/>
-        <w:autoSpaceDN/>
-        <w:bidi w:val="0"/>
-        <w:adjustRightInd/>
-        <w:snapToGrid w:val="0"/>
-        <w:spacing w:line="240" w:lineRule="auto"/>
-        <w:ind w:right="0" w:rightChars="0" w:firstLine="420" w:firstLineChars="0"/>
-        <w:jc w:val="both"/>
-        <w:textAlignment w:val="auto"/>
-        <w:outlineLvl w:val="9"/>
-      </w:pPr>
-      <w:r>
-        <w:t>enabled=1</w:t>
-      </w:r>
-    </w:p>
-    <w:p>
-      <w:pPr>
-        <w:keepNext w:val="0"/>
-        <w:keepLines w:val="0"/>
-        <w:pageBreakBefore w:val="0"/>
-        <w:widowControl w:val="0"/>
-        <w:kinsoku/>
-        <w:wordWrap/>
-        <w:overflowPunct/>
-        <w:topLinePunct w:val="0"/>
-        <w:autoSpaceDE/>
-        <w:autoSpaceDN/>
-        <w:bidi w:val="0"/>
-        <w:adjustRightInd/>
-        <w:snapToGrid w:val="0"/>
-        <w:spacing w:line="240" w:lineRule="auto"/>
-        <w:ind w:right="0" w:rightChars="0"/>
-        <w:jc w:val="both"/>
-        <w:textAlignment w:val="auto"/>
-        <w:outlineLvl w:val="9"/>
-      </w:pPr>
-      <w:r>
-        <w:rPr>
-          <w:color w:val="FF0000"/>
-        </w:rPr>
-        <w:t>配置无密钥登陆</w:t>
-      </w:r>
-    </w:p>
-    <w:p>
-      <w:pPr>
-        <w:keepNext w:val="0"/>
-        <w:keepLines w:val="0"/>
-        <w:pageBreakBefore w:val="0"/>
-        <w:widowControl w:val="0"/>
-        <w:kinsoku/>
-        <w:wordWrap/>
-        <w:overflowPunct/>
-        <w:topLinePunct w:val="0"/>
-        <w:autoSpaceDE/>
-        <w:autoSpaceDN/>
-        <w:bidi w:val="0"/>
-        <w:adjustRightInd/>
-        <w:snapToGrid w:val="0"/>
-        <w:spacing w:line="240" w:lineRule="auto"/>
-        <w:ind w:right="0" w:rightChars="0"/>
-        <w:jc w:val="both"/>
-        <w:textAlignment w:val="auto"/>
-        <w:outlineLvl w:val="9"/>
-      </w:pPr>
-      <w:r>
-        <w:t>#for i in 10 11 12 13</w:t>
-      </w:r>
-    </w:p>
-    <w:p>
-      <w:pPr>
-        <w:keepNext w:val="0"/>
-        <w:keepLines w:val="0"/>
-        <w:pageBreakBefore w:val="0"/>
-        <w:widowControl w:val="0"/>
-        <w:kinsoku/>
-        <w:wordWrap/>
-        <w:overflowPunct/>
-        <w:topLinePunct w:val="0"/>
-        <w:autoSpaceDE/>
-        <w:autoSpaceDN/>
-        <w:bidi w:val="0"/>
-        <w:adjustRightInd/>
-        <w:snapToGrid w:val="0"/>
-        <w:spacing w:line="240" w:lineRule="auto"/>
-        <w:ind w:right="0" w:rightChars="0"/>
-        <w:jc w:val="both"/>
-        <w:textAlignment w:val="auto"/>
-        <w:outlineLvl w:val="9"/>
-      </w:pPr>
-      <w:r>
-        <w:t>&gt;do</w:t>
-      </w:r>
-    </w:p>
-    <w:p>
-      <w:pPr>
-        <w:keepNext w:val="0"/>
-        <w:keepLines w:val="0"/>
-        <w:pageBreakBefore w:val="0"/>
-        <w:widowControl w:val="0"/>
-        <w:kinsoku/>
-        <w:wordWrap/>
-        <w:overflowPunct/>
-        <w:topLinePunct w:val="0"/>
-        <w:autoSpaceDE/>
-        <w:autoSpaceDN/>
-        <w:bidi w:val="0"/>
-        <w:adjustRightInd/>
-        <w:snapToGrid w:val="0"/>
-        <w:spacing w:line="240" w:lineRule="auto"/>
-        <w:ind w:right="0" w:rightChars="0"/>
-        <w:jc w:val="both"/>
-        <w:textAlignment w:val="auto"/>
-        <w:outlineLvl w:val="9"/>
-      </w:pPr>
-      <w:r>
-        <w:t>&gt;ssh-copy-id 192.168.4.$i</w:t>
-      </w:r>
-    </w:p>
-    <w:p>
-      <w:pPr>
-        <w:keepNext w:val="0"/>
-        <w:keepLines w:val="0"/>
-        <w:pageBreakBefore w:val="0"/>
-        <w:widowControl w:val="0"/>
-        <w:kinsoku/>
-        <w:wordWrap/>
-        <w:overflowPunct/>
-        <w:topLinePunct w:val="0"/>
-        <w:autoSpaceDE/>
-        <w:autoSpaceDN/>
-        <w:bidi w:val="0"/>
-        <w:adjustRightInd/>
-        <w:snapToGrid w:val="0"/>
-        <w:spacing w:line="240" w:lineRule="auto"/>
-        <w:ind w:right="0" w:rightChars="0"/>
-        <w:jc w:val="both"/>
-        <w:textAlignment w:val="auto"/>
-        <w:outlineLvl w:val="9"/>
-      </w:pPr>
-      <w:r>
-        <w:t>&gt;done</w:t>
-      </w:r>
-    </w:p>
-    <w:p>
-      <w:pPr>
-        <w:keepNext w:val="0"/>
-        <w:keepLines w:val="0"/>
-        <w:pageBreakBefore w:val="0"/>
-        <w:widowControl w:val="0"/>
-        <w:kinsoku/>
-        <w:wordWrap/>
-        <w:overflowPunct/>
-        <w:topLinePunct w:val="0"/>
-        <w:autoSpaceDE/>
-        <w:autoSpaceDN/>
-        <w:bidi w:val="0"/>
-        <w:adjustRightInd/>
-        <w:snapToGrid w:val="0"/>
-        <w:spacing w:line="240" w:lineRule="auto"/>
-        <w:ind w:right="0" w:rightChars="0"/>
-        <w:jc w:val="both"/>
-        <w:textAlignment w:val="auto"/>
-        <w:outlineLvl w:val="9"/>
-        <w:rPr>
-          <w:color w:val="FF0000"/>
-        </w:rPr>
-      </w:pPr>
-      <w:r>
-        <w:rPr>
-          <w:color w:val="FF0000"/>
-        </w:rPr>
-        <w:t>NTP时间同步</w:t>
-      </w:r>
-    </w:p>
-    <w:p>
-      <w:pPr>
-        <w:keepNext w:val="0"/>
-        <w:keepLines w:val="0"/>
-        <w:pageBreakBefore w:val="0"/>
-        <w:widowControl w:val="0"/>
-        <w:kinsoku/>
-        <w:wordWrap/>
-        <w:overflowPunct/>
-        <w:topLinePunct w:val="0"/>
-        <w:autoSpaceDE/>
-        <w:autoSpaceDN/>
-        <w:bidi w:val="0"/>
-        <w:adjustRightInd/>
-        <w:snapToGrid w:val="0"/>
-        <w:spacing w:line="240" w:lineRule="auto"/>
-        <w:ind w:right="0" w:rightChars="0" w:firstLine="420" w:firstLineChars="0"/>
-        <w:jc w:val="both"/>
-        <w:textAlignment w:val="auto"/>
-        <w:outlineLvl w:val="9"/>
-      </w:pPr>
-      <w:r>
-        <w:t>创建服务器</w:t>
-      </w:r>
-    </w:p>
-    <w:p>
-      <w:pPr>
-        <w:keepNext w:val="0"/>
-        <w:keepLines w:val="0"/>
-        <w:pageBreakBefore w:val="0"/>
-        <w:widowControl w:val="0"/>
-        <w:kinsoku/>
-        <w:wordWrap/>
-        <w:overflowPunct/>
-        <w:topLinePunct w:val="0"/>
-        <w:autoSpaceDE/>
-        <w:autoSpaceDN/>
-        <w:bidi w:val="0"/>
-        <w:adjustRightInd/>
-        <w:snapToGrid w:val="0"/>
-        <w:spacing w:line="240" w:lineRule="auto"/>
-        <w:ind w:right="0" w:rightChars="0" w:firstLine="420" w:firstLineChars="0"/>
-        <w:jc w:val="both"/>
-        <w:textAlignment w:val="auto"/>
-        <w:outlineLvl w:val="9"/>
-      </w:pPr>
-      <w:r>
-        <w:t>#yum -y intall chrony</w:t>
-      </w:r>
-    </w:p>
-    <w:p>
-      <w:pPr>
-        <w:keepNext w:val="0"/>
-        <w:keepLines w:val="0"/>
-        <w:pageBreakBefore w:val="0"/>
-        <w:widowControl w:val="0"/>
-        <w:kinsoku/>
-        <w:wordWrap/>
-        <w:overflowPunct/>
-        <w:topLinePunct w:val="0"/>
-        <w:autoSpaceDE/>
-        <w:autoSpaceDN/>
-        <w:bidi w:val="0"/>
-        <w:adjustRightInd/>
-        <w:snapToGrid w:val="0"/>
-        <w:spacing w:line="240" w:lineRule="auto"/>
-        <w:ind w:right="0" w:rightChars="0" w:firstLine="420" w:firstLineChars="0"/>
-        <w:jc w:val="both"/>
-        <w:textAlignment w:val="auto"/>
-        <w:outlineLvl w:val="9"/>
-      </w:pPr>
-      <w:r>
-        <w:t>#vim /etc/chrony.conf</w:t>
-      </w:r>
-    </w:p>
-    <w:p>
-      <w:pPr>
-        <w:keepNext w:val="0"/>
-        <w:keepLines w:val="0"/>
-        <w:pageBreakBefore w:val="0"/>
-        <w:widowControl w:val="0"/>
-        <w:kinsoku/>
-        <w:wordWrap/>
-        <w:overflowPunct/>
-        <w:topLinePunct w:val="0"/>
-        <w:autoSpaceDE/>
-        <w:autoSpaceDN/>
-        <w:bidi w:val="0"/>
-        <w:adjustRightInd/>
-        <w:snapToGrid w:val="0"/>
-        <w:spacing w:line="240" w:lineRule="auto"/>
-        <w:ind w:left="420" w:leftChars="0" w:right="0" w:rightChars="0" w:firstLine="420" w:firstLineChars="0"/>
-        <w:jc w:val="both"/>
-        <w:textAlignment w:val="auto"/>
-        <w:outlineLvl w:val="9"/>
-      </w:pPr>
-      <w:r>
-        <w:t>allow 192.168.4.0/24</w:t>
-      </w:r>
-    </w:p>
-    <w:p>
-      <w:pPr>
-        <w:keepNext w:val="0"/>
-        <w:keepLines w:val="0"/>
-        <w:pageBreakBefore w:val="0"/>
-        <w:widowControl w:val="0"/>
-        <w:kinsoku/>
-        <w:wordWrap/>
-        <w:overflowPunct/>
-        <w:topLinePunct w:val="0"/>
-        <w:autoSpaceDE/>
-        <w:autoSpaceDN/>
-        <w:bidi w:val="0"/>
-        <w:adjustRightInd/>
-        <w:snapToGrid w:val="0"/>
-        <w:spacing w:line="240" w:lineRule="auto"/>
-        <w:ind w:left="420" w:leftChars="0" w:right="0" w:rightChars="0" w:firstLine="420" w:firstLineChars="0"/>
-        <w:jc w:val="both"/>
-        <w:textAlignment w:val="auto"/>
-        <w:outlineLvl w:val="9"/>
-      </w:pPr>
-      <w:r>
-        <w:t>local stratum 10</w:t>
-      </w:r>
-    </w:p>
-    <w:p>
-      <w:pPr>
-        <w:keepNext w:val="0"/>
-        <w:keepLines w:val="0"/>
-        <w:pageBreakBefore w:val="0"/>
-        <w:widowControl w:val="0"/>
-        <w:kinsoku/>
-        <w:wordWrap/>
-        <w:overflowPunct/>
-        <w:topLinePunct w:val="0"/>
-        <w:autoSpaceDE/>
-        <w:autoSpaceDN/>
-        <w:bidi w:val="0"/>
-        <w:adjustRightInd/>
-        <w:snapToGrid w:val="0"/>
-        <w:spacing w:line="240" w:lineRule="auto"/>
-        <w:ind w:right="0" w:rightChars="0" w:firstLine="420" w:firstLineChars="0"/>
-        <w:jc w:val="both"/>
-        <w:textAlignment w:val="auto"/>
-        <w:outlineLvl w:val="9"/>
-      </w:pPr>
-      <w:r>
-        <w:t>#systemctl restart chronyd</w:t>
-      </w:r>
-    </w:p>
-    <w:p>
-      <w:pPr>
-        <w:keepNext w:val="0"/>
-        <w:keepLines w:val="0"/>
-        <w:pageBreakBefore w:val="0"/>
-        <w:widowControl w:val="0"/>
-        <w:kinsoku/>
-        <w:wordWrap/>
-        <w:overflowPunct/>
-        <w:topLinePunct w:val="0"/>
-        <w:autoSpaceDE/>
-        <w:autoSpaceDN/>
-        <w:bidi w:val="0"/>
-        <w:adjustRightInd/>
-        <w:snapToGrid w:val="0"/>
-        <w:spacing w:line="240" w:lineRule="auto"/>
-        <w:ind w:right="0" w:rightChars="0" w:firstLine="420" w:firstLineChars="0"/>
-        <w:jc w:val="both"/>
-        <w:textAlignment w:val="auto"/>
-        <w:outlineLvl w:val="9"/>
-      </w:pPr>
-      <w:r>
-        <w:t>客户端</w:t>
-      </w:r>
-    </w:p>
-    <w:p>
-      <w:pPr>
-        <w:keepNext w:val="0"/>
-        <w:keepLines w:val="0"/>
-        <w:pageBreakBefore w:val="0"/>
-        <w:widowControl w:val="0"/>
-        <w:kinsoku/>
-        <w:wordWrap/>
-        <w:overflowPunct/>
-        <w:topLinePunct w:val="0"/>
-        <w:autoSpaceDE/>
-        <w:autoSpaceDN/>
-        <w:bidi w:val="0"/>
-        <w:adjustRightInd/>
-        <w:snapToGrid w:val="0"/>
-        <w:spacing w:line="240" w:lineRule="auto"/>
-        <w:ind w:right="0" w:rightChars="0" w:firstLine="420" w:firstLineChars="0"/>
-        <w:jc w:val="both"/>
-        <w:textAlignment w:val="auto"/>
-        <w:outlineLvl w:val="9"/>
-      </w:pPr>
-      <w:r>
-        <w:t>#yum -y intall chrony</w:t>
-      </w:r>
-    </w:p>
-    <w:p>
-      <w:pPr>
-        <w:keepNext w:val="0"/>
-        <w:keepLines w:val="0"/>
-        <w:pageBreakBefore w:val="0"/>
-        <w:widowControl w:val="0"/>
-        <w:kinsoku/>
-        <w:wordWrap/>
-        <w:overflowPunct/>
-        <w:topLinePunct w:val="0"/>
-        <w:autoSpaceDE/>
-        <w:autoSpaceDN/>
-        <w:bidi w:val="0"/>
-        <w:adjustRightInd/>
-        <w:snapToGrid w:val="0"/>
-        <w:spacing w:line="240" w:lineRule="auto"/>
-        <w:ind w:right="0" w:rightChars="0" w:firstLine="420" w:firstLineChars="0"/>
-        <w:jc w:val="both"/>
-        <w:textAlignment w:val="auto"/>
-        <w:outlineLvl w:val="9"/>
-      </w:pPr>
-      <w:r>
-        <w:t>#vim /etc/chrony.conf</w:t>
-      </w:r>
-    </w:p>
-    <w:p>
-      <w:pPr>
-        <w:keepNext w:val="0"/>
-        <w:keepLines w:val="0"/>
-        <w:pageBreakBefore w:val="0"/>
-        <w:widowControl w:val="0"/>
-        <w:kinsoku/>
-        <w:wordWrap/>
-        <w:overflowPunct/>
-        <w:topLinePunct w:val="0"/>
-        <w:autoSpaceDE/>
-        <w:autoSpaceDN/>
-        <w:bidi w:val="0"/>
-        <w:adjustRightInd/>
-        <w:snapToGrid w:val="0"/>
-        <w:spacing w:line="240" w:lineRule="auto"/>
-        <w:ind w:left="420" w:leftChars="0" w:right="0" w:rightChars="0" w:firstLine="420" w:firstLineChars="0"/>
-        <w:jc w:val="both"/>
-        <w:textAlignment w:val="auto"/>
-        <w:outlineLvl w:val="9"/>
-      </w:pPr>
-      <w:r>
-        <w:t>server 192.168.4.100 iburst</w:t>
-      </w:r>
-    </w:p>
-    <w:p>
-      <w:pPr>
-        <w:keepNext w:val="0"/>
-        <w:keepLines w:val="0"/>
-        <w:pageBreakBefore w:val="0"/>
-        <w:widowControl w:val="0"/>
-        <w:kinsoku/>
-        <w:wordWrap/>
-        <w:overflowPunct/>
-        <w:topLinePunct w:val="0"/>
-        <w:autoSpaceDE/>
-        <w:autoSpaceDN/>
-        <w:bidi w:val="0"/>
-        <w:adjustRightInd/>
-        <w:snapToGrid w:val="0"/>
-        <w:spacing w:line="240" w:lineRule="auto"/>
-        <w:ind w:right="0" w:rightChars="0" w:firstLine="420" w:firstLineChars="0"/>
-        <w:jc w:val="both"/>
-        <w:textAlignment w:val="auto"/>
-        <w:outlineLvl w:val="9"/>
-      </w:pPr>
-      <w:r>
-        <w:t>#systemctl restart chronyd</w:t>
-      </w:r>
-    </w:p>
-    <w:p>
-      <w:pPr>
-        <w:keepNext w:val="0"/>
-        <w:keepLines w:val="0"/>
-        <w:pageBreakBefore w:val="0"/>
-        <w:widowControl w:val="0"/>
-        <w:kinsoku/>
-        <w:wordWrap/>
-        <w:overflowPunct/>
-        <w:topLinePunct w:val="0"/>
-        <w:autoSpaceDE/>
-        <w:autoSpaceDN/>
-        <w:bidi w:val="0"/>
-        <w:adjustRightInd/>
-        <w:snapToGrid w:val="0"/>
-        <w:spacing w:line="240" w:lineRule="auto"/>
-        <w:ind w:right="0" w:rightChars="0"/>
-        <w:jc w:val="both"/>
-        <w:textAlignment w:val="auto"/>
-        <w:outlineLvl w:val="9"/>
-        <w:rPr>
-          <w:color w:val="FF0000"/>
-        </w:rPr>
-      </w:pPr>
-      <w:r>
-        <w:rPr>
-          <w:color w:val="FF0000"/>
-        </w:rPr>
-        <w:t>准备存储磁盘</w:t>
-      </w:r>
-    </w:p>
-    <w:p>
-      <w:pPr>
-        <w:keepNext w:val="0"/>
-        <w:keepLines w:val="0"/>
-        <w:pageBreakBefore w:val="0"/>
-        <w:widowControl w:val="0"/>
-        <w:kinsoku/>
-        <w:wordWrap/>
-        <w:overflowPunct/>
-        <w:topLinePunct w:val="0"/>
-        <w:autoSpaceDE/>
-        <w:autoSpaceDN/>
-        <w:bidi w:val="0"/>
-        <w:adjustRightInd/>
-        <w:snapToGrid w:val="0"/>
-        <w:spacing w:line="240" w:lineRule="auto"/>
-        <w:ind w:right="0" w:rightChars="0"/>
-        <w:jc w:val="both"/>
-        <w:textAlignment w:val="auto"/>
-        <w:outlineLvl w:val="9"/>
-      </w:pPr>
-      <w:r>
-        <w:t>#cd /var/lib/libvirt/images</w:t>
-      </w:r>
-    </w:p>
-    <w:p>
-      <w:pPr>
-        <w:keepNext w:val="0"/>
-        <w:keepLines w:val="0"/>
-        <w:pageBreakBefore w:val="0"/>
-        <w:widowControl w:val="0"/>
-        <w:kinsoku/>
-        <w:wordWrap/>
-        <w:overflowPunct/>
-        <w:topLinePunct w:val="0"/>
-        <w:autoSpaceDE/>
-        <w:autoSpaceDN/>
-        <w:bidi w:val="0"/>
-        <w:adjustRightInd/>
-        <w:snapToGrid w:val="0"/>
-        <w:spacing w:line="240" w:lineRule="auto"/>
-        <w:ind w:right="0" w:rightChars="0"/>
-        <w:jc w:val="both"/>
-        <w:textAlignment w:val="auto"/>
-        <w:outlineLvl w:val="9"/>
-      </w:pPr>
-      <w:r>
-        <w:t>#qemu-img create -f qcow2 mode1-vdb.vol 10G</w:t>
-      </w:r>
-    </w:p>
-    <w:p>
-      <w:pPr>
-        <w:keepNext w:val="0"/>
-        <w:keepLines w:val="0"/>
-        <w:pageBreakBefore w:val="0"/>
-        <w:widowControl w:val="0"/>
-        <w:kinsoku/>
-        <w:wordWrap/>
-        <w:overflowPunct/>
-        <w:topLinePunct w:val="0"/>
-        <w:autoSpaceDE/>
-        <w:autoSpaceDN/>
-        <w:bidi w:val="0"/>
-        <w:adjustRightInd/>
-        <w:snapToGrid w:val="0"/>
-        <w:spacing w:line="240" w:lineRule="auto"/>
-        <w:ind w:right="0" w:rightChars="0"/>
-        <w:jc w:val="both"/>
-        <w:textAlignment w:val="auto"/>
-        <w:outlineLvl w:val="9"/>
-      </w:pPr>
-      <w:r>
-        <w:t>******</w:t>
-      </w:r>
-    </w:p>
-    <w:p>
-      <w:pPr>
-        <w:keepNext w:val="0"/>
-        <w:keepLines w:val="0"/>
-        <w:pageBreakBefore w:val="0"/>
-        <w:widowControl w:val="0"/>
-        <w:kinsoku/>
-        <w:wordWrap/>
-        <w:overflowPunct/>
-        <w:topLinePunct w:val="0"/>
-        <w:autoSpaceDE/>
-        <w:autoSpaceDN/>
-        <w:bidi w:val="0"/>
-        <w:adjustRightInd/>
-        <w:snapToGrid w:val="0"/>
-        <w:spacing w:line="240" w:lineRule="auto"/>
-        <w:ind w:right="0" w:rightChars="0"/>
-        <w:jc w:val="both"/>
-        <w:textAlignment w:val="auto"/>
-        <w:outlineLvl w:val="9"/>
-      </w:pPr>
-      <w:r>
-        <w:t xml:space="preserve">#virt-manager </w:t>
-      </w:r>
-      <w:r>
-        <w:tab/>
-      </w:r>
-      <w:r>
-        <w:tab/>
-      </w:r>
-      <w:r>
-        <w:t>//图形界面添加硬盘</w:t>
-      </w:r>
-    </w:p>
-    <w:p>
-      <w:pPr>
-        <w:keepNext w:val="0"/>
-        <w:keepLines w:val="0"/>
-        <w:pageBreakBefore w:val="0"/>
-        <w:widowControl w:val="0"/>
-        <w:kinsoku/>
-        <w:wordWrap/>
-        <w:overflowPunct/>
-        <w:topLinePunct w:val="0"/>
-        <w:autoSpaceDE/>
-        <w:autoSpaceDN/>
-        <w:bidi w:val="0"/>
-        <w:adjustRightInd/>
-        <w:snapToGrid w:val="0"/>
-        <w:spacing w:line="240" w:lineRule="auto"/>
-        <w:ind w:right="0" w:rightChars="0"/>
-        <w:jc w:val="both"/>
-        <w:textAlignment w:val="auto"/>
-        <w:outlineLvl w:val="9"/>
-      </w:pPr>
-    </w:p>
-    <w:p>
-      <w:pPr>
-        <w:keepNext w:val="0"/>
-        <w:keepLines w:val="0"/>
-        <w:pageBreakBefore w:val="0"/>
-        <w:widowControl w:val="0"/>
-        <w:kinsoku/>
-        <w:wordWrap/>
-        <w:overflowPunct/>
-        <w:topLinePunct w:val="0"/>
-        <w:autoSpaceDE/>
-        <w:autoSpaceDN/>
-        <w:bidi w:val="0"/>
-        <w:adjustRightInd/>
-        <w:snapToGrid w:val="0"/>
-        <w:spacing w:line="240" w:lineRule="auto"/>
-        <w:ind w:right="0" w:rightChars="0"/>
-        <w:jc w:val="both"/>
-        <w:textAlignment w:val="auto"/>
-        <w:outlineLvl w:val="9"/>
-      </w:pPr>
-      <w:r>
-        <w:t>安装软件</w:t>
-      </w:r>
-    </w:p>
-    <w:p>
-      <w:pPr>
-        <w:keepNext w:val="0"/>
-        <w:keepLines w:val="0"/>
-        <w:pageBreakBefore w:val="0"/>
-        <w:widowControl w:val="0"/>
-        <w:kinsoku/>
-        <w:wordWrap/>
-        <w:overflowPunct/>
-        <w:topLinePunct w:val="0"/>
-        <w:autoSpaceDE/>
-        <w:autoSpaceDN/>
-        <w:bidi w:val="0"/>
-        <w:adjustRightInd/>
-        <w:snapToGrid w:val="0"/>
-        <w:spacing w:line="240" w:lineRule="auto"/>
-        <w:ind w:right="0" w:rightChars="0"/>
-        <w:jc w:val="both"/>
-        <w:textAlignment w:val="auto"/>
-        <w:outlineLvl w:val="9"/>
-      </w:pPr>
-      <w:r>
-        <w:t>#yum -y install ceph-deploy</w:t>
-      </w:r>
-    </w:p>
-    <w:p>
-      <w:pPr>
-        <w:keepNext w:val="0"/>
-        <w:keepLines w:val="0"/>
-        <w:pageBreakBefore w:val="0"/>
-        <w:widowControl w:val="0"/>
-        <w:kinsoku/>
-        <w:wordWrap/>
-        <w:overflowPunct/>
-        <w:topLinePunct w:val="0"/>
-        <w:autoSpaceDE/>
-        <w:autoSpaceDN/>
-        <w:bidi w:val="0"/>
-        <w:adjustRightInd/>
-        <w:snapToGrid w:val="0"/>
-        <w:spacing w:line="240" w:lineRule="auto"/>
-        <w:ind w:right="0" w:rightChars="0"/>
-        <w:jc w:val="both"/>
-        <w:textAlignment w:val="auto"/>
-        <w:outlineLvl w:val="9"/>
-      </w:pPr>
-      <w:r>
-        <w:t>创建目录</w:t>
-      </w:r>
-    </w:p>
-    <w:p>
-      <w:pPr>
-        <w:keepNext w:val="0"/>
-        <w:keepLines w:val="0"/>
-        <w:pageBreakBefore w:val="0"/>
-        <w:widowControl w:val="0"/>
-        <w:kinsoku/>
-        <w:wordWrap/>
-        <w:overflowPunct/>
-        <w:topLinePunct w:val="0"/>
-        <w:autoSpaceDE/>
-        <w:autoSpaceDN/>
-        <w:bidi w:val="0"/>
-        <w:adjustRightInd/>
-        <w:snapToGrid w:val="0"/>
-        <w:spacing w:line="240" w:lineRule="auto"/>
-        <w:ind w:right="0" w:rightChars="0"/>
-        <w:jc w:val="both"/>
-        <w:textAlignment w:val="auto"/>
-        <w:outlineLvl w:val="9"/>
-      </w:pPr>
-      <w:r>
-        <w:t>#mkdir ceph-cluster</w:t>
-      </w:r>
-    </w:p>
-    <w:p>
-      <w:pPr>
-        <w:keepNext w:val="0"/>
-        <w:keepLines w:val="0"/>
-        <w:pageBreakBefore w:val="0"/>
-        <w:widowControl w:val="0"/>
-        <w:kinsoku/>
-        <w:wordWrap/>
-        <w:overflowPunct/>
-        <w:topLinePunct w:val="0"/>
-        <w:autoSpaceDE/>
-        <w:autoSpaceDN/>
-        <w:bidi w:val="0"/>
-        <w:adjustRightInd/>
-        <w:snapToGrid w:val="0"/>
-        <w:spacing w:line="240" w:lineRule="auto"/>
-        <w:ind w:right="0" w:rightChars="0"/>
-        <w:jc w:val="both"/>
-        <w:textAlignment w:val="auto"/>
-        <w:outlineLvl w:val="9"/>
-      </w:pPr>
-      <w:r>
-        <w:t>#cd ceph-cluster</w:t>
-      </w:r>
-    </w:p>
-    <w:p>
-      <w:pPr>
-        <w:keepNext w:val="0"/>
-        <w:keepLines w:val="0"/>
-        <w:pageBreakBefore w:val="0"/>
-        <w:widowControl w:val="0"/>
-        <w:kinsoku/>
-        <w:wordWrap/>
-        <w:overflowPunct/>
-        <w:topLinePunct w:val="0"/>
-        <w:autoSpaceDE/>
-        <w:autoSpaceDN/>
-        <w:bidi w:val="0"/>
-        <w:adjustRightInd/>
-        <w:snapToGrid w:val="0"/>
-        <w:spacing w:line="240" w:lineRule="auto"/>
-        <w:ind w:right="0" w:rightChars="0"/>
-        <w:jc w:val="both"/>
-        <w:textAlignment w:val="auto"/>
-        <w:outlineLvl w:val="9"/>
-        <w:rPr>
-          <w:color w:val="FF0000"/>
-        </w:rPr>
-      </w:pPr>
-      <w:r>
-        <w:rPr>
-          <w:color w:val="FF0000"/>
-        </w:rPr>
-        <w:t>部署存储集群</w:t>
-      </w:r>
-    </w:p>
-    <w:p>
-      <w:pPr>
-        <w:keepNext w:val="0"/>
-        <w:keepLines w:val="0"/>
-        <w:pageBreakBefore w:val="0"/>
-        <w:widowControl w:val="0"/>
-        <w:kinsoku/>
-        <w:wordWrap/>
-        <w:overflowPunct/>
-        <w:topLinePunct w:val="0"/>
-        <w:autoSpaceDE/>
-        <w:autoSpaceDN/>
-        <w:bidi w:val="0"/>
-        <w:adjustRightInd/>
-        <w:snapToGrid w:val="0"/>
-        <w:spacing w:line="240" w:lineRule="auto"/>
-        <w:ind w:right="0" w:rightChars="0"/>
-        <w:jc w:val="both"/>
-        <w:textAlignment w:val="auto"/>
-        <w:outlineLvl w:val="9"/>
-      </w:pPr>
-      <w:r>
-        <w:t>1&gt;创建Ceph集群</w:t>
-      </w:r>
-    </w:p>
-    <w:p>
-      <w:pPr>
-        <w:keepNext w:val="0"/>
-        <w:keepLines w:val="0"/>
-        <w:pageBreakBefore w:val="0"/>
-        <w:widowControl w:val="0"/>
-        <w:kinsoku/>
-        <w:wordWrap/>
-        <w:overflowPunct/>
-        <w:topLinePunct w:val="0"/>
-        <w:autoSpaceDE/>
-        <w:autoSpaceDN/>
-        <w:bidi w:val="0"/>
-        <w:adjustRightInd/>
-        <w:snapToGrid w:val="0"/>
-        <w:spacing w:line="240" w:lineRule="auto"/>
-        <w:ind w:right="0" w:rightChars="0" w:firstLine="420" w:firstLineChars="0"/>
-        <w:jc w:val="both"/>
-        <w:textAlignment w:val="auto"/>
-        <w:outlineLvl w:val="9"/>
-      </w:pPr>
-      <w:r>
-        <w:t>创建Ceph集群配置（所有节点都为mon）</w:t>
-      </w:r>
-    </w:p>
-    <w:p>
-      <w:pPr>
-        <w:keepNext w:val="0"/>
-        <w:keepLines w:val="0"/>
-        <w:pageBreakBefore w:val="0"/>
-        <w:widowControl w:val="0"/>
-        <w:kinsoku/>
-        <w:wordWrap/>
-        <w:overflowPunct/>
-        <w:topLinePunct w:val="0"/>
-        <w:autoSpaceDE/>
-        <w:autoSpaceDN/>
-        <w:bidi w:val="0"/>
-        <w:adjustRightInd/>
-        <w:snapToGrid w:val="0"/>
-        <w:spacing w:line="240" w:lineRule="auto"/>
-        <w:ind w:right="0" w:rightChars="0" w:firstLine="420" w:firstLineChars="0"/>
-        <w:jc w:val="both"/>
-        <w:textAlignment w:val="auto"/>
-        <w:outlineLvl w:val="9"/>
-      </w:pPr>
-      <w:r>
-        <w:t>#ceph-deploy new node1 node2 node3</w:t>
-      </w:r>
-    </w:p>
-    <w:p>
-      <w:pPr>
-        <w:keepNext w:val="0"/>
-        <w:keepLines w:val="0"/>
-        <w:pageBreakBefore w:val="0"/>
-        <w:widowControl w:val="0"/>
-        <w:kinsoku/>
-        <w:wordWrap/>
-        <w:overflowPunct/>
-        <w:topLinePunct w:val="0"/>
-        <w:autoSpaceDE/>
-        <w:autoSpaceDN/>
-        <w:bidi w:val="0"/>
-        <w:adjustRightInd/>
-        <w:snapToGrid w:val="0"/>
-        <w:spacing w:line="240" w:lineRule="auto"/>
-        <w:ind w:right="0" w:rightChars="0" w:firstLine="420" w:firstLineChars="0"/>
-        <w:jc w:val="both"/>
-        <w:textAlignment w:val="auto"/>
-        <w:outlineLvl w:val="9"/>
-      </w:pPr>
-      <w:r>
-        <w:t>给所有节点安装Ceph软件包</w:t>
-      </w:r>
-    </w:p>
-    <w:p>
-      <w:pPr>
-        <w:keepNext w:val="0"/>
-        <w:keepLines w:val="0"/>
-        <w:pageBreakBefore w:val="0"/>
-        <w:widowControl w:val="0"/>
-        <w:kinsoku/>
-        <w:wordWrap/>
-        <w:overflowPunct/>
-        <w:topLinePunct w:val="0"/>
-        <w:autoSpaceDE/>
-        <w:autoSpaceDN/>
-        <w:bidi w:val="0"/>
-        <w:adjustRightInd/>
-        <w:snapToGrid w:val="0"/>
-        <w:spacing w:line="240" w:lineRule="auto"/>
-        <w:ind w:right="0" w:rightChars="0" w:firstLine="420" w:firstLineChars="0"/>
-        <w:jc w:val="both"/>
-        <w:textAlignment w:val="auto"/>
-        <w:outlineLvl w:val="9"/>
-      </w:pPr>
-      <w:r>
-        <w:t>#ceph-deploy install node1 node2 node3</w:t>
-      </w:r>
-    </w:p>
-    <w:p>
-      <w:pPr>
-        <w:keepNext w:val="0"/>
-        <w:keepLines w:val="0"/>
-        <w:pageBreakBefore w:val="0"/>
-        <w:widowControl w:val="0"/>
-        <w:kinsoku/>
-        <w:wordWrap/>
-        <w:overflowPunct/>
-        <w:topLinePunct w:val="0"/>
-        <w:autoSpaceDE/>
-        <w:autoSpaceDN/>
-        <w:bidi w:val="0"/>
-        <w:adjustRightInd/>
-        <w:snapToGrid w:val="0"/>
-        <w:spacing w:line="240" w:lineRule="auto"/>
-        <w:ind w:right="0" w:rightChars="0" w:firstLine="420" w:firstLineChars="0"/>
-        <w:jc w:val="both"/>
-        <w:textAlignment w:val="auto"/>
-        <w:outlineLvl w:val="9"/>
-      </w:pPr>
-      <w:r>
-        <w:t>初始化所有节点的mon服务（主机名解析必须对）</w:t>
-      </w:r>
-    </w:p>
-    <w:p>
-      <w:pPr>
-        <w:keepNext w:val="0"/>
-        <w:keepLines w:val="0"/>
-        <w:pageBreakBefore w:val="0"/>
-        <w:widowControl w:val="0"/>
-        <w:kinsoku/>
-        <w:wordWrap/>
-        <w:overflowPunct/>
-        <w:topLinePunct w:val="0"/>
-        <w:autoSpaceDE/>
-        <w:autoSpaceDN/>
-        <w:bidi w:val="0"/>
-        <w:adjustRightInd/>
-        <w:snapToGrid w:val="0"/>
-        <w:spacing w:line="240" w:lineRule="auto"/>
-        <w:ind w:right="0" w:rightChars="0" w:firstLine="420" w:firstLineChars="0"/>
-        <w:jc w:val="both"/>
-        <w:textAlignment w:val="auto"/>
-        <w:outlineLvl w:val="9"/>
-      </w:pPr>
-      <w:r>
-        <w:t>#ceph-deploy mon create-initial</w:t>
-      </w:r>
-    </w:p>
-    <w:p>
-      <w:pPr>
-        <w:keepNext w:val="0"/>
-        <w:keepLines w:val="0"/>
-        <w:pageBreakBefore w:val="0"/>
-        <w:widowControl w:val="0"/>
-        <w:kinsoku/>
-        <w:wordWrap/>
-        <w:overflowPunct/>
-        <w:topLinePunct w:val="0"/>
-        <w:autoSpaceDE/>
-        <w:autoSpaceDN/>
-        <w:bidi w:val="0"/>
-        <w:adjustRightInd/>
-        <w:snapToGrid w:val="0"/>
-        <w:spacing w:line="240" w:lineRule="auto"/>
-        <w:ind w:right="0" w:rightChars="0"/>
-        <w:jc w:val="both"/>
-        <w:textAlignment w:val="auto"/>
-        <w:outlineLvl w:val="9"/>
-      </w:pPr>
-      <w:r>
-        <w:t>2&gt;创建OSD</w:t>
-      </w:r>
-    </w:p>
-    <w:p>
-      <w:pPr>
-        <w:keepNext w:val="0"/>
-        <w:keepLines w:val="0"/>
-        <w:pageBreakBefore w:val="0"/>
-        <w:widowControl w:val="0"/>
-        <w:kinsoku/>
-        <w:wordWrap/>
-        <w:overflowPunct/>
-        <w:topLinePunct w:val="0"/>
-        <w:autoSpaceDE/>
-        <w:autoSpaceDN/>
-        <w:bidi w:val="0"/>
-        <w:adjustRightInd/>
-        <w:snapToGrid w:val="0"/>
-        <w:spacing w:line="240" w:lineRule="auto"/>
-        <w:ind w:right="0" w:rightChars="0" w:firstLine="420" w:firstLineChars="0"/>
-        <w:jc w:val="both"/>
-        <w:textAlignment w:val="auto"/>
-        <w:outlineLvl w:val="9"/>
-      </w:pPr>
-      <w:r>
-        <w:t>所有节点准备磁盘分区（node1为例）</w:t>
-      </w:r>
-    </w:p>
-    <w:p>
-      <w:pPr>
-        <w:keepNext w:val="0"/>
-        <w:keepLines w:val="0"/>
-        <w:pageBreakBefore w:val="0"/>
-        <w:widowControl w:val="0"/>
-        <w:kinsoku/>
-        <w:wordWrap/>
-        <w:overflowPunct/>
-        <w:topLinePunct w:val="0"/>
-        <w:autoSpaceDE/>
-        <w:autoSpaceDN/>
-        <w:bidi w:val="0"/>
-        <w:adjustRightInd/>
-        <w:snapToGrid w:val="0"/>
-        <w:spacing w:line="240" w:lineRule="auto"/>
-        <w:ind w:right="0" w:rightChars="0" w:firstLine="420" w:firstLineChars="0"/>
-        <w:jc w:val="both"/>
-        <w:textAlignment w:val="auto"/>
-        <w:outlineLvl w:val="9"/>
-      </w:pPr>
-      <w:r>
-        <w:t>#parted /dev/vdb mklabel gpt</w:t>
-      </w:r>
-    </w:p>
-    <w:p>
-      <w:pPr>
-        <w:keepNext w:val="0"/>
-        <w:keepLines w:val="0"/>
-        <w:pageBreakBefore w:val="0"/>
-        <w:widowControl w:val="0"/>
-        <w:kinsoku/>
-        <w:wordWrap/>
-        <w:overflowPunct/>
-        <w:topLinePunct w:val="0"/>
-        <w:autoSpaceDE/>
-        <w:autoSpaceDN/>
-        <w:bidi w:val="0"/>
-        <w:adjustRightInd/>
-        <w:snapToGrid w:val="0"/>
-        <w:spacing w:line="240" w:lineRule="auto"/>
-        <w:ind w:right="0" w:rightChars="0" w:firstLine="420" w:firstLineChars="0"/>
-        <w:jc w:val="both"/>
-        <w:textAlignment w:val="auto"/>
-        <w:outlineLvl w:val="9"/>
-      </w:pPr>
-      <w:r>
-        <w:t>#parted /dev/vdb mkpart primary 1M 50%</w:t>
-      </w:r>
-    </w:p>
-    <w:p>
-      <w:pPr>
-        <w:keepNext w:val="0"/>
-        <w:keepLines w:val="0"/>
-        <w:pageBreakBefore w:val="0"/>
-        <w:widowControl w:val="0"/>
-        <w:kinsoku/>
-        <w:wordWrap/>
-        <w:overflowPunct/>
-        <w:topLinePunct w:val="0"/>
-        <w:autoSpaceDE/>
-        <w:autoSpaceDN/>
-        <w:bidi w:val="0"/>
-        <w:adjustRightInd/>
-        <w:snapToGrid w:val="0"/>
-        <w:spacing w:line="240" w:lineRule="auto"/>
-        <w:ind w:right="0" w:rightChars="0" w:firstLine="420" w:firstLineChars="0"/>
-        <w:jc w:val="both"/>
-        <w:textAlignment w:val="auto"/>
-        <w:outlineLvl w:val="9"/>
-      </w:pPr>
-      <w:r>
-        <w:t>#parted /dev/vdb mkpart primary 50% 100%</w:t>
-      </w:r>
-    </w:p>
-    <w:p>
-      <w:pPr>
-        <w:keepNext w:val="0"/>
-        <w:keepLines w:val="0"/>
-        <w:pageBreakBefore w:val="0"/>
-        <w:widowControl w:val="0"/>
-        <w:kinsoku/>
-        <w:wordWrap/>
-        <w:overflowPunct/>
-        <w:topLinePunct w:val="0"/>
-        <w:autoSpaceDE/>
-        <w:autoSpaceDN/>
-        <w:bidi w:val="0"/>
-        <w:adjustRightInd/>
-        <w:snapToGrid w:val="0"/>
-        <w:spacing w:line="240" w:lineRule="auto"/>
-        <w:ind w:right="0" w:rightChars="0" w:firstLine="420" w:firstLineChars="0"/>
-        <w:jc w:val="both"/>
-        <w:textAlignment w:val="auto"/>
-        <w:outlineLvl w:val="9"/>
-      </w:pPr>
-    </w:p>
-    <w:p>
-      <w:pPr>
-        <w:keepNext w:val="0"/>
-        <w:keepLines w:val="0"/>
-        <w:pageBreakBefore w:val="0"/>
-        <w:widowControl w:val="0"/>
-        <w:kinsoku/>
-        <w:wordWrap/>
-        <w:overflowPunct/>
-        <w:topLinePunct w:val="0"/>
-        <w:autoSpaceDE/>
-        <w:autoSpaceDN/>
-        <w:bidi w:val="0"/>
-        <w:adjustRightInd/>
-        <w:snapToGrid w:val="0"/>
-        <w:spacing w:line="240" w:lineRule="auto"/>
-        <w:ind w:right="0" w:rightChars="0" w:firstLine="420" w:firstLineChars="0"/>
-        <w:jc w:val="both"/>
-        <w:textAlignment w:val="auto"/>
-        <w:outlineLvl w:val="9"/>
-      </w:pPr>
-      <w:r>
-        <w:t>#chown ceph.ceph /dev/vdb1</w:t>
-      </w:r>
-    </w:p>
-    <w:p>
-      <w:pPr>
-        <w:keepNext w:val="0"/>
-        <w:keepLines w:val="0"/>
-        <w:pageBreakBefore w:val="0"/>
-        <w:widowControl w:val="0"/>
-        <w:kinsoku/>
-        <w:wordWrap/>
-        <w:overflowPunct/>
-        <w:topLinePunct w:val="0"/>
-        <w:autoSpaceDE/>
-        <w:autoSpaceDN/>
-        <w:bidi w:val="0"/>
-        <w:adjustRightInd/>
-        <w:snapToGrid w:val="0"/>
-        <w:spacing w:line="240" w:lineRule="auto"/>
-        <w:ind w:right="0" w:rightChars="0" w:firstLine="420" w:firstLineChars="0"/>
-        <w:jc w:val="both"/>
-        <w:textAlignment w:val="auto"/>
-        <w:outlineLvl w:val="9"/>
-      </w:pPr>
-      <w:r>
-        <w:t>#chown ceph.ceph /dev/vdb2</w:t>
-      </w:r>
-    </w:p>
-    <w:p>
-      <w:pPr>
-        <w:keepNext w:val="0"/>
-        <w:keepLines w:val="0"/>
-        <w:pageBreakBefore w:val="0"/>
-        <w:widowControl w:val="0"/>
-        <w:kinsoku/>
-        <w:wordWrap/>
-        <w:overflowPunct/>
-        <w:topLinePunct w:val="0"/>
-        <w:autoSpaceDE/>
-        <w:autoSpaceDN/>
-        <w:bidi w:val="0"/>
-        <w:adjustRightInd/>
-        <w:snapToGrid w:val="0"/>
-        <w:spacing w:line="240" w:lineRule="auto"/>
-        <w:ind w:right="0" w:rightChars="0" w:firstLine="420" w:firstLineChars="0"/>
-        <w:jc w:val="both"/>
-        <w:textAlignment w:val="auto"/>
-        <w:outlineLvl w:val="9"/>
-      </w:pPr>
-      <w:r>
-        <w:t>初始化清空磁盘数据（仅node1操作）</w:t>
-      </w:r>
-    </w:p>
-    <w:p>
-      <w:pPr>
-        <w:keepNext w:val="0"/>
-        <w:keepLines w:val="0"/>
-        <w:pageBreakBefore w:val="0"/>
-        <w:widowControl w:val="0"/>
-        <w:kinsoku/>
-        <w:wordWrap/>
-        <w:overflowPunct/>
-        <w:topLinePunct w:val="0"/>
-        <w:autoSpaceDE/>
-        <w:autoSpaceDN/>
-        <w:bidi w:val="0"/>
-        <w:adjustRightInd/>
-        <w:snapToGrid w:val="0"/>
-        <w:spacing w:line="240" w:lineRule="auto"/>
-        <w:ind w:right="0" w:rightChars="0" w:firstLine="420" w:firstLineChars="0"/>
-        <w:jc w:val="both"/>
-        <w:textAlignment w:val="auto"/>
-        <w:outlineLvl w:val="9"/>
-      </w:pPr>
-      <w:r>
-        <w:t>#ceph-deploy disk zap node1:vdc node1:vdd</w:t>
-      </w:r>
-    </w:p>
-    <w:p>
-      <w:pPr>
-        <w:keepNext w:val="0"/>
-        <w:keepLines w:val="0"/>
-        <w:pageBreakBefore w:val="0"/>
-        <w:widowControl w:val="0"/>
-        <w:kinsoku/>
-        <w:wordWrap/>
-        <w:overflowPunct/>
-        <w:topLinePunct w:val="0"/>
-        <w:autoSpaceDE/>
-        <w:autoSpaceDN/>
-        <w:bidi w:val="0"/>
-        <w:adjustRightInd/>
-        <w:snapToGrid w:val="0"/>
-        <w:spacing w:line="240" w:lineRule="auto"/>
-        <w:ind w:right="0" w:rightChars="0" w:firstLine="420" w:firstLineChars="0"/>
-        <w:jc w:val="both"/>
-        <w:textAlignment w:val="auto"/>
-        <w:outlineLvl w:val="9"/>
-      </w:pPr>
-      <w:r>
-        <w:t>#ceph-deploy disk zap node2:vdc node2:vdd</w:t>
-      </w:r>
-    </w:p>
-    <w:p>
-      <w:pPr>
-        <w:keepNext w:val="0"/>
-        <w:keepLines w:val="0"/>
-        <w:pageBreakBefore w:val="0"/>
-        <w:widowControl w:val="0"/>
-        <w:kinsoku/>
-        <w:wordWrap/>
-        <w:overflowPunct/>
-        <w:topLinePunct w:val="0"/>
-        <w:autoSpaceDE/>
-        <w:autoSpaceDN/>
-        <w:bidi w:val="0"/>
-        <w:adjustRightInd/>
-        <w:snapToGrid w:val="0"/>
-        <w:spacing w:line="240" w:lineRule="auto"/>
-        <w:ind w:right="0" w:rightChars="0" w:firstLine="420" w:firstLineChars="0"/>
-        <w:jc w:val="both"/>
-        <w:textAlignment w:val="auto"/>
-        <w:outlineLvl w:val="9"/>
-      </w:pPr>
-      <w:r>
-        <w:t>#ceph-deploy disk zap node3:vdc node3:vdd</w:t>
-      </w:r>
-    </w:p>
-    <w:p>
-      <w:pPr>
-        <w:keepNext w:val="0"/>
-        <w:keepLines w:val="0"/>
-        <w:pageBreakBefore w:val="0"/>
-        <w:widowControl w:val="0"/>
-        <w:kinsoku/>
-        <w:wordWrap/>
-        <w:overflowPunct/>
-        <w:topLinePunct w:val="0"/>
-        <w:autoSpaceDE/>
-        <w:autoSpaceDN/>
-        <w:bidi w:val="0"/>
-        <w:adjustRightInd/>
-        <w:snapToGrid w:val="0"/>
-        <w:spacing w:line="240" w:lineRule="auto"/>
-        <w:ind w:right="0" w:rightChars="0" w:firstLine="420" w:firstLineChars="0"/>
-        <w:jc w:val="both"/>
-        <w:textAlignment w:val="auto"/>
-        <w:outlineLvl w:val="9"/>
-      </w:pPr>
-      <w:r>
-        <w:t>创建OSD存储空间（仅node1操作即可）</w:t>
-      </w:r>
-    </w:p>
-    <w:p>
-      <w:pPr>
-        <w:keepNext w:val="0"/>
-        <w:keepLines w:val="0"/>
-        <w:pageBreakBefore w:val="0"/>
-        <w:widowControl w:val="0"/>
-        <w:kinsoku/>
-        <w:wordWrap/>
-        <w:overflowPunct/>
-        <w:topLinePunct w:val="0"/>
-        <w:autoSpaceDE/>
-        <w:autoSpaceDN/>
-        <w:bidi w:val="0"/>
-        <w:adjustRightInd/>
-        <w:snapToGrid w:val="0"/>
-        <w:spacing w:line="240" w:lineRule="auto"/>
-        <w:ind w:right="0" w:rightChars="0" w:firstLine="420" w:firstLineChars="0"/>
-        <w:jc w:val="both"/>
-        <w:textAlignment w:val="auto"/>
-        <w:outlineLvl w:val="9"/>
-      </w:pPr>
-      <w:r>
-        <w:t>#ceph-deploy osd create node1:vdc:/dev/vdb1 node1:vdd:/dev/vdb2</w:t>
-      </w:r>
-    </w:p>
-    <w:p>
-      <w:pPr>
-        <w:keepNext w:val="0"/>
-        <w:keepLines w:val="0"/>
-        <w:pageBreakBefore w:val="0"/>
-        <w:widowControl w:val="0"/>
-        <w:kinsoku/>
-        <w:wordWrap/>
-        <w:overflowPunct/>
-        <w:topLinePunct w:val="0"/>
-        <w:autoSpaceDE/>
-        <w:autoSpaceDN/>
-        <w:bidi w:val="0"/>
-        <w:adjustRightInd/>
-        <w:snapToGrid w:val="0"/>
-        <w:spacing w:line="240" w:lineRule="auto"/>
-        <w:ind w:right="0" w:rightChars="0" w:firstLine="420" w:firstLineChars="0"/>
-        <w:jc w:val="both"/>
-        <w:textAlignment w:val="auto"/>
-        <w:outlineLvl w:val="9"/>
-      </w:pPr>
-      <w:r>
-        <w:t>#ceph-deploy osd create node2:vdc:/dev/vdb1 node1:vdd:/dev/vdb2</w:t>
-      </w:r>
-    </w:p>
-    <w:p>
-      <w:pPr>
-        <w:keepNext w:val="0"/>
-        <w:keepLines w:val="0"/>
-        <w:pageBreakBefore w:val="0"/>
-        <w:widowControl w:val="0"/>
-        <w:kinsoku/>
-        <w:wordWrap/>
-        <w:overflowPunct/>
-        <w:topLinePunct w:val="0"/>
-        <w:autoSpaceDE/>
-        <w:autoSpaceDN/>
-        <w:bidi w:val="0"/>
-        <w:adjustRightInd/>
-        <w:snapToGrid w:val="0"/>
-        <w:spacing w:line="240" w:lineRule="auto"/>
-        <w:ind w:right="0" w:rightChars="0" w:firstLine="420" w:firstLineChars="0"/>
-        <w:jc w:val="both"/>
-        <w:textAlignment w:val="auto"/>
-        <w:outlineLvl w:val="9"/>
-      </w:pPr>
-      <w:r>
-        <w:t>#ceph-deploy osd create node3:vdc:/dev/vdb1 node1:vdd:/dev/vdb2</w:t>
-      </w:r>
-    </w:p>
-    <w:p>
-      <w:pPr>
-        <w:keepNext w:val="0"/>
-        <w:keepLines w:val="0"/>
-        <w:pageBreakBefore w:val="0"/>
-        <w:widowControl w:val="0"/>
-        <w:kinsoku/>
-        <w:wordWrap/>
-        <w:overflowPunct/>
-        <w:topLinePunct w:val="0"/>
-        <w:autoSpaceDE/>
-        <w:autoSpaceDN/>
-        <w:bidi w:val="0"/>
-        <w:adjustRightInd/>
-        <w:snapToGrid w:val="0"/>
-        <w:spacing w:line="240" w:lineRule="auto"/>
-        <w:ind w:right="0" w:rightChars="0" w:firstLine="420" w:firstLineChars="0"/>
-        <w:jc w:val="both"/>
-        <w:textAlignment w:val="auto"/>
-        <w:outlineLvl w:val="9"/>
-      </w:pPr>
-      <w:r>
-        <w:t>//创建osd存储设备，vdc为集群提供存储空间，vdb1提供JOURNAL日志，一个存储</w:t>
-      </w:r>
-      <w:r>
-        <w:tab/>
-      </w:r>
-      <w:r>
-        <w:t>设备对应一个日志设备，日志需要SSD，不需要很大</w:t>
-      </w:r>
-    </w:p>
-    <w:p>
-      <w:pPr>
-        <w:keepNext w:val="0"/>
-        <w:keepLines w:val="0"/>
-        <w:pageBreakBefore w:val="0"/>
-        <w:widowControl w:val="0"/>
-        <w:kinsoku/>
-        <w:wordWrap/>
-        <w:overflowPunct/>
-        <w:topLinePunct w:val="0"/>
-        <w:autoSpaceDE/>
-        <w:autoSpaceDN/>
-        <w:bidi w:val="0"/>
-        <w:adjustRightInd/>
-        <w:snapToGrid w:val="0"/>
-        <w:spacing w:line="240" w:lineRule="auto"/>
-        <w:ind w:right="0" w:rightChars="0"/>
-        <w:jc w:val="both"/>
-        <w:textAlignment w:val="auto"/>
-        <w:outlineLvl w:val="9"/>
-      </w:pPr>
-      <w:r>
-        <w:t>3&gt;验证</w:t>
-      </w:r>
-    </w:p>
-    <w:p>
-      <w:pPr>
-        <w:keepNext w:val="0"/>
-        <w:keepLines w:val="0"/>
-        <w:pageBreakBefore w:val="0"/>
-        <w:widowControl w:val="0"/>
-        <w:kinsoku/>
-        <w:wordWrap/>
-        <w:overflowPunct/>
-        <w:topLinePunct w:val="0"/>
-        <w:autoSpaceDE/>
-        <w:autoSpaceDN/>
-        <w:bidi w:val="0"/>
-        <w:adjustRightInd/>
-        <w:snapToGrid w:val="0"/>
-        <w:spacing w:line="240" w:lineRule="auto"/>
-        <w:ind w:right="0" w:rightChars="0" w:firstLine="420" w:firstLineChars="0"/>
-        <w:jc w:val="both"/>
-        <w:textAlignment w:val="auto"/>
-        <w:outlineLvl w:val="9"/>
-      </w:pPr>
-      <w:r>
-        <w:t>查看集群状态</w:t>
-      </w:r>
-    </w:p>
-    <w:p>
-      <w:pPr>
-        <w:keepNext w:val="0"/>
-        <w:keepLines w:val="0"/>
-        <w:pageBreakBefore w:val="0"/>
-        <w:widowControl w:val="0"/>
-        <w:kinsoku/>
-        <w:wordWrap/>
-        <w:overflowPunct/>
-        <w:topLinePunct w:val="0"/>
-        <w:autoSpaceDE/>
-        <w:autoSpaceDN/>
-        <w:bidi w:val="0"/>
-        <w:adjustRightInd/>
-        <w:snapToGrid w:val="0"/>
-        <w:spacing w:line="240" w:lineRule="auto"/>
-        <w:ind w:right="0" w:rightChars="0" w:firstLine="420" w:firstLineChars="0"/>
-        <w:jc w:val="both"/>
-        <w:textAlignment w:val="auto"/>
-        <w:outlineLvl w:val="9"/>
-      </w:pPr>
-      <w:r>
-        <w:t>#ceph -s</w:t>
-      </w:r>
-    </w:p>
-    <w:p>
-      <w:pPr>
-        <w:keepNext w:val="0"/>
-        <w:keepLines w:val="0"/>
-        <w:pageBreakBefore w:val="0"/>
-        <w:widowControl w:val="0"/>
-        <w:kinsoku/>
-        <w:wordWrap/>
-        <w:overflowPunct/>
-        <w:topLinePunct w:val="0"/>
-        <w:autoSpaceDE/>
-        <w:autoSpaceDN/>
-        <w:bidi w:val="0"/>
-        <w:adjustRightInd/>
-        <w:snapToGrid w:val="0"/>
-        <w:spacing w:line="240" w:lineRule="auto"/>
-        <w:ind w:right="0" w:rightChars="0" w:firstLine="420" w:firstLineChars="0"/>
-        <w:jc w:val="both"/>
-        <w:textAlignment w:val="auto"/>
-        <w:outlineLvl w:val="9"/>
-      </w:pPr>
-      <w:r>
-        <w:t>#systemctl restart ceph\*.service ceph\*.target</w:t>
-      </w:r>
-    </w:p>
-    <w:p>
-      <w:pPr>
-        <w:keepNext w:val="0"/>
-        <w:keepLines w:val="0"/>
-        <w:pageBreakBefore w:val="0"/>
-        <w:widowControl w:val="0"/>
-        <w:kinsoku/>
-        <w:wordWrap/>
-        <w:overflowPunct/>
-        <w:topLinePunct w:val="0"/>
-        <w:autoSpaceDE/>
-        <w:autoSpaceDN/>
-        <w:bidi w:val="0"/>
-        <w:adjustRightInd/>
-        <w:snapToGrid w:val="0"/>
-        <w:spacing w:line="240" w:lineRule="auto"/>
-        <w:ind w:right="0" w:rightChars="0"/>
-        <w:jc w:val="both"/>
-        <w:textAlignment w:val="auto"/>
-        <w:outlineLvl w:val="9"/>
-      </w:pPr>
-      <w:r>
-        <w:t>-----------------------------------------------------------------------------------------------------------------------Ceph块存储</w:t>
-      </w:r>
-    </w:p>
-    <w:p>
-      <w:pPr>
-        <w:keepNext w:val="0"/>
-        <w:keepLines w:val="0"/>
-        <w:pageBreakBefore w:val="0"/>
-        <w:widowControl w:val="0"/>
-        <w:kinsoku/>
-        <w:wordWrap/>
-        <w:overflowPunct/>
-        <w:topLinePunct w:val="0"/>
-        <w:autoSpaceDE/>
-        <w:autoSpaceDN/>
-        <w:bidi w:val="0"/>
-        <w:adjustRightInd/>
-        <w:snapToGrid w:val="0"/>
-        <w:spacing w:line="240" w:lineRule="auto"/>
-        <w:ind w:right="0" w:rightChars="0"/>
-        <w:jc w:val="both"/>
-        <w:textAlignment w:val="auto"/>
-        <w:outlineLvl w:val="9"/>
-      </w:pPr>
-      <w:r>
-        <w:t>Ceph块设备也叫做RADOS块设备（RBD：RADOS block device）</w:t>
-      </w:r>
-    </w:p>
-    <w:p>
-      <w:pPr>
-        <w:keepNext w:val="0"/>
-        <w:keepLines w:val="0"/>
-        <w:pageBreakBefore w:val="0"/>
-        <w:widowControl w:val="0"/>
-        <w:kinsoku/>
-        <w:wordWrap/>
-        <w:overflowPunct/>
-        <w:topLinePunct w:val="0"/>
-        <w:autoSpaceDE/>
-        <w:autoSpaceDN/>
-        <w:bidi w:val="0"/>
-        <w:adjustRightInd/>
-        <w:snapToGrid w:val="0"/>
-        <w:spacing w:line="240" w:lineRule="auto"/>
-        <w:ind w:right="0" w:rightChars="0"/>
-        <w:jc w:val="both"/>
-        <w:textAlignment w:val="auto"/>
-        <w:outlineLvl w:val="9"/>
-      </w:pPr>
-      <w:r>
-        <w:t>RBD驱动已经很好的集成在linux内核中</w:t>
-      </w:r>
-    </w:p>
-    <w:p>
-      <w:pPr>
-        <w:keepNext w:val="0"/>
-        <w:keepLines w:val="0"/>
-        <w:pageBreakBefore w:val="0"/>
-        <w:widowControl w:val="0"/>
-        <w:kinsoku/>
-        <w:wordWrap/>
-        <w:overflowPunct/>
-        <w:topLinePunct w:val="0"/>
-        <w:autoSpaceDE/>
-        <w:autoSpaceDN/>
-        <w:bidi w:val="0"/>
-        <w:adjustRightInd/>
-        <w:snapToGrid w:val="0"/>
-        <w:spacing w:line="240" w:lineRule="auto"/>
-        <w:ind w:right="0" w:rightChars="0"/>
-        <w:jc w:val="both"/>
-        <w:textAlignment w:val="auto"/>
-        <w:outlineLvl w:val="9"/>
-      </w:pPr>
-      <w:r>
-        <w:t>RBD提供了企业功能，如快照、COW克隆等等</w:t>
-      </w:r>
-    </w:p>
-    <w:p>
-      <w:pPr>
-        <w:keepNext w:val="0"/>
-        <w:keepLines w:val="0"/>
-        <w:pageBreakBefore w:val="0"/>
-        <w:widowControl w:val="0"/>
-        <w:kinsoku/>
-        <w:wordWrap/>
-        <w:overflowPunct/>
-        <w:topLinePunct w:val="0"/>
-        <w:autoSpaceDE/>
-        <w:autoSpaceDN/>
-        <w:bidi w:val="0"/>
-        <w:adjustRightInd/>
-        <w:snapToGrid w:val="0"/>
-        <w:spacing w:line="240" w:lineRule="auto"/>
-        <w:ind w:right="0" w:rightChars="0"/>
-        <w:jc w:val="both"/>
-        <w:textAlignment w:val="auto"/>
-        <w:outlineLvl w:val="9"/>
-      </w:pPr>
-      <w:r>
-        <w:t>RBD还支持内存缓存，从而能够大大提高性能</w:t>
-      </w:r>
-    </w:p>
-    <w:p>
-      <w:pPr>
-        <w:keepNext w:val="0"/>
-        <w:keepLines w:val="0"/>
-        <w:pageBreakBefore w:val="0"/>
-        <w:widowControl w:val="0"/>
-        <w:kinsoku/>
-        <w:wordWrap/>
-        <w:overflowPunct/>
-        <w:topLinePunct w:val="0"/>
-        <w:autoSpaceDE/>
-        <w:autoSpaceDN/>
-        <w:bidi w:val="0"/>
-        <w:adjustRightInd/>
-        <w:snapToGrid w:val="0"/>
-        <w:spacing w:line="240" w:lineRule="auto"/>
-        <w:ind w:right="0" w:rightChars="0"/>
-        <w:jc w:val="both"/>
-        <w:textAlignment w:val="auto"/>
-        <w:outlineLvl w:val="9"/>
-      </w:pPr>
-    </w:p>
-    <w:p>
-      <w:pPr>
-        <w:keepNext w:val="0"/>
-        <w:keepLines w:val="0"/>
-        <w:pageBreakBefore w:val="0"/>
-        <w:widowControl w:val="0"/>
-        <w:kinsoku/>
-        <w:wordWrap/>
-        <w:overflowPunct/>
-        <w:topLinePunct w:val="0"/>
-        <w:autoSpaceDE/>
-        <w:autoSpaceDN/>
-        <w:bidi w:val="0"/>
-        <w:adjustRightInd/>
-        <w:snapToGrid w:val="0"/>
-        <w:spacing w:line="240" w:lineRule="auto"/>
-        <w:ind w:right="0" w:rightChars="0"/>
-        <w:jc w:val="both"/>
-        <w:textAlignment w:val="auto"/>
-        <w:outlineLvl w:val="9"/>
-      </w:pPr>
-      <w:r>
-        <w:t>块存储集群</w:t>
-      </w:r>
-    </w:p>
-    <w:p>
-      <w:pPr>
-        <w:keepNext w:val="0"/>
-        <w:keepLines w:val="0"/>
-        <w:pageBreakBefore w:val="0"/>
-        <w:widowControl w:val="0"/>
-        <w:kinsoku/>
-        <w:wordWrap/>
-        <w:overflowPunct/>
-        <w:topLinePunct w:val="0"/>
-        <w:autoSpaceDE/>
-        <w:autoSpaceDN/>
-        <w:bidi w:val="0"/>
-        <w:adjustRightInd/>
-        <w:snapToGrid w:val="0"/>
-        <w:spacing w:line="240" w:lineRule="auto"/>
-        <w:ind w:right="0" w:rightChars="0"/>
-        <w:jc w:val="both"/>
-        <w:textAlignment w:val="auto"/>
-        <w:outlineLvl w:val="9"/>
-      </w:pPr>
-      <w:r>
-        <w:t>创建镜像池</w:t>
-      </w:r>
-    </w:p>
-    <w:p>
-      <w:pPr>
-        <w:keepNext w:val="0"/>
-        <w:keepLines w:val="0"/>
-        <w:pageBreakBefore w:val="0"/>
-        <w:widowControl w:val="0"/>
-        <w:kinsoku/>
-        <w:wordWrap/>
-        <w:overflowPunct/>
-        <w:topLinePunct w:val="0"/>
-        <w:autoSpaceDE/>
-        <w:autoSpaceDN/>
-        <w:bidi w:val="0"/>
-        <w:adjustRightInd/>
-        <w:snapToGrid w:val="0"/>
-        <w:spacing w:line="240" w:lineRule="auto"/>
-        <w:ind w:right="0" w:rightChars="0"/>
-        <w:jc w:val="both"/>
-        <w:textAlignment w:val="auto"/>
-        <w:outlineLvl w:val="9"/>
-      </w:pPr>
-      <w:r>
-        <w:t>#ceph osd lspools  //查看存储池（默认有一个rbd池）</w:t>
-      </w:r>
-    </w:p>
-    <w:p>
-      <w:pPr>
-        <w:keepNext w:val="0"/>
-        <w:keepLines w:val="0"/>
-        <w:pageBreakBefore w:val="0"/>
-        <w:widowControl w:val="0"/>
-        <w:kinsoku/>
-        <w:wordWrap/>
-        <w:overflowPunct/>
-        <w:topLinePunct w:val="0"/>
-        <w:autoSpaceDE/>
-        <w:autoSpaceDN/>
-        <w:bidi w:val="0"/>
-        <w:adjustRightInd/>
-        <w:snapToGrid w:val="0"/>
-        <w:spacing w:line="240" w:lineRule="auto"/>
-        <w:ind w:right="0" w:rightChars="0"/>
-        <w:jc w:val="both"/>
-        <w:textAlignment w:val="auto"/>
-        <w:outlineLvl w:val="9"/>
-      </w:pPr>
-      <w:r>
-        <w:t>创建镜像、查看镜像</w:t>
-      </w:r>
-    </w:p>
-    <w:p>
-      <w:pPr>
-        <w:keepNext w:val="0"/>
-        <w:keepLines w:val="0"/>
-        <w:pageBreakBefore w:val="0"/>
-        <w:widowControl w:val="0"/>
-        <w:kinsoku/>
-        <w:wordWrap/>
-        <w:overflowPunct/>
-        <w:topLinePunct w:val="0"/>
-        <w:autoSpaceDE/>
-        <w:autoSpaceDN/>
-        <w:bidi w:val="0"/>
-        <w:adjustRightInd/>
-        <w:snapToGrid w:val="0"/>
-        <w:spacing w:line="240" w:lineRule="auto"/>
-        <w:ind w:right="0" w:rightChars="0"/>
-        <w:jc w:val="both"/>
-        <w:textAlignment w:val="auto"/>
-        <w:outlineLvl w:val="9"/>
-      </w:pPr>
-      <w:r>
-        <w:t>#rbd create demo-image --image-feature layering --size 10G</w:t>
-      </w:r>
-    </w:p>
-    <w:p>
-      <w:pPr>
-        <w:keepNext w:val="0"/>
-        <w:keepLines w:val="0"/>
-        <w:pageBreakBefore w:val="0"/>
-        <w:widowControl w:val="0"/>
-        <w:kinsoku/>
-        <w:wordWrap/>
-        <w:overflowPunct/>
-        <w:topLinePunct w:val="0"/>
-        <w:autoSpaceDE/>
-        <w:autoSpaceDN/>
-        <w:bidi w:val="0"/>
-        <w:adjustRightInd/>
-        <w:snapToGrid w:val="0"/>
-        <w:spacing w:line="240" w:lineRule="auto"/>
-        <w:ind w:right="0" w:rightChars="0"/>
-        <w:jc w:val="both"/>
-        <w:textAlignment w:val="auto"/>
-        <w:outlineLvl w:val="9"/>
-      </w:pPr>
-      <w:r>
-        <w:t>#rbd create rbd/image --image-feature layering --size 10G</w:t>
-      </w:r>
-    </w:p>
-    <w:p>
-      <w:pPr>
-        <w:keepNext w:val="0"/>
-        <w:keepLines w:val="0"/>
-        <w:pageBreakBefore w:val="0"/>
-        <w:widowControl w:val="0"/>
-        <w:kinsoku/>
-        <w:wordWrap/>
-        <w:overflowPunct/>
-        <w:topLinePunct w:val="0"/>
-        <w:autoSpaceDE/>
-        <w:autoSpaceDN/>
-        <w:bidi w:val="0"/>
-        <w:adjustRightInd/>
-        <w:snapToGrid w:val="0"/>
-        <w:spacing w:line="240" w:lineRule="auto"/>
-        <w:ind w:right="0" w:rightChars="0"/>
-        <w:jc w:val="both"/>
-        <w:textAlignment w:val="auto"/>
-        <w:outlineLvl w:val="9"/>
-      </w:pPr>
-      <w:r>
-        <w:t>#rbd list</w:t>
-      </w:r>
-    </w:p>
-    <w:p>
-      <w:pPr>
-        <w:keepNext w:val="0"/>
-        <w:keepLines w:val="0"/>
-        <w:pageBreakBefore w:val="0"/>
-        <w:widowControl w:val="0"/>
-        <w:kinsoku/>
-        <w:wordWrap/>
-        <w:overflowPunct/>
-        <w:topLinePunct w:val="0"/>
-        <w:autoSpaceDE/>
-        <w:autoSpaceDN/>
-        <w:bidi w:val="0"/>
-        <w:adjustRightInd/>
-        <w:snapToGrid w:val="0"/>
-        <w:spacing w:line="240" w:lineRule="auto"/>
-        <w:ind w:right="0" w:rightChars="0"/>
-        <w:jc w:val="both"/>
-        <w:textAlignment w:val="auto"/>
-        <w:outlineLvl w:val="9"/>
-      </w:pPr>
-      <w:r>
-        <w:t>#rbf info demo-image</w:t>
-      </w:r>
-    </w:p>
-    <w:p>
-      <w:pPr>
-        <w:keepNext w:val="0"/>
-        <w:keepLines w:val="0"/>
-        <w:pageBreakBefore w:val="0"/>
-        <w:widowControl w:val="0"/>
-        <w:kinsoku/>
-        <w:wordWrap/>
-        <w:overflowPunct/>
-        <w:topLinePunct w:val="0"/>
-        <w:autoSpaceDE/>
-        <w:autoSpaceDN/>
-        <w:bidi w:val="0"/>
-        <w:adjustRightInd/>
-        <w:snapToGrid w:val="0"/>
-        <w:spacing w:line="240" w:lineRule="auto"/>
-        <w:ind w:right="0" w:rightChars="0"/>
-        <w:jc w:val="both"/>
-        <w:textAlignment w:val="auto"/>
-        <w:outlineLvl w:val="9"/>
-      </w:pPr>
-      <w:r>
-        <w:t>动态调整大小</w:t>
-      </w:r>
-    </w:p>
-    <w:p>
-      <w:pPr>
-        <w:keepNext w:val="0"/>
-        <w:keepLines w:val="0"/>
-        <w:pageBreakBefore w:val="0"/>
-        <w:widowControl w:val="0"/>
-        <w:kinsoku/>
-        <w:wordWrap/>
-        <w:overflowPunct/>
-        <w:topLinePunct w:val="0"/>
-        <w:autoSpaceDE/>
-        <w:autoSpaceDN/>
-        <w:bidi w:val="0"/>
-        <w:adjustRightInd/>
-        <w:snapToGrid w:val="0"/>
-        <w:spacing w:line="240" w:lineRule="auto"/>
-        <w:ind w:right="0" w:rightChars="0" w:firstLine="420" w:firstLineChars="0"/>
-        <w:jc w:val="both"/>
-        <w:textAlignment w:val="auto"/>
-        <w:outlineLvl w:val="9"/>
-      </w:pPr>
-      <w:r>
-        <w:t>缩小容量</w:t>
-      </w:r>
-    </w:p>
-    <w:p>
-      <w:pPr>
-        <w:keepNext w:val="0"/>
-        <w:keepLines w:val="0"/>
-        <w:pageBreakBefore w:val="0"/>
-        <w:widowControl w:val="0"/>
-        <w:kinsoku/>
-        <w:wordWrap/>
-        <w:overflowPunct/>
-        <w:topLinePunct w:val="0"/>
-        <w:autoSpaceDE/>
-        <w:autoSpaceDN/>
-        <w:bidi w:val="0"/>
-        <w:adjustRightInd/>
-        <w:snapToGrid w:val="0"/>
-        <w:spacing w:line="240" w:lineRule="auto"/>
-        <w:ind w:right="0" w:rightChars="0" w:firstLine="420" w:firstLineChars="0"/>
-        <w:jc w:val="both"/>
-        <w:textAlignment w:val="auto"/>
-        <w:outlineLvl w:val="9"/>
-      </w:pPr>
-      <w:r>
-        <w:t>#rbd resize --size 7G image --allow-shrink</w:t>
-      </w:r>
-    </w:p>
-    <w:p>
-      <w:pPr>
-        <w:keepNext w:val="0"/>
-        <w:keepLines w:val="0"/>
-        <w:pageBreakBefore w:val="0"/>
-        <w:widowControl w:val="0"/>
-        <w:kinsoku/>
-        <w:wordWrap/>
-        <w:overflowPunct/>
-        <w:topLinePunct w:val="0"/>
-        <w:autoSpaceDE/>
-        <w:autoSpaceDN/>
-        <w:bidi w:val="0"/>
-        <w:adjustRightInd/>
-        <w:snapToGrid w:val="0"/>
-        <w:spacing w:line="240" w:lineRule="auto"/>
-        <w:ind w:right="0" w:rightChars="0" w:firstLine="420" w:firstLineChars="0"/>
-        <w:jc w:val="both"/>
-        <w:textAlignment w:val="auto"/>
-        <w:outlineLvl w:val="9"/>
-      </w:pPr>
-      <w:r>
-        <w:t>#rbd info image</w:t>
-      </w:r>
-    </w:p>
-    <w:p>
-      <w:pPr>
-        <w:keepNext w:val="0"/>
-        <w:keepLines w:val="0"/>
-        <w:pageBreakBefore w:val="0"/>
-        <w:widowControl w:val="0"/>
-        <w:kinsoku/>
-        <w:wordWrap/>
-        <w:overflowPunct/>
-        <w:topLinePunct w:val="0"/>
-        <w:autoSpaceDE/>
-        <w:autoSpaceDN/>
-        <w:bidi w:val="0"/>
-        <w:adjustRightInd/>
-        <w:snapToGrid w:val="0"/>
-        <w:spacing w:line="240" w:lineRule="auto"/>
-        <w:ind w:right="0" w:rightChars="0" w:firstLine="420" w:firstLineChars="0"/>
-        <w:jc w:val="both"/>
-        <w:textAlignment w:val="auto"/>
-        <w:outlineLvl w:val="9"/>
-      </w:pPr>
-      <w:r>
-        <w:t>扩容容量</w:t>
-      </w:r>
-    </w:p>
-    <w:p>
-      <w:pPr>
-        <w:keepNext w:val="0"/>
-        <w:keepLines w:val="0"/>
-        <w:pageBreakBefore w:val="0"/>
-        <w:widowControl w:val="0"/>
-        <w:kinsoku/>
-        <w:wordWrap/>
-        <w:overflowPunct/>
-        <w:topLinePunct w:val="0"/>
-        <w:autoSpaceDE/>
-        <w:autoSpaceDN/>
-        <w:bidi w:val="0"/>
-        <w:adjustRightInd/>
-        <w:snapToGrid w:val="0"/>
-        <w:spacing w:line="240" w:lineRule="auto"/>
-        <w:ind w:right="0" w:rightChars="0" w:firstLine="420" w:firstLineChars="0"/>
-        <w:jc w:val="both"/>
-        <w:textAlignment w:val="auto"/>
-        <w:outlineLvl w:val="9"/>
-      </w:pPr>
-      <w:r>
-        <w:t>#rbd resize --size 15G image</w:t>
-      </w:r>
-    </w:p>
-    <w:p>
-      <w:pPr>
-        <w:keepNext w:val="0"/>
-        <w:keepLines w:val="0"/>
-        <w:pageBreakBefore w:val="0"/>
-        <w:widowControl w:val="0"/>
-        <w:kinsoku/>
-        <w:wordWrap/>
-        <w:overflowPunct/>
-        <w:topLinePunct w:val="0"/>
-        <w:autoSpaceDE/>
-        <w:autoSpaceDN/>
-        <w:bidi w:val="0"/>
-        <w:adjustRightInd/>
-        <w:snapToGrid w:val="0"/>
-        <w:spacing w:line="240" w:lineRule="auto"/>
-        <w:ind w:right="0" w:rightChars="0" w:firstLine="420" w:firstLineChars="0"/>
-        <w:jc w:val="both"/>
-        <w:textAlignment w:val="auto"/>
-        <w:outlineLvl w:val="9"/>
-      </w:pPr>
-      <w:r>
-        <w:t>#rbd info image</w:t>
-      </w:r>
-    </w:p>
-    <w:p>
-      <w:pPr>
-        <w:keepNext w:val="0"/>
-        <w:keepLines w:val="0"/>
-        <w:pageBreakBefore w:val="0"/>
-        <w:widowControl w:val="0"/>
-        <w:kinsoku/>
-        <w:wordWrap/>
-        <w:overflowPunct/>
-        <w:topLinePunct w:val="0"/>
-        <w:autoSpaceDE/>
-        <w:autoSpaceDN/>
-        <w:bidi w:val="0"/>
-        <w:adjustRightInd/>
-        <w:snapToGrid w:val="0"/>
-        <w:spacing w:line="240" w:lineRule="auto"/>
-        <w:ind w:right="0" w:rightChars="0"/>
-        <w:jc w:val="both"/>
-        <w:textAlignment w:val="auto"/>
-        <w:outlineLvl w:val="9"/>
-      </w:pPr>
-      <w:r>
-        <w:t>集群内通过KRBD访问</w:t>
-      </w:r>
-    </w:p>
-    <w:p>
-      <w:pPr>
-        <w:keepNext w:val="0"/>
-        <w:keepLines w:val="0"/>
-        <w:pageBreakBefore w:val="0"/>
-        <w:widowControl w:val="0"/>
-        <w:kinsoku/>
-        <w:wordWrap/>
-        <w:overflowPunct/>
-        <w:topLinePunct w:val="0"/>
-        <w:autoSpaceDE/>
-        <w:autoSpaceDN/>
-        <w:bidi w:val="0"/>
-        <w:adjustRightInd/>
-        <w:snapToGrid w:val="0"/>
-        <w:spacing w:line="240" w:lineRule="auto"/>
-        <w:ind w:right="0" w:rightChars="0" w:firstLine="420" w:firstLineChars="0"/>
-        <w:jc w:val="both"/>
-        <w:textAlignment w:val="auto"/>
-        <w:outlineLvl w:val="9"/>
-      </w:pPr>
-      <w:r>
-        <w:t>将镜像影射为本地磁盘</w:t>
-      </w:r>
-    </w:p>
-    <w:p>
-      <w:pPr>
-        <w:keepNext w:val="0"/>
-        <w:keepLines w:val="0"/>
-        <w:pageBreakBefore w:val="0"/>
-        <w:widowControl w:val="0"/>
-        <w:kinsoku/>
-        <w:wordWrap/>
-        <w:overflowPunct/>
-        <w:topLinePunct w:val="0"/>
-        <w:autoSpaceDE/>
-        <w:autoSpaceDN/>
-        <w:bidi w:val="0"/>
-        <w:adjustRightInd/>
-        <w:snapToGrid w:val="0"/>
-        <w:spacing w:line="240" w:lineRule="auto"/>
-        <w:ind w:right="0" w:rightChars="0" w:firstLine="420" w:firstLineChars="0"/>
-        <w:jc w:val="both"/>
-        <w:textAlignment w:val="auto"/>
-        <w:outlineLvl w:val="9"/>
-      </w:pPr>
-      <w:r>
-        <w:t>#rbd map demo-image</w:t>
-      </w:r>
-    </w:p>
-    <w:p>
-      <w:pPr>
-        <w:keepNext w:val="0"/>
-        <w:keepLines w:val="0"/>
-        <w:pageBreakBefore w:val="0"/>
-        <w:widowControl w:val="0"/>
-        <w:kinsoku/>
-        <w:wordWrap/>
-        <w:overflowPunct/>
-        <w:topLinePunct w:val="0"/>
-        <w:autoSpaceDE/>
-        <w:autoSpaceDN/>
-        <w:bidi w:val="0"/>
-        <w:adjustRightInd/>
-        <w:snapToGrid w:val="0"/>
-        <w:spacing w:line="240" w:lineRule="auto"/>
-        <w:ind w:right="0" w:rightChars="0" w:firstLine="420" w:firstLineChars="0"/>
-        <w:jc w:val="both"/>
-        <w:textAlignment w:val="auto"/>
-        <w:outlineLvl w:val="9"/>
-      </w:pPr>
-      <w:r>
-        <w:t>#lsblk</w:t>
-      </w:r>
-    </w:p>
-    <w:p>
-      <w:pPr>
-        <w:keepNext w:val="0"/>
-        <w:keepLines w:val="0"/>
-        <w:pageBreakBefore w:val="0"/>
-        <w:widowControl w:val="0"/>
-        <w:kinsoku/>
-        <w:wordWrap/>
-        <w:overflowPunct/>
-        <w:topLinePunct w:val="0"/>
-        <w:autoSpaceDE/>
-        <w:autoSpaceDN/>
-        <w:bidi w:val="0"/>
-        <w:adjustRightInd/>
-        <w:snapToGrid w:val="0"/>
-        <w:spacing w:line="240" w:lineRule="auto"/>
-        <w:ind w:right="0" w:rightChars="0" w:firstLine="420" w:firstLineChars="0"/>
-        <w:jc w:val="both"/>
-        <w:textAlignment w:val="auto"/>
-        <w:outlineLvl w:val="9"/>
-      </w:pPr>
-      <w:r>
-        <w:t>格式化</w:t>
-      </w:r>
-    </w:p>
-    <w:p>
-      <w:pPr>
-        <w:keepNext w:val="0"/>
-        <w:keepLines w:val="0"/>
-        <w:pageBreakBefore w:val="0"/>
-        <w:widowControl w:val="0"/>
-        <w:kinsoku/>
-        <w:wordWrap/>
-        <w:overflowPunct/>
-        <w:topLinePunct w:val="0"/>
-        <w:autoSpaceDE/>
-        <w:autoSpaceDN/>
-        <w:bidi w:val="0"/>
-        <w:adjustRightInd/>
-        <w:snapToGrid w:val="0"/>
-        <w:spacing w:line="240" w:lineRule="auto"/>
-        <w:ind w:right="0" w:rightChars="0" w:firstLine="420" w:firstLineChars="0"/>
-        <w:jc w:val="both"/>
-        <w:textAlignment w:val="auto"/>
-        <w:outlineLvl w:val="9"/>
-      </w:pPr>
-      <w:r>
-        <w:t>#mkfs.xfs /dev/rbd0</w:t>
-      </w:r>
-    </w:p>
-    <w:p>
-      <w:pPr>
-        <w:keepNext w:val="0"/>
-        <w:keepLines w:val="0"/>
-        <w:pageBreakBefore w:val="0"/>
-        <w:widowControl w:val="0"/>
-        <w:kinsoku/>
-        <w:wordWrap/>
-        <w:overflowPunct/>
-        <w:topLinePunct w:val="0"/>
-        <w:autoSpaceDE/>
-        <w:autoSpaceDN/>
-        <w:bidi w:val="0"/>
-        <w:adjustRightInd/>
-        <w:snapToGrid w:val="0"/>
-        <w:spacing w:line="240" w:lineRule="auto"/>
-        <w:ind w:right="0" w:rightChars="0" w:firstLine="420" w:firstLineChars="0"/>
-        <w:jc w:val="both"/>
-        <w:textAlignment w:val="auto"/>
-        <w:outlineLvl w:val="9"/>
-      </w:pPr>
-      <w:r>
-        <w:t>#mount /dev/rbd0 /mnt</w:t>
-      </w:r>
-    </w:p>
-    <w:p>
-      <w:pPr>
-        <w:keepNext w:val="0"/>
-        <w:keepLines w:val="0"/>
-        <w:pageBreakBefore w:val="0"/>
-        <w:widowControl w:val="0"/>
-        <w:kinsoku/>
-        <w:wordWrap/>
-        <w:overflowPunct/>
-        <w:topLinePunct w:val="0"/>
-        <w:autoSpaceDE/>
-        <w:autoSpaceDN/>
-        <w:bidi w:val="0"/>
-        <w:adjustRightInd/>
-        <w:snapToGrid w:val="0"/>
-        <w:spacing w:line="240" w:lineRule="auto"/>
-        <w:ind w:right="0" w:rightChars="0"/>
-        <w:jc w:val="both"/>
-        <w:textAlignment w:val="auto"/>
-        <w:outlineLvl w:val="9"/>
-      </w:pPr>
-      <w:r>
-        <w:t>客户端通过KRBD访问</w:t>
-      </w:r>
-    </w:p>
-    <w:p>
-      <w:pPr>
-        <w:keepNext w:val="0"/>
-        <w:keepLines w:val="0"/>
-        <w:pageBreakBefore w:val="0"/>
-        <w:widowControl w:val="0"/>
-        <w:kinsoku/>
-        <w:wordWrap/>
-        <w:overflowPunct/>
-        <w:topLinePunct w:val="0"/>
-        <w:autoSpaceDE/>
-        <w:autoSpaceDN/>
-        <w:bidi w:val="0"/>
-        <w:adjustRightInd/>
-        <w:snapToGrid w:val="0"/>
-        <w:spacing w:line="240" w:lineRule="auto"/>
-        <w:ind w:right="0" w:rightChars="0" w:firstLine="420" w:firstLineChars="0"/>
-        <w:jc w:val="both"/>
-        <w:textAlignment w:val="auto"/>
-        <w:outlineLvl w:val="9"/>
-      </w:pPr>
-      <w:r>
-        <w:t>客户端需要安装ceph-common软件包</w:t>
-      </w:r>
-    </w:p>
-    <w:p>
-      <w:pPr>
-        <w:keepNext w:val="0"/>
-        <w:keepLines w:val="0"/>
-        <w:pageBreakBefore w:val="0"/>
-        <w:widowControl w:val="0"/>
-        <w:kinsoku/>
-        <w:wordWrap/>
-        <w:overflowPunct/>
-        <w:topLinePunct w:val="0"/>
-        <w:autoSpaceDE/>
-        <w:autoSpaceDN/>
-        <w:bidi w:val="0"/>
-        <w:adjustRightInd/>
-        <w:snapToGrid w:val="0"/>
-        <w:spacing w:line="240" w:lineRule="auto"/>
-        <w:ind w:right="0" w:rightChars="0" w:firstLine="420" w:firstLineChars="0"/>
-        <w:jc w:val="both"/>
-        <w:textAlignment w:val="auto"/>
-        <w:outlineLvl w:val="9"/>
-      </w:pPr>
-      <w:r>
-        <w:t>#yum -y install ceph-common</w:t>
-      </w:r>
-    </w:p>
-    <w:p>
-      <w:pPr>
-        <w:keepNext w:val="0"/>
-        <w:keepLines w:val="0"/>
-        <w:pageBreakBefore w:val="0"/>
-        <w:widowControl w:val="0"/>
-        <w:kinsoku/>
-        <w:wordWrap/>
-        <w:overflowPunct/>
-        <w:topLinePunct w:val="0"/>
-        <w:autoSpaceDE/>
-        <w:autoSpaceDN/>
-        <w:bidi w:val="0"/>
-        <w:adjustRightInd/>
-        <w:snapToGrid w:val="0"/>
-        <w:spacing w:line="240" w:lineRule="auto"/>
-        <w:ind w:right="0" w:rightChars="0" w:firstLine="420" w:firstLineChars="0"/>
-        <w:jc w:val="both"/>
-        <w:textAlignment w:val="auto"/>
-        <w:outlineLvl w:val="9"/>
-      </w:pPr>
-      <w:r>
-        <w:t>拷贝配置文件（否则不知道集群在哪）</w:t>
-      </w:r>
-    </w:p>
-    <w:p>
-      <w:pPr>
-        <w:keepNext w:val="0"/>
-        <w:keepLines w:val="0"/>
-        <w:pageBreakBefore w:val="0"/>
-        <w:widowControl w:val="0"/>
-        <w:kinsoku/>
-        <w:wordWrap/>
-        <w:overflowPunct/>
-        <w:topLinePunct w:val="0"/>
-        <w:autoSpaceDE/>
-        <w:autoSpaceDN/>
-        <w:bidi w:val="0"/>
-        <w:adjustRightInd/>
-        <w:snapToGrid w:val="0"/>
-        <w:spacing w:line="240" w:lineRule="auto"/>
-        <w:ind w:right="0" w:rightChars="0" w:firstLine="420" w:firstLineChars="0"/>
-        <w:jc w:val="both"/>
-        <w:textAlignment w:val="auto"/>
-        <w:outlineLvl w:val="9"/>
-      </w:pPr>
-      <w:r>
-        <w:t>#scp 192.168.4.11/etc/ceph/ceph.conf /etc/ceph/</w:t>
-      </w:r>
-    </w:p>
-    <w:p>
-      <w:pPr>
-        <w:keepNext w:val="0"/>
-        <w:keepLines w:val="0"/>
-        <w:pageBreakBefore w:val="0"/>
-        <w:widowControl w:val="0"/>
-        <w:kinsoku/>
-        <w:wordWrap/>
-        <w:overflowPunct/>
-        <w:topLinePunct w:val="0"/>
-        <w:autoSpaceDE/>
-        <w:autoSpaceDN/>
-        <w:bidi w:val="0"/>
-        <w:adjustRightInd/>
-        <w:snapToGrid w:val="0"/>
-        <w:spacing w:line="240" w:lineRule="auto"/>
-        <w:ind w:right="0" w:rightChars="0" w:firstLine="420" w:firstLineChars="0"/>
-        <w:jc w:val="both"/>
-        <w:textAlignment w:val="auto"/>
-        <w:outlineLvl w:val="9"/>
-      </w:pPr>
-      <w:r>
-        <w:t>拷贝连接密钥（否则无连接权限）</w:t>
-      </w:r>
-    </w:p>
-    <w:p>
-      <w:pPr>
-        <w:keepNext w:val="0"/>
-        <w:keepLines w:val="0"/>
-        <w:pageBreakBefore w:val="0"/>
-        <w:widowControl w:val="0"/>
-        <w:kinsoku/>
-        <w:wordWrap/>
-        <w:overflowPunct/>
-        <w:topLinePunct w:val="0"/>
-        <w:autoSpaceDE/>
-        <w:autoSpaceDN/>
-        <w:bidi w:val="0"/>
-        <w:adjustRightInd/>
-        <w:snapToGrid w:val="0"/>
-        <w:spacing w:line="240" w:lineRule="auto"/>
-        <w:ind w:right="0" w:rightChars="0" w:firstLine="420" w:firstLineChars="0"/>
-        <w:jc w:val="both"/>
-        <w:textAlignment w:val="auto"/>
-        <w:outlineLvl w:val="9"/>
-      </w:pPr>
-      <w:r>
-        <w:t>#scp 192.168.4.11:/etc/ceph/ceph.client.admin.keyring /etc/ceph</w:t>
-      </w:r>
-    </w:p>
-    <w:p>
-      <w:pPr>
-        <w:keepNext w:val="0"/>
-        <w:keepLines w:val="0"/>
-        <w:pageBreakBefore w:val="0"/>
-        <w:widowControl w:val="0"/>
-        <w:kinsoku/>
-        <w:wordWrap/>
-        <w:overflowPunct/>
-        <w:topLinePunct w:val="0"/>
-        <w:autoSpaceDE/>
-        <w:autoSpaceDN/>
-        <w:bidi w:val="0"/>
-        <w:adjustRightInd/>
-        <w:snapToGrid w:val="0"/>
-        <w:spacing w:line="240" w:lineRule="auto"/>
-        <w:ind w:right="0" w:rightChars="0" w:firstLine="420" w:firstLineChars="0"/>
-        <w:jc w:val="both"/>
-        <w:textAlignment w:val="auto"/>
-        <w:outlineLvl w:val="9"/>
-      </w:pPr>
-      <w:r>
-        <w:t>影射镜像到本地磁盘</w:t>
-      </w:r>
-    </w:p>
-    <w:p>
-      <w:pPr>
-        <w:keepNext w:val="0"/>
-        <w:keepLines w:val="0"/>
-        <w:pageBreakBefore w:val="0"/>
-        <w:widowControl w:val="0"/>
-        <w:kinsoku/>
-        <w:wordWrap/>
-        <w:overflowPunct/>
-        <w:topLinePunct w:val="0"/>
-        <w:autoSpaceDE/>
-        <w:autoSpaceDN/>
-        <w:bidi w:val="0"/>
-        <w:adjustRightInd/>
-        <w:snapToGrid w:val="0"/>
-        <w:spacing w:line="240" w:lineRule="auto"/>
-        <w:ind w:right="0" w:rightChars="0" w:firstLine="420" w:firstLineChars="0"/>
-        <w:jc w:val="both"/>
-        <w:textAlignment w:val="auto"/>
-        <w:outlineLvl w:val="9"/>
-      </w:pPr>
-      <w:r>
-        <w:t>#rbd map image</w:t>
-      </w:r>
-    </w:p>
-    <w:p>
-      <w:pPr>
-        <w:keepNext w:val="0"/>
-        <w:keepLines w:val="0"/>
-        <w:pageBreakBefore w:val="0"/>
-        <w:widowControl w:val="0"/>
-        <w:kinsoku/>
-        <w:wordWrap/>
-        <w:overflowPunct/>
-        <w:topLinePunct w:val="0"/>
-        <w:autoSpaceDE/>
-        <w:autoSpaceDN/>
-        <w:bidi w:val="0"/>
-        <w:adjustRightInd/>
-        <w:snapToGrid w:val="0"/>
-        <w:spacing w:line="240" w:lineRule="auto"/>
-        <w:ind w:right="0" w:rightChars="0" w:firstLine="420" w:firstLineChars="0"/>
-        <w:jc w:val="both"/>
-        <w:textAlignment w:val="auto"/>
-        <w:outlineLvl w:val="9"/>
-      </w:pPr>
-      <w:r>
-        <w:t>#lsblk</w:t>
-      </w:r>
-    </w:p>
-    <w:p>
-      <w:pPr>
-        <w:keepNext w:val="0"/>
-        <w:keepLines w:val="0"/>
-        <w:pageBreakBefore w:val="0"/>
-        <w:widowControl w:val="0"/>
-        <w:kinsoku/>
-        <w:wordWrap/>
-        <w:overflowPunct/>
-        <w:topLinePunct w:val="0"/>
-        <w:autoSpaceDE/>
-        <w:autoSpaceDN/>
-        <w:bidi w:val="0"/>
-        <w:adjustRightInd/>
-        <w:snapToGrid w:val="0"/>
-        <w:spacing w:line="240" w:lineRule="auto"/>
-        <w:ind w:right="0" w:rightChars="0" w:firstLine="420" w:firstLineChars="0"/>
-        <w:jc w:val="both"/>
-        <w:textAlignment w:val="auto"/>
-        <w:outlineLvl w:val="9"/>
-      </w:pPr>
-      <w:r>
-        <w:t>#rbd showmapped</w:t>
-      </w:r>
-    </w:p>
-    <w:p>
-      <w:pPr>
-        <w:keepNext w:val="0"/>
-        <w:keepLines w:val="0"/>
-        <w:pageBreakBefore w:val="0"/>
-        <w:widowControl w:val="0"/>
-        <w:kinsoku/>
-        <w:wordWrap/>
-        <w:overflowPunct/>
-        <w:topLinePunct w:val="0"/>
-        <w:autoSpaceDE/>
-        <w:autoSpaceDN/>
-        <w:bidi w:val="0"/>
-        <w:adjustRightInd/>
-        <w:snapToGrid w:val="0"/>
-        <w:spacing w:line="240" w:lineRule="auto"/>
-        <w:ind w:right="0" w:rightChars="0" w:firstLine="420" w:firstLineChars="0"/>
-        <w:jc w:val="both"/>
-        <w:textAlignment w:val="auto"/>
-        <w:outlineLvl w:val="9"/>
-      </w:pPr>
-      <w:r>
-        <w:t>客户端格式化、挂载分区</w:t>
-      </w:r>
-    </w:p>
-    <w:p>
-      <w:pPr>
-        <w:keepNext w:val="0"/>
-        <w:keepLines w:val="0"/>
-        <w:pageBreakBefore w:val="0"/>
-        <w:widowControl w:val="0"/>
-        <w:kinsoku/>
-        <w:wordWrap/>
-        <w:overflowPunct/>
-        <w:topLinePunct w:val="0"/>
-        <w:autoSpaceDE/>
-        <w:autoSpaceDN/>
-        <w:bidi w:val="0"/>
-        <w:adjustRightInd/>
-        <w:snapToGrid w:val="0"/>
-        <w:spacing w:line="240" w:lineRule="auto"/>
-        <w:ind w:right="0" w:rightChars="0" w:firstLine="420" w:firstLineChars="0"/>
-        <w:jc w:val="both"/>
-        <w:textAlignment w:val="auto"/>
-        <w:outlineLvl w:val="9"/>
-      </w:pPr>
-      <w:r>
-        <w:t>#mkfs.xfs /dev/rbd0</w:t>
-      </w:r>
-    </w:p>
-    <w:p>
-      <w:pPr>
-        <w:keepNext w:val="0"/>
-        <w:keepLines w:val="0"/>
-        <w:pageBreakBefore w:val="0"/>
-        <w:widowControl w:val="0"/>
-        <w:kinsoku/>
-        <w:wordWrap/>
-        <w:overflowPunct/>
-        <w:topLinePunct w:val="0"/>
-        <w:autoSpaceDE/>
-        <w:autoSpaceDN/>
-        <w:bidi w:val="0"/>
-        <w:adjustRightInd/>
-        <w:snapToGrid w:val="0"/>
-        <w:spacing w:line="240" w:lineRule="auto"/>
-        <w:ind w:right="0" w:rightChars="0" w:firstLine="420" w:firstLineChars="0"/>
-        <w:jc w:val="both"/>
-        <w:textAlignment w:val="auto"/>
-        <w:outlineLvl w:val="9"/>
-      </w:pPr>
-      <w:r>
-        <w:t>#mount /dev/rbd0 /mnt/</w:t>
-      </w:r>
-    </w:p>
-    <w:p>
-      <w:pPr>
-        <w:keepNext w:val="0"/>
-        <w:keepLines w:val="0"/>
-        <w:pageBreakBefore w:val="0"/>
-        <w:widowControl w:val="0"/>
-        <w:kinsoku/>
-        <w:wordWrap/>
-        <w:overflowPunct/>
-        <w:topLinePunct w:val="0"/>
-        <w:autoSpaceDE/>
-        <w:autoSpaceDN/>
-        <w:bidi w:val="0"/>
-        <w:adjustRightInd/>
-        <w:snapToGrid w:val="0"/>
-        <w:spacing w:line="240" w:lineRule="auto"/>
-        <w:ind w:right="0" w:rightChars="0" w:firstLine="420" w:firstLineChars="0"/>
-        <w:jc w:val="both"/>
-        <w:textAlignment w:val="auto"/>
-        <w:outlineLvl w:val="9"/>
-      </w:pPr>
-      <w:r>
-        <w:t xml:space="preserve">#echo </w:t>
-      </w:r>
-      <w:r>
-        <w:rPr>
-          <w:rFonts w:hint="default"/>
-        </w:rPr>
-        <w:t>“test” &gt; /mnt/test.txt</w:t>
-      </w:r>
-    </w:p>
-    <w:p>
-      <w:pPr>
-        <w:keepNext w:val="0"/>
-        <w:keepLines w:val="0"/>
-        <w:pageBreakBefore w:val="0"/>
-        <w:widowControl w:val="0"/>
-        <w:kinsoku/>
-        <w:wordWrap/>
-        <w:overflowPunct/>
-        <w:topLinePunct w:val="0"/>
-        <w:autoSpaceDE/>
-        <w:autoSpaceDN/>
-        <w:bidi w:val="0"/>
-        <w:adjustRightInd/>
-        <w:snapToGrid w:val="0"/>
-        <w:spacing w:line="240" w:lineRule="auto"/>
-        <w:ind w:right="0" w:rightChars="0"/>
-        <w:jc w:val="both"/>
-        <w:textAlignment w:val="auto"/>
-        <w:outlineLvl w:val="9"/>
-      </w:pPr>
-      <w:r>
-        <w:t>创建镜像快照</w:t>
-      </w:r>
-    </w:p>
-    <w:p>
-      <w:pPr>
-        <w:keepNext w:val="0"/>
-        <w:keepLines w:val="0"/>
-        <w:pageBreakBefore w:val="0"/>
-        <w:widowControl w:val="0"/>
-        <w:kinsoku/>
-        <w:wordWrap/>
-        <w:overflowPunct/>
-        <w:topLinePunct w:val="0"/>
-        <w:autoSpaceDE/>
-        <w:autoSpaceDN/>
-        <w:bidi w:val="0"/>
-        <w:adjustRightInd/>
-        <w:snapToGrid w:val="0"/>
-        <w:spacing w:line="240" w:lineRule="auto"/>
-        <w:ind w:right="0" w:rightChars="0" w:firstLine="420" w:firstLineChars="0"/>
-        <w:jc w:val="both"/>
-        <w:textAlignment w:val="auto"/>
-        <w:outlineLvl w:val="9"/>
-      </w:pPr>
-      <w:r>
-        <w:t>#rbd snap is image</w:t>
-      </w:r>
-    </w:p>
-    <w:p>
-      <w:pPr>
-        <w:keepNext w:val="0"/>
-        <w:keepLines w:val="0"/>
-        <w:pageBreakBefore w:val="0"/>
-        <w:widowControl w:val="0"/>
-        <w:kinsoku/>
-        <w:wordWrap/>
-        <w:overflowPunct/>
-        <w:topLinePunct w:val="0"/>
-        <w:autoSpaceDE/>
-        <w:autoSpaceDN/>
-        <w:bidi w:val="0"/>
-        <w:adjustRightInd/>
-        <w:snapToGrid w:val="0"/>
-        <w:spacing w:line="240" w:lineRule="auto"/>
-        <w:ind w:right="0" w:rightChars="0" w:firstLine="420" w:firstLineChars="0"/>
-        <w:jc w:val="both"/>
-        <w:textAlignment w:val="auto"/>
-        <w:outlineLvl w:val="9"/>
-      </w:pPr>
-      <w:r>
-        <w:t>#rbd snap create image --snap image-snap1</w:t>
-      </w:r>
-    </w:p>
-    <w:p>
-      <w:pPr>
-        <w:keepNext w:val="0"/>
-        <w:keepLines w:val="0"/>
-        <w:pageBreakBefore w:val="0"/>
-        <w:widowControl w:val="0"/>
-        <w:kinsoku/>
-        <w:wordWrap/>
-        <w:overflowPunct/>
-        <w:topLinePunct w:val="0"/>
-        <w:autoSpaceDE/>
-        <w:autoSpaceDN/>
-        <w:bidi w:val="0"/>
-        <w:adjustRightInd/>
-        <w:snapToGrid w:val="0"/>
-        <w:spacing w:line="240" w:lineRule="auto"/>
-        <w:ind w:right="0" w:rightChars="0" w:firstLine="420" w:firstLineChars="0"/>
-        <w:jc w:val="both"/>
-        <w:textAlignment w:val="auto"/>
-        <w:outlineLvl w:val="9"/>
-      </w:pPr>
-      <w:r>
-        <w:t>#rbd snap is image</w:t>
-      </w:r>
-    </w:p>
-    <w:p>
-      <w:pPr>
-        <w:keepNext w:val="0"/>
-        <w:keepLines w:val="0"/>
-        <w:pageBreakBefore w:val="0"/>
-        <w:widowControl w:val="0"/>
-        <w:kinsoku/>
-        <w:wordWrap/>
-        <w:overflowPunct/>
-        <w:topLinePunct w:val="0"/>
-        <w:autoSpaceDE/>
-        <w:autoSpaceDN/>
-        <w:bidi w:val="0"/>
-        <w:adjustRightInd/>
-        <w:snapToGrid w:val="0"/>
-        <w:spacing w:line="240" w:lineRule="auto"/>
-        <w:ind w:right="0" w:rightChars="0"/>
-        <w:jc w:val="both"/>
-        <w:textAlignment w:val="auto"/>
-        <w:outlineLvl w:val="9"/>
-      </w:pPr>
-      <w:r>
-        <w:t>使用快照恢复数据</w:t>
-      </w:r>
-    </w:p>
-    <w:p>
-      <w:pPr>
-        <w:keepNext w:val="0"/>
-        <w:keepLines w:val="0"/>
-        <w:pageBreakBefore w:val="0"/>
-        <w:widowControl w:val="0"/>
-        <w:kinsoku/>
-        <w:wordWrap/>
-        <w:overflowPunct/>
-        <w:topLinePunct w:val="0"/>
-        <w:autoSpaceDE/>
-        <w:autoSpaceDN/>
-        <w:bidi w:val="0"/>
-        <w:adjustRightInd/>
-        <w:snapToGrid w:val="0"/>
-        <w:spacing w:line="240" w:lineRule="auto"/>
-        <w:ind w:right="0" w:rightChars="0" w:firstLine="420" w:firstLineChars="0"/>
-        <w:jc w:val="both"/>
-        <w:textAlignment w:val="auto"/>
-        <w:outlineLvl w:val="9"/>
-      </w:pPr>
-      <w:r>
-        <w:t>#rbd snap rollback image --snap image-snap1</w:t>
-      </w:r>
-    </w:p>
-    <w:p>
-      <w:pPr>
-        <w:keepNext w:val="0"/>
-        <w:keepLines w:val="0"/>
-        <w:pageBreakBefore w:val="0"/>
-        <w:widowControl w:val="0"/>
-        <w:kinsoku/>
-        <w:wordWrap/>
-        <w:overflowPunct/>
-        <w:topLinePunct w:val="0"/>
-        <w:autoSpaceDE/>
-        <w:autoSpaceDN/>
-        <w:bidi w:val="0"/>
-        <w:adjustRightInd/>
-        <w:snapToGrid w:val="0"/>
-        <w:spacing w:line="240" w:lineRule="auto"/>
-        <w:ind w:right="0" w:rightChars="0" w:firstLine="420" w:firstLineChars="0"/>
-        <w:jc w:val="both"/>
-        <w:textAlignment w:val="auto"/>
-        <w:outlineLvl w:val="9"/>
-      </w:pPr>
-      <w:r>
-        <w:t>#umount /mnt</w:t>
-      </w:r>
-    </w:p>
-    <w:p>
-      <w:pPr>
-        <w:keepNext w:val="0"/>
-        <w:keepLines w:val="0"/>
-        <w:pageBreakBefore w:val="0"/>
-        <w:widowControl w:val="0"/>
-        <w:kinsoku/>
-        <w:wordWrap/>
-        <w:overflowPunct/>
-        <w:topLinePunct w:val="0"/>
-        <w:autoSpaceDE/>
-        <w:autoSpaceDN/>
-        <w:bidi w:val="0"/>
-        <w:adjustRightInd/>
-        <w:snapToGrid w:val="0"/>
-        <w:spacing w:line="240" w:lineRule="auto"/>
-        <w:ind w:right="0" w:rightChars="0" w:firstLine="420" w:firstLineChars="0"/>
-        <w:jc w:val="both"/>
-        <w:textAlignment w:val="auto"/>
-        <w:outlineLvl w:val="9"/>
-      </w:pPr>
-      <w:r>
-        <w:t>#mount /dev/rbd0 /mnt/</w:t>
-      </w:r>
-    </w:p>
-    <w:p>
-      <w:pPr>
-        <w:keepNext w:val="0"/>
-        <w:keepLines w:val="0"/>
-        <w:pageBreakBefore w:val="0"/>
-        <w:widowControl w:val="0"/>
-        <w:kinsoku/>
-        <w:wordWrap/>
-        <w:overflowPunct/>
-        <w:topLinePunct w:val="0"/>
-        <w:autoSpaceDE/>
-        <w:autoSpaceDN/>
-        <w:bidi w:val="0"/>
-        <w:adjustRightInd/>
-        <w:snapToGrid w:val="0"/>
-        <w:spacing w:line="240" w:lineRule="auto"/>
-        <w:ind w:right="0" w:rightChars="0" w:firstLine="420" w:firstLineChars="0"/>
-        <w:jc w:val="both"/>
-        <w:textAlignment w:val="auto"/>
-        <w:outlineLvl w:val="9"/>
-      </w:pPr>
-      <w:r>
-        <w:t>#ls /mnt/</w:t>
-      </w:r>
-    </w:p>
-    <w:p>
-      <w:pPr>
-        <w:keepNext w:val="0"/>
-        <w:keepLines w:val="0"/>
-        <w:pageBreakBefore w:val="0"/>
-        <w:widowControl w:val="0"/>
-        <w:kinsoku/>
-        <w:wordWrap/>
-        <w:overflowPunct/>
-        <w:topLinePunct w:val="0"/>
-        <w:autoSpaceDE/>
-        <w:autoSpaceDN/>
-        <w:bidi w:val="0"/>
-        <w:adjustRightInd/>
-        <w:snapToGrid w:val="0"/>
-        <w:spacing w:line="240" w:lineRule="auto"/>
-        <w:ind w:right="0" w:rightChars="0"/>
-        <w:jc w:val="both"/>
-        <w:textAlignment w:val="auto"/>
-        <w:outlineLvl w:val="9"/>
-      </w:pPr>
-      <w:r>
-        <w:t>快照克隆</w:t>
-      </w:r>
-    </w:p>
-    <w:p>
-      <w:pPr>
-        <w:keepNext w:val="0"/>
-        <w:keepLines w:val="0"/>
-        <w:pageBreakBefore w:val="0"/>
-        <w:widowControl w:val="0"/>
-        <w:kinsoku/>
-        <w:wordWrap/>
-        <w:overflowPunct/>
-        <w:topLinePunct w:val="0"/>
-        <w:autoSpaceDE/>
-        <w:autoSpaceDN/>
-        <w:bidi w:val="0"/>
-        <w:adjustRightInd/>
-        <w:snapToGrid w:val="0"/>
-        <w:spacing w:line="240" w:lineRule="auto"/>
-        <w:ind w:right="0" w:rightChars="0" w:firstLine="420" w:firstLineChars="0"/>
-        <w:jc w:val="both"/>
-        <w:textAlignment w:val="auto"/>
-        <w:outlineLvl w:val="9"/>
-      </w:pPr>
-      <w:r>
-        <w:t>#rbd snap protect image --snap image-snap1</w:t>
-      </w:r>
-    </w:p>
-    <w:p>
-      <w:pPr>
-        <w:keepNext w:val="0"/>
-        <w:keepLines w:val="0"/>
-        <w:pageBreakBefore w:val="0"/>
-        <w:widowControl w:val="0"/>
-        <w:kinsoku/>
-        <w:wordWrap/>
-        <w:overflowPunct/>
-        <w:topLinePunct w:val="0"/>
-        <w:autoSpaceDE/>
-        <w:autoSpaceDN/>
-        <w:bidi w:val="0"/>
-        <w:adjustRightInd/>
-        <w:snapToGrid w:val="0"/>
-        <w:spacing w:line="240" w:lineRule="auto"/>
-        <w:ind w:right="0" w:rightChars="0" w:firstLine="420" w:firstLineChars="0"/>
-        <w:jc w:val="both"/>
-        <w:textAlignment w:val="auto"/>
-        <w:outlineLvl w:val="9"/>
-      </w:pPr>
-      <w:r>
-        <w:t>#rbd clone image --snap image-snap1 image-clone --image-feature layering</w:t>
-      </w:r>
-    </w:p>
-    <w:p>
-      <w:pPr>
-        <w:keepNext w:val="0"/>
-        <w:keepLines w:val="0"/>
-        <w:pageBreakBefore w:val="0"/>
-        <w:widowControl w:val="0"/>
-        <w:kinsoku/>
-        <w:wordWrap/>
-        <w:overflowPunct/>
-        <w:topLinePunct w:val="0"/>
-        <w:autoSpaceDE/>
-        <w:autoSpaceDN/>
-        <w:bidi w:val="0"/>
-        <w:adjustRightInd/>
-        <w:snapToGrid w:val="0"/>
-        <w:spacing w:line="240" w:lineRule="auto"/>
-        <w:ind w:right="0" w:rightChars="0" w:firstLine="420" w:firstLineChars="0"/>
-        <w:jc w:val="both"/>
-        <w:textAlignment w:val="auto"/>
-        <w:outlineLvl w:val="9"/>
-      </w:pPr>
-      <w:r>
-        <w:t>#rbd info image-clone</w:t>
-      </w:r>
-    </w:p>
-    <w:p>
-      <w:pPr>
-        <w:keepNext w:val="0"/>
-        <w:keepLines w:val="0"/>
-        <w:pageBreakBefore w:val="0"/>
-        <w:widowControl w:val="0"/>
-        <w:kinsoku/>
-        <w:wordWrap/>
-        <w:overflowPunct/>
-        <w:topLinePunct w:val="0"/>
-        <w:autoSpaceDE/>
-        <w:autoSpaceDN/>
-        <w:bidi w:val="0"/>
-        <w:adjustRightInd/>
-        <w:snapToGrid w:val="0"/>
-        <w:spacing w:line="240" w:lineRule="auto"/>
-        <w:ind w:right="0" w:rightChars="0" w:firstLine="420" w:firstLineChars="0"/>
-        <w:jc w:val="both"/>
-        <w:textAlignment w:val="auto"/>
-        <w:outlineLvl w:val="9"/>
-      </w:pPr>
-      <w:r>
-        <w:t>#rbd flatten image-clone</w:t>
-      </w:r>
-    </w:p>
-    <w:p>
-      <w:pPr>
-        <w:keepNext w:val="0"/>
-        <w:keepLines w:val="0"/>
-        <w:pageBreakBefore w:val="0"/>
-        <w:widowControl w:val="0"/>
-        <w:kinsoku/>
-        <w:wordWrap/>
-        <w:overflowPunct/>
-        <w:topLinePunct w:val="0"/>
-        <w:autoSpaceDE/>
-        <w:autoSpaceDN/>
-        <w:bidi w:val="0"/>
-        <w:adjustRightInd/>
-        <w:snapToGrid w:val="0"/>
-        <w:spacing w:line="240" w:lineRule="auto"/>
-        <w:ind w:right="0" w:rightChars="0" w:firstLine="420" w:firstLineChars="0"/>
-        <w:jc w:val="both"/>
-        <w:textAlignment w:val="auto"/>
-        <w:outlineLvl w:val="9"/>
-      </w:pPr>
-      <w:r>
-        <w:t>#rbd info image-clone</w:t>
-      </w:r>
-    </w:p>
-    <w:p>
-      <w:pPr>
-        <w:keepNext w:val="0"/>
-        <w:keepLines w:val="0"/>
-        <w:pageBreakBefore w:val="0"/>
-        <w:widowControl w:val="0"/>
-        <w:kinsoku/>
-        <w:wordWrap/>
-        <w:overflowPunct/>
-        <w:topLinePunct w:val="0"/>
-        <w:autoSpaceDE/>
-        <w:autoSpaceDN/>
-        <w:bidi w:val="0"/>
-        <w:adjustRightInd/>
-        <w:snapToGrid w:val="0"/>
-        <w:spacing w:line="240" w:lineRule="auto"/>
-        <w:ind w:right="0" w:rightChars="0"/>
-        <w:jc w:val="both"/>
-        <w:textAlignment w:val="auto"/>
-        <w:outlineLvl w:val="9"/>
-      </w:pPr>
-      <w:r>
-        <w:t>客户端撤销磁盘映射</w:t>
-      </w:r>
-    </w:p>
-    <w:p>
-      <w:pPr>
-        <w:keepNext w:val="0"/>
-        <w:keepLines w:val="0"/>
-        <w:pageBreakBefore w:val="0"/>
-        <w:widowControl w:val="0"/>
-        <w:kinsoku/>
-        <w:wordWrap/>
-        <w:overflowPunct/>
-        <w:topLinePunct w:val="0"/>
-        <w:autoSpaceDE/>
-        <w:autoSpaceDN/>
-        <w:bidi w:val="0"/>
-        <w:adjustRightInd/>
-        <w:snapToGrid w:val="0"/>
-        <w:spacing w:line="240" w:lineRule="auto"/>
-        <w:ind w:right="0" w:rightChars="0" w:firstLine="420" w:firstLineChars="0"/>
-        <w:jc w:val="both"/>
-        <w:textAlignment w:val="auto"/>
-        <w:outlineLvl w:val="9"/>
-      </w:pPr>
-      <w:r>
-        <w:t>#umount /mnt</w:t>
-      </w:r>
-    </w:p>
-    <w:p>
-      <w:pPr>
-        <w:keepNext w:val="0"/>
-        <w:keepLines w:val="0"/>
-        <w:pageBreakBefore w:val="0"/>
-        <w:widowControl w:val="0"/>
-        <w:kinsoku/>
-        <w:wordWrap/>
-        <w:overflowPunct/>
-        <w:topLinePunct w:val="0"/>
-        <w:autoSpaceDE/>
-        <w:autoSpaceDN/>
-        <w:bidi w:val="0"/>
-        <w:adjustRightInd/>
-        <w:snapToGrid w:val="0"/>
-        <w:spacing w:line="240" w:lineRule="auto"/>
-        <w:ind w:right="0" w:rightChars="0" w:firstLine="420" w:firstLineChars="0"/>
-        <w:jc w:val="both"/>
-        <w:textAlignment w:val="auto"/>
-        <w:outlineLvl w:val="9"/>
-      </w:pPr>
-      <w:r>
-        <w:t>#rbd showmapped</w:t>
-      </w:r>
-    </w:p>
-    <w:p>
-      <w:pPr>
-        <w:keepNext w:val="0"/>
-        <w:keepLines w:val="0"/>
-        <w:pageBreakBefore w:val="0"/>
-        <w:widowControl w:val="0"/>
-        <w:kinsoku/>
-        <w:wordWrap/>
-        <w:overflowPunct/>
-        <w:topLinePunct w:val="0"/>
-        <w:autoSpaceDE/>
-        <w:autoSpaceDN/>
-        <w:bidi w:val="0"/>
-        <w:adjustRightInd/>
-        <w:snapToGrid w:val="0"/>
-        <w:spacing w:line="240" w:lineRule="auto"/>
-        <w:ind w:right="0" w:rightChars="0" w:firstLine="420" w:firstLineChars="0"/>
-        <w:jc w:val="both"/>
-        <w:textAlignment w:val="auto"/>
-        <w:outlineLvl w:val="9"/>
-      </w:pPr>
-      <w:r>
-        <w:t>#rbd unmap /dev/rbd/{poolname}/{imagename}</w:t>
-      </w:r>
-    </w:p>
-    <w:p>
-      <w:pPr>
-        <w:keepNext w:val="0"/>
-        <w:keepLines w:val="0"/>
-        <w:pageBreakBefore w:val="0"/>
-        <w:widowControl w:val="0"/>
-        <w:kinsoku/>
-        <w:wordWrap/>
-        <w:overflowPunct/>
-        <w:topLinePunct w:val="0"/>
-        <w:autoSpaceDE/>
-        <w:autoSpaceDN/>
-        <w:bidi w:val="0"/>
-        <w:adjustRightInd/>
-        <w:snapToGrid w:val="0"/>
-        <w:spacing w:line="240" w:lineRule="auto"/>
-        <w:ind w:right="0" w:rightChars="0" w:firstLine="420" w:firstLineChars="0"/>
-        <w:jc w:val="both"/>
-        <w:textAlignment w:val="auto"/>
-        <w:outlineLvl w:val="9"/>
-      </w:pPr>
-      <w:r>
-        <w:t>#rbd unmap /dev/rbd/rbd/image</w:t>
-      </w:r>
-    </w:p>
-    <w:p>
-      <w:pPr>
-        <w:keepNext w:val="0"/>
-        <w:keepLines w:val="0"/>
-        <w:pageBreakBefore w:val="0"/>
-        <w:widowControl w:val="0"/>
-        <w:kinsoku/>
-        <w:wordWrap/>
-        <w:overflowPunct/>
-        <w:topLinePunct w:val="0"/>
-        <w:autoSpaceDE/>
-        <w:autoSpaceDN/>
-        <w:bidi w:val="0"/>
-        <w:adjustRightInd/>
-        <w:snapToGrid w:val="0"/>
-        <w:spacing w:line="240" w:lineRule="auto"/>
-        <w:ind w:right="0" w:rightChars="0"/>
-        <w:jc w:val="both"/>
-        <w:textAlignment w:val="auto"/>
-        <w:outlineLvl w:val="9"/>
-      </w:pPr>
-      <w:r>
-        <w:t>删除快照与镜像</w:t>
-      </w:r>
-    </w:p>
-    <w:p>
-      <w:pPr>
-        <w:keepNext w:val="0"/>
-        <w:keepLines w:val="0"/>
-        <w:pageBreakBefore w:val="0"/>
-        <w:widowControl w:val="0"/>
-        <w:kinsoku/>
-        <w:wordWrap/>
-        <w:overflowPunct/>
-        <w:topLinePunct w:val="0"/>
-        <w:autoSpaceDE/>
-        <w:autoSpaceDN/>
-        <w:bidi w:val="0"/>
-        <w:adjustRightInd/>
-        <w:snapToGrid w:val="0"/>
-        <w:spacing w:line="240" w:lineRule="auto"/>
-        <w:ind w:right="0" w:rightChars="0" w:firstLine="420" w:firstLineChars="0"/>
-        <w:jc w:val="both"/>
-        <w:textAlignment w:val="auto"/>
-        <w:outlineLvl w:val="9"/>
-      </w:pPr>
-      <w:r>
-        <w:t>#rbd snap rm image --snap image-snap</w:t>
-      </w:r>
-    </w:p>
-    <w:p>
-      <w:pPr>
-        <w:keepNext w:val="0"/>
-        <w:keepLines w:val="0"/>
-        <w:pageBreakBefore w:val="0"/>
-        <w:widowControl w:val="0"/>
-        <w:kinsoku/>
-        <w:wordWrap/>
-        <w:overflowPunct/>
-        <w:topLinePunct w:val="0"/>
-        <w:autoSpaceDE/>
-        <w:autoSpaceDN/>
-        <w:bidi w:val="0"/>
-        <w:adjustRightInd/>
-        <w:snapToGrid w:val="0"/>
-        <w:spacing w:line="240" w:lineRule="auto"/>
-        <w:ind w:right="0" w:rightChars="0" w:firstLine="420" w:firstLineChars="0"/>
-        <w:jc w:val="both"/>
-        <w:textAlignment w:val="auto"/>
-        <w:outlineLvl w:val="9"/>
-      </w:pPr>
-      <w:r>
-        <w:t>#rbd list</w:t>
-      </w:r>
-    </w:p>
-    <w:p>
-      <w:pPr>
-        <w:keepNext w:val="0"/>
-        <w:keepLines w:val="0"/>
-        <w:pageBreakBefore w:val="0"/>
-        <w:widowControl w:val="0"/>
-        <w:kinsoku/>
-        <w:wordWrap/>
-        <w:overflowPunct/>
-        <w:topLinePunct w:val="0"/>
-        <w:autoSpaceDE/>
-        <w:autoSpaceDN/>
-        <w:bidi w:val="0"/>
-        <w:adjustRightInd/>
-        <w:snapToGrid w:val="0"/>
-        <w:spacing w:line="240" w:lineRule="auto"/>
-        <w:ind w:right="0" w:rightChars="0" w:firstLine="420" w:firstLineChars="0"/>
-        <w:jc w:val="both"/>
-        <w:textAlignment w:val="auto"/>
-        <w:outlineLvl w:val="9"/>
-      </w:pPr>
-      <w:r>
-        <w:t>#rbd rm image</w:t>
-      </w:r>
-    </w:p>
-    <w:p>
-      <w:pPr>
-        <w:keepNext w:val="0"/>
-        <w:keepLines w:val="0"/>
-        <w:pageBreakBefore w:val="0"/>
-        <w:widowControl w:val="0"/>
-        <w:kinsoku/>
-        <w:wordWrap/>
-        <w:overflowPunct/>
-        <w:topLinePunct w:val="0"/>
-        <w:autoSpaceDE/>
-        <w:autoSpaceDN/>
-        <w:bidi w:val="0"/>
-        <w:adjustRightInd/>
-        <w:snapToGrid w:val="0"/>
-        <w:spacing w:line="240" w:lineRule="auto"/>
-        <w:ind w:right="0" w:rightChars="0"/>
-        <w:jc w:val="both"/>
-        <w:textAlignment w:val="auto"/>
-        <w:outlineLvl w:val="9"/>
-      </w:pPr>
-      <w:r>
-        <w:t>---------------------------------------------------------------------------------------------------------------------创建磁盘镜像</w:t>
-      </w:r>
-    </w:p>
-    <w:p>
-      <w:pPr>
-        <w:keepNext w:val="0"/>
-        <w:keepLines w:val="0"/>
-        <w:pageBreakBefore w:val="0"/>
-        <w:widowControl w:val="0"/>
-        <w:kinsoku/>
-        <w:wordWrap/>
-        <w:overflowPunct/>
-        <w:topLinePunct w:val="0"/>
-        <w:autoSpaceDE/>
-        <w:autoSpaceDN/>
-        <w:bidi w:val="0"/>
-        <w:adjustRightInd/>
-        <w:snapToGrid w:val="0"/>
-        <w:spacing w:line="240" w:lineRule="auto"/>
-        <w:ind w:right="0" w:rightChars="0"/>
-        <w:jc w:val="both"/>
-        <w:textAlignment w:val="auto"/>
-        <w:outlineLvl w:val="9"/>
-      </w:pPr>
-      <w:r>
-        <w:t>#rbd create vm1-image --image-feature layering --size 10G</w:t>
-      </w:r>
-    </w:p>
-    <w:p>
-      <w:pPr>
-        <w:keepNext w:val="0"/>
-        <w:keepLines w:val="0"/>
-        <w:pageBreakBefore w:val="0"/>
-        <w:widowControl w:val="0"/>
-        <w:kinsoku/>
-        <w:wordWrap/>
-        <w:overflowPunct/>
-        <w:topLinePunct w:val="0"/>
-        <w:autoSpaceDE/>
-        <w:autoSpaceDN/>
-        <w:bidi w:val="0"/>
-        <w:adjustRightInd/>
-        <w:snapToGrid w:val="0"/>
-        <w:spacing w:line="240" w:lineRule="auto"/>
-        <w:ind w:right="0" w:rightChars="0"/>
-        <w:jc w:val="both"/>
-        <w:textAlignment w:val="auto"/>
-        <w:outlineLvl w:val="9"/>
-      </w:pPr>
-      <w:r>
-        <w:t>#rbd create vm2-image --image-feature layering --size 10G</w:t>
-      </w:r>
-    </w:p>
-    <w:p>
-      <w:pPr>
-        <w:keepNext w:val="0"/>
-        <w:keepLines w:val="0"/>
-        <w:pageBreakBefore w:val="0"/>
-        <w:widowControl w:val="0"/>
-        <w:kinsoku/>
-        <w:wordWrap/>
-        <w:overflowPunct/>
-        <w:topLinePunct w:val="0"/>
-        <w:autoSpaceDE/>
-        <w:autoSpaceDN/>
-        <w:bidi w:val="0"/>
-        <w:adjustRightInd/>
-        <w:snapToGrid w:val="0"/>
-        <w:spacing w:line="240" w:lineRule="auto"/>
-        <w:ind w:right="0" w:rightChars="0"/>
-        <w:jc w:val="both"/>
-        <w:textAlignment w:val="auto"/>
-        <w:outlineLvl w:val="9"/>
-      </w:pPr>
-      <w:r>
-        <w:t>#rbd list</w:t>
-      </w:r>
-    </w:p>
-    <w:p>
-      <w:pPr>
-        <w:keepNext w:val="0"/>
-        <w:keepLines w:val="0"/>
-        <w:pageBreakBefore w:val="0"/>
-        <w:widowControl w:val="0"/>
-        <w:kinsoku/>
-        <w:wordWrap/>
-        <w:overflowPunct/>
-        <w:topLinePunct w:val="0"/>
-        <w:autoSpaceDE/>
-        <w:autoSpaceDN/>
-        <w:bidi w:val="0"/>
-        <w:adjustRightInd/>
-        <w:snapToGrid w:val="0"/>
-        <w:spacing w:line="240" w:lineRule="auto"/>
-        <w:ind w:right="0" w:rightChars="0"/>
-        <w:jc w:val="both"/>
-        <w:textAlignment w:val="auto"/>
-        <w:outlineLvl w:val="9"/>
-      </w:pPr>
-      <w:r>
-        <w:t>#rbd info vm1-image</w:t>
-      </w:r>
-    </w:p>
-    <w:p>
-      <w:pPr>
-        <w:keepNext w:val="0"/>
-        <w:keepLines w:val="0"/>
-        <w:pageBreakBefore w:val="0"/>
-        <w:widowControl w:val="0"/>
-        <w:kinsoku/>
-        <w:wordWrap/>
-        <w:overflowPunct/>
-        <w:topLinePunct w:val="0"/>
-        <w:autoSpaceDE/>
-        <w:autoSpaceDN/>
-        <w:bidi w:val="0"/>
-        <w:adjustRightInd/>
-        <w:snapToGrid w:val="0"/>
-        <w:spacing w:line="240" w:lineRule="auto"/>
-        <w:ind w:right="0" w:rightChars="0"/>
-        <w:jc w:val="both"/>
-        <w:textAlignment w:val="auto"/>
-        <w:outlineLvl w:val="9"/>
-      </w:pPr>
-      <w:r>
-        <w:t>#qemu-imag info rbd:rbd/vm1-image</w:t>
-      </w:r>
-    </w:p>
-    <w:p>
-      <w:pPr>
-        <w:keepNext w:val="0"/>
-        <w:keepLines w:val="0"/>
-        <w:pageBreakBefore w:val="0"/>
-        <w:widowControl w:val="0"/>
-        <w:kinsoku/>
-        <w:wordWrap/>
-        <w:overflowPunct/>
-        <w:topLinePunct w:val="0"/>
-        <w:autoSpaceDE/>
-        <w:autoSpaceDN/>
-        <w:bidi w:val="0"/>
-        <w:adjustRightInd/>
-        <w:snapToGrid w:val="0"/>
-        <w:spacing w:line="240" w:lineRule="auto"/>
-        <w:ind w:right="0" w:rightChars="0"/>
-        <w:jc w:val="both"/>
-        <w:textAlignment w:val="auto"/>
-        <w:outlineLvl w:val="9"/>
-      </w:pPr>
-    </w:p>
-    <w:p>
-      <w:pPr>
-        <w:keepNext w:val="0"/>
-        <w:keepLines w:val="0"/>
-        <w:pageBreakBefore w:val="0"/>
-        <w:widowControl w:val="0"/>
-        <w:kinsoku/>
-        <w:wordWrap/>
-        <w:overflowPunct/>
-        <w:topLinePunct w:val="0"/>
-        <w:autoSpaceDE/>
-        <w:autoSpaceDN/>
-        <w:bidi w:val="0"/>
-        <w:adjustRightInd/>
-        <w:snapToGrid w:val="0"/>
-        <w:spacing w:line="240" w:lineRule="auto"/>
-        <w:ind w:right="0" w:rightChars="0"/>
-        <w:jc w:val="both"/>
-        <w:textAlignment w:val="auto"/>
-        <w:outlineLvl w:val="9"/>
-      </w:pPr>
-      <w:r>
-        <w:t>Ceph认证账户</w:t>
-      </w:r>
-    </w:p>
-    <w:p>
-      <w:pPr>
-        <w:keepNext w:val="0"/>
-        <w:keepLines w:val="0"/>
-        <w:pageBreakBefore w:val="0"/>
-        <w:widowControl w:val="0"/>
-        <w:kinsoku/>
-        <w:wordWrap/>
-        <w:overflowPunct/>
-        <w:topLinePunct w:val="0"/>
-        <w:autoSpaceDE/>
-        <w:autoSpaceDN/>
-        <w:bidi w:val="0"/>
-        <w:adjustRightInd/>
-        <w:snapToGrid w:val="0"/>
-        <w:spacing w:line="240" w:lineRule="auto"/>
-        <w:ind w:right="0" w:rightChars="0"/>
-        <w:jc w:val="both"/>
-        <w:textAlignment w:val="auto"/>
-        <w:outlineLvl w:val="9"/>
-      </w:pPr>
-      <w:r>
-        <w:t>Ceph默认开启用户认证，客户端需要账户才能访问</w:t>
-      </w:r>
-    </w:p>
-    <w:p>
-      <w:pPr>
-        <w:keepNext w:val="0"/>
-        <w:keepLines w:val="0"/>
-        <w:pageBreakBefore w:val="0"/>
-        <w:widowControl w:val="0"/>
-        <w:kinsoku/>
-        <w:wordWrap/>
-        <w:overflowPunct/>
-        <w:topLinePunct w:val="0"/>
-        <w:autoSpaceDE/>
-        <w:autoSpaceDN/>
-        <w:bidi w:val="0"/>
-        <w:adjustRightInd/>
-        <w:snapToGrid w:val="0"/>
-        <w:spacing w:line="240" w:lineRule="auto"/>
-        <w:ind w:right="0" w:rightChars="0"/>
-        <w:jc w:val="both"/>
-        <w:textAlignment w:val="auto"/>
-        <w:outlineLvl w:val="9"/>
-      </w:pPr>
-      <w:r>
-        <w:t>默认账户名称client.admin，key是账户的密钥</w:t>
-      </w:r>
-    </w:p>
-    <w:p>
-      <w:pPr>
-        <w:keepNext w:val="0"/>
-        <w:keepLines w:val="0"/>
-        <w:pageBreakBefore w:val="0"/>
-        <w:widowControl w:val="0"/>
-        <w:kinsoku/>
-        <w:wordWrap/>
-        <w:overflowPunct/>
-        <w:topLinePunct w:val="0"/>
-        <w:autoSpaceDE/>
-        <w:autoSpaceDN/>
-        <w:bidi w:val="0"/>
-        <w:adjustRightInd/>
-        <w:snapToGrid w:val="0"/>
-        <w:spacing w:line="240" w:lineRule="auto"/>
-        <w:ind w:right="0" w:rightChars="0"/>
-        <w:jc w:val="both"/>
-        <w:textAlignment w:val="auto"/>
-        <w:outlineLvl w:val="9"/>
-      </w:pPr>
-      <w:r>
-        <w:t>可以使用ceph auth添加新账户</w:t>
-      </w:r>
-    </w:p>
-    <w:p>
-      <w:pPr>
-        <w:keepNext w:val="0"/>
-        <w:keepLines w:val="0"/>
-        <w:pageBreakBefore w:val="0"/>
-        <w:widowControl w:val="0"/>
-        <w:kinsoku/>
-        <w:wordWrap/>
-        <w:overflowPunct/>
-        <w:topLinePunct w:val="0"/>
-        <w:autoSpaceDE/>
-        <w:autoSpaceDN/>
-        <w:bidi w:val="0"/>
-        <w:adjustRightInd/>
-        <w:snapToGrid w:val="0"/>
-        <w:spacing w:line="240" w:lineRule="auto"/>
-        <w:ind w:right="0" w:rightChars="0"/>
-        <w:jc w:val="both"/>
-        <w:textAlignment w:val="auto"/>
-        <w:outlineLvl w:val="9"/>
-      </w:pPr>
-      <w:r>
-        <w:t>#vim /etc/ceph/ceph.conf</w:t>
-      </w:r>
-    </w:p>
-    <w:p>
-      <w:pPr>
-        <w:keepNext w:val="0"/>
-        <w:keepLines w:val="0"/>
-        <w:pageBreakBefore w:val="0"/>
-        <w:widowControl w:val="0"/>
-        <w:kinsoku/>
-        <w:wordWrap/>
-        <w:overflowPunct/>
-        <w:topLinePunct w:val="0"/>
-        <w:autoSpaceDE/>
-        <w:autoSpaceDN/>
-        <w:bidi w:val="0"/>
-        <w:adjustRightInd/>
-        <w:snapToGrid w:val="0"/>
-        <w:spacing w:line="240" w:lineRule="auto"/>
-        <w:ind w:right="0" w:rightChars="0" w:firstLine="420" w:firstLineChars="0"/>
-        <w:jc w:val="both"/>
-        <w:textAlignment w:val="auto"/>
-        <w:outlineLvl w:val="9"/>
-      </w:pPr>
-      <w:r>
-        <w:t>[global]</w:t>
-      </w:r>
-    </w:p>
-    <w:p>
-      <w:pPr>
-        <w:keepNext w:val="0"/>
-        <w:keepLines w:val="0"/>
-        <w:pageBreakBefore w:val="0"/>
-        <w:widowControl w:val="0"/>
-        <w:kinsoku/>
-        <w:wordWrap/>
-        <w:overflowPunct/>
-        <w:topLinePunct w:val="0"/>
-        <w:autoSpaceDE/>
-        <w:autoSpaceDN/>
-        <w:bidi w:val="0"/>
-        <w:adjustRightInd/>
-        <w:snapToGrid w:val="0"/>
-        <w:spacing w:line="240" w:lineRule="auto"/>
-        <w:ind w:right="0" w:rightChars="0" w:firstLine="420" w:firstLineChars="0"/>
-        <w:jc w:val="both"/>
-        <w:textAlignment w:val="auto"/>
-        <w:outlineLvl w:val="9"/>
-      </w:pPr>
-      <w:r>
-        <w:t>mon_initial_menbers=node1,node2,node3</w:t>
-      </w:r>
-    </w:p>
-    <w:p>
-      <w:pPr>
-        <w:keepNext w:val="0"/>
-        <w:keepLines w:val="0"/>
-        <w:pageBreakBefore w:val="0"/>
-        <w:widowControl w:val="0"/>
-        <w:kinsoku/>
-        <w:wordWrap/>
-        <w:overflowPunct/>
-        <w:topLinePunct w:val="0"/>
-        <w:autoSpaceDE/>
-        <w:autoSpaceDN/>
-        <w:bidi w:val="0"/>
-        <w:adjustRightInd/>
-        <w:snapToGrid w:val="0"/>
-        <w:spacing w:line="240" w:lineRule="auto"/>
-        <w:ind w:right="0" w:rightChars="0" w:firstLine="420" w:firstLineChars="0"/>
-        <w:jc w:val="both"/>
-        <w:textAlignment w:val="auto"/>
-        <w:outlineLvl w:val="9"/>
-      </w:pPr>
-      <w:r>
-        <w:t>mon_host=192.168.2.10,192.168.2.20,1192.168.2.30</w:t>
-      </w:r>
-    </w:p>
-    <w:p>
-      <w:pPr>
-        <w:keepNext w:val="0"/>
-        <w:keepLines w:val="0"/>
-        <w:pageBreakBefore w:val="0"/>
-        <w:widowControl w:val="0"/>
-        <w:kinsoku/>
-        <w:wordWrap/>
-        <w:overflowPunct/>
-        <w:topLinePunct w:val="0"/>
-        <w:autoSpaceDE/>
-        <w:autoSpaceDN/>
-        <w:bidi w:val="0"/>
-        <w:adjustRightInd/>
-        <w:snapToGrid w:val="0"/>
-        <w:spacing w:line="240" w:lineRule="auto"/>
-        <w:ind w:right="0" w:rightChars="0" w:firstLine="420" w:firstLineChars="0"/>
-        <w:jc w:val="both"/>
-        <w:textAlignment w:val="auto"/>
-        <w:outlineLvl w:val="9"/>
-      </w:pPr>
-      <w:r>
-        <w:t xml:space="preserve">auth_cluster_required = cephx </w:t>
-      </w:r>
-      <w:r>
-        <w:tab/>
-      </w:r>
-      <w:r>
-        <w:t>//开启认证</w:t>
-      </w:r>
-    </w:p>
-    <w:p>
-      <w:pPr>
-        <w:keepNext w:val="0"/>
-        <w:keepLines w:val="0"/>
-        <w:pageBreakBefore w:val="0"/>
-        <w:widowControl w:val="0"/>
-        <w:kinsoku/>
-        <w:wordWrap/>
-        <w:overflowPunct/>
-        <w:topLinePunct w:val="0"/>
-        <w:autoSpaceDE/>
-        <w:autoSpaceDN/>
-        <w:bidi w:val="0"/>
-        <w:adjustRightInd/>
-        <w:snapToGrid w:val="0"/>
-        <w:spacing w:line="240" w:lineRule="auto"/>
-        <w:ind w:right="0" w:rightChars="0" w:firstLine="420" w:firstLineChars="0"/>
-        <w:jc w:val="both"/>
-        <w:textAlignment w:val="auto"/>
-        <w:outlineLvl w:val="9"/>
-      </w:pPr>
-      <w:r>
-        <w:t>auth_server_required = cephx</w:t>
-      </w:r>
-      <w:r>
-        <w:tab/>
-      </w:r>
-      <w:r>
-        <w:t>//开启认证</w:t>
-      </w:r>
-    </w:p>
-    <w:p>
-      <w:pPr>
-        <w:keepNext w:val="0"/>
-        <w:keepLines w:val="0"/>
-        <w:pageBreakBefore w:val="0"/>
-        <w:widowControl w:val="0"/>
-        <w:kinsoku/>
-        <w:wordWrap/>
-        <w:overflowPunct/>
-        <w:topLinePunct w:val="0"/>
-        <w:autoSpaceDE/>
-        <w:autoSpaceDN/>
-        <w:bidi w:val="0"/>
-        <w:adjustRightInd/>
-        <w:snapToGrid w:val="0"/>
-        <w:spacing w:line="240" w:lineRule="auto"/>
-        <w:ind w:right="0" w:rightChars="0" w:firstLine="420" w:firstLineChars="0"/>
-        <w:jc w:val="both"/>
-        <w:textAlignment w:val="auto"/>
-        <w:outlineLvl w:val="9"/>
-      </w:pPr>
-      <w:r>
-        <w:t xml:space="preserve">auth_client_required = cephx </w:t>
-      </w:r>
-      <w:r>
-        <w:tab/>
-      </w:r>
-      <w:r>
-        <w:t>//开启认证</w:t>
-      </w:r>
-    </w:p>
-    <w:p>
-      <w:pPr>
-        <w:keepNext w:val="0"/>
-        <w:keepLines w:val="0"/>
-        <w:pageBreakBefore w:val="0"/>
-        <w:widowControl w:val="0"/>
-        <w:kinsoku/>
-        <w:wordWrap/>
-        <w:overflowPunct/>
-        <w:topLinePunct w:val="0"/>
-        <w:autoSpaceDE/>
-        <w:autoSpaceDN/>
-        <w:bidi w:val="0"/>
-        <w:adjustRightInd/>
-        <w:snapToGrid w:val="0"/>
-        <w:spacing w:line="240" w:lineRule="auto"/>
-        <w:ind w:right="0" w:rightChars="0" w:firstLine="420" w:firstLineChars="0"/>
-        <w:jc w:val="both"/>
-        <w:textAlignment w:val="auto"/>
-        <w:outlineLvl w:val="9"/>
-      </w:pPr>
-    </w:p>
-    <w:p>
-      <w:pPr>
-        <w:keepNext w:val="0"/>
-        <w:keepLines w:val="0"/>
-        <w:pageBreakBefore w:val="0"/>
-        <w:widowControl w:val="0"/>
-        <w:kinsoku/>
-        <w:wordWrap/>
-        <w:overflowPunct/>
-        <w:topLinePunct w:val="0"/>
-        <w:autoSpaceDE/>
-        <w:autoSpaceDN/>
-        <w:bidi w:val="0"/>
-        <w:adjustRightInd/>
-        <w:snapToGrid w:val="0"/>
-        <w:spacing w:line="240" w:lineRule="auto"/>
-        <w:ind w:right="0" w:rightChars="0"/>
-        <w:jc w:val="both"/>
-        <w:textAlignment w:val="auto"/>
-        <w:outlineLvl w:val="9"/>
-      </w:pPr>
-      <w:r>
-        <w:t>创建KVM虚拟机</w:t>
-      </w:r>
-    </w:p>
-    <w:p>
-      <w:pPr>
-        <w:keepNext w:val="0"/>
-        <w:keepLines w:val="0"/>
-        <w:pageBreakBefore w:val="0"/>
-        <w:widowControl w:val="0"/>
-        <w:kinsoku/>
-        <w:wordWrap/>
-        <w:overflowPunct/>
-        <w:topLinePunct w:val="0"/>
-        <w:autoSpaceDE/>
-        <w:autoSpaceDN/>
-        <w:bidi w:val="0"/>
-        <w:adjustRightInd/>
-        <w:snapToGrid w:val="0"/>
-        <w:spacing w:line="240" w:lineRule="auto"/>
-        <w:ind w:right="0" w:rightChars="0" w:firstLine="420" w:firstLineChars="0"/>
-        <w:jc w:val="both"/>
-        <w:textAlignment w:val="auto"/>
-        <w:outlineLvl w:val="9"/>
-      </w:pPr>
-      <w:r>
-        <w:t>创建初始化虚拟机</w:t>
-      </w:r>
-    </w:p>
-    <w:p>
-      <w:pPr>
-        <w:keepNext w:val="0"/>
-        <w:keepLines w:val="0"/>
-        <w:pageBreakBefore w:val="0"/>
-        <w:widowControl w:val="0"/>
-        <w:kinsoku/>
-        <w:wordWrap/>
-        <w:overflowPunct/>
-        <w:topLinePunct w:val="0"/>
-        <w:autoSpaceDE/>
-        <w:autoSpaceDN/>
-        <w:bidi w:val="0"/>
-        <w:adjustRightInd/>
-        <w:snapToGrid w:val="0"/>
-        <w:spacing w:line="240" w:lineRule="auto"/>
-        <w:ind w:right="0" w:rightChars="0" w:firstLine="420" w:firstLineChars="0"/>
-        <w:jc w:val="both"/>
-        <w:textAlignment w:val="auto"/>
-        <w:outlineLvl w:val="9"/>
-      </w:pPr>
-      <w:r>
-        <w:t>#virt-manager</w:t>
-      </w:r>
-      <w:r>
-        <w:tab/>
-      </w:r>
-      <w:r>
-        <w:tab/>
-      </w:r>
-      <w:r>
-        <w:t>//图像界面操作</w:t>
-      </w:r>
-    </w:p>
-    <w:p>
-      <w:pPr>
-        <w:keepNext w:val="0"/>
-        <w:keepLines w:val="0"/>
-        <w:pageBreakBefore w:val="0"/>
-        <w:widowControl w:val="0"/>
-        <w:kinsoku/>
-        <w:wordWrap/>
-        <w:overflowPunct/>
-        <w:topLinePunct w:val="0"/>
-        <w:autoSpaceDE/>
-        <w:autoSpaceDN/>
-        <w:bidi w:val="0"/>
-        <w:adjustRightInd/>
-        <w:snapToGrid w:val="0"/>
-        <w:spacing w:line="240" w:lineRule="auto"/>
-        <w:ind w:right="0" w:rightChars="0" w:firstLine="420" w:firstLineChars="0"/>
-        <w:jc w:val="both"/>
-        <w:textAlignment w:val="auto"/>
-        <w:outlineLvl w:val="9"/>
-      </w:pPr>
-      <w:r>
-        <w:t>配置libvirt secret</w:t>
-      </w:r>
-    </w:p>
-    <w:p>
-      <w:pPr>
-        <w:keepNext w:val="0"/>
-        <w:keepLines w:val="0"/>
-        <w:pageBreakBefore w:val="0"/>
-        <w:widowControl w:val="0"/>
-        <w:kinsoku/>
-        <w:wordWrap/>
-        <w:overflowPunct/>
-        <w:topLinePunct w:val="0"/>
-        <w:autoSpaceDE/>
-        <w:autoSpaceDN/>
-        <w:bidi w:val="0"/>
-        <w:adjustRightInd/>
-        <w:snapToGrid w:val="0"/>
-        <w:spacing w:line="240" w:lineRule="auto"/>
-        <w:ind w:right="0" w:rightChars="0" w:firstLine="420" w:firstLineChars="0"/>
-        <w:jc w:val="both"/>
-        <w:textAlignment w:val="auto"/>
-        <w:outlineLvl w:val="9"/>
-      </w:pPr>
-      <w:r>
-        <w:t>KVM虚拟机需要使用librbd才可以访问ceph集群，librbd访问ceph又需要账户认证</w:t>
-      </w:r>
-    </w:p>
-    <w:p>
-      <w:pPr>
-        <w:keepNext w:val="0"/>
-        <w:keepLines w:val="0"/>
-        <w:pageBreakBefore w:val="0"/>
-        <w:widowControl w:val="0"/>
-        <w:kinsoku/>
-        <w:wordWrap/>
-        <w:overflowPunct/>
-        <w:topLinePunct w:val="0"/>
-        <w:autoSpaceDE/>
-        <w:autoSpaceDN/>
-        <w:bidi w:val="0"/>
-        <w:adjustRightInd/>
-        <w:snapToGrid w:val="0"/>
-        <w:spacing w:line="240" w:lineRule="auto"/>
-        <w:ind w:right="0" w:rightChars="0" w:firstLine="420" w:firstLineChars="0"/>
-        <w:jc w:val="both"/>
-        <w:textAlignment w:val="auto"/>
-        <w:outlineLvl w:val="9"/>
-      </w:pPr>
-      <w:r>
-        <w:t>#vim secret.xml</w:t>
-      </w:r>
-      <w:r>
-        <w:tab/>
-      </w:r>
-      <w:r>
-        <w:tab/>
-      </w:r>
-      <w:r>
-        <w:t>//账户信息文件</w:t>
-      </w:r>
-    </w:p>
-    <w:p>
-      <w:pPr>
-        <w:keepNext w:val="0"/>
-        <w:keepLines w:val="0"/>
-        <w:pageBreakBefore w:val="0"/>
-        <w:widowControl w:val="0"/>
-        <w:kinsoku/>
-        <w:wordWrap/>
-        <w:overflowPunct/>
-        <w:topLinePunct w:val="0"/>
-        <w:autoSpaceDE/>
-        <w:autoSpaceDN/>
-        <w:bidi w:val="0"/>
-        <w:adjustRightInd/>
-        <w:snapToGrid w:val="0"/>
-        <w:spacing w:line="240" w:lineRule="auto"/>
-        <w:ind w:right="0" w:rightChars="0" w:firstLine="420" w:firstLineChars="0"/>
-        <w:jc w:val="both"/>
-        <w:textAlignment w:val="auto"/>
-        <w:outlineLvl w:val="9"/>
-        <w:rPr>
-          <w:rFonts w:hint="default"/>
-        </w:rPr>
-      </w:pPr>
-      <w:r>
-        <w:t>&lt;secret ephemeral=</w:t>
-      </w:r>
-      <w:r>
-        <w:rPr>
-          <w:rFonts w:hint="default"/>
-        </w:rPr>
-        <w:t>’no’ private=’no’&gt;</w:t>
-      </w:r>
-    </w:p>
-    <w:p>
-      <w:pPr>
-        <w:keepNext w:val="0"/>
-        <w:keepLines w:val="0"/>
-        <w:pageBreakBefore w:val="0"/>
-        <w:widowControl w:val="0"/>
-        <w:kinsoku/>
-        <w:wordWrap/>
-        <w:overflowPunct/>
-        <w:topLinePunct w:val="0"/>
-        <w:autoSpaceDE/>
-        <w:autoSpaceDN/>
-        <w:bidi w:val="0"/>
-        <w:adjustRightInd/>
-        <w:snapToGrid w:val="0"/>
-        <w:spacing w:line="240" w:lineRule="auto"/>
-        <w:ind w:left="420" w:leftChars="0" w:right="0" w:rightChars="0" w:firstLine="420" w:firstLineChars="0"/>
-        <w:jc w:val="both"/>
-        <w:textAlignment w:val="auto"/>
-        <w:outlineLvl w:val="9"/>
-        <w:rPr>
-          <w:rFonts w:hint="default"/>
-        </w:rPr>
-      </w:pPr>
-      <w:r>
-        <w:rPr>
-          <w:rFonts w:hint="default"/>
-        </w:rPr>
-        <w:t>&lt;usage type=’ceph’&gt;</w:t>
-      </w:r>
-    </w:p>
-    <w:p>
-      <w:pPr>
-        <w:keepNext w:val="0"/>
-        <w:keepLines w:val="0"/>
-        <w:pageBreakBefore w:val="0"/>
-        <w:widowControl w:val="0"/>
-        <w:kinsoku/>
-        <w:wordWrap/>
-        <w:overflowPunct/>
-        <w:topLinePunct w:val="0"/>
-        <w:autoSpaceDE/>
-        <w:autoSpaceDN/>
-        <w:bidi w:val="0"/>
-        <w:adjustRightInd/>
-        <w:snapToGrid w:val="0"/>
-        <w:spacing w:line="240" w:lineRule="auto"/>
-        <w:ind w:left="840" w:leftChars="0" w:right="0" w:rightChars="0" w:firstLine="420" w:firstLineChars="0"/>
-        <w:jc w:val="both"/>
-        <w:textAlignment w:val="auto"/>
-        <w:outlineLvl w:val="9"/>
-        <w:rPr>
-          <w:rFonts w:hint="default"/>
-        </w:rPr>
-      </w:pPr>
-      <w:r>
-        <w:rPr>
-          <w:rFonts w:hint="default"/>
-        </w:rPr>
-        <w:t>&lt;name&gt;client.admin secret&lt;/name&gt;</w:t>
-      </w:r>
-    </w:p>
-    <w:p>
-      <w:pPr>
-        <w:keepNext w:val="0"/>
-        <w:keepLines w:val="0"/>
-        <w:pageBreakBefore w:val="0"/>
-        <w:widowControl w:val="0"/>
-        <w:kinsoku/>
-        <w:wordWrap/>
-        <w:overflowPunct/>
-        <w:topLinePunct w:val="0"/>
-        <w:autoSpaceDE/>
-        <w:autoSpaceDN/>
-        <w:bidi w:val="0"/>
-        <w:adjustRightInd/>
-        <w:snapToGrid w:val="0"/>
-        <w:spacing w:line="240" w:lineRule="auto"/>
-        <w:ind w:left="420" w:leftChars="0" w:right="0" w:rightChars="0" w:firstLine="420" w:firstLineChars="0"/>
-        <w:jc w:val="both"/>
-        <w:textAlignment w:val="auto"/>
-        <w:outlineLvl w:val="9"/>
-        <w:rPr>
-          <w:rFonts w:hint="default"/>
-        </w:rPr>
-      </w:pPr>
-      <w:r>
-        <w:rPr>
-          <w:rFonts w:hint="default"/>
-        </w:rPr>
-        <w:t>&lt;/usage&gt;</w:t>
-      </w:r>
-    </w:p>
-    <w:p>
-      <w:pPr>
-        <w:keepNext w:val="0"/>
-        <w:keepLines w:val="0"/>
-        <w:pageBreakBefore w:val="0"/>
-        <w:widowControl w:val="0"/>
-        <w:kinsoku/>
-        <w:wordWrap/>
-        <w:overflowPunct/>
-        <w:topLinePunct w:val="0"/>
-        <w:autoSpaceDE/>
-        <w:autoSpaceDN/>
-        <w:bidi w:val="0"/>
-        <w:adjustRightInd/>
-        <w:snapToGrid w:val="0"/>
-        <w:spacing w:line="240" w:lineRule="auto"/>
-        <w:ind w:right="0" w:rightChars="0" w:firstLine="420" w:firstLineChars="0"/>
-        <w:jc w:val="both"/>
-        <w:textAlignment w:val="auto"/>
-        <w:outlineLvl w:val="9"/>
-        <w:rPr>
-          <w:rFonts w:hint="default"/>
-        </w:rPr>
-      </w:pPr>
-      <w:r>
-        <w:rPr>
-          <w:rFonts w:hint="default"/>
-        </w:rPr>
-        <w:t>&lt;/secret&gt;</w:t>
-      </w:r>
-    </w:p>
-    <w:p>
-      <w:pPr>
-        <w:keepNext w:val="0"/>
-        <w:keepLines w:val="0"/>
-        <w:pageBreakBefore w:val="0"/>
-        <w:widowControl w:val="0"/>
-        <w:kinsoku/>
-        <w:wordWrap/>
-        <w:overflowPunct/>
-        <w:topLinePunct w:val="0"/>
-        <w:autoSpaceDE/>
-        <w:autoSpaceDN/>
-        <w:bidi w:val="0"/>
-        <w:adjustRightInd/>
-        <w:snapToGrid w:val="0"/>
-        <w:spacing w:line="240" w:lineRule="auto"/>
-        <w:ind w:right="0" w:rightChars="0" w:firstLine="420" w:firstLineChars="0"/>
-        <w:jc w:val="both"/>
-        <w:textAlignment w:val="auto"/>
-        <w:outlineLvl w:val="9"/>
-      </w:pPr>
-    </w:p>
-    <w:p>
-      <w:pPr>
-        <w:keepNext w:val="0"/>
-        <w:keepLines w:val="0"/>
-        <w:pageBreakBefore w:val="0"/>
-        <w:widowControl w:val="0"/>
-        <w:kinsoku/>
-        <w:wordWrap/>
-        <w:overflowPunct/>
-        <w:topLinePunct w:val="0"/>
-        <w:autoSpaceDE/>
-        <w:autoSpaceDN/>
-        <w:bidi w:val="0"/>
-        <w:adjustRightInd/>
-        <w:snapToGrid w:val="0"/>
-        <w:spacing w:line="240" w:lineRule="auto"/>
-        <w:ind w:right="0" w:rightChars="0" w:firstLine="420" w:firstLineChars="0"/>
-        <w:jc w:val="both"/>
-        <w:textAlignment w:val="auto"/>
-        <w:outlineLvl w:val="9"/>
-      </w:pPr>
-      <w:r>
-        <w:t>#virsh secret-define --file secret.xml</w:t>
-      </w:r>
-      <w:r>
-        <w:tab/>
-      </w:r>
-      <w:r>
-        <w:tab/>
-      </w:r>
-      <w:r>
-        <w:t>//使用xml配置文件创建secret</w:t>
-      </w:r>
-    </w:p>
-    <w:p>
-      <w:pPr>
-        <w:keepNext w:val="0"/>
-        <w:keepLines w:val="0"/>
-        <w:pageBreakBefore w:val="0"/>
-        <w:widowControl w:val="0"/>
-        <w:kinsoku/>
-        <w:wordWrap/>
-        <w:overflowPunct/>
-        <w:topLinePunct w:val="0"/>
-        <w:autoSpaceDE/>
-        <w:autoSpaceDN/>
-        <w:bidi w:val="0"/>
-        <w:adjustRightInd/>
-        <w:snapToGrid w:val="0"/>
-        <w:spacing w:line="240" w:lineRule="auto"/>
-        <w:ind w:left="420" w:leftChars="0" w:right="0" w:rightChars="0" w:firstLine="420" w:firstLineChars="0"/>
-        <w:jc w:val="both"/>
-        <w:textAlignment w:val="auto"/>
-        <w:outlineLvl w:val="9"/>
-      </w:pPr>
-      <w:r>
-        <w:t>随机的UUID，这个UUID对应的有账户信息</w:t>
-      </w:r>
-    </w:p>
-    <w:p>
-      <w:pPr>
-        <w:keepNext w:val="0"/>
-        <w:keepLines w:val="0"/>
-        <w:pageBreakBefore w:val="0"/>
-        <w:widowControl w:val="0"/>
-        <w:kinsoku/>
-        <w:wordWrap/>
-        <w:overflowPunct/>
-        <w:topLinePunct w:val="0"/>
-        <w:autoSpaceDE/>
-        <w:autoSpaceDN/>
-        <w:bidi w:val="0"/>
-        <w:adjustRightInd/>
-        <w:snapToGrid w:val="0"/>
-        <w:spacing w:line="240" w:lineRule="auto"/>
-        <w:ind w:right="0" w:rightChars="0" w:firstLine="420" w:firstLineChars="0"/>
-        <w:jc w:val="both"/>
-        <w:textAlignment w:val="auto"/>
-        <w:outlineLvl w:val="9"/>
-      </w:pPr>
-      <w:r>
-        <w:t>#ceph auth get-key client.admin</w:t>
-      </w:r>
-    </w:p>
-    <w:p>
-      <w:pPr>
-        <w:keepNext w:val="0"/>
-        <w:keepLines w:val="0"/>
-        <w:pageBreakBefore w:val="0"/>
-        <w:widowControl w:val="0"/>
-        <w:kinsoku/>
-        <w:wordWrap/>
-        <w:overflowPunct/>
-        <w:topLinePunct w:val="0"/>
-        <w:autoSpaceDE/>
-        <w:autoSpaceDN/>
-        <w:bidi w:val="0"/>
-        <w:adjustRightInd/>
-        <w:snapToGrid w:val="0"/>
-        <w:spacing w:line="240" w:lineRule="auto"/>
-        <w:ind w:right="0" w:rightChars="0" w:firstLine="420" w:firstLineChars="0"/>
-        <w:jc w:val="both"/>
-        <w:textAlignment w:val="auto"/>
-        <w:outlineLvl w:val="9"/>
-      </w:pPr>
-      <w:r>
-        <w:t>#cat /etc/ceph/ceph.client.admin.keyring</w:t>
-      </w:r>
-    </w:p>
-    <w:p>
-      <w:pPr>
-        <w:keepNext w:val="0"/>
-        <w:keepLines w:val="0"/>
-        <w:pageBreakBefore w:val="0"/>
-        <w:widowControl w:val="0"/>
-        <w:kinsoku/>
-        <w:wordWrap/>
-        <w:overflowPunct/>
-        <w:topLinePunct w:val="0"/>
-        <w:autoSpaceDE/>
-        <w:autoSpaceDN/>
-        <w:bidi w:val="0"/>
-        <w:adjustRightInd/>
-        <w:snapToGrid w:val="0"/>
-        <w:spacing w:line="240" w:lineRule="auto"/>
-        <w:ind w:right="0" w:rightChars="0" w:firstLine="420" w:firstLineChars="0"/>
-        <w:jc w:val="both"/>
-        <w:textAlignment w:val="auto"/>
-        <w:outlineLvl w:val="9"/>
-      </w:pPr>
-    </w:p>
-    <w:p>
-      <w:pPr>
-        <w:keepNext w:val="0"/>
-        <w:keepLines w:val="0"/>
-        <w:pageBreakBefore w:val="0"/>
-        <w:widowControl w:val="0"/>
-        <w:kinsoku/>
-        <w:wordWrap/>
-        <w:overflowPunct/>
-        <w:topLinePunct w:val="0"/>
-        <w:autoSpaceDE/>
-        <w:autoSpaceDN/>
-        <w:bidi w:val="0"/>
-        <w:adjustRightInd/>
-        <w:snapToGrid w:val="0"/>
-        <w:spacing w:line="240" w:lineRule="auto"/>
-        <w:ind w:right="0" w:rightChars="0" w:firstLine="420" w:firstLineChars="0"/>
-        <w:jc w:val="both"/>
-        <w:textAlignment w:val="auto"/>
-        <w:outlineLvl w:val="9"/>
-      </w:pPr>
-      <w:r>
-        <w:t>#virsh secret-set-value --secret UUID --base64 client.admin账户的密码</w:t>
-      </w:r>
-    </w:p>
-    <w:p>
-      <w:pPr>
-        <w:keepNext w:val="0"/>
-        <w:keepLines w:val="0"/>
-        <w:pageBreakBefore w:val="0"/>
-        <w:widowControl w:val="0"/>
-        <w:kinsoku/>
-        <w:wordWrap/>
-        <w:overflowPunct/>
-        <w:topLinePunct w:val="0"/>
-        <w:autoSpaceDE/>
-        <w:autoSpaceDN/>
-        <w:bidi w:val="0"/>
-        <w:adjustRightInd/>
-        <w:snapToGrid w:val="0"/>
-        <w:spacing w:line="240" w:lineRule="auto"/>
-        <w:ind w:right="0" w:rightChars="0" w:firstLine="420" w:firstLineChars="0"/>
-        <w:jc w:val="both"/>
-        <w:textAlignment w:val="auto"/>
-        <w:outlineLvl w:val="9"/>
-      </w:pPr>
-    </w:p>
-    <w:p>
-      <w:pPr>
-        <w:keepNext w:val="0"/>
-        <w:keepLines w:val="0"/>
-        <w:pageBreakBefore w:val="0"/>
-        <w:widowControl w:val="0"/>
-        <w:kinsoku/>
-        <w:wordWrap/>
-        <w:overflowPunct/>
-        <w:topLinePunct w:val="0"/>
-        <w:autoSpaceDE/>
-        <w:autoSpaceDN/>
-        <w:bidi w:val="0"/>
-        <w:adjustRightInd/>
-        <w:snapToGrid w:val="0"/>
-        <w:spacing w:line="240" w:lineRule="auto"/>
-        <w:ind w:right="0" w:rightChars="0" w:firstLine="420" w:firstLineChars="0"/>
-        <w:jc w:val="both"/>
-        <w:textAlignment w:val="auto"/>
-        <w:outlineLvl w:val="9"/>
-      </w:pPr>
-      <w:r>
-        <w:t>虚拟机的XML配置文件</w:t>
-      </w:r>
-    </w:p>
-    <w:p>
-      <w:pPr>
-        <w:keepNext w:val="0"/>
-        <w:keepLines w:val="0"/>
-        <w:pageBreakBefore w:val="0"/>
-        <w:widowControl w:val="0"/>
-        <w:kinsoku/>
-        <w:wordWrap/>
-        <w:overflowPunct/>
-        <w:topLinePunct w:val="0"/>
-        <w:autoSpaceDE/>
-        <w:autoSpaceDN/>
-        <w:bidi w:val="0"/>
-        <w:adjustRightInd/>
-        <w:snapToGrid w:val="0"/>
-        <w:spacing w:line="240" w:lineRule="auto"/>
-        <w:ind w:right="0" w:rightChars="0" w:firstLine="420" w:firstLineChars="0"/>
-        <w:jc w:val="both"/>
-        <w:textAlignment w:val="auto"/>
-        <w:outlineLvl w:val="9"/>
-      </w:pPr>
-      <w:r>
-        <w:t>每个虚拟机都会有一个XML配置文件，包括名称、内存、CPU、磁盘、网卡等</w:t>
-      </w:r>
-    </w:p>
-    <w:p>
-      <w:pPr>
-        <w:keepNext w:val="0"/>
-        <w:keepLines w:val="0"/>
-        <w:pageBreakBefore w:val="0"/>
-        <w:widowControl w:val="0"/>
-        <w:kinsoku/>
-        <w:wordWrap/>
-        <w:overflowPunct/>
-        <w:topLinePunct w:val="0"/>
-        <w:autoSpaceDE/>
-        <w:autoSpaceDN/>
-        <w:bidi w:val="0"/>
-        <w:adjustRightInd/>
-        <w:snapToGrid w:val="0"/>
-        <w:spacing w:line="240" w:lineRule="auto"/>
-        <w:ind w:right="0" w:rightChars="0" w:firstLine="420" w:firstLineChars="0"/>
-        <w:jc w:val="both"/>
-        <w:textAlignment w:val="auto"/>
-        <w:outlineLvl w:val="9"/>
-      </w:pPr>
-      <w:r>
-        <w:t>#vim /etc/libvirt/qemu/vm1.xml或#vish edit vm1</w:t>
-      </w:r>
-    </w:p>
-    <w:p>
-      <w:pPr>
-        <w:keepNext w:val="0"/>
-        <w:keepLines w:val="0"/>
-        <w:pageBreakBefore w:val="0"/>
-        <w:widowControl w:val="0"/>
-        <w:kinsoku/>
-        <w:wordWrap/>
-        <w:overflowPunct/>
-        <w:topLinePunct w:val="0"/>
-        <w:autoSpaceDE/>
-        <w:autoSpaceDN/>
-        <w:bidi w:val="0"/>
-        <w:adjustRightInd/>
-        <w:snapToGrid w:val="0"/>
-        <w:spacing w:line="240" w:lineRule="auto"/>
-        <w:ind w:right="0" w:rightChars="0" w:firstLine="420" w:firstLineChars="0"/>
-        <w:jc w:val="both"/>
-        <w:textAlignment w:val="auto"/>
-        <w:outlineLvl w:val="9"/>
-        <w:rPr>
-          <w:rFonts w:hint="default"/>
-        </w:rPr>
-      </w:pPr>
-      <w:r>
-        <w:t>&lt;disk type=</w:t>
-      </w:r>
-      <w:r>
-        <w:rPr>
-          <w:rFonts w:hint="default"/>
-        </w:rPr>
-        <w:t>’network’ device=’disk’&gt;</w:t>
-      </w:r>
-    </w:p>
-    <w:p>
-      <w:pPr>
-        <w:keepNext w:val="0"/>
-        <w:keepLines w:val="0"/>
-        <w:pageBreakBefore w:val="0"/>
-        <w:widowControl w:val="0"/>
-        <w:kinsoku/>
-        <w:wordWrap/>
-        <w:overflowPunct/>
-        <w:topLinePunct w:val="0"/>
-        <w:autoSpaceDE/>
-        <w:autoSpaceDN/>
-        <w:bidi w:val="0"/>
-        <w:adjustRightInd/>
-        <w:snapToGrid w:val="0"/>
-        <w:spacing w:line="240" w:lineRule="auto"/>
-        <w:ind w:left="420" w:leftChars="0" w:right="0" w:rightChars="0" w:firstLine="420" w:firstLineChars="0"/>
-        <w:jc w:val="both"/>
-        <w:textAlignment w:val="auto"/>
-        <w:outlineLvl w:val="9"/>
-        <w:rPr>
-          <w:rFonts w:hint="default"/>
-        </w:rPr>
-      </w:pPr>
-      <w:r>
-        <w:rPr>
-          <w:rFonts w:hint="default"/>
-        </w:rPr>
-        <w:t>&lt;dirver name=’qemu’ type=’raw’/&gt;</w:t>
-      </w:r>
-    </w:p>
-    <w:p>
-      <w:pPr>
-        <w:keepNext w:val="0"/>
-        <w:keepLines w:val="0"/>
-        <w:pageBreakBefore w:val="0"/>
-        <w:widowControl w:val="0"/>
-        <w:kinsoku/>
-        <w:wordWrap/>
-        <w:overflowPunct/>
-        <w:topLinePunct w:val="0"/>
-        <w:autoSpaceDE/>
-        <w:autoSpaceDN/>
-        <w:bidi w:val="0"/>
-        <w:adjustRightInd/>
-        <w:snapToGrid w:val="0"/>
-        <w:spacing w:line="240" w:lineRule="auto"/>
-        <w:ind w:left="420" w:leftChars="0" w:right="0" w:rightChars="0" w:firstLine="420" w:firstLineChars="0"/>
-        <w:jc w:val="both"/>
-        <w:textAlignment w:val="auto"/>
-        <w:outlineLvl w:val="9"/>
-        <w:rPr>
-          <w:rFonts w:hint="default"/>
-        </w:rPr>
-      </w:pPr>
-      <w:r>
-        <w:rPr>
-          <w:rFonts w:hint="default"/>
-        </w:rPr>
-        <w:t>&lt;auth username=’admin’&gt;</w:t>
-      </w:r>
-    </w:p>
-    <w:p>
-      <w:pPr>
-        <w:keepNext w:val="0"/>
-        <w:keepLines w:val="0"/>
-        <w:pageBreakBefore w:val="0"/>
-        <w:widowControl w:val="0"/>
-        <w:kinsoku/>
-        <w:wordWrap/>
-        <w:overflowPunct/>
-        <w:topLinePunct w:val="0"/>
-        <w:autoSpaceDE/>
-        <w:autoSpaceDN/>
-        <w:bidi w:val="0"/>
-        <w:adjustRightInd/>
-        <w:snapToGrid w:val="0"/>
-        <w:spacing w:line="240" w:lineRule="auto"/>
-        <w:ind w:left="840" w:leftChars="0" w:right="0" w:rightChars="0" w:firstLine="420" w:firstLineChars="0"/>
-        <w:jc w:val="both"/>
-        <w:textAlignment w:val="auto"/>
-        <w:outlineLvl w:val="9"/>
-        <w:rPr>
-          <w:rFonts w:hint="default"/>
-        </w:rPr>
-      </w:pPr>
-      <w:r>
-        <w:t>&lt;secret type=</w:t>
-      </w:r>
-      <w:r>
-        <w:rPr>
-          <w:rFonts w:hint="default"/>
-        </w:rPr>
-        <w:t>’ceph’ uuid=’733f0fd1-e3d6-4c25-a69f-6681fc19802b’/&gt;</w:t>
-      </w:r>
-    </w:p>
-    <w:p>
-      <w:pPr>
-        <w:keepNext w:val="0"/>
-        <w:keepLines w:val="0"/>
-        <w:pageBreakBefore w:val="0"/>
-        <w:widowControl w:val="0"/>
-        <w:kinsoku/>
-        <w:wordWrap/>
-        <w:overflowPunct/>
-        <w:topLinePunct w:val="0"/>
-        <w:autoSpaceDE/>
-        <w:autoSpaceDN/>
-        <w:bidi w:val="0"/>
-        <w:adjustRightInd/>
-        <w:snapToGrid w:val="0"/>
-        <w:spacing w:line="240" w:lineRule="auto"/>
-        <w:ind w:left="840" w:leftChars="0" w:right="0" w:rightChars="0" w:firstLine="420" w:firstLineChars="0"/>
-        <w:jc w:val="both"/>
-        <w:textAlignment w:val="auto"/>
-        <w:outlineLvl w:val="9"/>
-        <w:rPr>
-          <w:rFonts w:hint="default"/>
-        </w:rPr>
-      </w:pPr>
-      <w:r>
-        <w:rPr>
-          <w:rFonts w:hint="default"/>
-        </w:rPr>
-        <w:t>//secret的uuid，有client.admin账户的密钥匙、信息</w:t>
-      </w:r>
-    </w:p>
-    <w:p>
-      <w:pPr>
-        <w:keepNext w:val="0"/>
-        <w:keepLines w:val="0"/>
-        <w:pageBreakBefore w:val="0"/>
-        <w:widowControl w:val="0"/>
-        <w:kinsoku/>
-        <w:wordWrap/>
-        <w:overflowPunct/>
-        <w:topLinePunct w:val="0"/>
-        <w:autoSpaceDE/>
-        <w:autoSpaceDN/>
-        <w:bidi w:val="0"/>
-        <w:adjustRightInd/>
-        <w:snapToGrid w:val="0"/>
-        <w:spacing w:line="240" w:lineRule="auto"/>
-        <w:ind w:left="420" w:leftChars="0" w:right="0" w:rightChars="0" w:firstLine="420" w:firstLineChars="0"/>
-        <w:jc w:val="both"/>
-        <w:textAlignment w:val="auto"/>
-        <w:outlineLvl w:val="9"/>
-      </w:pPr>
-      <w:r>
-        <w:t>&lt;/auth&gt;</w:t>
-      </w:r>
-    </w:p>
-    <w:p>
-      <w:pPr>
-        <w:keepNext w:val="0"/>
-        <w:keepLines w:val="0"/>
-        <w:pageBreakBefore w:val="0"/>
-        <w:widowControl w:val="0"/>
-        <w:kinsoku/>
-        <w:wordWrap/>
-        <w:overflowPunct/>
-        <w:topLinePunct w:val="0"/>
-        <w:autoSpaceDE/>
-        <w:autoSpaceDN/>
-        <w:bidi w:val="0"/>
-        <w:adjustRightInd/>
-        <w:snapToGrid w:val="0"/>
-        <w:spacing w:line="240" w:lineRule="auto"/>
-        <w:ind w:left="420" w:leftChars="0" w:right="0" w:rightChars="0" w:firstLine="420" w:firstLineChars="0"/>
-        <w:jc w:val="both"/>
-        <w:textAlignment w:val="auto"/>
-        <w:outlineLvl w:val="9"/>
-      </w:pPr>
-      <w:r>
-        <w:t>&lt;source protocol=</w:t>
-      </w:r>
-      <w:r>
-        <w:rPr>
-          <w:rFonts w:hint="default"/>
-        </w:rPr>
-        <w:t>’rbd’ name=’rbd/vm1’</w:t>
-      </w:r>
-      <w:r>
-        <w:t>&gt;</w:t>
-      </w:r>
-    </w:p>
-    <w:p>
-      <w:pPr>
-        <w:keepNext w:val="0"/>
-        <w:keepLines w:val="0"/>
-        <w:pageBreakBefore w:val="0"/>
-        <w:widowControl w:val="0"/>
-        <w:kinsoku/>
-        <w:wordWrap/>
-        <w:overflowPunct/>
-        <w:topLinePunct w:val="0"/>
-        <w:autoSpaceDE/>
-        <w:autoSpaceDN/>
-        <w:bidi w:val="0"/>
-        <w:adjustRightInd/>
-        <w:snapToGrid w:val="0"/>
-        <w:spacing w:line="240" w:lineRule="auto"/>
-        <w:ind w:left="840" w:leftChars="0" w:right="0" w:rightChars="0" w:firstLine="420" w:firstLineChars="0"/>
-        <w:jc w:val="both"/>
-        <w:textAlignment w:val="auto"/>
-        <w:outlineLvl w:val="9"/>
-      </w:pPr>
-      <w:r>
-        <w:t>&lt;host name=</w:t>
-      </w:r>
-      <w:r>
-        <w:rPr>
-          <w:rFonts w:hint="default"/>
-        </w:rPr>
-        <w:t>’192.168.4.11’ port=’6789’/</w:t>
-      </w:r>
-      <w:r>
-        <w:t>&gt;</w:t>
-      </w:r>
-    </w:p>
-    <w:p>
-      <w:pPr>
-        <w:keepNext w:val="0"/>
-        <w:keepLines w:val="0"/>
-        <w:pageBreakBefore w:val="0"/>
-        <w:widowControl w:val="0"/>
-        <w:kinsoku/>
-        <w:wordWrap/>
-        <w:overflowPunct/>
-        <w:topLinePunct w:val="0"/>
-        <w:autoSpaceDE/>
-        <w:autoSpaceDN/>
-        <w:bidi w:val="0"/>
-        <w:adjustRightInd/>
-        <w:snapToGrid w:val="0"/>
-        <w:spacing w:line="240" w:lineRule="auto"/>
-        <w:ind w:left="420" w:leftChars="0" w:right="0" w:rightChars="0" w:firstLine="420" w:firstLineChars="0"/>
-        <w:jc w:val="both"/>
-        <w:textAlignment w:val="auto"/>
-        <w:outlineLvl w:val="9"/>
-      </w:pPr>
-      <w:r>
-        <w:t>&lt;/source&gt;</w:t>
-      </w:r>
-    </w:p>
-    <w:p>
-      <w:pPr>
-        <w:keepNext w:val="0"/>
-        <w:keepLines w:val="0"/>
-        <w:pageBreakBefore w:val="0"/>
-        <w:widowControl w:val="0"/>
-        <w:kinsoku/>
-        <w:wordWrap/>
-        <w:overflowPunct/>
-        <w:topLinePunct w:val="0"/>
-        <w:autoSpaceDE/>
-        <w:autoSpaceDN/>
-        <w:bidi w:val="0"/>
-        <w:adjustRightInd/>
-        <w:snapToGrid w:val="0"/>
-        <w:spacing w:line="240" w:lineRule="auto"/>
-        <w:ind w:left="420" w:leftChars="0" w:right="0" w:rightChars="0" w:firstLine="420" w:firstLineChars="0"/>
-        <w:jc w:val="both"/>
-        <w:textAlignment w:val="auto"/>
-        <w:outlineLvl w:val="9"/>
-      </w:pPr>
-      <w:r>
-        <w:t>//说明使用账户连接哪台ceph主机和端口，访问哪个池和镜像</w:t>
-      </w:r>
-    </w:p>
-    <w:p>
-      <w:pPr>
-        <w:keepNext w:val="0"/>
-        <w:keepLines w:val="0"/>
-        <w:pageBreakBefore w:val="0"/>
-        <w:widowControl w:val="0"/>
-        <w:kinsoku/>
-        <w:wordWrap/>
-        <w:overflowPunct/>
-        <w:topLinePunct w:val="0"/>
-        <w:autoSpaceDE/>
-        <w:autoSpaceDN/>
-        <w:bidi w:val="0"/>
-        <w:adjustRightInd/>
-        <w:snapToGrid w:val="0"/>
-        <w:spacing w:line="240" w:lineRule="auto"/>
-        <w:ind w:left="420" w:leftChars="0" w:right="0" w:rightChars="0" w:firstLine="420" w:firstLineChars="0"/>
-        <w:jc w:val="both"/>
-        <w:textAlignment w:val="auto"/>
-        <w:outlineLvl w:val="9"/>
-      </w:pPr>
-      <w:r>
-        <w:t>&lt;target dev=</w:t>
-      </w:r>
-      <w:r>
-        <w:rPr>
-          <w:rFonts w:hint="default"/>
-        </w:rPr>
-        <w:t>’vda’ bus=’virtio’/</w:t>
-      </w:r>
-      <w:r>
-        <w:t>&gt;</w:t>
-      </w:r>
-    </w:p>
-    <w:p>
-      <w:pPr>
-        <w:keepNext w:val="0"/>
-        <w:keepLines w:val="0"/>
-        <w:pageBreakBefore w:val="0"/>
-        <w:widowControl w:val="0"/>
-        <w:kinsoku/>
-        <w:wordWrap/>
-        <w:overflowPunct/>
-        <w:topLinePunct w:val="0"/>
-        <w:autoSpaceDE/>
-        <w:autoSpaceDN/>
-        <w:bidi w:val="0"/>
-        <w:adjustRightInd/>
-        <w:snapToGrid w:val="0"/>
-        <w:spacing w:line="240" w:lineRule="auto"/>
-        <w:ind w:left="420" w:leftChars="0" w:right="0" w:rightChars="0" w:firstLine="420" w:firstLineChars="0"/>
-        <w:jc w:val="both"/>
-        <w:textAlignment w:val="auto"/>
-        <w:outlineLvl w:val="9"/>
-      </w:pPr>
-      <w:r>
-        <w:t>//说明将获取的镜像，设置为虚拟机的vda磁盘</w:t>
-      </w:r>
-    </w:p>
-    <w:p>
-      <w:pPr>
-        <w:keepNext w:val="0"/>
-        <w:keepLines w:val="0"/>
-        <w:pageBreakBefore w:val="0"/>
-        <w:widowControl w:val="0"/>
-        <w:kinsoku/>
-        <w:wordWrap/>
-        <w:overflowPunct/>
-        <w:topLinePunct w:val="0"/>
-        <w:autoSpaceDE/>
-        <w:autoSpaceDN/>
-        <w:bidi w:val="0"/>
-        <w:adjustRightInd/>
-        <w:snapToGrid w:val="0"/>
-        <w:spacing w:line="240" w:lineRule="auto"/>
-        <w:ind w:left="420" w:leftChars="0" w:right="0" w:rightChars="0" w:firstLine="420" w:firstLineChars="0"/>
-        <w:jc w:val="both"/>
-        <w:textAlignment w:val="auto"/>
-        <w:outlineLvl w:val="9"/>
-      </w:pPr>
-      <w:r>
-        <w:t>&lt;address type=</w:t>
-      </w:r>
-      <w:r>
-        <w:rPr>
-          <w:rFonts w:hint="default"/>
-        </w:rPr>
-        <w:t>’pci’ domain=’0x0000’ bus=’0x00’ slot=’0x07’ function=’0x0’</w:t>
-      </w:r>
-      <w:r>
-        <w:t>/&gt;</w:t>
-      </w:r>
-    </w:p>
-    <w:p>
-      <w:pPr>
-        <w:keepNext w:val="0"/>
-        <w:keepLines w:val="0"/>
-        <w:pageBreakBefore w:val="0"/>
-        <w:widowControl w:val="0"/>
-        <w:kinsoku/>
-        <w:wordWrap/>
-        <w:overflowPunct/>
-        <w:topLinePunct w:val="0"/>
-        <w:autoSpaceDE/>
-        <w:autoSpaceDN/>
-        <w:bidi w:val="0"/>
-        <w:adjustRightInd/>
-        <w:snapToGrid w:val="0"/>
-        <w:spacing w:line="240" w:lineRule="auto"/>
-        <w:ind w:right="0" w:rightChars="0" w:firstLine="420" w:firstLineChars="0"/>
-        <w:jc w:val="both"/>
-        <w:textAlignment w:val="auto"/>
-        <w:outlineLvl w:val="9"/>
-      </w:pPr>
-      <w:r>
-        <w:t>&lt;/disk&gt;</w:t>
-      </w:r>
-    </w:p>
-    <w:p>
-      <w:pPr>
-        <w:keepNext w:val="0"/>
-        <w:keepLines w:val="0"/>
-        <w:pageBreakBefore w:val="0"/>
-        <w:widowControl w:val="0"/>
-        <w:kinsoku/>
-        <w:wordWrap/>
-        <w:overflowPunct/>
-        <w:topLinePunct w:val="0"/>
-        <w:autoSpaceDE/>
-        <w:autoSpaceDN/>
-        <w:bidi w:val="0"/>
-        <w:adjustRightInd/>
-        <w:snapToGrid w:val="0"/>
-        <w:spacing w:line="240" w:lineRule="auto"/>
-        <w:ind w:right="0" w:rightChars="0"/>
-        <w:jc w:val="both"/>
-        <w:textAlignment w:val="auto"/>
-        <w:outlineLvl w:val="9"/>
-      </w:pPr>
-      <w:r>
-        <w:t>-----------------------------------------------------------------------------------------------------------------------分布式文件系统</w:t>
-      </w:r>
-    </w:p>
-    <w:p>
-      <w:pPr>
-        <w:keepNext w:val="0"/>
-        <w:keepLines w:val="0"/>
-        <w:pageBreakBefore w:val="0"/>
-        <w:widowControl w:val="0"/>
-        <w:kinsoku/>
-        <w:wordWrap/>
-        <w:overflowPunct/>
-        <w:topLinePunct w:val="0"/>
-        <w:autoSpaceDE/>
-        <w:autoSpaceDN/>
-        <w:bidi w:val="0"/>
-        <w:adjustRightInd/>
-        <w:snapToGrid w:val="0"/>
-        <w:spacing w:line="240" w:lineRule="auto"/>
-        <w:ind w:right="0" w:rightChars="0"/>
-        <w:jc w:val="both"/>
-        <w:textAlignment w:val="auto"/>
-        <w:outlineLvl w:val="9"/>
       </w:pPr>
       <w:r>
         <w:t>分布式文件系统是指文件系统管理的物理存储资源不一定直接连接在本地节点上，而是通过计算机网络与节点相连</w:t>
       </w:r>
+      <w:bookmarkStart w:id="0" w:name="_GoBack"/>
+      <w:bookmarkEnd w:id="0"/>
     </w:p>
     <w:p>
       <w:pPr>
@@ -31825,8 +26050,6 @@
         </w:rPr>
         <w:t>name=osd</w:t>
       </w:r>
-      <w:bookmarkStart w:id="0" w:name="_GoBack"/>
-      <w:bookmarkEnd w:id="0"/>
     </w:p>
     <w:p>
       <w:pPr>

--- a/11.CLUSTER/CLUSTER.docx
+++ b/11.CLUSTER/CLUSTER.docx
@@ -2153,18 +2153,7 @@
             </w14:solidFill>
           </w14:textFill>
         </w:rPr>
-        <w:t>--</w:t>
-      </w:r>
-      <w:r>
-        <w:rPr>
-          <w:color w:val="2E3436" w:themeColor="text1"/>
-          <w14:textFill>
-            <w14:solidFill>
-              <w14:schemeClr w14:val="tx1"/>
-            </w14:solidFill>
-          </w14:textFill>
-        </w:rPr>
-        <w:t>动态管理硬件文件的方法</w:t>
+        <w:t>--动态管理硬件文件的方法</w:t>
       </w:r>
     </w:p>
     <w:p>
@@ -3578,130 +3567,108 @@
           <w:szCs w:val="21"/>
         </w:rPr>
         <w:tab/>
-        <w:t>匹配事件的动作名</w:t>
-      </w:r>
-    </w:p>
-    <w:p>
-      <w:pPr>
-        <w:keepNext w:val="0"/>
-        <w:keepLines w:val="0"/>
-        <w:pageBreakBefore w:val="0"/>
-        <w:widowControl w:val="0"/>
-        <w:kinsoku/>
-        <w:wordWrap/>
-        <w:overflowPunct/>
-        <w:topLinePunct w:val="0"/>
-        <w:autoSpaceDE/>
-        <w:autoSpaceDN/>
-        <w:bidi w:val="0"/>
-        <w:adjustRightInd/>
-        <w:snapToGrid w:val="0"/>
-        <w:spacing w:line="240" w:lineRule="auto"/>
-        <w:ind w:left="0" w:leftChars="0" w:right="0" w:rightChars="0" w:firstLine="0" w:firstLineChars="0"/>
-        <w:jc w:val="both"/>
-        <w:textAlignment w:val="auto"/>
-        <w:outlineLvl w:val="9"/>
+      </w:r>
+      <w:r>
         <w:rPr>
           <w:rFonts w:hint="eastAsia" w:ascii="微软雅黑" w:hAnsi="微软雅黑" w:eastAsia="微软雅黑" w:cs="微软雅黑"/>
           <w:sz w:val="18"/>
           <w:szCs w:val="21"/>
         </w:rPr>
-      </w:pPr>
-      <w:r>
+        <w:t>匹配事件的动作名</w:t>
+      </w:r>
+    </w:p>
+    <w:p>
+      <w:pPr>
+        <w:keepNext w:val="0"/>
+        <w:keepLines w:val="0"/>
+        <w:pageBreakBefore w:val="0"/>
+        <w:widowControl w:val="0"/>
+        <w:kinsoku/>
+        <w:wordWrap/>
+        <w:overflowPunct/>
+        <w:topLinePunct w:val="0"/>
+        <w:autoSpaceDE/>
+        <w:autoSpaceDN/>
+        <w:bidi w:val="0"/>
+        <w:adjustRightInd/>
+        <w:snapToGrid w:val="0"/>
+        <w:spacing w:line="240" w:lineRule="auto"/>
+        <w:ind w:left="0" w:leftChars="0" w:right="0" w:rightChars="0" w:firstLine="0" w:firstLineChars="0"/>
+        <w:jc w:val="both"/>
+        <w:textAlignment w:val="auto"/>
+        <w:outlineLvl w:val="9"/>
         <w:rPr>
           <w:rFonts w:hint="eastAsia" w:ascii="微软雅黑" w:hAnsi="微软雅黑" w:eastAsia="微软雅黑" w:cs="微软雅黑"/>
           <w:sz w:val="18"/>
           <w:szCs w:val="21"/>
         </w:rPr>
-        <w:t xml:space="preserve">DEVPATH   </w:t>
-      </w:r>
+      </w:pPr>
       <w:r>
         <w:rPr>
           <w:rFonts w:hint="eastAsia" w:ascii="微软雅黑" w:hAnsi="微软雅黑" w:eastAsia="微软雅黑" w:cs="微软雅黑"/>
           <w:sz w:val="18"/>
           <w:szCs w:val="21"/>
         </w:rPr>
-        <w:tab/>
-        <w:t>匹配事件的设备devpath</w:t>
-      </w:r>
-    </w:p>
-    <w:p>
-      <w:pPr>
-        <w:keepNext w:val="0"/>
-        <w:keepLines w:val="0"/>
-        <w:pageBreakBefore w:val="0"/>
-        <w:widowControl w:val="0"/>
-        <w:kinsoku/>
-        <w:wordWrap/>
-        <w:overflowPunct/>
-        <w:topLinePunct w:val="0"/>
-        <w:autoSpaceDE/>
-        <w:autoSpaceDN/>
-        <w:bidi w:val="0"/>
-        <w:adjustRightInd/>
-        <w:snapToGrid w:val="0"/>
-        <w:spacing w:line="240" w:lineRule="auto"/>
-        <w:ind w:left="0" w:leftChars="0" w:right="0" w:rightChars="0" w:firstLine="0" w:firstLineChars="0"/>
-        <w:jc w:val="both"/>
-        <w:textAlignment w:val="auto"/>
-        <w:outlineLvl w:val="9"/>
+        <w:t xml:space="preserve">DEVPATH   </w:t>
+      </w:r>
+      <w:r>
         <w:rPr>
           <w:rFonts w:hint="eastAsia" w:ascii="微软雅黑" w:hAnsi="微软雅黑" w:eastAsia="微软雅黑" w:cs="微软雅黑"/>
           <w:sz w:val="18"/>
           <w:szCs w:val="21"/>
         </w:rPr>
-      </w:pPr>
+        <w:tab/>
+      </w:r>
       <w:r>
         <w:rPr>
           <w:rFonts w:hint="eastAsia" w:ascii="微软雅黑" w:hAnsi="微软雅黑" w:eastAsia="微软雅黑" w:cs="微软雅黑"/>
           <w:sz w:val="18"/>
           <w:szCs w:val="21"/>
         </w:rPr>
-        <w:t xml:space="preserve">KERNEL    </w:t>
-      </w:r>
-      <w:r>
+        <w:t>匹配事件的设备devpath</w:t>
+      </w:r>
+    </w:p>
+    <w:p>
+      <w:pPr>
+        <w:keepNext w:val="0"/>
+        <w:keepLines w:val="0"/>
+        <w:pageBreakBefore w:val="0"/>
+        <w:widowControl w:val="0"/>
+        <w:kinsoku/>
+        <w:wordWrap/>
+        <w:overflowPunct/>
+        <w:topLinePunct w:val="0"/>
+        <w:autoSpaceDE/>
+        <w:autoSpaceDN/>
+        <w:bidi w:val="0"/>
+        <w:adjustRightInd/>
+        <w:snapToGrid w:val="0"/>
+        <w:spacing w:line="240" w:lineRule="auto"/>
+        <w:ind w:left="0" w:leftChars="0" w:right="0" w:rightChars="0" w:firstLine="0" w:firstLineChars="0"/>
+        <w:jc w:val="both"/>
+        <w:textAlignment w:val="auto"/>
+        <w:outlineLvl w:val="9"/>
         <w:rPr>
           <w:rFonts w:hint="eastAsia" w:ascii="微软雅黑" w:hAnsi="微软雅黑" w:eastAsia="微软雅黑" w:cs="微软雅黑"/>
           <w:sz w:val="18"/>
           <w:szCs w:val="21"/>
         </w:rPr>
-        <w:tab/>
-        <w:t>匹配事件的设备名</w:t>
-      </w:r>
-    </w:p>
-    <w:p>
-      <w:pPr>
-        <w:keepNext w:val="0"/>
-        <w:keepLines w:val="0"/>
-        <w:pageBreakBefore w:val="0"/>
-        <w:widowControl w:val="0"/>
-        <w:kinsoku/>
-        <w:wordWrap/>
-        <w:overflowPunct/>
-        <w:topLinePunct w:val="0"/>
-        <w:autoSpaceDE/>
-        <w:autoSpaceDN/>
-        <w:bidi w:val="0"/>
-        <w:adjustRightInd/>
-        <w:snapToGrid w:val="0"/>
-        <w:spacing w:line="240" w:lineRule="auto"/>
-        <w:ind w:left="0" w:leftChars="0" w:right="0" w:rightChars="0" w:firstLine="0" w:firstLineChars="0"/>
-        <w:jc w:val="both"/>
-        <w:textAlignment w:val="auto"/>
-        <w:outlineLvl w:val="9"/>
+      </w:pPr>
+      <w:r>
         <w:rPr>
           <w:rFonts w:hint="eastAsia" w:ascii="微软雅黑" w:hAnsi="微软雅黑" w:eastAsia="微软雅黑" w:cs="微软雅黑"/>
           <w:sz w:val="18"/>
           <w:szCs w:val="21"/>
         </w:rPr>
-      </w:pPr>
+        <w:t xml:space="preserve">KERNEL    </w:t>
+      </w:r>
       <w:r>
         <w:rPr>
           <w:rFonts w:hint="eastAsia" w:ascii="微软雅黑" w:hAnsi="微软雅黑" w:eastAsia="微软雅黑" w:cs="微软雅黑"/>
           <w:sz w:val="18"/>
           <w:szCs w:val="21"/>
         </w:rPr>
-        <w:t xml:space="preserve">NAME      </w:t>
+        <w:tab/>
       </w:r>
       <w:r>
         <w:rPr>
@@ -3709,8 +3676,7 @@
           <w:sz w:val="18"/>
           <w:szCs w:val="21"/>
         </w:rPr>
-        <w:tab/>
-        <w:t>匹配网络接口或者设备节点的名字。只有在前面的规则赋值之后才可使用。</w:t>
+        <w:t>匹配事件的设备名</w:t>
       </w:r>
     </w:p>
     <w:p>
@@ -3745,6 +3711,57 @@
           <w:sz w:val="18"/>
           <w:szCs w:val="21"/>
         </w:rPr>
+        <w:t xml:space="preserve">NAME      </w:t>
+      </w:r>
+      <w:r>
+        <w:rPr>
+          <w:rFonts w:hint="eastAsia" w:ascii="微软雅黑" w:hAnsi="微软雅黑" w:eastAsia="微软雅黑" w:cs="微软雅黑"/>
+          <w:sz w:val="18"/>
+          <w:szCs w:val="21"/>
+        </w:rPr>
+        <w:tab/>
+      </w:r>
+      <w:r>
+        <w:rPr>
+          <w:rFonts w:hint="eastAsia" w:ascii="微软雅黑" w:hAnsi="微软雅黑" w:eastAsia="微软雅黑" w:cs="微软雅黑"/>
+          <w:sz w:val="18"/>
+          <w:szCs w:val="21"/>
+        </w:rPr>
+        <w:t>匹配网络接口或者设备节点的名字。只有在前面的规则赋值之后才可使用。</w:t>
+      </w:r>
+    </w:p>
+    <w:p>
+      <w:pPr>
+        <w:keepNext w:val="0"/>
+        <w:keepLines w:val="0"/>
+        <w:pageBreakBefore w:val="0"/>
+        <w:widowControl w:val="0"/>
+        <w:kinsoku/>
+        <w:wordWrap/>
+        <w:overflowPunct/>
+        <w:topLinePunct w:val="0"/>
+        <w:autoSpaceDE/>
+        <w:autoSpaceDN/>
+        <w:bidi w:val="0"/>
+        <w:adjustRightInd/>
+        <w:snapToGrid w:val="0"/>
+        <w:spacing w:line="240" w:lineRule="auto"/>
+        <w:ind w:left="0" w:leftChars="0" w:right="0" w:rightChars="0" w:firstLine="0" w:firstLineChars="0"/>
+        <w:jc w:val="both"/>
+        <w:textAlignment w:val="auto"/>
+        <w:outlineLvl w:val="9"/>
+        <w:rPr>
+          <w:rFonts w:hint="eastAsia" w:ascii="微软雅黑" w:hAnsi="微软雅黑" w:eastAsia="微软雅黑" w:cs="微软雅黑"/>
+          <w:sz w:val="18"/>
+          <w:szCs w:val="21"/>
+        </w:rPr>
+      </w:pPr>
+      <w:r>
+        <w:rPr>
+          <w:rFonts w:hint="eastAsia" w:ascii="微软雅黑" w:hAnsi="微软雅黑" w:eastAsia="微软雅黑" w:cs="微软雅黑"/>
+          <w:sz w:val="18"/>
+          <w:szCs w:val="21"/>
+        </w:rPr>
         <w:t>SYMLINK      匹配设备节点符号链的名字。SYMLINK 只有在前面的规则赋值之后才可以使用。可以有</w:t>
       </w:r>
       <w:r>
@@ -3754,7 +3771,6 @@
           <w:szCs w:val="21"/>
         </w:rPr>
         <w:tab/>
-        <w:t/>
       </w:r>
       <w:r>
         <w:rPr>
@@ -3763,7 +3779,6 @@
           <w:szCs w:val="21"/>
         </w:rPr>
         <w:tab/>
-        <w:t/>
       </w:r>
       <w:r>
         <w:rPr>
@@ -3772,7 +3787,6 @@
           <w:szCs w:val="21"/>
         </w:rPr>
         <w:tab/>
-        <w:t/>
       </w:r>
       <w:r>
         <w:rPr>
@@ -3781,7 +3795,6 @@
           <w:szCs w:val="21"/>
         </w:rPr>
         <w:tab/>
-        <w:t/>
       </w:r>
       <w:r>
         <w:rPr>
@@ -3841,7 +3854,6 @@
           <w:szCs w:val="21"/>
         </w:rPr>
         <w:tab/>
-        <w:t/>
       </w:r>
       <w:r>
         <w:rPr>
@@ -3901,7 +3913,6 @@
           <w:szCs w:val="21"/>
         </w:rPr>
         <w:tab/>
-        <w:t/>
       </w:r>
       <w:r>
         <w:rPr>
@@ -3961,51 +3972,49 @@
           <w:szCs w:val="21"/>
         </w:rPr>
         <w:tab/>
-        <w:t>匹配事件设备的 sysfs 属性。</w:t>
-      </w:r>
-    </w:p>
-    <w:p>
-      <w:pPr>
-        <w:keepNext w:val="0"/>
-        <w:keepLines w:val="0"/>
-        <w:pageBreakBefore w:val="0"/>
-        <w:widowControl w:val="0"/>
-        <w:kinsoku/>
-        <w:wordWrap/>
-        <w:overflowPunct/>
-        <w:topLinePunct w:val="0"/>
-        <w:autoSpaceDE/>
-        <w:autoSpaceDN/>
-        <w:bidi w:val="0"/>
-        <w:adjustRightInd/>
-        <w:snapToGrid w:val="0"/>
-        <w:spacing w:line="240" w:lineRule="auto"/>
-        <w:ind w:left="0" w:leftChars="0" w:right="0" w:rightChars="0" w:firstLine="0" w:firstLineChars="0"/>
-        <w:jc w:val="both"/>
-        <w:textAlignment w:val="auto"/>
-        <w:outlineLvl w:val="9"/>
+      </w:r>
+      <w:r>
         <w:rPr>
           <w:rFonts w:hint="eastAsia" w:ascii="微软雅黑" w:hAnsi="微软雅黑" w:eastAsia="微软雅黑" w:cs="微软雅黑"/>
           <w:sz w:val="18"/>
           <w:szCs w:val="21"/>
         </w:rPr>
-      </w:pPr>
-      <w:r>
+        <w:t>匹配事件设备的 sysfs 属性。</w:t>
+      </w:r>
+    </w:p>
+    <w:p>
+      <w:pPr>
+        <w:keepNext w:val="0"/>
+        <w:keepLines w:val="0"/>
+        <w:pageBreakBefore w:val="0"/>
+        <w:widowControl w:val="0"/>
+        <w:kinsoku/>
+        <w:wordWrap/>
+        <w:overflowPunct/>
+        <w:topLinePunct w:val="0"/>
+        <w:autoSpaceDE/>
+        <w:autoSpaceDN/>
+        <w:bidi w:val="0"/>
+        <w:adjustRightInd/>
+        <w:snapToGrid w:val="0"/>
+        <w:spacing w:line="240" w:lineRule="auto"/>
+        <w:ind w:left="0" w:leftChars="0" w:right="0" w:rightChars="0" w:firstLine="0" w:firstLineChars="0"/>
+        <w:jc w:val="both"/>
+        <w:textAlignment w:val="auto"/>
+        <w:outlineLvl w:val="9"/>
         <w:rPr>
           <w:rFonts w:hint="eastAsia" w:ascii="微软雅黑" w:hAnsi="微软雅黑" w:eastAsia="微软雅黑" w:cs="微软雅黑"/>
           <w:sz w:val="18"/>
           <w:szCs w:val="21"/>
         </w:rPr>
-        <w:t xml:space="preserve">KERNELS        </w:t>
-      </w:r>
+      </w:pPr>
       <w:r>
         <w:rPr>
           <w:rFonts w:hint="eastAsia" w:ascii="微软雅黑" w:hAnsi="微软雅黑" w:eastAsia="微软雅黑" w:cs="微软雅黑"/>
           <w:sz w:val="18"/>
           <w:szCs w:val="21"/>
         </w:rPr>
-        <w:tab/>
-        <w:t xml:space="preserve"> </w:t>
+        <w:t xml:space="preserve">KERNELS        </w:t>
       </w:r>
       <w:r>
         <w:rPr>
@@ -4014,42 +4023,22 @@
           <w:szCs w:val="21"/>
         </w:rPr>
         <w:tab/>
-        <w:t>向上搜索devpath，直到找到一个匹配的设备名</w:t>
-      </w:r>
-    </w:p>
-    <w:p>
-      <w:pPr>
-        <w:keepNext w:val="0"/>
-        <w:keepLines w:val="0"/>
-        <w:pageBreakBefore w:val="0"/>
-        <w:widowControl w:val="0"/>
-        <w:kinsoku/>
-        <w:wordWrap/>
-        <w:overflowPunct/>
-        <w:topLinePunct w:val="0"/>
-        <w:autoSpaceDE/>
-        <w:autoSpaceDN/>
-        <w:bidi w:val="0"/>
-        <w:adjustRightInd/>
-        <w:snapToGrid w:val="0"/>
-        <w:spacing w:line="240" w:lineRule="auto"/>
-        <w:ind w:left="0" w:leftChars="0" w:right="0" w:rightChars="0" w:firstLine="0" w:firstLineChars="0"/>
-        <w:jc w:val="both"/>
-        <w:textAlignment w:val="auto"/>
-        <w:outlineLvl w:val="9"/>
+      </w:r>
+      <w:r>
         <w:rPr>
           <w:rFonts w:hint="eastAsia" w:ascii="微软雅黑" w:hAnsi="微软雅黑" w:eastAsia="微软雅黑" w:cs="微软雅黑"/>
           <w:sz w:val="18"/>
           <w:szCs w:val="21"/>
         </w:rPr>
-      </w:pPr>
+        <w:t xml:space="preserve"> </w:t>
+      </w:r>
       <w:r>
         <w:rPr>
           <w:rFonts w:hint="eastAsia" w:ascii="微软雅黑" w:hAnsi="微软雅黑" w:eastAsia="微软雅黑" w:cs="微软雅黑"/>
           <w:sz w:val="18"/>
           <w:szCs w:val="21"/>
         </w:rPr>
-        <w:t xml:space="preserve">SUBSYSTEMS    </w:t>
+        <w:tab/>
       </w:r>
       <w:r>
         <w:rPr>
@@ -4057,52 +4046,50 @@
           <w:sz w:val="18"/>
           <w:szCs w:val="21"/>
         </w:rPr>
-        <w:tab/>
-        <w:t/>
-      </w:r>
-      <w:r>
+        <w:t>向上搜索devpath，直到找到一个匹配的设备名</w:t>
+      </w:r>
+    </w:p>
+    <w:p>
+      <w:pPr>
+        <w:keepNext w:val="0"/>
+        <w:keepLines w:val="0"/>
+        <w:pageBreakBefore w:val="0"/>
+        <w:widowControl w:val="0"/>
+        <w:kinsoku/>
+        <w:wordWrap/>
+        <w:overflowPunct/>
+        <w:topLinePunct w:val="0"/>
+        <w:autoSpaceDE/>
+        <w:autoSpaceDN/>
+        <w:bidi w:val="0"/>
+        <w:adjustRightInd/>
+        <w:snapToGrid w:val="0"/>
+        <w:spacing w:line="240" w:lineRule="auto"/>
+        <w:ind w:left="0" w:leftChars="0" w:right="0" w:rightChars="0" w:firstLine="0" w:firstLineChars="0"/>
+        <w:jc w:val="both"/>
+        <w:textAlignment w:val="auto"/>
+        <w:outlineLvl w:val="9"/>
         <w:rPr>
           <w:rFonts w:hint="eastAsia" w:ascii="微软雅黑" w:hAnsi="微软雅黑" w:eastAsia="微软雅黑" w:cs="微软雅黑"/>
           <w:sz w:val="18"/>
           <w:szCs w:val="21"/>
         </w:rPr>
-        <w:tab/>
-        <w:t>向上搜索devpath，直到找到一个匹配的子系统名</w:t>
-      </w:r>
-    </w:p>
-    <w:p>
-      <w:pPr>
-        <w:keepNext w:val="0"/>
-        <w:keepLines w:val="0"/>
-        <w:pageBreakBefore w:val="0"/>
-        <w:widowControl w:val="0"/>
-        <w:kinsoku/>
-        <w:wordWrap/>
-        <w:overflowPunct/>
-        <w:topLinePunct w:val="0"/>
-        <w:autoSpaceDE/>
-        <w:autoSpaceDN/>
-        <w:bidi w:val="0"/>
-        <w:adjustRightInd/>
-        <w:snapToGrid w:val="0"/>
-        <w:spacing w:line="240" w:lineRule="auto"/>
-        <w:ind w:left="0" w:leftChars="0" w:right="0" w:rightChars="0" w:firstLine="0" w:firstLineChars="0"/>
-        <w:jc w:val="both"/>
-        <w:textAlignment w:val="auto"/>
-        <w:outlineLvl w:val="9"/>
+      </w:pPr>
+      <w:r>
         <w:rPr>
           <w:rFonts w:hint="eastAsia" w:ascii="微软雅黑" w:hAnsi="微软雅黑" w:eastAsia="微软雅黑" w:cs="微软雅黑"/>
           <w:sz w:val="18"/>
           <w:szCs w:val="21"/>
         </w:rPr>
-      </w:pPr>
+        <w:t xml:space="preserve">SUBSYSTEMS    </w:t>
+      </w:r>
       <w:r>
         <w:rPr>
           <w:rFonts w:hint="eastAsia" w:ascii="微软雅黑" w:hAnsi="微软雅黑" w:eastAsia="微软雅黑" w:cs="微软雅黑"/>
           <w:sz w:val="18"/>
           <w:szCs w:val="21"/>
         </w:rPr>
-        <w:t xml:space="preserve">DRIVERS            </w:t>
+        <w:tab/>
       </w:r>
       <w:r>
         <w:rPr>
@@ -4111,104 +4098,100 @@
           <w:szCs w:val="21"/>
         </w:rPr>
         <w:tab/>
-        <w:t>向上搜索devpath，直到找到一个匹配的驱动名</w:t>
-      </w:r>
-    </w:p>
-    <w:p>
-      <w:pPr>
-        <w:keepNext w:val="0"/>
-        <w:keepLines w:val="0"/>
-        <w:pageBreakBefore w:val="0"/>
-        <w:widowControl w:val="0"/>
-        <w:kinsoku/>
-        <w:wordWrap/>
-        <w:overflowPunct/>
-        <w:topLinePunct w:val="0"/>
-        <w:autoSpaceDE/>
-        <w:autoSpaceDN/>
-        <w:bidi w:val="0"/>
-        <w:adjustRightInd/>
-        <w:snapToGrid w:val="0"/>
-        <w:spacing w:line="240" w:lineRule="auto"/>
-        <w:ind w:left="0" w:leftChars="0" w:right="0" w:rightChars="0" w:firstLine="0" w:firstLineChars="0"/>
-        <w:jc w:val="both"/>
-        <w:textAlignment w:val="auto"/>
-        <w:outlineLvl w:val="9"/>
+      </w:r>
+      <w:r>
         <w:rPr>
           <w:rFonts w:hint="eastAsia" w:ascii="微软雅黑" w:hAnsi="微软雅黑" w:eastAsia="微软雅黑" w:cs="微软雅黑"/>
           <w:sz w:val="18"/>
           <w:szCs w:val="21"/>
         </w:rPr>
-      </w:pPr>
-      <w:r>
+        <w:t>向上搜索devpath，直到找到一个匹配的子系统名</w:t>
+      </w:r>
+    </w:p>
+    <w:p>
+      <w:pPr>
+        <w:keepNext w:val="0"/>
+        <w:keepLines w:val="0"/>
+        <w:pageBreakBefore w:val="0"/>
+        <w:widowControl w:val="0"/>
+        <w:kinsoku/>
+        <w:wordWrap/>
+        <w:overflowPunct/>
+        <w:topLinePunct w:val="0"/>
+        <w:autoSpaceDE/>
+        <w:autoSpaceDN/>
+        <w:bidi w:val="0"/>
+        <w:adjustRightInd/>
+        <w:snapToGrid w:val="0"/>
+        <w:spacing w:line="240" w:lineRule="auto"/>
+        <w:ind w:left="0" w:leftChars="0" w:right="0" w:rightChars="0" w:firstLine="0" w:firstLineChars="0"/>
+        <w:jc w:val="both"/>
+        <w:textAlignment w:val="auto"/>
+        <w:outlineLvl w:val="9"/>
         <w:rPr>
           <w:rFonts w:hint="eastAsia" w:ascii="微软雅黑" w:hAnsi="微软雅黑" w:eastAsia="微软雅黑" w:cs="微软雅黑"/>
           <w:sz w:val="18"/>
           <w:szCs w:val="21"/>
         </w:rPr>
-        <w:t xml:space="preserve">ATTRS{ filename }    </w:t>
-      </w:r>
+      </w:pPr>
       <w:r>
         <w:rPr>
           <w:rFonts w:hint="eastAsia" w:ascii="微软雅黑" w:hAnsi="微软雅黑" w:eastAsia="微软雅黑" w:cs="微软雅黑"/>
           <w:sz w:val="18"/>
           <w:szCs w:val="21"/>
         </w:rPr>
-        <w:tab/>
-        <w:t>向上搜索devpath，直到找到一个含匹配 sysfs 属性的设备ENV{ key }</w:t>
-      </w:r>
-    </w:p>
-    <w:p>
-      <w:pPr>
-        <w:keepNext w:val="0"/>
-        <w:keepLines w:val="0"/>
-        <w:pageBreakBefore w:val="0"/>
-        <w:widowControl w:val="0"/>
-        <w:kinsoku/>
-        <w:wordWrap/>
-        <w:overflowPunct/>
-        <w:topLinePunct w:val="0"/>
-        <w:autoSpaceDE/>
-        <w:autoSpaceDN/>
-        <w:bidi w:val="0"/>
-        <w:adjustRightInd/>
-        <w:snapToGrid w:val="0"/>
-        <w:spacing w:line="240" w:lineRule="auto"/>
-        <w:ind w:left="0" w:leftChars="0" w:right="0" w:rightChars="0" w:firstLine="0" w:firstLineChars="0"/>
-        <w:jc w:val="both"/>
-        <w:textAlignment w:val="auto"/>
-        <w:outlineLvl w:val="9"/>
+        <w:t xml:space="preserve">DRIVERS            </w:t>
+      </w:r>
+      <w:r>
         <w:rPr>
           <w:rFonts w:hint="eastAsia" w:ascii="微软雅黑" w:hAnsi="微软雅黑" w:eastAsia="微软雅黑" w:cs="微软雅黑"/>
           <w:sz w:val="18"/>
           <w:szCs w:val="21"/>
         </w:rPr>
-      </w:pPr>
+        <w:tab/>
+      </w:r>
       <w:r>
         <w:rPr>
           <w:rFonts w:hint="eastAsia" w:ascii="微软雅黑" w:hAnsi="微软雅黑" w:eastAsia="微软雅黑" w:cs="微软雅黑"/>
           <w:sz w:val="18"/>
           <w:szCs w:val="21"/>
         </w:rPr>
-        <w:t xml:space="preserve">TAG          </w:t>
-      </w:r>
-      <w:r>
+        <w:t>向上搜索devpath，直到找到一个匹配的驱动名</w:t>
+      </w:r>
+    </w:p>
+    <w:p>
+      <w:pPr>
+        <w:keepNext w:val="0"/>
+        <w:keepLines w:val="0"/>
+        <w:pageBreakBefore w:val="0"/>
+        <w:widowControl w:val="0"/>
+        <w:kinsoku/>
+        <w:wordWrap/>
+        <w:overflowPunct/>
+        <w:topLinePunct w:val="0"/>
+        <w:autoSpaceDE/>
+        <w:autoSpaceDN/>
+        <w:bidi w:val="0"/>
+        <w:adjustRightInd/>
+        <w:snapToGrid w:val="0"/>
+        <w:spacing w:line="240" w:lineRule="auto"/>
+        <w:ind w:left="0" w:leftChars="0" w:right="0" w:rightChars="0" w:firstLine="0" w:firstLineChars="0"/>
+        <w:jc w:val="both"/>
+        <w:textAlignment w:val="auto"/>
+        <w:outlineLvl w:val="9"/>
         <w:rPr>
           <w:rFonts w:hint="eastAsia" w:ascii="微软雅黑" w:hAnsi="微软雅黑" w:eastAsia="微软雅黑" w:cs="微软雅黑"/>
           <w:sz w:val="18"/>
           <w:szCs w:val="21"/>
         </w:rPr>
-        <w:tab/>
-        <w:t/>
-      </w:r>
+      </w:pPr>
       <w:r>
         <w:rPr>
           <w:rFonts w:hint="eastAsia" w:ascii="微软雅黑" w:hAnsi="微软雅黑" w:eastAsia="微软雅黑" w:cs="微软雅黑"/>
           <w:sz w:val="18"/>
           <w:szCs w:val="21"/>
         </w:rPr>
-        <w:tab/>
-        <w:t/>
+        <w:t xml:space="preserve">ATTRS{ filename }    </w:t>
       </w:r>
       <w:r>
         <w:rPr>
@@ -4217,77 +4200,57 @@
           <w:szCs w:val="21"/>
         </w:rPr>
         <w:tab/>
-        <w:t>设备的 tag</w:t>
-      </w:r>
-    </w:p>
-    <w:p>
-      <w:pPr>
-        <w:keepNext w:val="0"/>
-        <w:keepLines w:val="0"/>
-        <w:pageBreakBefore w:val="0"/>
-        <w:widowControl w:val="0"/>
-        <w:kinsoku/>
-        <w:wordWrap/>
-        <w:overflowPunct/>
-        <w:topLinePunct w:val="0"/>
-        <w:autoSpaceDE/>
-        <w:autoSpaceDN/>
-        <w:bidi w:val="0"/>
-        <w:adjustRightInd/>
-        <w:snapToGrid w:val="0"/>
-        <w:spacing w:line="240" w:lineRule="auto"/>
-        <w:ind w:left="0" w:leftChars="0" w:right="0" w:rightChars="0" w:firstLine="0" w:firstLineChars="0"/>
-        <w:jc w:val="both"/>
-        <w:textAlignment w:val="auto"/>
-        <w:outlineLvl w:val="9"/>
+      </w:r>
+      <w:r>
         <w:rPr>
           <w:rFonts w:hint="eastAsia" w:ascii="微软雅黑" w:hAnsi="微软雅黑" w:eastAsia="微软雅黑" w:cs="微软雅黑"/>
           <w:sz w:val="18"/>
           <w:szCs w:val="21"/>
         </w:rPr>
-      </w:pPr>
-      <w:r>
+        <w:t>向上搜索devpath，直到找到一个含匹配 sysfs 属性的设备ENV{ key }</w:t>
+      </w:r>
+    </w:p>
+    <w:p>
+      <w:pPr>
+        <w:keepNext w:val="0"/>
+        <w:keepLines w:val="0"/>
+        <w:pageBreakBefore w:val="0"/>
+        <w:widowControl w:val="0"/>
+        <w:kinsoku/>
+        <w:wordWrap/>
+        <w:overflowPunct/>
+        <w:topLinePunct w:val="0"/>
+        <w:autoSpaceDE/>
+        <w:autoSpaceDN/>
+        <w:bidi w:val="0"/>
+        <w:adjustRightInd/>
+        <w:snapToGrid w:val="0"/>
+        <w:spacing w:line="240" w:lineRule="auto"/>
+        <w:ind w:left="0" w:leftChars="0" w:right="0" w:rightChars="0" w:firstLine="0" w:firstLineChars="0"/>
+        <w:jc w:val="both"/>
+        <w:textAlignment w:val="auto"/>
+        <w:outlineLvl w:val="9"/>
         <w:rPr>
           <w:rFonts w:hint="eastAsia" w:ascii="微软雅黑" w:hAnsi="微软雅黑" w:eastAsia="微软雅黑" w:cs="微软雅黑"/>
           <w:sz w:val="18"/>
           <w:szCs w:val="21"/>
         </w:rPr>
-        <w:t>TEST{octal mode mask}   测试一个文件是否存在，可以指定一个8进制的模式掩码。</w:t>
-      </w:r>
-    </w:p>
-    <w:p>
-      <w:pPr>
-        <w:keepNext w:val="0"/>
-        <w:keepLines w:val="0"/>
-        <w:pageBreakBefore w:val="0"/>
-        <w:widowControl w:val="0"/>
-        <w:kinsoku/>
-        <w:wordWrap/>
-        <w:overflowPunct/>
-        <w:topLinePunct w:val="0"/>
-        <w:autoSpaceDE/>
-        <w:autoSpaceDN/>
-        <w:bidi w:val="0"/>
-        <w:adjustRightInd/>
-        <w:snapToGrid w:val="0"/>
-        <w:spacing w:line="240" w:lineRule="auto"/>
-        <w:ind w:left="0" w:leftChars="0" w:right="0" w:rightChars="0" w:firstLine="0" w:firstLineChars="0"/>
-        <w:jc w:val="both"/>
-        <w:textAlignment w:val="auto"/>
-        <w:outlineLvl w:val="9"/>
+      </w:pPr>
+      <w:r>
         <w:rPr>
           <w:rFonts w:hint="eastAsia" w:ascii="微软雅黑" w:hAnsi="微软雅黑" w:eastAsia="微软雅黑" w:cs="微软雅黑"/>
           <w:sz w:val="18"/>
           <w:szCs w:val="21"/>
         </w:rPr>
-      </w:pPr>
+        <w:t xml:space="preserve">TAG          </w:t>
+      </w:r>
       <w:r>
         <w:rPr>
           <w:rFonts w:hint="eastAsia" w:ascii="微软雅黑" w:hAnsi="微软雅黑" w:eastAsia="微软雅黑" w:cs="微软雅黑"/>
           <w:sz w:val="18"/>
           <w:szCs w:val="21"/>
         </w:rPr>
-        <w:t xml:space="preserve">PROGRAM         </w:t>
+        <w:tab/>
       </w:r>
       <w:r>
         <w:rPr>
@@ -4296,7 +4259,6 @@
           <w:szCs w:val="21"/>
         </w:rPr>
         <w:tab/>
-        <w:t/>
       </w:r>
       <w:r>
         <w:rPr>
@@ -4305,86 +4267,84 @@
           <w:szCs w:val="21"/>
         </w:rPr>
         <w:tab/>
-        <w:t>执行一个程序。如果程序成功返回， key 为 true。设备的属性被放在被执行进</w:t>
-      </w:r>
-    </w:p>
-    <w:p>
-      <w:pPr>
-        <w:keepNext w:val="0"/>
-        <w:keepLines w:val="0"/>
-        <w:pageBreakBefore w:val="0"/>
-        <w:widowControl w:val="0"/>
-        <w:kinsoku/>
-        <w:wordWrap/>
-        <w:overflowPunct/>
-        <w:topLinePunct w:val="0"/>
-        <w:autoSpaceDE/>
-        <w:autoSpaceDN/>
-        <w:bidi w:val="0"/>
-        <w:adjustRightInd/>
-        <w:snapToGrid w:val="0"/>
-        <w:spacing w:line="240" w:lineRule="auto"/>
-        <w:ind w:left="1680" w:leftChars="0" w:right="0" w:rightChars="0" w:firstLine="420" w:firstLineChars="0"/>
-        <w:jc w:val="both"/>
-        <w:textAlignment w:val="auto"/>
-        <w:outlineLvl w:val="9"/>
+      </w:r>
+      <w:r>
         <w:rPr>
           <w:rFonts w:hint="eastAsia" w:ascii="微软雅黑" w:hAnsi="微软雅黑" w:eastAsia="微软雅黑" w:cs="微软雅黑"/>
           <w:sz w:val="18"/>
           <w:szCs w:val="21"/>
         </w:rPr>
-      </w:pPr>
-      <w:r>
+        <w:t>设备的 tag</w:t>
+      </w:r>
+    </w:p>
+    <w:p>
+      <w:pPr>
+        <w:keepNext w:val="0"/>
+        <w:keepLines w:val="0"/>
+        <w:pageBreakBefore w:val="0"/>
+        <w:widowControl w:val="0"/>
+        <w:kinsoku/>
+        <w:wordWrap/>
+        <w:overflowPunct/>
+        <w:topLinePunct w:val="0"/>
+        <w:autoSpaceDE/>
+        <w:autoSpaceDN/>
+        <w:bidi w:val="0"/>
+        <w:adjustRightInd/>
+        <w:snapToGrid w:val="0"/>
+        <w:spacing w:line="240" w:lineRule="auto"/>
+        <w:ind w:left="0" w:leftChars="0" w:right="0" w:rightChars="0" w:firstLine="0" w:firstLineChars="0"/>
+        <w:jc w:val="both"/>
+        <w:textAlignment w:val="auto"/>
+        <w:outlineLvl w:val="9"/>
         <w:rPr>
           <w:rFonts w:hint="eastAsia" w:ascii="微软雅黑" w:hAnsi="微软雅黑" w:eastAsia="微软雅黑" w:cs="微软雅黑"/>
           <w:sz w:val="18"/>
           <w:szCs w:val="21"/>
         </w:rPr>
-        <w:t>程的环境变量中，该程序的输出为 stdout， 可以从 RESULT 这个 key 读取。</w:t>
-      </w:r>
-    </w:p>
-    <w:p>
-      <w:pPr>
-        <w:keepNext w:val="0"/>
-        <w:keepLines w:val="0"/>
-        <w:pageBreakBefore w:val="0"/>
-        <w:widowControl w:val="0"/>
-        <w:kinsoku/>
-        <w:wordWrap/>
-        <w:overflowPunct/>
-        <w:topLinePunct w:val="0"/>
-        <w:autoSpaceDE/>
-        <w:autoSpaceDN/>
-        <w:bidi w:val="0"/>
-        <w:adjustRightInd/>
-        <w:snapToGrid w:val="0"/>
-        <w:spacing w:line="240" w:lineRule="auto"/>
-        <w:ind w:left="0" w:leftChars="0" w:right="0" w:rightChars="0" w:firstLine="0" w:firstLineChars="0"/>
-        <w:jc w:val="both"/>
-        <w:textAlignment w:val="auto"/>
-        <w:outlineLvl w:val="9"/>
+      </w:pPr>
+      <w:r>
         <w:rPr>
           <w:rFonts w:hint="eastAsia" w:ascii="微软雅黑" w:hAnsi="微软雅黑" w:eastAsia="微软雅黑" w:cs="微软雅黑"/>
           <w:sz w:val="18"/>
           <w:szCs w:val="21"/>
         </w:rPr>
-      </w:pPr>
-      <w:r>
+        <w:t>TEST{octal mode mask}   测试一个文件是否存在，可以指定一个8进制的模式掩码。</w:t>
+      </w:r>
+    </w:p>
+    <w:p>
+      <w:pPr>
+        <w:keepNext w:val="0"/>
+        <w:keepLines w:val="0"/>
+        <w:pageBreakBefore w:val="0"/>
+        <w:widowControl w:val="0"/>
+        <w:kinsoku/>
+        <w:wordWrap/>
+        <w:overflowPunct/>
+        <w:topLinePunct w:val="0"/>
+        <w:autoSpaceDE/>
+        <w:autoSpaceDN/>
+        <w:bidi w:val="0"/>
+        <w:adjustRightInd/>
+        <w:snapToGrid w:val="0"/>
+        <w:spacing w:line="240" w:lineRule="auto"/>
+        <w:ind w:left="0" w:leftChars="0" w:right="0" w:rightChars="0" w:firstLine="0" w:firstLineChars="0"/>
+        <w:jc w:val="both"/>
+        <w:textAlignment w:val="auto"/>
+        <w:outlineLvl w:val="9"/>
         <w:rPr>
           <w:rFonts w:hint="eastAsia" w:ascii="微软雅黑" w:hAnsi="微软雅黑" w:eastAsia="微软雅黑" w:cs="微软雅黑"/>
           <w:sz w:val="18"/>
           <w:szCs w:val="21"/>
         </w:rPr>
-        <w:t xml:space="preserve">RESULT      </w:t>
-      </w:r>
+      </w:pPr>
       <w:r>
         <w:rPr>
           <w:rFonts w:hint="eastAsia" w:ascii="微软雅黑" w:hAnsi="微软雅黑" w:eastAsia="微软雅黑" w:cs="微软雅黑"/>
           <w:sz w:val="18"/>
           <w:szCs w:val="21"/>
         </w:rPr>
-        <w:tab/>
-        <w:t/>
+        <w:t xml:space="preserve">PROGRAM         </w:t>
       </w:r>
       <w:r>
         <w:rPr>
@@ -4393,7 +4353,6 @@
           <w:szCs w:val="21"/>
         </w:rPr>
         <w:tab/>
-        <w:t/>
       </w:r>
       <w:r>
         <w:rPr>
@@ -4402,6 +4361,115 @@
           <w:szCs w:val="21"/>
         </w:rPr>
         <w:tab/>
+      </w:r>
+      <w:r>
+        <w:rPr>
+          <w:rFonts w:hint="eastAsia" w:ascii="微软雅黑" w:hAnsi="微软雅黑" w:eastAsia="微软雅黑" w:cs="微软雅黑"/>
+          <w:sz w:val="18"/>
+          <w:szCs w:val="21"/>
+        </w:rPr>
+        <w:t>执行一个程序。如果程序成功返回， key 为 true。设备的属性被放在被执行进</w:t>
+      </w:r>
+    </w:p>
+    <w:p>
+      <w:pPr>
+        <w:keepNext w:val="0"/>
+        <w:keepLines w:val="0"/>
+        <w:pageBreakBefore w:val="0"/>
+        <w:widowControl w:val="0"/>
+        <w:kinsoku/>
+        <w:wordWrap/>
+        <w:overflowPunct/>
+        <w:topLinePunct w:val="0"/>
+        <w:autoSpaceDE/>
+        <w:autoSpaceDN/>
+        <w:bidi w:val="0"/>
+        <w:adjustRightInd/>
+        <w:snapToGrid w:val="0"/>
+        <w:spacing w:line="240" w:lineRule="auto"/>
+        <w:ind w:left="1680" w:leftChars="0" w:right="0" w:rightChars="0" w:firstLine="420" w:firstLineChars="0"/>
+        <w:jc w:val="both"/>
+        <w:textAlignment w:val="auto"/>
+        <w:outlineLvl w:val="9"/>
+        <w:rPr>
+          <w:rFonts w:hint="eastAsia" w:ascii="微软雅黑" w:hAnsi="微软雅黑" w:eastAsia="微软雅黑" w:cs="微软雅黑"/>
+          <w:sz w:val="18"/>
+          <w:szCs w:val="21"/>
+        </w:rPr>
+      </w:pPr>
+      <w:r>
+        <w:rPr>
+          <w:rFonts w:hint="eastAsia" w:ascii="微软雅黑" w:hAnsi="微软雅黑" w:eastAsia="微软雅黑" w:cs="微软雅黑"/>
+          <w:sz w:val="18"/>
+          <w:szCs w:val="21"/>
+        </w:rPr>
+        <w:t>程的环境变量中，该程序的输出为 stdout， 可以从 RESULT 这个 key 读取。</w:t>
+      </w:r>
+    </w:p>
+    <w:p>
+      <w:pPr>
+        <w:keepNext w:val="0"/>
+        <w:keepLines w:val="0"/>
+        <w:pageBreakBefore w:val="0"/>
+        <w:widowControl w:val="0"/>
+        <w:kinsoku/>
+        <w:wordWrap/>
+        <w:overflowPunct/>
+        <w:topLinePunct w:val="0"/>
+        <w:autoSpaceDE/>
+        <w:autoSpaceDN/>
+        <w:bidi w:val="0"/>
+        <w:adjustRightInd/>
+        <w:snapToGrid w:val="0"/>
+        <w:spacing w:line="240" w:lineRule="auto"/>
+        <w:ind w:left="0" w:leftChars="0" w:right="0" w:rightChars="0" w:firstLine="0" w:firstLineChars="0"/>
+        <w:jc w:val="both"/>
+        <w:textAlignment w:val="auto"/>
+        <w:outlineLvl w:val="9"/>
+        <w:rPr>
+          <w:rFonts w:hint="eastAsia" w:ascii="微软雅黑" w:hAnsi="微软雅黑" w:eastAsia="微软雅黑" w:cs="微软雅黑"/>
+          <w:sz w:val="18"/>
+          <w:szCs w:val="21"/>
+        </w:rPr>
+      </w:pPr>
+      <w:r>
+        <w:rPr>
+          <w:rFonts w:hint="eastAsia" w:ascii="微软雅黑" w:hAnsi="微软雅黑" w:eastAsia="微软雅黑" w:cs="微软雅黑"/>
+          <w:sz w:val="18"/>
+          <w:szCs w:val="21"/>
+        </w:rPr>
+        <w:t xml:space="preserve">RESULT      </w:t>
+      </w:r>
+      <w:r>
+        <w:rPr>
+          <w:rFonts w:hint="eastAsia" w:ascii="微软雅黑" w:hAnsi="微软雅黑" w:eastAsia="微软雅黑" w:cs="微软雅黑"/>
+          <w:sz w:val="18"/>
+          <w:szCs w:val="21"/>
+        </w:rPr>
+        <w:tab/>
+      </w:r>
+      <w:r>
+        <w:rPr>
+          <w:rFonts w:hint="eastAsia" w:ascii="微软雅黑" w:hAnsi="微软雅黑" w:eastAsia="微软雅黑" w:cs="微软雅黑"/>
+          <w:sz w:val="18"/>
+          <w:szCs w:val="21"/>
+        </w:rPr>
+        <w:tab/>
+      </w:r>
+      <w:r>
+        <w:rPr>
+          <w:rFonts w:hint="eastAsia" w:ascii="微软雅黑" w:hAnsi="微软雅黑" w:eastAsia="微软雅黑" w:cs="微软雅黑"/>
+          <w:sz w:val="18"/>
+          <w:szCs w:val="21"/>
+        </w:rPr>
+        <w:tab/>
+      </w:r>
+      <w:r>
+        <w:rPr>
+          <w:rFonts w:hint="eastAsia" w:ascii="微软雅黑" w:hAnsi="微软雅黑" w:eastAsia="微软雅黑" w:cs="微软雅黑"/>
+          <w:sz w:val="18"/>
+          <w:szCs w:val="21"/>
+        </w:rPr>
         <w:t>匹配最近一次 PROGRAM 调用的返回字符串。它应该在 PROGRAM 之后使用</w:t>
       </w:r>
     </w:p>
@@ -5853,7 +5921,6 @@
           <w:szCs w:val="21"/>
         </w:rPr>
         <w:tab/>
-        <w:t/>
       </w:r>
       <w:r>
         <w:rPr>
@@ -5862,6 +5929,13 @@
           <w:szCs w:val="21"/>
         </w:rPr>
         <w:tab/>
+      </w:r>
+      <w:r>
+        <w:rPr>
+          <w:rFonts w:hint="default" w:ascii="微软雅黑" w:hAnsi="微软雅黑" w:cs="微软雅黑"/>
+          <w:sz w:val="18"/>
+          <w:szCs w:val="21"/>
+        </w:rPr>
         <w:t xml:space="preserve"> </w:t>
       </w:r>
       <w:r>
@@ -10870,10 +10944,7 @@
         <w:ind w:left="420" w:leftChars="0" w:firstLine="420" w:firstLineChars="0"/>
       </w:pPr>
       <w:r>
-        <w:t>#</w:t>
-      </w:r>
-      <w:r>
-        <w:t>nmcli connection modify eth0 ipv4.gateway 192.168.4.4</w:t>
+        <w:t>#nmcli connection modify eth0 ipv4.gateway 192.168.4.4</w:t>
       </w:r>
     </w:p>
     <w:p>
@@ -11112,13 +11183,7 @@
         <w:rPr>
           <w:rFonts w:hint="default"/>
         </w:rPr>
-        <w:t>#systemctl start ipvsadm</w:t>
-      </w:r>
-      <w:r>
-        <w:rPr>
-          <w:rFonts w:hint="default"/>
-        </w:rPr>
-        <w:t xml:space="preserve">  </w:t>
+        <w:t xml:space="preserve">#systemctl start ipvsadm  </w:t>
       </w:r>
     </w:p>
     <w:p>
@@ -11287,19 +11352,7 @@
         <w:rPr>
           <w:rFonts w:hint="default"/>
         </w:rPr>
-        <w:t xml:space="preserve">#ipvsadm -A -t </w:t>
-      </w:r>
-      <w:r>
-        <w:rPr>
-          <w:rFonts w:hint="default"/>
-        </w:rPr>
-        <w:t>201.1.1.4</w:t>
-      </w:r>
-      <w:r>
-        <w:rPr>
-          <w:rFonts w:hint="default"/>
-        </w:rPr>
-        <w:t>:80 -s rr</w:t>
+        <w:t>#ipvsadm -A -t 201.1.1.4:80 -s rr</w:t>
       </w:r>
     </w:p>
     <w:p>
@@ -11570,19 +11623,7 @@
         <w:rPr>
           <w:rFonts w:hint="default"/>
         </w:rPr>
-        <w:t xml:space="preserve">#ipvsadm -a -t </w:t>
-      </w:r>
-      <w:r>
-        <w:rPr>
-          <w:rFonts w:hint="default"/>
-        </w:rPr>
-        <w:t>201.1.1.4</w:t>
-      </w:r>
-      <w:r>
-        <w:rPr>
-          <w:rFonts w:hint="default"/>
-        </w:rPr>
-        <w:t>:80 -r 192.168.7.21:80 -m</w:t>
+        <w:t>#ipvsadm -a -t 201.1.1.4:80 -r 192.168.7.21:80 -m</w:t>
       </w:r>
     </w:p>
     <w:p>
@@ -11710,19 +11751,7 @@
         <w:rPr>
           <w:rFonts w:hint="default"/>
         </w:rPr>
-        <w:t xml:space="preserve">#ipvsadm -d -r </w:t>
-      </w:r>
-      <w:r>
-        <w:rPr>
-          <w:rFonts w:hint="default"/>
-        </w:rPr>
-        <w:t>201.1.1.4</w:t>
-      </w:r>
-      <w:r>
-        <w:rPr>
-          <w:rFonts w:hint="default"/>
-        </w:rPr>
-        <w:t>:80 -t 172.16.16.172:80</w:t>
+        <w:t>#ipvsadm -d -r 201.1.1.4:80 -t 172.16.16.172:80</w:t>
       </w:r>
     </w:p>
     <w:p>
@@ -12748,21 +12777,40 @@
           <w:rFonts w:hint="default"/>
           <w:color w:val="00B050"/>
         </w:rPr>
-        <w:t xml:space="preserve">  --add-service   </w:t>
-      </w:r>
-      <w:r>
+        <w:t xml:space="preserve">  --add-service     -A        add virtual service with options</w:t>
+      </w:r>
+    </w:p>
+    <w:p>
+      <w:pPr>
+        <w:keepNext w:val="0"/>
+        <w:keepLines w:val="0"/>
+        <w:pageBreakBefore w:val="0"/>
+        <w:widowControl w:val="0"/>
+        <w:kinsoku/>
+        <w:wordWrap/>
+        <w:overflowPunct/>
+        <w:topLinePunct w:val="0"/>
+        <w:autoSpaceDE/>
+        <w:autoSpaceDN/>
+        <w:bidi w:val="0"/>
+        <w:adjustRightInd/>
+        <w:snapToGrid w:val="0"/>
+        <w:spacing w:line="240" w:lineRule="auto"/>
+        <w:ind w:left="420" w:leftChars="0" w:right="0" w:rightChars="0" w:firstLine="420" w:firstLineChars="0"/>
+        <w:jc w:val="both"/>
+        <w:textAlignment w:val="auto"/>
+        <w:outlineLvl w:val="9"/>
         <w:rPr>
           <w:rFonts w:hint="default"/>
           <w:color w:val="00B050"/>
         </w:rPr>
-        <w:t xml:space="preserve"> </w:t>
-      </w:r>
+      </w:pPr>
       <w:r>
         <w:rPr>
           <w:rFonts w:hint="default"/>
           <w:color w:val="00B050"/>
         </w:rPr>
-        <w:t xml:space="preserve"> -A        add virtual service with options</w:t>
+        <w:t xml:space="preserve">  --edit-service     -E        edit virtual service with options</w:t>
       </w:r>
     </w:p>
     <w:p>
@@ -12795,21 +12843,40 @@
           <w:rFonts w:hint="default"/>
           <w:color w:val="00B050"/>
         </w:rPr>
-        <w:t xml:space="preserve">  --edit-service    </w:t>
-      </w:r>
-      <w:r>
+        <w:t xml:space="preserve">  --delete-service   -D        delete virtual service</w:t>
+      </w:r>
+    </w:p>
+    <w:p>
+      <w:pPr>
+        <w:keepNext w:val="0"/>
+        <w:keepLines w:val="0"/>
+        <w:pageBreakBefore w:val="0"/>
+        <w:widowControl w:val="0"/>
+        <w:kinsoku/>
+        <w:wordWrap/>
+        <w:overflowPunct/>
+        <w:topLinePunct w:val="0"/>
+        <w:autoSpaceDE/>
+        <w:autoSpaceDN/>
+        <w:bidi w:val="0"/>
+        <w:adjustRightInd/>
+        <w:snapToGrid w:val="0"/>
+        <w:spacing w:line="240" w:lineRule="auto"/>
+        <w:ind w:left="420" w:leftChars="0" w:right="0" w:rightChars="0" w:firstLine="420" w:firstLineChars="0"/>
+        <w:jc w:val="both"/>
+        <w:textAlignment w:val="auto"/>
+        <w:outlineLvl w:val="9"/>
         <w:rPr>
           <w:rFonts w:hint="default"/>
           <w:color w:val="00B050"/>
         </w:rPr>
-        <w:t xml:space="preserve"> </w:t>
-      </w:r>
+      </w:pPr>
       <w:r>
         <w:rPr>
           <w:rFonts w:hint="default"/>
           <w:color w:val="00B050"/>
         </w:rPr>
-        <w:t>-E        edit virtual service with options</w:t>
+        <w:t xml:space="preserve">  --clear           -C        clear the whole table</w:t>
       </w:r>
     </w:p>
     <w:p>
@@ -12842,21 +12909,40 @@
           <w:rFonts w:hint="default"/>
           <w:color w:val="00B050"/>
         </w:rPr>
-        <w:t xml:space="preserve">  --delete-service </w:t>
-      </w:r>
-      <w:r>
+        <w:t xml:space="preserve">  --restore         -R        restore rules from stdin</w:t>
+      </w:r>
+    </w:p>
+    <w:p>
+      <w:pPr>
+        <w:keepNext w:val="0"/>
+        <w:keepLines w:val="0"/>
+        <w:pageBreakBefore w:val="0"/>
+        <w:widowControl w:val="0"/>
+        <w:kinsoku/>
+        <w:wordWrap/>
+        <w:overflowPunct/>
+        <w:topLinePunct w:val="0"/>
+        <w:autoSpaceDE/>
+        <w:autoSpaceDN/>
+        <w:bidi w:val="0"/>
+        <w:adjustRightInd/>
+        <w:snapToGrid w:val="0"/>
+        <w:spacing w:line="240" w:lineRule="auto"/>
+        <w:ind w:left="420" w:leftChars="0" w:right="0" w:rightChars="0" w:firstLine="420" w:firstLineChars="0"/>
+        <w:jc w:val="both"/>
+        <w:textAlignment w:val="auto"/>
+        <w:outlineLvl w:val="9"/>
         <w:rPr>
           <w:rFonts w:hint="default"/>
           <w:color w:val="00B050"/>
         </w:rPr>
-        <w:t xml:space="preserve"> </w:t>
-      </w:r>
+      </w:pPr>
       <w:r>
         <w:rPr>
           <w:rFonts w:hint="default"/>
           <w:color w:val="00B050"/>
         </w:rPr>
-        <w:t xml:space="preserve"> -D        delete virtual service</w:t>
+        <w:t xml:space="preserve">  --save            -S        save rules to stdout</w:t>
       </w:r>
     </w:p>
     <w:p>
@@ -12889,7 +12975,7 @@
           <w:rFonts w:hint="default"/>
           <w:color w:val="00B050"/>
         </w:rPr>
-        <w:t xml:space="preserve">  --clear           -C        clear the whole table</w:t>
+        <w:t xml:space="preserve">  --add-server      -a        add real server with options</w:t>
       </w:r>
     </w:p>
     <w:p>
@@ -12922,7 +13008,7 @@
           <w:rFonts w:hint="default"/>
           <w:color w:val="00B050"/>
         </w:rPr>
-        <w:t xml:space="preserve">  --restore         -R        restore rules from stdin</w:t>
+        <w:t xml:space="preserve">  --edit-server      -e        edit real server with options</w:t>
       </w:r>
     </w:p>
     <w:p>
@@ -12955,7 +13041,7 @@
           <w:rFonts w:hint="default"/>
           <w:color w:val="00B050"/>
         </w:rPr>
-        <w:t xml:space="preserve">  --save            -S        save rules to stdout</w:t>
+        <w:t xml:space="preserve">  --delete-server    -d        delete real server</w:t>
       </w:r>
     </w:p>
     <w:p>
@@ -12988,148 +13074,7 @@
           <w:rFonts w:hint="default"/>
           <w:color w:val="00B050"/>
         </w:rPr>
-        <w:t xml:space="preserve">  --add-server      -a        add real server with options</w:t>
-      </w:r>
-    </w:p>
-    <w:p>
-      <w:pPr>
-        <w:keepNext w:val="0"/>
-        <w:keepLines w:val="0"/>
-        <w:pageBreakBefore w:val="0"/>
-        <w:widowControl w:val="0"/>
-        <w:kinsoku/>
-        <w:wordWrap/>
-        <w:overflowPunct/>
-        <w:topLinePunct w:val="0"/>
-        <w:autoSpaceDE/>
-        <w:autoSpaceDN/>
-        <w:bidi w:val="0"/>
-        <w:adjustRightInd/>
-        <w:snapToGrid w:val="0"/>
-        <w:spacing w:line="240" w:lineRule="auto"/>
-        <w:ind w:left="420" w:leftChars="0" w:right="0" w:rightChars="0" w:firstLine="420" w:firstLineChars="0"/>
-        <w:jc w:val="both"/>
-        <w:textAlignment w:val="auto"/>
-        <w:outlineLvl w:val="9"/>
-        <w:rPr>
-          <w:rFonts w:hint="default"/>
-          <w:color w:val="00B050"/>
-        </w:rPr>
-      </w:pPr>
-      <w:r>
-        <w:rPr>
-          <w:rFonts w:hint="default"/>
-          <w:color w:val="00B050"/>
-        </w:rPr>
-        <w:t xml:space="preserve">  --edit-server     </w:t>
-      </w:r>
-      <w:r>
-        <w:rPr>
-          <w:rFonts w:hint="default"/>
-          <w:color w:val="00B050"/>
-        </w:rPr>
-        <w:t xml:space="preserve"> </w:t>
-      </w:r>
-      <w:r>
-        <w:rPr>
-          <w:rFonts w:hint="default"/>
-          <w:color w:val="00B050"/>
-        </w:rPr>
-        <w:t>-e        edit real server with options</w:t>
-      </w:r>
-    </w:p>
-    <w:p>
-      <w:pPr>
-        <w:keepNext w:val="0"/>
-        <w:keepLines w:val="0"/>
-        <w:pageBreakBefore w:val="0"/>
-        <w:widowControl w:val="0"/>
-        <w:kinsoku/>
-        <w:wordWrap/>
-        <w:overflowPunct/>
-        <w:topLinePunct w:val="0"/>
-        <w:autoSpaceDE/>
-        <w:autoSpaceDN/>
-        <w:bidi w:val="0"/>
-        <w:adjustRightInd/>
-        <w:snapToGrid w:val="0"/>
-        <w:spacing w:line="240" w:lineRule="auto"/>
-        <w:ind w:left="420" w:leftChars="0" w:right="0" w:rightChars="0" w:firstLine="420" w:firstLineChars="0"/>
-        <w:jc w:val="both"/>
-        <w:textAlignment w:val="auto"/>
-        <w:outlineLvl w:val="9"/>
-        <w:rPr>
-          <w:rFonts w:hint="default"/>
-          <w:color w:val="00B050"/>
-        </w:rPr>
-      </w:pPr>
-      <w:r>
-        <w:rPr>
-          <w:rFonts w:hint="default"/>
-          <w:color w:val="00B050"/>
-        </w:rPr>
-        <w:t xml:space="preserve">  --delete-server  </w:t>
-      </w:r>
-      <w:r>
-        <w:rPr>
-          <w:rFonts w:hint="default"/>
-          <w:color w:val="00B050"/>
-        </w:rPr>
-        <w:t xml:space="preserve"> </w:t>
-      </w:r>
-      <w:r>
-        <w:rPr>
-          <w:rFonts w:hint="default"/>
-          <w:color w:val="00B050"/>
-        </w:rPr>
-        <w:t xml:space="preserve"> -d        delete real server</w:t>
-      </w:r>
-    </w:p>
-    <w:p>
-      <w:pPr>
-        <w:keepNext w:val="0"/>
-        <w:keepLines w:val="0"/>
-        <w:pageBreakBefore w:val="0"/>
-        <w:widowControl w:val="0"/>
-        <w:kinsoku/>
-        <w:wordWrap/>
-        <w:overflowPunct/>
-        <w:topLinePunct w:val="0"/>
-        <w:autoSpaceDE/>
-        <w:autoSpaceDN/>
-        <w:bidi w:val="0"/>
-        <w:adjustRightInd/>
-        <w:snapToGrid w:val="0"/>
-        <w:spacing w:line="240" w:lineRule="auto"/>
-        <w:ind w:left="420" w:leftChars="0" w:right="0" w:rightChars="0" w:firstLine="420" w:firstLineChars="0"/>
-        <w:jc w:val="both"/>
-        <w:textAlignment w:val="auto"/>
-        <w:outlineLvl w:val="9"/>
-        <w:rPr>
-          <w:rFonts w:hint="default"/>
-          <w:color w:val="00B050"/>
-        </w:rPr>
-      </w:pPr>
-      <w:r>
-        <w:rPr>
-          <w:rFonts w:hint="default"/>
-          <w:color w:val="00B050"/>
-        </w:rPr>
-        <w:t xml:space="preserve">  --list           </w:t>
-      </w:r>
-      <w:r>
-        <w:rPr>
-          <w:rFonts w:hint="default"/>
-          <w:color w:val="00B050"/>
-        </w:rPr>
-        <w:t xml:space="preserve"> </w:t>
-      </w:r>
-      <w:r>
-        <w:rPr>
-          <w:rFonts w:hint="default"/>
-          <w:color w:val="00B050"/>
-        </w:rPr>
-        <w:t xml:space="preserve"> -L|-l     list the table</w:t>
+        <w:t xml:space="preserve">  --list             -L|-l     list the table</w:t>
       </w:r>
     </w:p>
     <w:p>
@@ -23996,8 +23941,6 @@
       <w:r>
         <w:t>分布式文件系统是指文件系统管理的物理存储资源不一定直接连接在本地节点上，而是通过计算机网络与节点相连</w:t>
       </w:r>
-      <w:bookmarkStart w:id="0" w:name="_GoBack"/>
-      <w:bookmarkEnd w:id="0"/>
     </w:p>
     <w:p>
       <w:pPr>
@@ -29015,14 +28958,16 @@
         <w:textAlignment w:val="auto"/>
         <w:outlineLvl w:val="9"/>
         <w:rPr>
-          <w:sz w:val="24"/>
-          <w:szCs w:val="32"/>
-        </w:rPr>
-      </w:pPr>
-      <w:r>
-        <w:rPr>
-          <w:sz w:val="24"/>
-          <w:szCs w:val="32"/>
+          <w:color w:val="00B050"/>
+          <w:sz w:val="20"/>
+          <w:szCs w:val="22"/>
+        </w:rPr>
+      </w:pPr>
+      <w:r>
+        <w:rPr>
+          <w:color w:val="00B050"/>
+          <w:sz w:val="20"/>
+          <w:szCs w:val="22"/>
         </w:rPr>
         <w:t>如果出现以下错误：</w:t>
       </w:r>
@@ -29052,66 +28997,71 @@
         <w:textAlignment w:val="auto"/>
         <w:outlineLvl w:val="9"/>
         <w:rPr>
-          <w:sz w:val="24"/>
-          <w:szCs w:val="32"/>
-        </w:rPr>
-      </w:pPr>
-      <w:r>
-        <w:rPr>
-          <w:sz w:val="24"/>
-          <w:szCs w:val="32"/>
+          <w:color w:val="00B050"/>
+          <w:sz w:val="20"/>
+          <w:szCs w:val="22"/>
+        </w:rPr>
+      </w:pPr>
+      <w:r>
+        <w:rPr>
+          <w:color w:val="00B050"/>
+          <w:sz w:val="20"/>
+          <w:szCs w:val="22"/>
         </w:rPr>
         <w:t>[node1][</w:t>
       </w:r>
       <w:r>
         <w:rPr>
           <w:color w:val="FF0000"/>
-          <w:sz w:val="24"/>
-          <w:szCs w:val="32"/>
-        </w:rPr>
-        <w:t xml:space="preserve">ERROR </w:t>
-      </w:r>
-      <w:r>
-        <w:rPr>
-          <w:sz w:val="24"/>
-          <w:szCs w:val="32"/>
-        </w:rPr>
-        <w:t>] admin_socket: exception getting command descriptions: [Errno 2] No such file or directory</w:t>
-      </w:r>
-    </w:p>
-    <w:p>
-      <w:pPr>
-        <w:keepNext w:val="0"/>
-        <w:keepLines w:val="0"/>
-        <w:pageBreakBefore w:val="0"/>
-        <w:widowControl w:val="0"/>
-        <w:numPr>
-          <w:ilvl w:val="0"/>
-          <w:numId w:val="0"/>
-        </w:numPr>
-        <w:kinsoku/>
-        <w:wordWrap/>
-        <w:overflowPunct/>
-        <w:topLinePunct w:val="0"/>
-        <w:autoSpaceDE/>
-        <w:autoSpaceDN/>
-        <w:bidi w:val="0"/>
-        <w:adjustRightInd/>
-        <w:snapToGrid w:val="0"/>
-        <w:spacing w:line="240" w:lineRule="auto"/>
-        <w:ind w:left="0" w:leftChars="0" w:right="0" w:rightChars="0" w:firstLine="0" w:firstLineChars="0"/>
-        <w:jc w:val="both"/>
-        <w:textAlignment w:val="auto"/>
-        <w:outlineLvl w:val="9"/>
-        <w:rPr>
-          <w:sz w:val="24"/>
-          <w:szCs w:val="32"/>
-        </w:rPr>
-      </w:pPr>
-      <w:r>
-        <w:rPr>
-          <w:sz w:val="24"/>
-          <w:szCs w:val="32"/>
+          <w:sz w:val="20"/>
+          <w:szCs w:val="22"/>
+        </w:rPr>
+        <w:t>ERROR</w:t>
+      </w:r>
+      <w:r>
+        <w:rPr>
+          <w:color w:val="00B050"/>
+          <w:sz w:val="20"/>
+          <w:szCs w:val="22"/>
+        </w:rPr>
+        <w:t xml:space="preserve"> ] admin_socket: exception getting command descriptions: [Errno 2] No such file or directory</w:t>
+      </w:r>
+    </w:p>
+    <w:p>
+      <w:pPr>
+        <w:keepNext w:val="0"/>
+        <w:keepLines w:val="0"/>
+        <w:pageBreakBefore w:val="0"/>
+        <w:widowControl w:val="0"/>
+        <w:numPr>
+          <w:ilvl w:val="0"/>
+          <w:numId w:val="0"/>
+        </w:numPr>
+        <w:kinsoku/>
+        <w:wordWrap/>
+        <w:overflowPunct/>
+        <w:topLinePunct w:val="0"/>
+        <w:autoSpaceDE/>
+        <w:autoSpaceDN/>
+        <w:bidi w:val="0"/>
+        <w:adjustRightInd/>
+        <w:snapToGrid w:val="0"/>
+        <w:spacing w:line="240" w:lineRule="auto"/>
+        <w:ind w:left="0" w:leftChars="0" w:right="0" w:rightChars="0" w:firstLine="0" w:firstLineChars="0"/>
+        <w:jc w:val="both"/>
+        <w:textAlignment w:val="auto"/>
+        <w:outlineLvl w:val="9"/>
+        <w:rPr>
+          <w:color w:val="00B050"/>
+          <w:sz w:val="20"/>
+          <w:szCs w:val="22"/>
+        </w:rPr>
+      </w:pPr>
+      <w:r>
+        <w:rPr>
+          <w:color w:val="00B050"/>
+          <w:sz w:val="20"/>
+          <w:szCs w:val="22"/>
         </w:rPr>
         <w:t>解决方案：</w:t>
       </w:r>
@@ -29141,14 +29091,16 @@
         <w:textAlignment w:val="auto"/>
         <w:outlineLvl w:val="9"/>
         <w:rPr>
-          <w:sz w:val="24"/>
-          <w:szCs w:val="32"/>
-        </w:rPr>
-      </w:pPr>
-      <w:r>
-        <w:rPr>
-          <w:sz w:val="24"/>
-          <w:szCs w:val="32"/>
+          <w:color w:val="00B050"/>
+          <w:sz w:val="20"/>
+          <w:szCs w:val="22"/>
+        </w:rPr>
+      </w:pPr>
+      <w:r>
+        <w:rPr>
+          <w:color w:val="00B050"/>
+          <w:sz w:val="20"/>
+          <w:szCs w:val="22"/>
         </w:rPr>
         <w:t>[root@node1 ceph-clu]# vim ceph.conf  最下面加入行：</w:t>
       </w:r>
@@ -29178,14 +29130,16 @@
         <w:textAlignment w:val="auto"/>
         <w:outlineLvl w:val="9"/>
         <w:rPr>
-          <w:sz w:val="24"/>
-          <w:szCs w:val="32"/>
-        </w:rPr>
-      </w:pPr>
-      <w:r>
-        <w:rPr>
-          <w:sz w:val="24"/>
-          <w:szCs w:val="32"/>
+          <w:color w:val="00B050"/>
+          <w:sz w:val="20"/>
+          <w:szCs w:val="22"/>
+        </w:rPr>
+      </w:pPr>
+      <w:r>
+        <w:rPr>
+          <w:color w:val="00B050"/>
+          <w:sz w:val="20"/>
+          <w:szCs w:val="22"/>
         </w:rPr>
         <w:t>public_network = 192.168.4.0/24</w:t>
       </w:r>
@@ -29215,14 +29169,16 @@
         <w:textAlignment w:val="auto"/>
         <w:outlineLvl w:val="9"/>
         <w:rPr>
-          <w:sz w:val="24"/>
-          <w:szCs w:val="32"/>
-        </w:rPr>
-      </w:pPr>
-      <w:r>
-        <w:rPr>
-          <w:sz w:val="24"/>
-          <w:szCs w:val="32"/>
+          <w:color w:val="00B050"/>
+          <w:sz w:val="20"/>
+          <w:szCs w:val="22"/>
+        </w:rPr>
+      </w:pPr>
+      <w:r>
+        <w:rPr>
+          <w:color w:val="00B050"/>
+          <w:sz w:val="20"/>
+          <w:szCs w:val="22"/>
         </w:rPr>
         <w:t>再执行以下命令：</w:t>
       </w:r>
@@ -29252,14 +29208,16 @@
         <w:textAlignment w:val="auto"/>
         <w:outlineLvl w:val="9"/>
         <w:rPr>
-          <w:sz w:val="24"/>
-          <w:szCs w:val="32"/>
-        </w:rPr>
-      </w:pPr>
-      <w:r>
-        <w:rPr>
-          <w:sz w:val="24"/>
-          <w:szCs w:val="32"/>
+          <w:color w:val="00B050"/>
+          <w:sz w:val="20"/>
+          <w:szCs w:val="22"/>
+        </w:rPr>
+      </w:pPr>
+      <w:r>
+        <w:rPr>
+          <w:color w:val="00B050"/>
+          <w:sz w:val="20"/>
+          <w:szCs w:val="22"/>
         </w:rPr>
         <w:t>[root@host1 ceoh-clu]# ceph-deploy --overwrite-conf config push node1 node2 node3</w:t>
       </w:r>
@@ -29302,36 +29260,6 @@
         <w:widowControl w:val="0"/>
         <w:numPr>
           <w:ilvl w:val="0"/>
-          <w:numId w:val="0"/>
-        </w:numPr>
-        <w:kinsoku/>
-        <w:wordWrap/>
-        <w:overflowPunct/>
-        <w:topLinePunct w:val="0"/>
-        <w:autoSpaceDE/>
-        <w:autoSpaceDN/>
-        <w:bidi w:val="0"/>
-        <w:adjustRightInd/>
-        <w:snapToGrid w:val="0"/>
-        <w:spacing w:line="240" w:lineRule="auto"/>
-        <w:ind w:left="0" w:leftChars="0" w:right="0" w:rightChars="0" w:firstLine="0" w:firstLineChars="0"/>
-        <w:jc w:val="both"/>
-        <w:textAlignment w:val="auto"/>
-        <w:outlineLvl w:val="9"/>
-        <w:rPr>
-          <w:sz w:val="24"/>
-          <w:szCs w:val="32"/>
-        </w:rPr>
-      </w:pPr>
-    </w:p>
-    <w:p>
-      <w:pPr>
-        <w:keepNext w:val="0"/>
-        <w:keepLines w:val="0"/>
-        <w:pageBreakBefore w:val="0"/>
-        <w:widowControl w:val="0"/>
-        <w:numPr>
-          <w:ilvl w:val="0"/>
           <w:numId w:val="11"/>
         </w:numPr>
         <w:kinsoku/>
@@ -30253,12 +30181,14 @@
         <w:textAlignment w:val="auto"/>
         <w:outlineLvl w:val="9"/>
         <w:rPr>
-          <w:sz w:val="24"/>
-          <w:szCs w:val="32"/>
-        </w:rPr>
-      </w:pPr>
-      <w:r>
-        <w:rPr>
+          <w:color w:val="FF0000"/>
+          <w:sz w:val="24"/>
+          <w:szCs w:val="32"/>
+        </w:rPr>
+      </w:pPr>
+      <w:r>
+        <w:rPr>
+          <w:color w:val="FF0000"/>
           <w:sz w:val="24"/>
           <w:szCs w:val="32"/>
         </w:rPr>
@@ -30408,28 +30338,10 @@
     </w:p>
     <w:p>
       <w:pPr>
-        <w:keepNext w:val="0"/>
-        <w:keepLines w:val="0"/>
-        <w:pageBreakBefore w:val="0"/>
-        <w:widowControl w:val="0"/>
-        <w:numPr>
-          <w:ilvl w:val="0"/>
-          <w:numId w:val="0"/>
-        </w:numPr>
-        <w:kinsoku/>
-        <w:wordWrap/>
-        <w:overflowPunct/>
-        <w:topLinePunct w:val="0"/>
-        <w:autoSpaceDE/>
-        <w:autoSpaceDN/>
-        <w:bidi w:val="0"/>
-        <w:adjustRightInd/>
-        <w:snapToGrid w:val="0"/>
-        <w:spacing w:line="240" w:lineRule="auto"/>
-        <w:ind w:left="0" w:leftChars="0" w:right="0" w:rightChars="0" w:firstLine="0" w:firstLineChars="0"/>
-        <w:jc w:val="both"/>
-        <w:textAlignment w:val="auto"/>
-        <w:outlineLvl w:val="9"/>
+        <w:numPr>
+          <w:ilvl w:val="0"/>
+          <w:numId w:val="0"/>
+        </w:numPr>
         <w:rPr>
           <w:sz w:val="24"/>
           <w:szCs w:val="32"/>
@@ -30445,28 +30357,10 @@
     </w:p>
     <w:p>
       <w:pPr>
-        <w:keepNext w:val="0"/>
-        <w:keepLines w:val="0"/>
-        <w:pageBreakBefore w:val="0"/>
-        <w:widowControl w:val="0"/>
         <w:numPr>
           <w:ilvl w:val="0"/>
           <w:numId w:val="13"/>
         </w:numPr>
-        <w:kinsoku/>
-        <w:wordWrap/>
-        <w:overflowPunct/>
-        <w:topLinePunct w:val="0"/>
-        <w:autoSpaceDE/>
-        <w:autoSpaceDN/>
-        <w:bidi w:val="0"/>
-        <w:adjustRightInd/>
-        <w:snapToGrid w:val="0"/>
-        <w:spacing w:line="240" w:lineRule="auto"/>
-        <w:ind w:left="0" w:leftChars="0" w:right="0" w:rightChars="0" w:firstLine="0" w:firstLineChars="0"/>
-        <w:jc w:val="both"/>
-        <w:textAlignment w:val="auto"/>
-        <w:outlineLvl w:val="9"/>
         <w:rPr>
           <w:sz w:val="24"/>
           <w:szCs w:val="32"/>
@@ -30482,28 +30376,10 @@
     </w:p>
     <w:p>
       <w:pPr>
-        <w:keepNext w:val="0"/>
-        <w:keepLines w:val="0"/>
-        <w:pageBreakBefore w:val="0"/>
-        <w:widowControl w:val="0"/>
-        <w:numPr>
-          <w:ilvl w:val="0"/>
-          <w:numId w:val="0"/>
-        </w:numPr>
-        <w:kinsoku/>
-        <w:wordWrap/>
-        <w:overflowPunct/>
-        <w:topLinePunct w:val="0"/>
-        <w:autoSpaceDE/>
-        <w:autoSpaceDN/>
-        <w:bidi w:val="0"/>
-        <w:adjustRightInd/>
-        <w:snapToGrid w:val="0"/>
-        <w:spacing w:line="240" w:lineRule="auto"/>
-        <w:ind w:left="0" w:leftChars="0" w:right="0" w:rightChars="0" w:firstLine="0" w:firstLineChars="0"/>
-        <w:jc w:val="both"/>
-        <w:textAlignment w:val="auto"/>
-        <w:outlineLvl w:val="9"/>
+        <w:numPr>
+          <w:ilvl w:val="0"/>
+          <w:numId w:val="0"/>
+        </w:numPr>
         <w:rPr>
           <w:sz w:val="24"/>
           <w:szCs w:val="32"/>
@@ -30519,28 +30395,10 @@
     </w:p>
     <w:p>
       <w:pPr>
-        <w:keepNext w:val="0"/>
-        <w:keepLines w:val="0"/>
-        <w:pageBreakBefore w:val="0"/>
-        <w:widowControl w:val="0"/>
-        <w:numPr>
-          <w:ilvl w:val="0"/>
-          <w:numId w:val="0"/>
-        </w:numPr>
-        <w:kinsoku/>
-        <w:wordWrap/>
-        <w:overflowPunct/>
-        <w:topLinePunct w:val="0"/>
-        <w:autoSpaceDE/>
-        <w:autoSpaceDN/>
-        <w:bidi w:val="0"/>
-        <w:adjustRightInd/>
-        <w:snapToGrid w:val="0"/>
-        <w:spacing w:line="240" w:lineRule="auto"/>
-        <w:ind w:left="0" w:leftChars="0" w:right="0" w:rightChars="0" w:firstLine="0" w:firstLineChars="0"/>
-        <w:jc w:val="both"/>
-        <w:textAlignment w:val="auto"/>
-        <w:outlineLvl w:val="9"/>
+        <w:numPr>
+          <w:ilvl w:val="0"/>
+          <w:numId w:val="0"/>
+        </w:numPr>
         <w:rPr>
           <w:sz w:val="24"/>
           <w:szCs w:val="32"/>
@@ -30556,28 +30414,10 @@
     </w:p>
     <w:p>
       <w:pPr>
-        <w:keepNext w:val="0"/>
-        <w:keepLines w:val="0"/>
-        <w:pageBreakBefore w:val="0"/>
-        <w:widowControl w:val="0"/>
         <w:numPr>
           <w:ilvl w:val="0"/>
           <w:numId w:val="13"/>
         </w:numPr>
-        <w:kinsoku/>
-        <w:wordWrap/>
-        <w:overflowPunct/>
-        <w:topLinePunct w:val="0"/>
-        <w:autoSpaceDE/>
-        <w:autoSpaceDN/>
-        <w:bidi w:val="0"/>
-        <w:adjustRightInd/>
-        <w:snapToGrid w:val="0"/>
-        <w:spacing w:line="240" w:lineRule="auto"/>
-        <w:ind w:left="0" w:leftChars="0" w:right="0" w:rightChars="0" w:firstLine="0" w:firstLineChars="0"/>
-        <w:jc w:val="both"/>
-        <w:textAlignment w:val="auto"/>
-        <w:outlineLvl w:val="9"/>
         <w:rPr>
           <w:sz w:val="24"/>
           <w:szCs w:val="32"/>
@@ -30593,28 +30433,10 @@
     </w:p>
     <w:p>
       <w:pPr>
-        <w:keepNext w:val="0"/>
-        <w:keepLines w:val="0"/>
-        <w:pageBreakBefore w:val="0"/>
-        <w:widowControl w:val="0"/>
-        <w:numPr>
-          <w:ilvl w:val="0"/>
-          <w:numId w:val="0"/>
-        </w:numPr>
-        <w:kinsoku/>
-        <w:wordWrap/>
-        <w:overflowPunct/>
-        <w:topLinePunct w:val="0"/>
-        <w:autoSpaceDE/>
-        <w:autoSpaceDN/>
-        <w:bidi w:val="0"/>
-        <w:adjustRightInd/>
-        <w:snapToGrid w:val="0"/>
-        <w:spacing w:line="240" w:lineRule="auto"/>
-        <w:ind w:left="0" w:leftChars="0" w:right="0" w:rightChars="0" w:firstLine="0" w:firstLineChars="0"/>
-        <w:jc w:val="both"/>
-        <w:textAlignment w:val="auto"/>
-        <w:outlineLvl w:val="9"/>
+        <w:numPr>
+          <w:ilvl w:val="0"/>
+          <w:numId w:val="0"/>
+        </w:numPr>
         <w:rPr>
           <w:sz w:val="24"/>
           <w:szCs w:val="32"/>
@@ -30630,28 +30452,10 @@
     </w:p>
     <w:p>
       <w:pPr>
-        <w:keepNext w:val="0"/>
-        <w:keepLines w:val="0"/>
-        <w:pageBreakBefore w:val="0"/>
-        <w:widowControl w:val="0"/>
-        <w:numPr>
-          <w:ilvl w:val="0"/>
-          <w:numId w:val="0"/>
-        </w:numPr>
-        <w:kinsoku/>
-        <w:wordWrap/>
-        <w:overflowPunct/>
-        <w:topLinePunct w:val="0"/>
-        <w:autoSpaceDE/>
-        <w:autoSpaceDN/>
-        <w:bidi w:val="0"/>
-        <w:adjustRightInd/>
-        <w:snapToGrid w:val="0"/>
-        <w:spacing w:line="240" w:lineRule="auto"/>
-        <w:ind w:left="0" w:leftChars="0" w:right="0" w:rightChars="0" w:firstLine="0" w:firstLineChars="0"/>
-        <w:jc w:val="both"/>
-        <w:textAlignment w:val="auto"/>
-        <w:outlineLvl w:val="9"/>
+        <w:numPr>
+          <w:ilvl w:val="0"/>
+          <w:numId w:val="0"/>
+        </w:numPr>
         <w:rPr>
           <w:sz w:val="24"/>
           <w:szCs w:val="32"/>
@@ -30667,65 +30471,29 @@
     </w:p>
     <w:p>
       <w:pPr>
-        <w:keepNext w:val="0"/>
-        <w:keepLines w:val="0"/>
-        <w:pageBreakBefore w:val="0"/>
-        <w:widowControl w:val="0"/>
-        <w:numPr>
-          <w:ilvl w:val="0"/>
-          <w:numId w:val="0"/>
-        </w:numPr>
-        <w:kinsoku/>
-        <w:wordWrap/>
-        <w:overflowPunct/>
-        <w:topLinePunct w:val="0"/>
-        <w:autoSpaceDE/>
-        <w:autoSpaceDN/>
-        <w:bidi w:val="0"/>
-        <w:adjustRightInd/>
-        <w:snapToGrid w:val="0"/>
-        <w:spacing w:line="240" w:lineRule="auto"/>
-        <w:ind w:left="0" w:leftChars="0" w:right="0" w:rightChars="0" w:firstLine="0" w:firstLineChars="0"/>
-        <w:jc w:val="both"/>
-        <w:textAlignment w:val="auto"/>
-        <w:outlineLvl w:val="9"/>
-        <w:rPr>
-          <w:sz w:val="24"/>
-          <w:szCs w:val="32"/>
-        </w:rPr>
-      </w:pPr>
-      <w:r>
-        <w:rPr>
-          <w:sz w:val="24"/>
-          <w:szCs w:val="32"/>
-        </w:rPr>
-        <w:t>[root@node1 ~]# rbd info demo-img</w:t>
-      </w:r>
-    </w:p>
-    <w:p>
-      <w:pPr>
-        <w:keepNext w:val="0"/>
-        <w:keepLines w:val="0"/>
-        <w:pageBreakBefore w:val="0"/>
-        <w:widowControl w:val="0"/>
-        <w:numPr>
-          <w:ilvl w:val="0"/>
-          <w:numId w:val="0"/>
-        </w:numPr>
-        <w:kinsoku/>
-        <w:wordWrap/>
-        <w:overflowPunct/>
-        <w:topLinePunct w:val="0"/>
-        <w:autoSpaceDE/>
-        <w:autoSpaceDN/>
-        <w:bidi w:val="0"/>
-        <w:adjustRightInd/>
-        <w:snapToGrid w:val="0"/>
-        <w:spacing w:line="240" w:lineRule="auto"/>
-        <w:ind w:left="0" w:leftChars="0" w:right="0" w:rightChars="0" w:firstLine="0" w:firstLineChars="0"/>
-        <w:jc w:val="both"/>
-        <w:textAlignment w:val="auto"/>
-        <w:outlineLvl w:val="9"/>
+        <w:numPr>
+          <w:ilvl w:val="0"/>
+          <w:numId w:val="0"/>
+        </w:numPr>
+        <w:rPr>
+          <w:sz w:val="24"/>
+          <w:szCs w:val="32"/>
+        </w:rPr>
+      </w:pPr>
+      <w:r>
+        <w:rPr>
+          <w:sz w:val="24"/>
+          <w:szCs w:val="32"/>
+        </w:rPr>
+        <w:t>[root@node1 ~]# rbd  info  demo-img</w:t>
+      </w:r>
+    </w:p>
+    <w:p>
+      <w:pPr>
+        <w:numPr>
+          <w:ilvl w:val="0"/>
+          <w:numId w:val="0"/>
+        </w:numPr>
         <w:rPr>
           <w:sz w:val="24"/>
           <w:szCs w:val="32"/>
@@ -30741,28 +30509,6 @@
     </w:p>
     <w:p>
       <w:pPr>
-        <w:keepNext w:val="0"/>
-        <w:keepLines w:val="0"/>
-        <w:pageBreakBefore w:val="0"/>
-        <w:widowControl w:val="0"/>
-        <w:numPr>
-          <w:ilvl w:val="0"/>
-          <w:numId w:val="0"/>
-        </w:numPr>
-        <w:kinsoku/>
-        <w:wordWrap/>
-        <w:overflowPunct/>
-        <w:topLinePunct w:val="0"/>
-        <w:autoSpaceDE/>
-        <w:autoSpaceDN/>
-        <w:bidi w:val="0"/>
-        <w:adjustRightInd/>
-        <w:snapToGrid w:val="0"/>
-        <w:spacing w:line="240" w:lineRule="auto"/>
-        <w:ind w:left="0" w:leftChars="0" w:right="0" w:rightChars="0" w:firstLine="0" w:firstLineChars="0"/>
-        <w:jc w:val="both"/>
-        <w:textAlignment w:val="auto"/>
-        <w:outlineLvl w:val="9"/>
         <w:rPr>
           <w:sz w:val="24"/>
           <w:szCs w:val="32"/>
@@ -30778,45 +30524,2062 @@
     </w:p>
     <w:p>
       <w:pPr>
-        <w:keepNext w:val="0"/>
-        <w:keepLines w:val="0"/>
-        <w:pageBreakBefore w:val="0"/>
-        <w:widowControl w:val="0"/>
-        <w:numPr>
-          <w:ilvl w:val="0"/>
-          <w:numId w:val="0"/>
-        </w:numPr>
-        <w:kinsoku/>
-        <w:wordWrap/>
-        <w:overflowPunct/>
-        <w:topLinePunct w:val="0"/>
-        <w:autoSpaceDE/>
-        <w:autoSpaceDN/>
-        <w:bidi w:val="0"/>
-        <w:adjustRightInd/>
-        <w:snapToGrid w:val="0"/>
-        <w:spacing w:line="240" w:lineRule="auto"/>
-        <w:ind w:left="0" w:leftChars="0" w:right="0" w:rightChars="0" w:firstLine="0" w:firstLineChars="0"/>
-        <w:jc w:val="both"/>
-        <w:textAlignment w:val="auto"/>
-        <w:outlineLvl w:val="9"/>
-        <w:rPr>
-          <w:sz w:val="24"/>
-          <w:szCs w:val="32"/>
-        </w:rPr>
-      </w:pPr>
-    </w:p>
-    <w:p>
-      <w:pPr>
-        <w:numPr>
-          <w:ilvl w:val="0"/>
-          <w:numId w:val="0"/>
-        </w:numPr>
-        <w:rPr>
-          <w:sz w:val="24"/>
-          <w:szCs w:val="32"/>
-        </w:rPr>
-      </w:pPr>
+        <w:numPr>
+          <w:ilvl w:val="0"/>
+          <w:numId w:val="14"/>
+        </w:numPr>
+        <w:rPr>
+          <w:sz w:val="24"/>
+          <w:szCs w:val="32"/>
+        </w:rPr>
+      </w:pPr>
+      <w:r>
+        <w:rPr>
+          <w:sz w:val="24"/>
+          <w:szCs w:val="32"/>
+        </w:rPr>
+        <w:t>将image镜像大小缩减为7G</w:t>
+      </w:r>
+    </w:p>
+    <w:p>
+      <w:pPr>
+        <w:numPr>
+          <w:ilvl w:val="0"/>
+          <w:numId w:val="0"/>
+        </w:numPr>
+        <w:rPr>
+          <w:sz w:val="24"/>
+          <w:szCs w:val="32"/>
+        </w:rPr>
+      </w:pPr>
+      <w:r>
+        <w:rPr>
+          <w:sz w:val="24"/>
+          <w:szCs w:val="32"/>
+        </w:rPr>
+        <w:t>[root@node1 ceph-clu]# rbd resize --size 7G image --allow-shrink</w:t>
+      </w:r>
+    </w:p>
+    <w:p>
+      <w:pPr>
+        <w:numPr>
+          <w:ilvl w:val="0"/>
+          <w:numId w:val="0"/>
+        </w:numPr>
+        <w:rPr>
+          <w:sz w:val="24"/>
+          <w:szCs w:val="32"/>
+        </w:rPr>
+      </w:pPr>
+      <w:r>
+        <w:rPr>
+          <w:sz w:val="24"/>
+          <w:szCs w:val="32"/>
+        </w:rPr>
+        <w:t>[root@node1 ceph-clu]# rbd info image</w:t>
+      </w:r>
+    </w:p>
+    <w:p>
+      <w:pPr>
+        <w:numPr>
+          <w:ilvl w:val="0"/>
+          <w:numId w:val="14"/>
+        </w:numPr>
+        <w:rPr>
+          <w:sz w:val="24"/>
+          <w:szCs w:val="32"/>
+        </w:rPr>
+      </w:pPr>
+      <w:r>
+        <w:rPr>
+          <w:sz w:val="24"/>
+          <w:szCs w:val="32"/>
+        </w:rPr>
+        <w:t>扩容image到15G</w:t>
+      </w:r>
+    </w:p>
+    <w:p>
+      <w:pPr>
+        <w:numPr>
+          <w:ilvl w:val="0"/>
+          <w:numId w:val="0"/>
+        </w:numPr>
+        <w:rPr>
+          <w:sz w:val="24"/>
+          <w:szCs w:val="32"/>
+        </w:rPr>
+      </w:pPr>
+      <w:r>
+        <w:rPr>
+          <w:sz w:val="24"/>
+          <w:szCs w:val="32"/>
+        </w:rPr>
+        <w:t>[root@node1 ceph-clu]# rbd resize --size 15G image</w:t>
+      </w:r>
+    </w:p>
+    <w:p>
+      <w:pPr>
+        <w:numPr>
+          <w:ilvl w:val="0"/>
+          <w:numId w:val="0"/>
+        </w:numPr>
+        <w:rPr>
+          <w:sz w:val="24"/>
+          <w:szCs w:val="32"/>
+        </w:rPr>
+      </w:pPr>
+      <w:r>
+        <w:rPr>
+          <w:sz w:val="24"/>
+          <w:szCs w:val="32"/>
+        </w:rPr>
+        <w:t>[root@node1 ceph-clu]# rbd info image</w:t>
+      </w:r>
+    </w:p>
+    <w:p>
+      <w:pPr>
+        <w:numPr>
+          <w:ilvl w:val="0"/>
+          <w:numId w:val="14"/>
+        </w:numPr>
+        <w:rPr>
+          <w:sz w:val="24"/>
+          <w:szCs w:val="32"/>
+        </w:rPr>
+      </w:pPr>
+      <w:r>
+        <w:rPr>
+          <w:sz w:val="24"/>
+          <w:szCs w:val="32"/>
+        </w:rPr>
+        <w:t>将node6作为客户端，使用ceph创建的镜像作为存储设备</w:t>
+      </w:r>
+    </w:p>
+    <w:p>
+      <w:pPr>
+        <w:numPr>
+          <w:ilvl w:val="0"/>
+          <w:numId w:val="15"/>
+        </w:numPr>
+        <w:rPr>
+          <w:sz w:val="24"/>
+          <w:szCs w:val="32"/>
+        </w:rPr>
+      </w:pPr>
+      <w:r>
+        <w:rPr>
+          <w:sz w:val="24"/>
+          <w:szCs w:val="32"/>
+        </w:rPr>
+        <w:t>安装客户端软件</w:t>
+      </w:r>
+    </w:p>
+    <w:p>
+      <w:pPr>
+        <w:numPr>
+          <w:ilvl w:val="0"/>
+          <w:numId w:val="0"/>
+        </w:numPr>
+        <w:rPr>
+          <w:sz w:val="24"/>
+          <w:szCs w:val="32"/>
+        </w:rPr>
+      </w:pPr>
+      <w:r>
+        <w:rPr>
+          <w:sz w:val="24"/>
+          <w:szCs w:val="32"/>
+        </w:rPr>
+        <w:t>[root@node6 ~]# yum install -y ceph-common</w:t>
+      </w:r>
+    </w:p>
+    <w:p>
+      <w:pPr>
+        <w:numPr>
+          <w:ilvl w:val="0"/>
+          <w:numId w:val="15"/>
+        </w:numPr>
+        <w:rPr>
+          <w:sz w:val="24"/>
+          <w:szCs w:val="32"/>
+        </w:rPr>
+      </w:pPr>
+      <w:r>
+        <w:rPr>
+          <w:sz w:val="24"/>
+          <w:szCs w:val="32"/>
+        </w:rPr>
+        <w:t>拷贝相关文件</w:t>
+      </w:r>
+    </w:p>
+    <w:p>
+      <w:pPr>
+        <w:numPr>
+          <w:ilvl w:val="0"/>
+          <w:numId w:val="0"/>
+        </w:numPr>
+        <w:rPr>
+          <w:sz w:val="24"/>
+          <w:szCs w:val="32"/>
+        </w:rPr>
+      </w:pPr>
+      <w:r>
+        <w:rPr>
+          <w:sz w:val="24"/>
+          <w:szCs w:val="32"/>
+        </w:rPr>
+        <w:t>[root@node1 ceph-clu]# scp /etc/ceph/ceph.conf node6:/etc/ceph/</w:t>
+      </w:r>
+    </w:p>
+    <w:p>
+      <w:pPr>
+        <w:numPr>
+          <w:ilvl w:val="0"/>
+          <w:numId w:val="0"/>
+        </w:numPr>
+        <w:rPr>
+          <w:sz w:val="24"/>
+          <w:szCs w:val="32"/>
+        </w:rPr>
+      </w:pPr>
+      <w:r>
+        <w:rPr>
+          <w:sz w:val="24"/>
+          <w:szCs w:val="32"/>
+        </w:rPr>
+        <w:t>[root@node1 ceph-clu]# scp /etc/ceph/ceph.client.admin.keyring node6:/etc/ceph/</w:t>
+      </w:r>
+    </w:p>
+    <w:p>
+      <w:pPr>
+        <w:numPr>
+          <w:ilvl w:val="0"/>
+          <w:numId w:val="0"/>
+        </w:numPr>
+        <w:rPr>
+          <w:sz w:val="24"/>
+          <w:szCs w:val="32"/>
+        </w:rPr>
+      </w:pPr>
+      <w:r>
+        <w:rPr>
+          <w:sz w:val="24"/>
+          <w:szCs w:val="32"/>
+        </w:rPr>
+        <w:t>注：ceph.conf是配置文件，里面记录了ceph集群访问的方式和地址</w:t>
+      </w:r>
+    </w:p>
+    <w:p>
+      <w:pPr>
+        <w:numPr>
+          <w:ilvl w:val="0"/>
+          <w:numId w:val="0"/>
+        </w:numPr>
+        <w:rPr>
+          <w:sz w:val="24"/>
+          <w:szCs w:val="32"/>
+        </w:rPr>
+      </w:pPr>
+      <w:r>
+        <w:rPr>
+          <w:sz w:val="24"/>
+          <w:szCs w:val="32"/>
+        </w:rPr>
+        <w:t>ceph.client.admin.keyring是client.admin用户的密钥文件</w:t>
+      </w:r>
+    </w:p>
+    <w:p>
+      <w:pPr>
+        <w:numPr>
+          <w:ilvl w:val="0"/>
+          <w:numId w:val="15"/>
+        </w:numPr>
+        <w:rPr>
+          <w:sz w:val="24"/>
+          <w:szCs w:val="32"/>
+        </w:rPr>
+      </w:pPr>
+      <w:r>
+        <w:rPr>
+          <w:sz w:val="24"/>
+          <w:szCs w:val="32"/>
+        </w:rPr>
+        <w:t>映射image镜像到本地</w:t>
+      </w:r>
+    </w:p>
+    <w:p>
+      <w:pPr>
+        <w:numPr>
+          <w:ilvl w:val="0"/>
+          <w:numId w:val="0"/>
+        </w:numPr>
+        <w:rPr>
+          <w:sz w:val="24"/>
+          <w:szCs w:val="32"/>
+        </w:rPr>
+      </w:pPr>
+      <w:r>
+        <w:rPr>
+          <w:sz w:val="24"/>
+          <w:szCs w:val="32"/>
+        </w:rPr>
+        <w:t>[root@node6 ~]# rbd  map  image</w:t>
+      </w:r>
+    </w:p>
+    <w:p>
+      <w:pPr>
+        <w:numPr>
+          <w:ilvl w:val="0"/>
+          <w:numId w:val="0"/>
+        </w:numPr>
+        <w:rPr>
+          <w:sz w:val="24"/>
+          <w:szCs w:val="32"/>
+        </w:rPr>
+      </w:pPr>
+      <w:r>
+        <w:rPr>
+          <w:sz w:val="24"/>
+          <w:szCs w:val="32"/>
+        </w:rPr>
+        <w:t>/dev/rbd0       -&gt;rbd0就是映射出来的硬盘文件</w:t>
+      </w:r>
+    </w:p>
+    <w:p>
+      <w:pPr>
+        <w:numPr>
+          <w:ilvl w:val="0"/>
+          <w:numId w:val="0"/>
+        </w:numPr>
+        <w:rPr>
+          <w:sz w:val="24"/>
+          <w:szCs w:val="32"/>
+        </w:rPr>
+      </w:pPr>
+      <w:r>
+        <w:rPr>
+          <w:sz w:val="24"/>
+          <w:szCs w:val="32"/>
+        </w:rPr>
+        <w:t>[root@node6 ~]# lsblk</w:t>
+      </w:r>
+    </w:p>
+    <w:p>
+      <w:pPr>
+        <w:numPr>
+          <w:ilvl w:val="0"/>
+          <w:numId w:val="0"/>
+        </w:numPr>
+        <w:rPr>
+          <w:sz w:val="24"/>
+          <w:szCs w:val="32"/>
+        </w:rPr>
+      </w:pPr>
+      <w:r>
+        <w:rPr>
+          <w:sz w:val="24"/>
+          <w:szCs w:val="32"/>
+        </w:rPr>
+        <w:t>[root@node6 ~]# rbd showmapped</w:t>
+      </w:r>
+    </w:p>
+    <w:p>
+      <w:pPr>
+        <w:numPr>
+          <w:ilvl w:val="0"/>
+          <w:numId w:val="15"/>
+        </w:numPr>
+        <w:rPr>
+          <w:sz w:val="24"/>
+          <w:szCs w:val="32"/>
+        </w:rPr>
+      </w:pPr>
+      <w:r>
+        <w:rPr>
+          <w:sz w:val="24"/>
+          <w:szCs w:val="32"/>
+        </w:rPr>
+        <w:t>格式化、挂载</w:t>
+      </w:r>
+    </w:p>
+    <w:p>
+      <w:pPr>
+        <w:numPr>
+          <w:ilvl w:val="0"/>
+          <w:numId w:val="0"/>
+        </w:numPr>
+        <w:rPr>
+          <w:sz w:val="24"/>
+          <w:szCs w:val="32"/>
+        </w:rPr>
+      </w:pPr>
+      <w:r>
+        <w:rPr>
+          <w:sz w:val="24"/>
+          <w:szCs w:val="32"/>
+        </w:rPr>
+        <w:t>[root@node6 ~]# mkfs.ext4 /dev/rbd0</w:t>
+      </w:r>
+    </w:p>
+    <w:p>
+      <w:pPr>
+        <w:numPr>
+          <w:ilvl w:val="0"/>
+          <w:numId w:val="0"/>
+        </w:numPr>
+        <w:rPr>
+          <w:sz w:val="24"/>
+          <w:szCs w:val="32"/>
+        </w:rPr>
+      </w:pPr>
+      <w:r>
+        <w:rPr>
+          <w:sz w:val="24"/>
+          <w:szCs w:val="32"/>
+        </w:rPr>
+        <w:t>[root@node6 ~]# mount /dev/rbd0 /mnt/</w:t>
+      </w:r>
+    </w:p>
+    <w:p>
+      <w:pPr>
+        <w:numPr>
+          <w:ilvl w:val="0"/>
+          <w:numId w:val="0"/>
+        </w:numPr>
+        <w:rPr>
+          <w:sz w:val="24"/>
+          <w:szCs w:val="32"/>
+        </w:rPr>
+      </w:pPr>
+      <w:r>
+        <w:rPr>
+          <w:sz w:val="24"/>
+          <w:szCs w:val="32"/>
+        </w:rPr>
+        <w:t>[root@node6 ~]# df -h /mnt/</w:t>
+      </w:r>
+    </w:p>
+    <w:p>
+      <w:pPr>
+        <w:numPr>
+          <w:ilvl w:val="0"/>
+          <w:numId w:val="0"/>
+        </w:numPr>
+        <w:rPr>
+          <w:sz w:val="24"/>
+          <w:szCs w:val="32"/>
+        </w:rPr>
+      </w:pPr>
+      <w:r>
+        <w:rPr>
+          <w:sz w:val="24"/>
+          <w:szCs w:val="32"/>
+        </w:rPr>
+        <w:t>[root@node6 ~]# echo 'hello world' &gt; /mnt/hello.txt</w:t>
+      </w:r>
+    </w:p>
+    <w:p>
+      <w:pPr>
+        <w:numPr>
+          <w:ilvl w:val="0"/>
+          <w:numId w:val="0"/>
+        </w:numPr>
+        <w:rPr>
+          <w:sz w:val="24"/>
+          <w:szCs w:val="32"/>
+        </w:rPr>
+      </w:pPr>
+    </w:p>
+    <w:p>
+      <w:pPr>
+        <w:numPr>
+          <w:ilvl w:val="0"/>
+          <w:numId w:val="0"/>
+        </w:numPr>
+        <w:rPr>
+          <w:sz w:val="24"/>
+          <w:szCs w:val="32"/>
+        </w:rPr>
+      </w:pPr>
+      <w:r>
+        <w:rPr>
+          <w:sz w:val="24"/>
+          <w:szCs w:val="32"/>
+        </w:rPr>
+        <w:t>快照</w:t>
+      </w:r>
+    </w:p>
+    <w:p>
+      <w:pPr>
+        <w:numPr>
+          <w:ilvl w:val="0"/>
+          <w:numId w:val="16"/>
+        </w:numPr>
+        <w:rPr>
+          <w:sz w:val="24"/>
+          <w:szCs w:val="32"/>
+        </w:rPr>
+      </w:pPr>
+      <w:r>
+        <w:rPr>
+          <w:sz w:val="24"/>
+          <w:szCs w:val="32"/>
+        </w:rPr>
+        <w:t>查看image镜像的快照</w:t>
+      </w:r>
+    </w:p>
+    <w:p>
+      <w:pPr>
+        <w:numPr>
+          <w:ilvl w:val="0"/>
+          <w:numId w:val="0"/>
+        </w:numPr>
+        <w:rPr>
+          <w:sz w:val="24"/>
+          <w:szCs w:val="32"/>
+        </w:rPr>
+      </w:pPr>
+      <w:r>
+        <w:rPr>
+          <w:sz w:val="24"/>
+          <w:szCs w:val="32"/>
+        </w:rPr>
+        <w:t>[root@node6 ~]# rbd  snap  ls  image</w:t>
+      </w:r>
+    </w:p>
+    <w:p>
+      <w:pPr>
+        <w:numPr>
+          <w:ilvl w:val="0"/>
+          <w:numId w:val="16"/>
+        </w:numPr>
+        <w:rPr>
+          <w:sz w:val="24"/>
+          <w:szCs w:val="32"/>
+        </w:rPr>
+      </w:pPr>
+      <w:r>
+        <w:rPr>
+          <w:sz w:val="24"/>
+          <w:szCs w:val="32"/>
+        </w:rPr>
+        <w:t>为image创建名为image-sn1的快照</w:t>
+      </w:r>
+    </w:p>
+    <w:p>
+      <w:pPr>
+        <w:numPr>
+          <w:ilvl w:val="0"/>
+          <w:numId w:val="0"/>
+        </w:numPr>
+        <w:rPr>
+          <w:sz w:val="24"/>
+          <w:szCs w:val="32"/>
+        </w:rPr>
+      </w:pPr>
+      <w:r>
+        <w:rPr>
+          <w:sz w:val="24"/>
+          <w:szCs w:val="32"/>
+        </w:rPr>
+        <w:t>[root@node6 ~]# rbd snap create image --snap image-sn1</w:t>
+      </w:r>
+    </w:p>
+    <w:p>
+      <w:pPr>
+        <w:numPr>
+          <w:ilvl w:val="0"/>
+          <w:numId w:val="16"/>
+        </w:numPr>
+        <w:rPr>
+          <w:sz w:val="24"/>
+          <w:szCs w:val="32"/>
+        </w:rPr>
+      </w:pPr>
+      <w:r>
+        <w:rPr>
+          <w:sz w:val="24"/>
+          <w:szCs w:val="32"/>
+        </w:rPr>
+        <w:t>模拟误删除操作，恢复数据</w:t>
+      </w:r>
+    </w:p>
+    <w:p>
+      <w:pPr>
+        <w:numPr>
+          <w:ilvl w:val="0"/>
+          <w:numId w:val="17"/>
+        </w:numPr>
+        <w:rPr>
+          <w:sz w:val="24"/>
+          <w:szCs w:val="32"/>
+        </w:rPr>
+      </w:pPr>
+      <w:r>
+        <w:rPr>
+          <w:sz w:val="24"/>
+          <w:szCs w:val="32"/>
+        </w:rPr>
+        <w:t>删除</w:t>
+      </w:r>
+    </w:p>
+    <w:p>
+      <w:pPr>
+        <w:numPr>
+          <w:ilvl w:val="0"/>
+          <w:numId w:val="0"/>
+        </w:numPr>
+        <w:rPr>
+          <w:sz w:val="24"/>
+          <w:szCs w:val="32"/>
+        </w:rPr>
+      </w:pPr>
+      <w:r>
+        <w:rPr>
+          <w:sz w:val="24"/>
+          <w:szCs w:val="32"/>
+        </w:rPr>
+        <w:t xml:space="preserve">[root@node6 ~]# rm -f /mnt/hello.txt </w:t>
+      </w:r>
+    </w:p>
+    <w:p>
+      <w:pPr>
+        <w:numPr>
+          <w:ilvl w:val="0"/>
+          <w:numId w:val="17"/>
+        </w:numPr>
+        <w:rPr>
+          <w:sz w:val="24"/>
+          <w:szCs w:val="32"/>
+        </w:rPr>
+      </w:pPr>
+      <w:r>
+        <w:rPr>
+          <w:sz w:val="24"/>
+          <w:szCs w:val="32"/>
+        </w:rPr>
+        <w:t>卸载设备</w:t>
+      </w:r>
+    </w:p>
+    <w:p>
+      <w:pPr>
+        <w:numPr>
+          <w:ilvl w:val="0"/>
+          <w:numId w:val="0"/>
+        </w:numPr>
+        <w:rPr>
+          <w:sz w:val="24"/>
+          <w:szCs w:val="32"/>
+        </w:rPr>
+      </w:pPr>
+      <w:r>
+        <w:rPr>
+          <w:sz w:val="24"/>
+          <w:szCs w:val="32"/>
+        </w:rPr>
+        <w:t>[root@node6 ~]# umount  /mnt/</w:t>
+      </w:r>
+    </w:p>
+    <w:p>
+      <w:pPr>
+        <w:numPr>
+          <w:ilvl w:val="0"/>
+          <w:numId w:val="0"/>
+        </w:numPr>
+        <w:rPr>
+          <w:sz w:val="24"/>
+          <w:szCs w:val="32"/>
+        </w:rPr>
+      </w:pPr>
+      <w:r>
+        <w:rPr>
+          <w:sz w:val="24"/>
+          <w:szCs w:val="32"/>
+        </w:rPr>
+        <w:t>（3）使用image-sn1还原快照</w:t>
+      </w:r>
+    </w:p>
+    <w:p>
+      <w:pPr>
+        <w:numPr>
+          <w:ilvl w:val="0"/>
+          <w:numId w:val="0"/>
+        </w:numPr>
+        <w:rPr>
+          <w:sz w:val="24"/>
+          <w:szCs w:val="32"/>
+        </w:rPr>
+      </w:pPr>
+      <w:r>
+        <w:rPr>
+          <w:sz w:val="24"/>
+          <w:szCs w:val="32"/>
+        </w:rPr>
+        <w:t>[root@node6 ~]# rbd snap rollback image --snap image-sn1</w:t>
+      </w:r>
+    </w:p>
+    <w:p>
+      <w:pPr>
+        <w:numPr>
+          <w:ilvl w:val="0"/>
+          <w:numId w:val="0"/>
+        </w:numPr>
+        <w:rPr>
+          <w:sz w:val="24"/>
+          <w:szCs w:val="32"/>
+        </w:rPr>
+      </w:pPr>
+      <w:r>
+        <w:rPr>
+          <w:sz w:val="24"/>
+          <w:szCs w:val="32"/>
+        </w:rPr>
+        <w:t>（4）挂载，查看是否已恢复</w:t>
+      </w:r>
+    </w:p>
+    <w:p>
+      <w:pPr>
+        <w:numPr>
+          <w:ilvl w:val="0"/>
+          <w:numId w:val="0"/>
+        </w:numPr>
+        <w:rPr>
+          <w:sz w:val="24"/>
+          <w:szCs w:val="32"/>
+        </w:rPr>
+      </w:pPr>
+      <w:r>
+        <w:rPr>
+          <w:sz w:val="24"/>
+          <w:szCs w:val="32"/>
+        </w:rPr>
+        <w:t>[root@node6 ~]# mount /dev/rbd0 /mnt/</w:t>
+      </w:r>
+    </w:p>
+    <w:p>
+      <w:pPr>
+        <w:numPr>
+          <w:ilvl w:val="0"/>
+          <w:numId w:val="0"/>
+        </w:numPr>
+        <w:rPr>
+          <w:sz w:val="24"/>
+          <w:szCs w:val="32"/>
+        </w:rPr>
+      </w:pPr>
+      <w:r>
+        <w:rPr>
+          <w:sz w:val="24"/>
+          <w:szCs w:val="32"/>
+        </w:rPr>
+        <w:t xml:space="preserve">[root@node6 ~]# cat /mnt/hello.txt </w:t>
+      </w:r>
+    </w:p>
+    <w:p>
+      <w:pPr>
+        <w:numPr>
+          <w:ilvl w:val="0"/>
+          <w:numId w:val="0"/>
+        </w:numPr>
+        <w:rPr>
+          <w:sz w:val="24"/>
+          <w:szCs w:val="32"/>
+        </w:rPr>
+      </w:pPr>
+    </w:p>
+    <w:p>
+      <w:pPr>
+        <w:numPr>
+          <w:ilvl w:val="0"/>
+          <w:numId w:val="0"/>
+        </w:numPr>
+        <w:rPr>
+          <w:sz w:val="24"/>
+          <w:szCs w:val="32"/>
+        </w:rPr>
+      </w:pPr>
+      <w:r>
+        <w:rPr>
+          <w:sz w:val="24"/>
+          <w:szCs w:val="32"/>
+        </w:rPr>
+        <w:t>克隆快照</w:t>
+      </w:r>
+    </w:p>
+    <w:p>
+      <w:pPr>
+        <w:numPr>
+          <w:ilvl w:val="0"/>
+          <w:numId w:val="18"/>
+        </w:numPr>
+        <w:rPr>
+          <w:sz w:val="24"/>
+          <w:szCs w:val="32"/>
+        </w:rPr>
+      </w:pPr>
+      <w:r>
+        <w:rPr>
+          <w:sz w:val="24"/>
+          <w:szCs w:val="32"/>
+        </w:rPr>
+        <w:t>克隆快照，首先要把快照保护起来，防止误删除之类的操作</w:t>
+      </w:r>
+    </w:p>
+    <w:p>
+      <w:pPr>
+        <w:numPr>
+          <w:ilvl w:val="0"/>
+          <w:numId w:val="0"/>
+        </w:numPr>
+        <w:rPr>
+          <w:sz w:val="24"/>
+          <w:szCs w:val="32"/>
+        </w:rPr>
+      </w:pPr>
+      <w:r>
+        <w:rPr>
+          <w:sz w:val="24"/>
+          <w:szCs w:val="32"/>
+        </w:rPr>
+        <w:t>[root@node6 ~]# rbd snap protect image --snap image-sn1</w:t>
+      </w:r>
+    </w:p>
+    <w:p>
+      <w:pPr>
+        <w:numPr>
+          <w:ilvl w:val="0"/>
+          <w:numId w:val="18"/>
+        </w:numPr>
+        <w:rPr>
+          <w:sz w:val="24"/>
+          <w:szCs w:val="32"/>
+        </w:rPr>
+      </w:pPr>
+      <w:r>
+        <w:rPr>
+          <w:sz w:val="24"/>
+          <w:szCs w:val="32"/>
+        </w:rPr>
+        <w:t>克隆image-sn1快照，克隆的名称是image-cl1</w:t>
+      </w:r>
+    </w:p>
+    <w:p>
+      <w:pPr>
+        <w:numPr>
+          <w:ilvl w:val="0"/>
+          <w:numId w:val="0"/>
+        </w:numPr>
+        <w:rPr>
+          <w:sz w:val="24"/>
+          <w:szCs w:val="32"/>
+        </w:rPr>
+      </w:pPr>
+      <w:r>
+        <w:rPr>
+          <w:sz w:val="24"/>
+          <w:szCs w:val="32"/>
+        </w:rPr>
+        <w:t>[root@node6 ~]# rbd clone image --snap image-sn1 image-cl1 --image-feature layering</w:t>
+      </w:r>
+    </w:p>
+    <w:p>
+      <w:pPr>
+        <w:numPr>
+          <w:ilvl w:val="0"/>
+          <w:numId w:val="18"/>
+        </w:numPr>
+        <w:rPr>
+          <w:sz w:val="24"/>
+          <w:szCs w:val="32"/>
+        </w:rPr>
+      </w:pPr>
+      <w:r>
+        <w:rPr>
+          <w:sz w:val="24"/>
+          <w:szCs w:val="32"/>
+        </w:rPr>
+        <w:t>查看状态</w:t>
+      </w:r>
+    </w:p>
+    <w:p>
+      <w:pPr>
+        <w:numPr>
+          <w:ilvl w:val="0"/>
+          <w:numId w:val="0"/>
+        </w:numPr>
+        <w:rPr>
+          <w:sz w:val="24"/>
+          <w:szCs w:val="32"/>
+        </w:rPr>
+      </w:pPr>
+      <w:r>
+        <w:rPr>
+          <w:sz w:val="24"/>
+          <w:szCs w:val="32"/>
+        </w:rPr>
+        <w:t>[root@node6 ~]# rbd info image-cl1</w:t>
+      </w:r>
+    </w:p>
+    <w:p>
+      <w:pPr>
+        <w:numPr>
+          <w:ilvl w:val="0"/>
+          <w:numId w:val="0"/>
+        </w:numPr>
+        <w:rPr>
+          <w:sz w:val="24"/>
+          <w:szCs w:val="32"/>
+        </w:rPr>
+      </w:pPr>
+      <w:r>
+        <w:rPr>
+          <w:sz w:val="24"/>
+          <w:szCs w:val="32"/>
+        </w:rPr>
+        <w:tab/>
+      </w:r>
+      <w:r>
+        <w:rPr>
+          <w:color w:val="FF0000"/>
+          <w:sz w:val="24"/>
+          <w:szCs w:val="32"/>
+        </w:rPr>
+        <w:t>parent: rbd/image@image-sn1</w:t>
+      </w:r>
+    </w:p>
+    <w:p>
+      <w:pPr>
+        <w:numPr>
+          <w:ilvl w:val="0"/>
+          <w:numId w:val="18"/>
+        </w:numPr>
+        <w:rPr>
+          <w:sz w:val="24"/>
+          <w:szCs w:val="32"/>
+        </w:rPr>
+      </w:pPr>
+      <w:r>
+        <w:rPr>
+          <w:sz w:val="24"/>
+          <w:szCs w:val="32"/>
+        </w:rPr>
+        <w:t>合并克隆文件</w:t>
+      </w:r>
+    </w:p>
+    <w:p>
+      <w:pPr>
+        <w:numPr>
+          <w:ilvl w:val="0"/>
+          <w:numId w:val="0"/>
+        </w:numPr>
+        <w:rPr>
+          <w:sz w:val="24"/>
+          <w:szCs w:val="32"/>
+        </w:rPr>
+      </w:pPr>
+      <w:r>
+        <w:rPr>
+          <w:sz w:val="24"/>
+          <w:szCs w:val="32"/>
+        </w:rPr>
+        <w:t>[root@node6 ~]# rbd flatten image-cl1</w:t>
+      </w:r>
+    </w:p>
+    <w:p>
+      <w:pPr>
+        <w:numPr>
+          <w:ilvl w:val="0"/>
+          <w:numId w:val="0"/>
+        </w:numPr>
+        <w:rPr>
+          <w:sz w:val="24"/>
+          <w:szCs w:val="32"/>
+        </w:rPr>
+      </w:pPr>
+      <w:r>
+        <w:rPr>
+          <w:sz w:val="24"/>
+          <w:szCs w:val="32"/>
+        </w:rPr>
+        <w:t>[root@node6 ~]# rbd info image-cl1   没有parent了</w:t>
+      </w:r>
+    </w:p>
+    <w:p>
+      <w:pPr>
+        <w:numPr>
+          <w:ilvl w:val="0"/>
+          <w:numId w:val="18"/>
+        </w:numPr>
+        <w:rPr>
+          <w:sz w:val="24"/>
+          <w:szCs w:val="32"/>
+        </w:rPr>
+      </w:pPr>
+      <w:r>
+        <w:rPr>
+          <w:sz w:val="24"/>
+          <w:szCs w:val="32"/>
+        </w:rPr>
+        <w:t>删除</w:t>
+      </w:r>
+    </w:p>
+    <w:p>
+      <w:pPr>
+        <w:numPr>
+          <w:ilvl w:val="0"/>
+          <w:numId w:val="0"/>
+        </w:numPr>
+        <w:rPr>
+          <w:sz w:val="24"/>
+          <w:szCs w:val="32"/>
+        </w:rPr>
+      </w:pPr>
+      <w:r>
+        <w:rPr>
+          <w:sz w:val="24"/>
+          <w:szCs w:val="32"/>
+        </w:rPr>
+        <w:t>[root@node6 ~]# umount /mnt/</w:t>
+      </w:r>
+    </w:p>
+    <w:p>
+      <w:pPr>
+        <w:numPr>
+          <w:ilvl w:val="0"/>
+          <w:numId w:val="0"/>
+        </w:numPr>
+        <w:rPr>
+          <w:sz w:val="24"/>
+          <w:szCs w:val="32"/>
+        </w:rPr>
+      </w:pPr>
+      <w:r>
+        <w:rPr>
+          <w:sz w:val="24"/>
+          <w:szCs w:val="32"/>
+        </w:rPr>
+        <w:t>[root@node6 ~]# rbd showmapped</w:t>
+      </w:r>
+    </w:p>
+    <w:p>
+      <w:pPr>
+        <w:numPr>
+          <w:ilvl w:val="0"/>
+          <w:numId w:val="0"/>
+        </w:numPr>
+        <w:rPr>
+          <w:sz w:val="24"/>
+          <w:szCs w:val="32"/>
+        </w:rPr>
+      </w:pPr>
+      <w:r>
+        <w:rPr>
+          <w:sz w:val="24"/>
+          <w:szCs w:val="32"/>
+        </w:rPr>
+        <w:t xml:space="preserve">[root@node6 ~]# rbd unmap /dev/rbd/rbd/image </w:t>
+      </w:r>
+    </w:p>
+    <w:p>
+      <w:pPr>
+        <w:keepNext w:val="0"/>
+        <w:keepLines w:val="0"/>
+        <w:pageBreakBefore w:val="0"/>
+        <w:widowControl w:val="0"/>
+        <w:numPr>
+          <w:ilvl w:val="0"/>
+          <w:numId w:val="0"/>
+        </w:numPr>
+        <w:kinsoku/>
+        <w:wordWrap/>
+        <w:overflowPunct/>
+        <w:topLinePunct w:val="0"/>
+        <w:autoSpaceDE/>
+        <w:autoSpaceDN/>
+        <w:bidi w:val="0"/>
+        <w:adjustRightInd/>
+        <w:snapToGrid w:val="0"/>
+        <w:spacing w:line="240" w:lineRule="auto"/>
+        <w:ind w:left="0" w:leftChars="0" w:right="0" w:rightChars="0" w:firstLine="0" w:firstLineChars="0"/>
+        <w:jc w:val="both"/>
+        <w:textAlignment w:val="auto"/>
+        <w:outlineLvl w:val="9"/>
+        <w:rPr>
+          <w:sz w:val="24"/>
+          <w:szCs w:val="32"/>
+        </w:rPr>
+      </w:pPr>
+    </w:p>
+    <w:p>
+      <w:pPr>
+        <w:numPr>
+          <w:ilvl w:val="0"/>
+          <w:numId w:val="0"/>
+        </w:numPr>
+        <w:rPr>
+          <w:rFonts w:hint="eastAsia"/>
+          <w:color w:val="FF0000"/>
+          <w:sz w:val="24"/>
+          <w:szCs w:val="32"/>
+        </w:rPr>
+      </w:pPr>
+      <w:r>
+        <w:rPr>
+          <w:rFonts w:hint="eastAsia"/>
+          <w:color w:val="FF0000"/>
+          <w:sz w:val="24"/>
+          <w:szCs w:val="32"/>
+        </w:rPr>
+        <w:t>Ceph实战：</w:t>
+      </w:r>
+    </w:p>
+    <w:p>
+      <w:pPr>
+        <w:numPr>
+          <w:ilvl w:val="0"/>
+          <w:numId w:val="0"/>
+        </w:numPr>
+        <w:rPr>
+          <w:rFonts w:hint="eastAsia"/>
+          <w:sz w:val="24"/>
+          <w:szCs w:val="32"/>
+        </w:rPr>
+      </w:pPr>
+      <w:r>
+        <w:rPr>
+          <w:rFonts w:hint="eastAsia"/>
+          <w:sz w:val="24"/>
+          <w:szCs w:val="32"/>
+        </w:rPr>
+        <w:t>安装KVM虚拟机，使用ceph存</w:t>
+      </w:r>
+      <w:bookmarkStart w:id="0" w:name="_GoBack"/>
+      <w:bookmarkEnd w:id="0"/>
+      <w:r>
+        <w:rPr>
+          <w:rFonts w:hint="eastAsia"/>
+          <w:sz w:val="24"/>
+          <w:szCs w:val="32"/>
+        </w:rPr>
+        <w:t>储提供的镜像作为硬盘</w:t>
+      </w:r>
+    </w:p>
+    <w:p>
+      <w:pPr>
+        <w:numPr>
+          <w:ilvl w:val="0"/>
+          <w:numId w:val="0"/>
+        </w:numPr>
+        <w:rPr>
+          <w:rFonts w:hint="eastAsia"/>
+          <w:sz w:val="24"/>
+          <w:szCs w:val="32"/>
+        </w:rPr>
+      </w:pPr>
+      <w:r>
+        <w:rPr>
+          <w:rFonts w:hint="eastAsia"/>
+          <w:sz w:val="24"/>
+          <w:szCs w:val="32"/>
+        </w:rPr>
+        <w:t>1、创建名为vm1-image的镜像，大小10GB</w:t>
+      </w:r>
+    </w:p>
+    <w:p>
+      <w:pPr>
+        <w:numPr>
+          <w:ilvl w:val="0"/>
+          <w:numId w:val="0"/>
+        </w:numPr>
+        <w:rPr>
+          <w:rFonts w:hint="eastAsia"/>
+          <w:sz w:val="24"/>
+          <w:szCs w:val="32"/>
+        </w:rPr>
+      </w:pPr>
+      <w:r>
+        <w:rPr>
+          <w:rFonts w:hint="eastAsia"/>
+          <w:sz w:val="24"/>
+          <w:szCs w:val="32"/>
+        </w:rPr>
+        <w:t xml:space="preserve">[root@node6 ~]# rbd create vm1-image --size 10G --image-feature layering </w:t>
+      </w:r>
+    </w:p>
+    <w:p>
+      <w:pPr>
+        <w:numPr>
+          <w:ilvl w:val="0"/>
+          <w:numId w:val="0"/>
+        </w:numPr>
+        <w:rPr>
+          <w:rFonts w:hint="eastAsia"/>
+          <w:color w:val="00B050"/>
+          <w:sz w:val="21"/>
+          <w:szCs w:val="24"/>
+        </w:rPr>
+      </w:pPr>
+      <w:r>
+        <w:rPr>
+          <w:rFonts w:hint="default"/>
+          <w:color w:val="00B050"/>
+          <w:sz w:val="21"/>
+          <w:szCs w:val="24"/>
+        </w:rPr>
+        <w:t>//出现异常可能是版本问题，需要安装ceph的yum源</w:t>
+      </w:r>
+    </w:p>
+    <w:p>
+      <w:pPr>
+        <w:numPr>
+          <w:ilvl w:val="0"/>
+          <w:numId w:val="0"/>
+        </w:numPr>
+        <w:rPr>
+          <w:rFonts w:hint="eastAsia"/>
+          <w:sz w:val="24"/>
+          <w:szCs w:val="32"/>
+        </w:rPr>
+      </w:pPr>
+      <w:r>
+        <w:rPr>
+          <w:rFonts w:hint="eastAsia"/>
+          <w:sz w:val="24"/>
+          <w:szCs w:val="32"/>
+        </w:rPr>
+        <w:t>[root@node6 ~]# rbd info vm1-image</w:t>
+      </w:r>
+    </w:p>
+    <w:p>
+      <w:pPr>
+        <w:numPr>
+          <w:ilvl w:val="0"/>
+          <w:numId w:val="0"/>
+        </w:numPr>
+        <w:rPr>
+          <w:rFonts w:hint="eastAsia"/>
+          <w:sz w:val="24"/>
+          <w:szCs w:val="32"/>
+        </w:rPr>
+      </w:pPr>
+      <w:r>
+        <w:rPr>
+          <w:rFonts w:hint="eastAsia"/>
+          <w:sz w:val="24"/>
+          <w:szCs w:val="32"/>
+        </w:rPr>
+        <w:t>[root@node6 ~]# qemu-img info rbd:rbd/vm1-image</w:t>
+      </w:r>
+    </w:p>
+    <w:p>
+      <w:pPr>
+        <w:numPr>
+          <w:ilvl w:val="0"/>
+          <w:numId w:val="0"/>
+        </w:numPr>
+        <w:rPr>
+          <w:rFonts w:hint="eastAsia"/>
+          <w:sz w:val="24"/>
+          <w:szCs w:val="32"/>
+        </w:rPr>
+      </w:pPr>
+      <w:r>
+        <w:rPr>
+          <w:rFonts w:hint="eastAsia"/>
+          <w:sz w:val="24"/>
+          <w:szCs w:val="32"/>
+        </w:rPr>
+        <w:t>2、将物理主机作为客户端，安装软件包，拷贝配置文件</w:t>
+      </w:r>
+    </w:p>
+    <w:p>
+      <w:pPr>
+        <w:numPr>
+          <w:ilvl w:val="0"/>
+          <w:numId w:val="0"/>
+        </w:numPr>
+        <w:rPr>
+          <w:rFonts w:hint="eastAsia"/>
+          <w:sz w:val="24"/>
+          <w:szCs w:val="32"/>
+        </w:rPr>
+      </w:pPr>
+      <w:r>
+        <w:rPr>
+          <w:rFonts w:hint="eastAsia"/>
+          <w:sz w:val="24"/>
+          <w:szCs w:val="32"/>
+        </w:rPr>
+        <w:t>[root@room8pc16 nsd2018]# yum install -y ceph-common</w:t>
+      </w:r>
+    </w:p>
+    <w:p>
+      <w:pPr>
+        <w:numPr>
+          <w:ilvl w:val="0"/>
+          <w:numId w:val="0"/>
+        </w:numPr>
+        <w:rPr>
+          <w:rFonts w:hint="eastAsia"/>
+          <w:sz w:val="24"/>
+          <w:szCs w:val="32"/>
+        </w:rPr>
+      </w:pPr>
+      <w:r>
+        <w:rPr>
+          <w:rFonts w:hint="eastAsia"/>
+          <w:sz w:val="24"/>
+          <w:szCs w:val="32"/>
+        </w:rPr>
+        <w:t>[root@node1 ceph-clu]# scp /etc/ceph/ceph.c* 192.168.4.254:/etc/ceph/</w:t>
+      </w:r>
+    </w:p>
+    <w:p>
+      <w:pPr>
+        <w:numPr>
+          <w:ilvl w:val="0"/>
+          <w:numId w:val="0"/>
+        </w:numPr>
+        <w:rPr>
+          <w:rFonts w:hint="eastAsia"/>
+          <w:sz w:val="24"/>
+          <w:szCs w:val="32"/>
+        </w:rPr>
+      </w:pPr>
+      <w:r>
+        <w:rPr>
+          <w:rFonts w:hint="eastAsia"/>
+          <w:sz w:val="24"/>
+          <w:szCs w:val="32"/>
+        </w:rPr>
+        <w:t>3、正常创建一台KVM虚拟机，取名为myrhel7。向导结束之后，将其强制关机即可。</w:t>
+      </w:r>
+    </w:p>
+    <w:p>
+      <w:pPr>
+        <w:numPr>
+          <w:ilvl w:val="0"/>
+          <w:numId w:val="0"/>
+        </w:numPr>
+        <w:rPr>
+          <w:rFonts w:hint="eastAsia"/>
+          <w:sz w:val="24"/>
+          <w:szCs w:val="32"/>
+        </w:rPr>
+      </w:pPr>
+      <w:r>
+        <w:rPr>
+          <w:rFonts w:hint="eastAsia"/>
+          <w:sz w:val="24"/>
+          <w:szCs w:val="32"/>
+        </w:rPr>
+        <w:t>4、导出myrhel7虚拟的声明文件，将虚拟删掉。</w:t>
+      </w:r>
+    </w:p>
+    <w:p>
+      <w:pPr>
+        <w:numPr>
+          <w:ilvl w:val="0"/>
+          <w:numId w:val="0"/>
+        </w:numPr>
+        <w:rPr>
+          <w:rFonts w:hint="eastAsia"/>
+          <w:sz w:val="24"/>
+          <w:szCs w:val="32"/>
+        </w:rPr>
+      </w:pPr>
+      <w:r>
+        <w:rPr>
+          <w:rFonts w:hint="eastAsia"/>
+          <w:sz w:val="24"/>
+          <w:szCs w:val="32"/>
+        </w:rPr>
+        <w:t>[root@room8pc16 nsd2018]# virsh dumpxml myrhel7 &gt; /tmp/myrhel7.xml</w:t>
+      </w:r>
+    </w:p>
+    <w:p>
+      <w:pPr>
+        <w:numPr>
+          <w:ilvl w:val="0"/>
+          <w:numId w:val="0"/>
+        </w:numPr>
+        <w:rPr>
+          <w:rFonts w:hint="eastAsia"/>
+          <w:sz w:val="24"/>
+          <w:szCs w:val="32"/>
+        </w:rPr>
+      </w:pPr>
+      <w:r>
+        <w:rPr>
+          <w:rFonts w:hint="eastAsia"/>
+          <w:sz w:val="24"/>
+          <w:szCs w:val="32"/>
+        </w:rPr>
+        <w:t>5、虚拟机使用CEPH存储，需要认证。方式是虚拟先生成secret，再将secret与CEPH账户映射</w:t>
+      </w:r>
+    </w:p>
+    <w:p>
+      <w:pPr>
+        <w:numPr>
+          <w:ilvl w:val="0"/>
+          <w:numId w:val="0"/>
+        </w:numPr>
+        <w:rPr>
+          <w:rFonts w:hint="eastAsia"/>
+          <w:sz w:val="24"/>
+          <w:szCs w:val="32"/>
+        </w:rPr>
+      </w:pPr>
+      <w:r>
+        <w:rPr>
+          <w:rFonts w:hint="eastAsia"/>
+          <w:sz w:val="24"/>
+          <w:szCs w:val="32"/>
+        </w:rPr>
+        <w:t>（1）编写账户信息文件</w:t>
+      </w:r>
+    </w:p>
+    <w:p>
+      <w:pPr>
+        <w:numPr>
+          <w:ilvl w:val="0"/>
+          <w:numId w:val="0"/>
+        </w:numPr>
+        <w:rPr>
+          <w:rFonts w:hint="eastAsia"/>
+          <w:sz w:val="24"/>
+          <w:szCs w:val="32"/>
+        </w:rPr>
+      </w:pPr>
+      <w:r>
+        <w:rPr>
+          <w:rFonts w:hint="eastAsia"/>
+          <w:sz w:val="24"/>
+          <w:szCs w:val="32"/>
+        </w:rPr>
+        <w:t>[root@room8pc16 nsd2018]# vim /tmp/secret.xml</w:t>
+      </w:r>
+    </w:p>
+    <w:p>
+      <w:pPr>
+        <w:numPr>
+          <w:ilvl w:val="0"/>
+          <w:numId w:val="0"/>
+        </w:numPr>
+        <w:rPr>
+          <w:rFonts w:hint="eastAsia"/>
+          <w:sz w:val="24"/>
+          <w:szCs w:val="32"/>
+        </w:rPr>
+      </w:pPr>
+      <w:r>
+        <w:rPr>
+          <w:rFonts w:hint="eastAsia"/>
+          <w:sz w:val="24"/>
+          <w:szCs w:val="32"/>
+        </w:rPr>
+        <w:t xml:space="preserve">&lt;secret ephemeral='no' private='no'&gt; </w:t>
+      </w:r>
+    </w:p>
+    <w:p>
+      <w:pPr>
+        <w:numPr>
+          <w:ilvl w:val="0"/>
+          <w:numId w:val="0"/>
+        </w:numPr>
+        <w:rPr>
+          <w:rFonts w:hint="eastAsia"/>
+          <w:sz w:val="24"/>
+          <w:szCs w:val="32"/>
+        </w:rPr>
+      </w:pPr>
+      <w:r>
+        <w:rPr>
+          <w:rFonts w:hint="eastAsia"/>
+          <w:sz w:val="24"/>
+          <w:szCs w:val="32"/>
+        </w:rPr>
+        <w:t xml:space="preserve">    &lt;usage type='ceph'&gt;         </w:t>
+      </w:r>
+    </w:p>
+    <w:p>
+      <w:pPr>
+        <w:numPr>
+          <w:ilvl w:val="0"/>
+          <w:numId w:val="0"/>
+        </w:numPr>
+        <w:rPr>
+          <w:rFonts w:hint="eastAsia"/>
+          <w:sz w:val="24"/>
+          <w:szCs w:val="32"/>
+        </w:rPr>
+      </w:pPr>
+      <w:r>
+        <w:rPr>
+          <w:rFonts w:hint="eastAsia"/>
+          <w:sz w:val="24"/>
+          <w:szCs w:val="32"/>
+        </w:rPr>
+        <w:t xml:space="preserve">        &lt;name&gt;client.admin secret&lt;/name&gt; </w:t>
+      </w:r>
+    </w:p>
+    <w:p>
+      <w:pPr>
+        <w:numPr>
+          <w:ilvl w:val="0"/>
+          <w:numId w:val="0"/>
+        </w:numPr>
+        <w:rPr>
+          <w:rFonts w:hint="eastAsia"/>
+          <w:sz w:val="24"/>
+          <w:szCs w:val="32"/>
+        </w:rPr>
+      </w:pPr>
+      <w:r>
+        <w:rPr>
+          <w:rFonts w:hint="eastAsia"/>
+          <w:sz w:val="24"/>
+          <w:szCs w:val="32"/>
+        </w:rPr>
+        <w:t xml:space="preserve">    &lt;/usage&gt;                    </w:t>
+      </w:r>
+    </w:p>
+    <w:p>
+      <w:pPr>
+        <w:numPr>
+          <w:ilvl w:val="0"/>
+          <w:numId w:val="0"/>
+        </w:numPr>
+        <w:rPr>
+          <w:rFonts w:hint="eastAsia"/>
+          <w:sz w:val="24"/>
+          <w:szCs w:val="32"/>
+        </w:rPr>
+      </w:pPr>
+      <w:r>
+        <w:rPr>
+          <w:rFonts w:hint="eastAsia"/>
+          <w:sz w:val="24"/>
+          <w:szCs w:val="32"/>
+        </w:rPr>
+        <w:t>&lt;/secret&gt;</w:t>
+      </w:r>
+    </w:p>
+    <w:p>
+      <w:pPr>
+        <w:numPr>
+          <w:ilvl w:val="0"/>
+          <w:numId w:val="0"/>
+        </w:numPr>
+        <w:rPr>
+          <w:rFonts w:hint="eastAsia"/>
+          <w:sz w:val="24"/>
+          <w:szCs w:val="32"/>
+        </w:rPr>
+      </w:pPr>
+      <w:r>
+        <w:rPr>
+          <w:rFonts w:hint="eastAsia"/>
+          <w:sz w:val="24"/>
+          <w:szCs w:val="32"/>
+        </w:rPr>
+        <w:t>（2）生成secret</w:t>
+      </w:r>
+    </w:p>
+    <w:p>
+      <w:pPr>
+        <w:numPr>
+          <w:ilvl w:val="0"/>
+          <w:numId w:val="0"/>
+        </w:numPr>
+        <w:rPr>
+          <w:rFonts w:hint="eastAsia"/>
+          <w:sz w:val="24"/>
+          <w:szCs w:val="32"/>
+        </w:rPr>
+      </w:pPr>
+      <w:r>
+        <w:rPr>
+          <w:rFonts w:hint="eastAsia"/>
+          <w:sz w:val="24"/>
+          <w:szCs w:val="32"/>
+        </w:rPr>
+        <w:t>[root@room8pc16 nsd2018]# virsh secret-define --file /tmp/secret.xml</w:t>
+      </w:r>
+    </w:p>
+    <w:p>
+      <w:pPr>
+        <w:numPr>
+          <w:ilvl w:val="0"/>
+          <w:numId w:val="0"/>
+        </w:numPr>
+        <w:rPr>
+          <w:rFonts w:hint="eastAsia"/>
+          <w:sz w:val="24"/>
+          <w:szCs w:val="32"/>
+        </w:rPr>
+      </w:pPr>
+      <w:r>
+        <w:rPr>
+          <w:rFonts w:hint="eastAsia"/>
+          <w:sz w:val="24"/>
+          <w:szCs w:val="32"/>
+        </w:rPr>
+        <w:t>[root@room8pc16 nsd2018]# virsh secret-list  查看secret</w:t>
+      </w:r>
+    </w:p>
+    <w:p>
+      <w:pPr>
+        <w:numPr>
+          <w:ilvl w:val="0"/>
+          <w:numId w:val="0"/>
+        </w:numPr>
+        <w:rPr>
+          <w:rFonts w:hint="eastAsia"/>
+          <w:sz w:val="24"/>
+          <w:szCs w:val="32"/>
+        </w:rPr>
+      </w:pPr>
+    </w:p>
+    <w:p>
+      <w:pPr>
+        <w:numPr>
+          <w:ilvl w:val="0"/>
+          <w:numId w:val="0"/>
+        </w:numPr>
+        <w:rPr>
+          <w:rFonts w:hint="eastAsia"/>
+          <w:sz w:val="24"/>
+          <w:szCs w:val="32"/>
+        </w:rPr>
+      </w:pPr>
+      <w:r>
+        <w:rPr>
+          <w:rFonts w:hint="eastAsia"/>
+          <w:sz w:val="24"/>
+          <w:szCs w:val="32"/>
+        </w:rPr>
+        <w:t>6、将虚拟机软件的secret和ceph的管理员用户关联</w:t>
+      </w:r>
+    </w:p>
+    <w:p>
+      <w:pPr>
+        <w:numPr>
+          <w:ilvl w:val="0"/>
+          <w:numId w:val="0"/>
+        </w:numPr>
+        <w:rPr>
+          <w:rFonts w:hint="eastAsia"/>
+          <w:sz w:val="24"/>
+          <w:szCs w:val="32"/>
+        </w:rPr>
+      </w:pPr>
+      <w:r>
+        <w:rPr>
+          <w:rFonts w:hint="eastAsia"/>
+          <w:sz w:val="24"/>
+          <w:szCs w:val="32"/>
+        </w:rPr>
+        <w:t>（1）查看管理员的密钥</w:t>
+      </w:r>
+    </w:p>
+    <w:p>
+      <w:pPr>
+        <w:numPr>
+          <w:ilvl w:val="0"/>
+          <w:numId w:val="0"/>
+        </w:numPr>
+        <w:rPr>
+          <w:rFonts w:hint="eastAsia"/>
+          <w:sz w:val="24"/>
+          <w:szCs w:val="32"/>
+        </w:rPr>
+      </w:pPr>
+      <w:r>
+        <w:rPr>
+          <w:rFonts w:hint="eastAsia"/>
+          <w:sz w:val="24"/>
+          <w:szCs w:val="32"/>
+        </w:rPr>
+        <w:t xml:space="preserve">[root@room8pc16 nsd2018]# cat /etc/ceph/ceph.client.admin.keyring </w:t>
+      </w:r>
+    </w:p>
+    <w:p>
+      <w:pPr>
+        <w:numPr>
+          <w:ilvl w:val="0"/>
+          <w:numId w:val="0"/>
+        </w:numPr>
+        <w:rPr>
+          <w:rFonts w:hint="eastAsia"/>
+          <w:sz w:val="24"/>
+          <w:szCs w:val="32"/>
+        </w:rPr>
+      </w:pPr>
+      <w:r>
+        <w:rPr>
+          <w:rFonts w:hint="eastAsia"/>
+          <w:sz w:val="24"/>
+          <w:szCs w:val="32"/>
+        </w:rPr>
+        <w:t>（2）关联secret和ceph的管理员</w:t>
+      </w:r>
+    </w:p>
+    <w:p>
+      <w:pPr>
+        <w:numPr>
+          <w:ilvl w:val="0"/>
+          <w:numId w:val="0"/>
+        </w:numPr>
+        <w:rPr>
+          <w:rFonts w:hint="eastAsia"/>
+          <w:sz w:val="24"/>
+          <w:szCs w:val="32"/>
+        </w:rPr>
+      </w:pPr>
+      <w:r>
+        <w:rPr>
+          <w:rFonts w:hint="eastAsia"/>
+          <w:sz w:val="24"/>
+          <w:szCs w:val="32"/>
+        </w:rPr>
+        <w:t>[root@room8pc16 nsd2018]# virsh secret-set-value  --secret 60a71cb8-1c4f-4b14-9100-80c6355098eb --base64 AQBFS0hbHuSGIBAAUErs4XIBDWEAXGHLEpcrOw==</w:t>
+      </w:r>
+    </w:p>
+    <w:p>
+      <w:pPr>
+        <w:numPr>
+          <w:ilvl w:val="0"/>
+          <w:numId w:val="0"/>
+        </w:numPr>
+        <w:rPr>
+          <w:rFonts w:hint="eastAsia"/>
+          <w:sz w:val="24"/>
+          <w:szCs w:val="32"/>
+        </w:rPr>
+      </w:pPr>
+      <w:r>
+        <w:rPr>
+          <w:rFonts w:hint="eastAsia"/>
+          <w:sz w:val="24"/>
+          <w:szCs w:val="32"/>
+        </w:rPr>
+        <w:t>7、修改虚拟机的配置文件/tmp/myrhel7.xml，把管理员信息写到该文件中，并指定虚拟机磁盘使用ceph的镜像</w:t>
+      </w:r>
+    </w:p>
+    <w:p>
+      <w:pPr>
+        <w:numPr>
+          <w:ilvl w:val="0"/>
+          <w:numId w:val="0"/>
+        </w:numPr>
+        <w:rPr>
+          <w:rFonts w:hint="eastAsia"/>
+          <w:sz w:val="24"/>
+          <w:szCs w:val="32"/>
+        </w:rPr>
+      </w:pPr>
+      <w:r>
+        <w:rPr>
+          <w:rFonts w:hint="eastAsia"/>
+          <w:sz w:val="24"/>
+          <w:szCs w:val="32"/>
+        </w:rPr>
+        <w:t xml:space="preserve">[root@room8pc16 nsd2018]# vim /tmp/myrhel7.xml </w:t>
+      </w:r>
+    </w:p>
+    <w:p>
+      <w:pPr>
+        <w:numPr>
+          <w:ilvl w:val="0"/>
+          <w:numId w:val="0"/>
+        </w:numPr>
+        <w:rPr>
+          <w:rFonts w:hint="eastAsia"/>
+          <w:sz w:val="24"/>
+          <w:szCs w:val="32"/>
+        </w:rPr>
+      </w:pPr>
+      <w:r>
+        <w:rPr>
+          <w:rFonts w:hint="eastAsia"/>
+          <w:sz w:val="24"/>
+          <w:szCs w:val="32"/>
+        </w:rPr>
+        <w:t xml:space="preserve">    &lt;disk type='network' device='disk'&gt;</w:t>
+      </w:r>
+    </w:p>
+    <w:p>
+      <w:pPr>
+        <w:numPr>
+          <w:ilvl w:val="0"/>
+          <w:numId w:val="0"/>
+        </w:numPr>
+        <w:rPr>
+          <w:rFonts w:hint="eastAsia"/>
+          <w:sz w:val="24"/>
+          <w:szCs w:val="32"/>
+        </w:rPr>
+      </w:pPr>
+      <w:r>
+        <w:rPr>
+          <w:rFonts w:hint="eastAsia"/>
+          <w:sz w:val="24"/>
+          <w:szCs w:val="32"/>
+        </w:rPr>
+        <w:t xml:space="preserve">      &lt;driver name='qemu' type='raw'/&gt;</w:t>
+      </w:r>
+    </w:p>
+    <w:p>
+      <w:pPr>
+        <w:numPr>
+          <w:ilvl w:val="0"/>
+          <w:numId w:val="0"/>
+        </w:numPr>
+        <w:rPr>
+          <w:rFonts w:hint="eastAsia"/>
+          <w:sz w:val="24"/>
+          <w:szCs w:val="32"/>
+        </w:rPr>
+      </w:pPr>
+      <w:r>
+        <w:rPr>
+          <w:rFonts w:hint="eastAsia"/>
+          <w:sz w:val="24"/>
+          <w:szCs w:val="32"/>
+        </w:rPr>
+        <w:t xml:space="preserve">      &lt;auth username='admin'&gt;</w:t>
+      </w:r>
+    </w:p>
+    <w:p>
+      <w:pPr>
+        <w:numPr>
+          <w:ilvl w:val="0"/>
+          <w:numId w:val="0"/>
+        </w:numPr>
+        <w:rPr>
+          <w:rFonts w:hint="eastAsia"/>
+          <w:sz w:val="24"/>
+          <w:szCs w:val="32"/>
+        </w:rPr>
+      </w:pPr>
+      <w:r>
+        <w:rPr>
+          <w:rFonts w:hint="eastAsia"/>
+          <w:sz w:val="24"/>
+          <w:szCs w:val="32"/>
+        </w:rPr>
+        <w:t xml:space="preserve">        &lt;secret type='ceph' uuid='60a71cb8-1c4f-4b14-9100-80c6355098eb'/&gt;</w:t>
+      </w:r>
+    </w:p>
+    <w:p>
+      <w:pPr>
+        <w:numPr>
+          <w:ilvl w:val="0"/>
+          <w:numId w:val="0"/>
+        </w:numPr>
+        <w:rPr>
+          <w:rFonts w:hint="eastAsia"/>
+          <w:sz w:val="24"/>
+          <w:szCs w:val="32"/>
+        </w:rPr>
+      </w:pPr>
+      <w:r>
+        <w:rPr>
+          <w:rFonts w:hint="eastAsia"/>
+          <w:sz w:val="24"/>
+          <w:szCs w:val="32"/>
+        </w:rPr>
+        <w:t xml:space="preserve">      &lt;/auth&gt;</w:t>
+      </w:r>
+    </w:p>
+    <w:p>
+      <w:pPr>
+        <w:numPr>
+          <w:ilvl w:val="0"/>
+          <w:numId w:val="0"/>
+        </w:numPr>
+        <w:rPr>
+          <w:rFonts w:hint="eastAsia"/>
+          <w:sz w:val="24"/>
+          <w:szCs w:val="32"/>
+        </w:rPr>
+      </w:pPr>
+      <w:r>
+        <w:rPr>
+          <w:rFonts w:hint="eastAsia"/>
+          <w:sz w:val="24"/>
+          <w:szCs w:val="32"/>
+        </w:rPr>
+        <w:t xml:space="preserve">      &lt;source protocol='rbd' name='rbd/vm1-image'&gt;</w:t>
+      </w:r>
+    </w:p>
+    <w:p>
+      <w:pPr>
+        <w:numPr>
+          <w:ilvl w:val="0"/>
+          <w:numId w:val="0"/>
+        </w:numPr>
+        <w:rPr>
+          <w:rFonts w:hint="eastAsia"/>
+          <w:sz w:val="24"/>
+          <w:szCs w:val="32"/>
+        </w:rPr>
+      </w:pPr>
+      <w:r>
+        <w:rPr>
+          <w:rFonts w:hint="eastAsia"/>
+          <w:sz w:val="24"/>
+          <w:szCs w:val="32"/>
+        </w:rPr>
+        <w:t xml:space="preserve">        &lt;host name='192.168.4.1' port='6789'/&gt;</w:t>
+      </w:r>
+    </w:p>
+    <w:p>
+      <w:pPr>
+        <w:numPr>
+          <w:ilvl w:val="0"/>
+          <w:numId w:val="0"/>
+        </w:numPr>
+        <w:rPr>
+          <w:rFonts w:hint="eastAsia"/>
+          <w:sz w:val="24"/>
+          <w:szCs w:val="32"/>
+        </w:rPr>
+      </w:pPr>
+      <w:r>
+        <w:rPr>
+          <w:rFonts w:hint="eastAsia"/>
+          <w:sz w:val="24"/>
+          <w:szCs w:val="32"/>
+        </w:rPr>
+        <w:t xml:space="preserve">      &lt;/source&gt;</w:t>
+      </w:r>
+    </w:p>
+    <w:p>
+      <w:pPr>
+        <w:numPr>
+          <w:ilvl w:val="0"/>
+          <w:numId w:val="0"/>
+        </w:numPr>
+        <w:rPr>
+          <w:rFonts w:hint="eastAsia"/>
+          <w:sz w:val="24"/>
+          <w:szCs w:val="32"/>
+        </w:rPr>
+      </w:pPr>
+      <w:r>
+        <w:rPr>
+          <w:rFonts w:hint="eastAsia"/>
+          <w:sz w:val="24"/>
+          <w:szCs w:val="32"/>
+        </w:rPr>
+        <w:t xml:space="preserve">      &lt;target dev='vda' bus='virtio'/&gt;</w:t>
+      </w:r>
+    </w:p>
+    <w:p>
+      <w:pPr>
+        <w:numPr>
+          <w:ilvl w:val="0"/>
+          <w:numId w:val="0"/>
+        </w:numPr>
+        <w:rPr>
+          <w:rFonts w:hint="eastAsia"/>
+          <w:sz w:val="24"/>
+          <w:szCs w:val="32"/>
+        </w:rPr>
+      </w:pPr>
+      <w:r>
+        <w:rPr>
+          <w:rFonts w:hint="eastAsia"/>
+          <w:sz w:val="24"/>
+          <w:szCs w:val="32"/>
+        </w:rPr>
+        <w:t xml:space="preserve">      &lt;address type='pci' domain='0x0000' bus='0x00' slot='0x07' function='0x0'/&gt;</w:t>
+      </w:r>
+    </w:p>
+    <w:p>
+      <w:pPr>
+        <w:numPr>
+          <w:ilvl w:val="0"/>
+          <w:numId w:val="0"/>
+        </w:numPr>
+        <w:rPr>
+          <w:rFonts w:hint="eastAsia"/>
+          <w:sz w:val="24"/>
+          <w:szCs w:val="32"/>
+        </w:rPr>
+      </w:pPr>
+      <w:r>
+        <w:rPr>
+          <w:rFonts w:hint="eastAsia"/>
+          <w:sz w:val="24"/>
+          <w:szCs w:val="32"/>
+        </w:rPr>
+        <w:t xml:space="preserve">    &lt;/disk&gt;</w:t>
+      </w:r>
+    </w:p>
+    <w:p>
+      <w:pPr>
+        <w:numPr>
+          <w:ilvl w:val="0"/>
+          <w:numId w:val="0"/>
+        </w:numPr>
+        <w:rPr>
+          <w:rFonts w:hint="eastAsia"/>
+          <w:sz w:val="24"/>
+          <w:szCs w:val="32"/>
+        </w:rPr>
+      </w:pPr>
+      <w:r>
+        <w:rPr>
+          <w:rFonts w:hint="eastAsia"/>
+          <w:sz w:val="24"/>
+          <w:szCs w:val="32"/>
+        </w:rPr>
+        <w:t>8、利用xml文件生成虚拟机</w:t>
+      </w:r>
+    </w:p>
+    <w:p>
+      <w:pPr>
+        <w:numPr>
+          <w:ilvl w:val="0"/>
+          <w:numId w:val="0"/>
+        </w:numPr>
+        <w:rPr>
+          <w:rFonts w:hint="eastAsia"/>
+          <w:sz w:val="24"/>
+          <w:szCs w:val="32"/>
+        </w:rPr>
+      </w:pPr>
+      <w:r>
+        <w:rPr>
+          <w:rFonts w:hint="eastAsia"/>
+          <w:sz w:val="24"/>
+          <w:szCs w:val="32"/>
+        </w:rPr>
+        <w:t>[root@room8pc16 nsd2018]# virsh define /tmp/myrhel7.xml</w:t>
+      </w:r>
+    </w:p>
+    <w:p>
+      <w:pPr>
+        <w:numPr>
+          <w:ilvl w:val="0"/>
+          <w:numId w:val="0"/>
+        </w:numPr>
+        <w:rPr>
+          <w:sz w:val="24"/>
+          <w:szCs w:val="32"/>
+        </w:rPr>
+      </w:pPr>
+      <w:r>
+        <w:rPr>
+          <w:rFonts w:hint="eastAsia"/>
+          <w:sz w:val="24"/>
+          <w:szCs w:val="32"/>
+        </w:rPr>
+        <w:t>9、启动虚拟机时，不能直接安装，需要在虚拟机设置中连接光盘文件，并且设置启动选项，将光盘设置为第一启动介质。</w:t>
+      </w:r>
     </w:p>
     <w:p>
       <w:pPr>
@@ -30904,6 +32667,18 @@
       <w:lvlJc w:val="left"/>
     </w:lvl>
   </w:abstractNum>
+  <w:abstractNum w:abstractNumId="1531450364">
+    <w:nsid w:val="5B4813FC"/>
+    <w:multiLevelType w:val="singleLevel"/>
+    <w:tmpl w:val="5B4813FC"/>
+    <w:lvl w:ilvl="0" w:tentative="1">
+      <w:start w:val="4"/>
+      <w:numFmt w:val="decimal"/>
+      <w:suff w:val="nothing"/>
+      <w:lvlText w:val="（%1）"/>
+      <w:lvlJc w:val="left"/>
+    </w:lvl>
+  </w:abstractNum>
   <w:abstractNum w:abstractNumId="1531451063">
     <w:nsid w:val="5B4816B7"/>
     <w:multiLevelType w:val="singleLevel"/>
@@ -30913,18 +32688,6 @@
       <w:numFmt w:val="decimal"/>
       <w:suff w:val="nothing"/>
       <w:lvlText w:val="%1、"/>
-      <w:lvlJc w:val="left"/>
-    </w:lvl>
-  </w:abstractNum>
-  <w:abstractNum w:abstractNumId="1531450364">
-    <w:nsid w:val="5B4813FC"/>
-    <w:multiLevelType w:val="singleLevel"/>
-    <w:tmpl w:val="5B4813FC"/>
-    <w:lvl w:ilvl="0" w:tentative="1">
-      <w:start w:val="4"/>
-      <w:numFmt w:val="decimal"/>
-      <w:suff w:val="nothing"/>
-      <w:lvlText w:val="（%1）"/>
       <w:lvlJc w:val="left"/>
     </w:lvl>
   </w:abstractNum>
@@ -31024,6 +32787,66 @@
       <w:lvlJc w:val="left"/>
     </w:lvl>
   </w:abstractNum>
+  <w:abstractNum w:abstractNumId="1531533336">
+    <w:nsid w:val="5B495818"/>
+    <w:multiLevelType w:val="singleLevel"/>
+    <w:tmpl w:val="5B495818"/>
+    <w:lvl w:ilvl="0" w:tentative="1">
+      <w:start w:val="1"/>
+      <w:numFmt w:val="decimal"/>
+      <w:suff w:val="nothing"/>
+      <w:lvlText w:val="(%1)"/>
+      <w:lvlJc w:val="left"/>
+    </w:lvl>
+  </w:abstractNum>
+  <w:abstractNum w:abstractNumId="1531536406">
+    <w:nsid w:val="5B496416"/>
+    <w:multiLevelType w:val="singleLevel"/>
+    <w:tmpl w:val="5B496416"/>
+    <w:lvl w:ilvl="0" w:tentative="1">
+      <w:start w:val="1"/>
+      <w:numFmt w:val="decimal"/>
+      <w:suff w:val="nothing"/>
+      <w:lvlText w:val="%1、"/>
+      <w:lvlJc w:val="left"/>
+    </w:lvl>
+  </w:abstractNum>
+  <w:abstractNum w:abstractNumId="1531536593">
+    <w:nsid w:val="5B4964D1"/>
+    <w:multiLevelType w:val="singleLevel"/>
+    <w:tmpl w:val="5B4964D1"/>
+    <w:lvl w:ilvl="0" w:tentative="1">
+      <w:start w:val="1"/>
+      <w:numFmt w:val="decimal"/>
+      <w:suff w:val="nothing"/>
+      <w:lvlText w:val="（%1）"/>
+      <w:lvlJc w:val="left"/>
+    </w:lvl>
+  </w:abstractNum>
+  <w:abstractNum w:abstractNumId="1531537619">
+    <w:nsid w:val="5B4968D3"/>
+    <w:multiLevelType w:val="singleLevel"/>
+    <w:tmpl w:val="5B4968D3"/>
+    <w:lvl w:ilvl="0" w:tentative="1">
+      <w:start w:val="1"/>
+      <w:numFmt w:val="decimal"/>
+      <w:suff w:val="nothing"/>
+      <w:lvlText w:val="%1、"/>
+      <w:lvlJc w:val="left"/>
+    </w:lvl>
+  </w:abstractNum>
+  <w:abstractNum w:abstractNumId="1531532492">
+    <w:nsid w:val="5B4954CC"/>
+    <w:multiLevelType w:val="singleLevel"/>
+    <w:tmpl w:val="5B4954CC"/>
+    <w:lvl w:ilvl="0" w:tentative="1">
+      <w:start w:val="4"/>
+      <w:numFmt w:val="decimal"/>
+      <w:suff w:val="nothing"/>
+      <w:lvlText w:val="%1、"/>
+      <w:lvlJc w:val="left"/>
+    </w:lvl>
+  </w:abstractNum>
   <w:num w:numId="1">
     <w:abstractNumId w:val="1531212280"/>
   </w:num>
@@ -31062,6 +32885,21 @@
   </w:num>
   <w:num w:numId="13">
     <w:abstractNumId w:val="1531477376"/>
+  </w:num>
+  <w:num w:numId="14">
+    <w:abstractNumId w:val="1531532492"/>
+  </w:num>
+  <w:num w:numId="15">
+    <w:abstractNumId w:val="1531533336"/>
+  </w:num>
+  <w:num w:numId="16">
+    <w:abstractNumId w:val="1531536406"/>
+  </w:num>
+  <w:num w:numId="17">
+    <w:abstractNumId w:val="1531536593"/>
+  </w:num>
+  <w:num w:numId="18">
+    <w:abstractNumId w:val="1531537619"/>
   </w:num>
 </w:numbering>
 </file>

--- a/11.CLUSTER/CLUSTER.docx
+++ b/11.CLUSTER/CLUSTER.docx
@@ -1852,248 +1852,9 @@
             </w14:solidFill>
           </w14:textFill>
         </w:rPr>
-        <w:t>UUID="402d1304-5781-4349-8c43-ba45eba8b427" /var/lib/mysql xfs,defaults,_netdev 0 0</w:t>
-      </w:r>
-    </w:p>
-    <w:p>
-      <w:pPr>
-        <w:keepNext w:val="0"/>
-        <w:keepLines w:val="0"/>
-        <w:pageBreakBefore w:val="0"/>
-        <w:widowControl/>
-        <w:suppressLineNumbers w:val="0"/>
-        <w:kinsoku/>
-        <w:wordWrap/>
-        <w:overflowPunct/>
-        <w:topLinePunct w:val="0"/>
-        <w:autoSpaceDE/>
-        <w:autoSpaceDN/>
-        <w:bidi w:val="0"/>
-        <w:adjustRightInd/>
-        <w:snapToGrid w:val="0"/>
-        <w:spacing w:line="240" w:lineRule="auto"/>
-        <w:ind w:left="0" w:leftChars="0" w:right="0" w:rightChars="0" w:firstLine="0" w:firstLineChars="0"/>
-        <w:jc w:val="both"/>
-        <w:textAlignment w:val="auto"/>
-        <w:outlineLvl w:val="9"/>
-        <w:rPr>
-          <w:color w:val="00B050"/>
-        </w:rPr>
-      </w:pPr>
-      <w:r>
-        <w:rPr>
-          <w:rFonts w:hint="default"/>
-          <w:color w:val="00B050"/>
-        </w:rPr>
-        <w:t>//不能多台设备</w:t>
-      </w:r>
-      <w:r>
-        <w:rPr>
-          <w:rFonts w:hint="eastAsia"/>
-          <w:color w:val="00B050"/>
-        </w:rPr>
-        <w:t>同时挂载共享存储。因ext4/xfs是单节点文件系统，如果多个节点同时挂载，就会损坏文件系统，使得数据丢失。</w:t>
-      </w:r>
-      <w:r>
-        <w:rPr>
-          <w:rFonts w:hint="default"/>
-          <w:color w:val="00B050"/>
-        </w:rPr>
-        <w:t>红帽GFS才能支持多节点同时挂载</w:t>
-      </w:r>
-    </w:p>
-    <w:p>
-      <w:pPr>
-        <w:keepNext w:val="0"/>
-        <w:keepLines w:val="0"/>
-        <w:pageBreakBefore w:val="0"/>
-        <w:widowControl w:val="0"/>
-        <w:kinsoku/>
-        <w:wordWrap/>
-        <w:overflowPunct/>
-        <w:topLinePunct w:val="0"/>
-        <w:autoSpaceDE/>
-        <w:autoSpaceDN/>
-        <w:bidi w:val="0"/>
-        <w:adjustRightInd/>
-        <w:snapToGrid w:val="0"/>
-        <w:spacing w:line="240" w:lineRule="auto"/>
-        <w:ind w:left="0" w:leftChars="0" w:right="0" w:rightChars="0" w:firstLine="0" w:firstLineChars="0"/>
-        <w:jc w:val="both"/>
-        <w:textAlignment w:val="auto"/>
-        <w:outlineLvl w:val="9"/>
-      </w:pPr>
-      <w:r>
-        <w:t>-----------------------------------------------------------------------------------------------------------------------</w:t>
-      </w:r>
-    </w:p>
-    <w:p>
-      <w:pPr>
-        <w:keepNext w:val="0"/>
-        <w:keepLines w:val="0"/>
-        <w:pageBreakBefore w:val="0"/>
-        <w:widowControl w:val="0"/>
-        <w:kinsoku/>
-        <w:wordWrap/>
-        <w:overflowPunct/>
-        <w:topLinePunct w:val="0"/>
-        <w:autoSpaceDE/>
-        <w:autoSpaceDN/>
-        <w:bidi w:val="0"/>
-        <w:adjustRightInd/>
-        <w:snapToGrid w:val="0"/>
-        <w:spacing w:line="240" w:lineRule="auto"/>
-        <w:ind w:left="0" w:leftChars="0" w:right="0" w:rightChars="0" w:firstLine="0" w:firstLineChars="0"/>
-        <w:jc w:val="both"/>
-        <w:textAlignment w:val="auto"/>
-        <w:outlineLvl w:val="9"/>
-      </w:pPr>
-    </w:p>
-    <w:p>
-      <w:pPr>
-        <w:keepNext w:val="0"/>
-        <w:keepLines w:val="0"/>
-        <w:pageBreakBefore w:val="0"/>
-        <w:widowControl w:val="0"/>
-        <w:kinsoku/>
-        <w:wordWrap/>
-        <w:overflowPunct/>
-        <w:topLinePunct w:val="0"/>
-        <w:autoSpaceDE/>
-        <w:autoSpaceDN/>
-        <w:bidi w:val="0"/>
-        <w:adjustRightInd/>
-        <w:snapToGrid w:val="0"/>
-        <w:spacing w:line="240" w:lineRule="auto"/>
-        <w:ind w:left="0" w:leftChars="0" w:right="0" w:rightChars="0" w:firstLine="0" w:firstLineChars="0"/>
-        <w:jc w:val="both"/>
-        <w:textAlignment w:val="auto"/>
-        <w:outlineLvl w:val="9"/>
-      </w:pPr>
-      <w:r>
-        <w:t>Udev设备管理</w:t>
-      </w:r>
-    </w:p>
-    <w:p>
-      <w:pPr>
-        <w:keepNext w:val="0"/>
-        <w:keepLines w:val="0"/>
-        <w:pageBreakBefore w:val="0"/>
-        <w:widowControl w:val="0"/>
-        <w:kinsoku/>
-        <w:wordWrap/>
-        <w:overflowPunct/>
-        <w:topLinePunct w:val="0"/>
-        <w:autoSpaceDE/>
-        <w:autoSpaceDN/>
-        <w:bidi w:val="0"/>
-        <w:adjustRightInd/>
-        <w:snapToGrid w:val="0"/>
-        <w:spacing w:line="240" w:lineRule="auto"/>
-        <w:ind w:left="0" w:leftChars="0" w:right="0" w:rightChars="0" w:firstLine="0" w:firstLineChars="0"/>
-        <w:jc w:val="both"/>
-        <w:textAlignment w:val="auto"/>
-        <w:outlineLvl w:val="9"/>
-      </w:pPr>
-      <w:r>
-        <w:t>devfs</w:t>
-      </w:r>
-    </w:p>
-    <w:p>
-      <w:pPr>
-        <w:keepNext w:val="0"/>
-        <w:keepLines w:val="0"/>
-        <w:pageBreakBefore w:val="0"/>
-        <w:widowControl w:val="0"/>
-        <w:kinsoku/>
-        <w:wordWrap/>
-        <w:overflowPunct/>
-        <w:topLinePunct w:val="0"/>
-        <w:autoSpaceDE/>
-        <w:autoSpaceDN/>
-        <w:bidi w:val="0"/>
-        <w:adjustRightInd/>
-        <w:snapToGrid w:val="0"/>
-        <w:spacing w:line="240" w:lineRule="auto"/>
-        <w:ind w:left="0" w:leftChars="0" w:right="0" w:rightChars="0" w:firstLine="420" w:firstLineChars="0"/>
-        <w:jc w:val="both"/>
-        <w:textAlignment w:val="auto"/>
-        <w:outlineLvl w:val="9"/>
-      </w:pPr>
-      <w:r>
-        <w:t>--linux早期采用的静态管理方法</w:t>
-      </w:r>
-    </w:p>
-    <w:p>
-      <w:pPr>
-        <w:keepNext w:val="0"/>
-        <w:keepLines w:val="0"/>
-        <w:pageBreakBefore w:val="0"/>
-        <w:widowControl w:val="0"/>
-        <w:kinsoku/>
-        <w:wordWrap/>
-        <w:overflowPunct/>
-        <w:topLinePunct w:val="0"/>
-        <w:autoSpaceDE/>
-        <w:autoSpaceDN/>
-        <w:bidi w:val="0"/>
-        <w:adjustRightInd/>
-        <w:snapToGrid w:val="0"/>
-        <w:spacing w:line="240" w:lineRule="auto"/>
-        <w:ind w:left="0" w:leftChars="0" w:right="0" w:rightChars="0" w:firstLine="420" w:firstLineChars="0"/>
-        <w:jc w:val="both"/>
-        <w:textAlignment w:val="auto"/>
-        <w:outlineLvl w:val="9"/>
-      </w:pPr>
-      <w:r>
-        <w:t>--/dev目录下有大量静态文件</w:t>
-      </w:r>
-    </w:p>
-    <w:p>
-      <w:pPr>
-        <w:keepNext w:val="0"/>
-        <w:keepLines w:val="0"/>
-        <w:pageBreakBefore w:val="0"/>
-        <w:widowControl w:val="0"/>
-        <w:kinsoku/>
-        <w:wordWrap/>
-        <w:overflowPunct/>
-        <w:topLinePunct w:val="0"/>
-        <w:autoSpaceDE/>
-        <w:autoSpaceDN/>
-        <w:bidi w:val="0"/>
-        <w:adjustRightInd/>
-        <w:snapToGrid w:val="0"/>
-        <w:spacing w:line="240" w:lineRule="auto"/>
-        <w:ind w:left="0" w:leftChars="0" w:right="0" w:rightChars="0" w:firstLine="420" w:firstLineChars="0"/>
-        <w:jc w:val="both"/>
-        <w:textAlignment w:val="auto"/>
-        <w:outlineLvl w:val="9"/>
-      </w:pPr>
-      <w:r>
-        <w:t>--内核版本2.6.13开始被完全取代</w:t>
-      </w:r>
-    </w:p>
-    <w:p>
-      <w:pPr>
-        <w:keepNext w:val="0"/>
-        <w:keepLines w:val="0"/>
-        <w:pageBreakBefore w:val="0"/>
-        <w:widowControl w:val="0"/>
-        <w:kinsoku/>
-        <w:wordWrap/>
-        <w:overflowPunct/>
-        <w:topLinePunct w:val="0"/>
-        <w:autoSpaceDE/>
-        <w:autoSpaceDN/>
-        <w:bidi w:val="0"/>
-        <w:adjustRightInd/>
-        <w:snapToGrid w:val="0"/>
-        <w:spacing w:line="240" w:lineRule="auto"/>
-        <w:ind w:left="0" w:leftChars="0" w:right="0" w:rightChars="0" w:firstLine="0" w:firstLineChars="0"/>
-        <w:jc w:val="both"/>
-        <w:textAlignment w:val="auto"/>
-        <w:outlineLvl w:val="9"/>
+        <w:t>UUID="402d1304-5781-4349-8c43-ba45eba8b427" /var/lib/mysql xfs</w:t>
+      </w:r>
+      <w:r>
         <w:rPr>
           <w:color w:val="2E3436" w:themeColor="text1"/>
           <w14:textFill>
@@ -2102,7 +1863,8 @@
             </w14:solidFill>
           </w14:textFill>
         </w:rPr>
-      </w:pPr>
+        <w:t xml:space="preserve"> </w:t>
+      </w:r>
       <w:r>
         <w:rPr>
           <w:color w:val="2E3436" w:themeColor="text1"/>
@@ -2112,7 +1874,151 @@
             </w14:solidFill>
           </w14:textFill>
         </w:rPr>
-        <w:t>udev</w:t>
+        <w:t>_netdev 0 0</w:t>
+      </w:r>
+    </w:p>
+    <w:p>
+      <w:pPr>
+        <w:keepNext w:val="0"/>
+        <w:keepLines w:val="0"/>
+        <w:pageBreakBefore w:val="0"/>
+        <w:widowControl/>
+        <w:suppressLineNumbers w:val="0"/>
+        <w:kinsoku/>
+        <w:wordWrap/>
+        <w:overflowPunct/>
+        <w:topLinePunct w:val="0"/>
+        <w:autoSpaceDE/>
+        <w:autoSpaceDN/>
+        <w:bidi w:val="0"/>
+        <w:adjustRightInd/>
+        <w:snapToGrid w:val="0"/>
+        <w:spacing w:line="240" w:lineRule="auto"/>
+        <w:ind w:left="0" w:leftChars="0" w:right="0" w:rightChars="0" w:firstLine="0" w:firstLineChars="0"/>
+        <w:jc w:val="both"/>
+        <w:textAlignment w:val="auto"/>
+        <w:outlineLvl w:val="9"/>
+        <w:rPr>
+          <w:color w:val="00B050"/>
+        </w:rPr>
+      </w:pPr>
+      <w:r>
+        <w:rPr>
+          <w:rFonts w:hint="default"/>
+          <w:color w:val="00B050"/>
+        </w:rPr>
+        <w:t>//不能多台设备</w:t>
+      </w:r>
+      <w:r>
+        <w:rPr>
+          <w:rFonts w:hint="eastAsia"/>
+          <w:color w:val="00B050"/>
+        </w:rPr>
+        <w:t>同时挂载共享存储。因ext4/xfs是单节点文件系统，如果多个节点同时挂载，就会损坏文件系统，使得数据丢失。</w:t>
+      </w:r>
+      <w:r>
+        <w:rPr>
+          <w:rFonts w:hint="default"/>
+          <w:color w:val="00B050"/>
+        </w:rPr>
+        <w:t>红帽GFS才能支持多节点同时挂载</w:t>
+      </w:r>
+    </w:p>
+    <w:p>
+      <w:pPr>
+        <w:keepNext w:val="0"/>
+        <w:keepLines w:val="0"/>
+        <w:pageBreakBefore w:val="0"/>
+        <w:widowControl w:val="0"/>
+        <w:kinsoku/>
+        <w:wordWrap/>
+        <w:overflowPunct/>
+        <w:topLinePunct w:val="0"/>
+        <w:autoSpaceDE/>
+        <w:autoSpaceDN/>
+        <w:bidi w:val="0"/>
+        <w:adjustRightInd/>
+        <w:snapToGrid w:val="0"/>
+        <w:spacing w:line="240" w:lineRule="auto"/>
+        <w:ind w:left="0" w:leftChars="0" w:right="0" w:rightChars="0" w:firstLine="0" w:firstLineChars="0"/>
+        <w:jc w:val="both"/>
+        <w:textAlignment w:val="auto"/>
+        <w:outlineLvl w:val="9"/>
+      </w:pPr>
+      <w:r>
+        <w:t>-----------------------------------------------------------------------------------------------------------------------</w:t>
+      </w:r>
+    </w:p>
+    <w:p>
+      <w:pPr>
+        <w:keepNext w:val="0"/>
+        <w:keepLines w:val="0"/>
+        <w:pageBreakBefore w:val="0"/>
+        <w:widowControl w:val="0"/>
+        <w:kinsoku/>
+        <w:wordWrap/>
+        <w:overflowPunct/>
+        <w:topLinePunct w:val="0"/>
+        <w:autoSpaceDE/>
+        <w:autoSpaceDN/>
+        <w:bidi w:val="0"/>
+        <w:adjustRightInd/>
+        <w:snapToGrid w:val="0"/>
+        <w:spacing w:line="240" w:lineRule="auto"/>
+        <w:ind w:left="0" w:leftChars="0" w:right="0" w:rightChars="0" w:firstLine="0" w:firstLineChars="0"/>
+        <w:jc w:val="both"/>
+        <w:textAlignment w:val="auto"/>
+        <w:outlineLvl w:val="9"/>
+      </w:pPr>
+    </w:p>
+    <w:p>
+      <w:pPr>
+        <w:keepNext w:val="0"/>
+        <w:keepLines w:val="0"/>
+        <w:pageBreakBefore w:val="0"/>
+        <w:widowControl w:val="0"/>
+        <w:kinsoku/>
+        <w:wordWrap/>
+        <w:overflowPunct/>
+        <w:topLinePunct w:val="0"/>
+        <w:autoSpaceDE/>
+        <w:autoSpaceDN/>
+        <w:bidi w:val="0"/>
+        <w:adjustRightInd/>
+        <w:snapToGrid w:val="0"/>
+        <w:spacing w:line="240" w:lineRule="auto"/>
+        <w:ind w:left="0" w:leftChars="0" w:right="0" w:rightChars="0" w:firstLine="0" w:firstLineChars="0"/>
+        <w:jc w:val="both"/>
+        <w:textAlignment w:val="auto"/>
+        <w:outlineLvl w:val="9"/>
+      </w:pPr>
+      <w:r>
+        <w:t>Udev设备管理</w:t>
+      </w:r>
+    </w:p>
+    <w:p>
+      <w:pPr>
+        <w:keepNext w:val="0"/>
+        <w:keepLines w:val="0"/>
+        <w:pageBreakBefore w:val="0"/>
+        <w:widowControl w:val="0"/>
+        <w:kinsoku/>
+        <w:wordWrap/>
+        <w:overflowPunct/>
+        <w:topLinePunct w:val="0"/>
+        <w:autoSpaceDE/>
+        <w:autoSpaceDN/>
+        <w:bidi w:val="0"/>
+        <w:adjustRightInd/>
+        <w:snapToGrid w:val="0"/>
+        <w:spacing w:line="240" w:lineRule="auto"/>
+        <w:ind w:left="0" w:leftChars="0" w:right="0" w:rightChars="0" w:firstLine="0" w:firstLineChars="0"/>
+        <w:jc w:val="both"/>
+        <w:textAlignment w:val="auto"/>
+        <w:outlineLvl w:val="9"/>
+      </w:pPr>
+      <w:r>
+        <w:t>devfs</w:t>
       </w:r>
     </w:p>
     <w:p>
@@ -2132,6 +2038,81 @@
         <w:snapToGrid w:val="0"/>
         <w:spacing w:line="240" w:lineRule="auto"/>
         <w:ind w:left="0" w:leftChars="0" w:right="0" w:rightChars="0" w:firstLine="420" w:firstLineChars="0"/>
+        <w:jc w:val="both"/>
+        <w:textAlignment w:val="auto"/>
+        <w:outlineLvl w:val="9"/>
+      </w:pPr>
+      <w:r>
+        <w:t>--linux早期采用的静态管理方法</w:t>
+      </w:r>
+    </w:p>
+    <w:p>
+      <w:pPr>
+        <w:keepNext w:val="0"/>
+        <w:keepLines w:val="0"/>
+        <w:pageBreakBefore w:val="0"/>
+        <w:widowControl w:val="0"/>
+        <w:kinsoku/>
+        <w:wordWrap/>
+        <w:overflowPunct/>
+        <w:topLinePunct w:val="0"/>
+        <w:autoSpaceDE/>
+        <w:autoSpaceDN/>
+        <w:bidi w:val="0"/>
+        <w:adjustRightInd/>
+        <w:snapToGrid w:val="0"/>
+        <w:spacing w:line="240" w:lineRule="auto"/>
+        <w:ind w:left="0" w:leftChars="0" w:right="0" w:rightChars="0" w:firstLine="420" w:firstLineChars="0"/>
+        <w:jc w:val="both"/>
+        <w:textAlignment w:val="auto"/>
+        <w:outlineLvl w:val="9"/>
+      </w:pPr>
+      <w:r>
+        <w:t>--/dev目录下有大量静态文件</w:t>
+      </w:r>
+    </w:p>
+    <w:p>
+      <w:pPr>
+        <w:keepNext w:val="0"/>
+        <w:keepLines w:val="0"/>
+        <w:pageBreakBefore w:val="0"/>
+        <w:widowControl w:val="0"/>
+        <w:kinsoku/>
+        <w:wordWrap/>
+        <w:overflowPunct/>
+        <w:topLinePunct w:val="0"/>
+        <w:autoSpaceDE/>
+        <w:autoSpaceDN/>
+        <w:bidi w:val="0"/>
+        <w:adjustRightInd/>
+        <w:snapToGrid w:val="0"/>
+        <w:spacing w:line="240" w:lineRule="auto"/>
+        <w:ind w:left="0" w:leftChars="0" w:right="0" w:rightChars="0" w:firstLine="420" w:firstLineChars="0"/>
+        <w:jc w:val="both"/>
+        <w:textAlignment w:val="auto"/>
+        <w:outlineLvl w:val="9"/>
+      </w:pPr>
+      <w:r>
+        <w:t>--内核版本2.6.13开始被完全取代</w:t>
+      </w:r>
+    </w:p>
+    <w:p>
+      <w:pPr>
+        <w:keepNext w:val="0"/>
+        <w:keepLines w:val="0"/>
+        <w:pageBreakBefore w:val="0"/>
+        <w:widowControl w:val="0"/>
+        <w:kinsoku/>
+        <w:wordWrap/>
+        <w:overflowPunct/>
+        <w:topLinePunct w:val="0"/>
+        <w:autoSpaceDE/>
+        <w:autoSpaceDN/>
+        <w:bidi w:val="0"/>
+        <w:adjustRightInd/>
+        <w:snapToGrid w:val="0"/>
+        <w:spacing w:line="240" w:lineRule="auto"/>
+        <w:ind w:left="0" w:leftChars="0" w:right="0" w:rightChars="0" w:firstLine="0" w:firstLineChars="0"/>
         <w:jc w:val="both"/>
         <w:textAlignment w:val="auto"/>
         <w:outlineLvl w:val="9"/>
@@ -2153,7 +2134,7 @@
             </w14:solidFill>
           </w14:textFill>
         </w:rPr>
-        <w:t>--动态管理硬件文件的方法</w:t>
+        <w:t>udev</w:t>
       </w:r>
     </w:p>
     <w:p>
@@ -2176,6 +2157,64 @@
         <w:jc w:val="both"/>
         <w:textAlignment w:val="auto"/>
         <w:outlineLvl w:val="9"/>
+        <w:rPr>
+          <w:color w:val="2E3436" w:themeColor="text1"/>
+          <w14:textFill>
+            <w14:solidFill>
+              <w14:schemeClr w14:val="tx1"/>
+            </w14:solidFill>
+          </w14:textFill>
+        </w:rPr>
+      </w:pPr>
+      <w:r>
+        <w:rPr>
+          <w:color w:val="2E3436" w:themeColor="text1"/>
+          <w14:textFill>
+            <w14:solidFill>
+              <w14:schemeClr w14:val="tx1"/>
+            </w14:solidFill>
+          </w14:textFill>
+        </w:rPr>
+        <w:t>--</w:t>
+      </w:r>
+      <w:r>
+        <w:rPr>
+          <w:color w:val="FF0000"/>
+        </w:rPr>
+        <w:t>动态管理硬件文件</w:t>
+      </w:r>
+      <w:r>
+        <w:rPr>
+          <w:color w:val="2E3436" w:themeColor="text1"/>
+          <w14:textFill>
+            <w14:solidFill>
+              <w14:schemeClr w14:val="tx1"/>
+            </w14:solidFill>
+          </w14:textFill>
+        </w:rPr>
+        <w:t>的方法</w:t>
+      </w:r>
+    </w:p>
+    <w:p>
+      <w:pPr>
+        <w:keepNext w:val="0"/>
+        <w:keepLines w:val="0"/>
+        <w:pageBreakBefore w:val="0"/>
+        <w:widowControl w:val="0"/>
+        <w:kinsoku/>
+        <w:wordWrap/>
+        <w:overflowPunct/>
+        <w:topLinePunct w:val="0"/>
+        <w:autoSpaceDE/>
+        <w:autoSpaceDN/>
+        <w:bidi w:val="0"/>
+        <w:adjustRightInd/>
+        <w:snapToGrid w:val="0"/>
+        <w:spacing w:line="240" w:lineRule="auto"/>
+        <w:ind w:left="0" w:leftChars="0" w:right="0" w:rightChars="0" w:firstLine="420" w:firstLineChars="0"/>
+        <w:jc w:val="both"/>
+        <w:textAlignment w:val="auto"/>
+        <w:outlineLvl w:val="9"/>
       </w:pPr>
       <w:r>
         <w:t>--只有连到系统上的设备才在/dev下创建设备文件</w:t>
@@ -2710,7 +2749,13 @@
         <w:outlineLvl w:val="9"/>
       </w:pPr>
       <w:r>
-        <w:t>-处理设备命名</w:t>
+        <w:t>-</w:t>
+      </w:r>
+      <w:r>
+        <w:t>--</w:t>
+      </w:r>
+      <w:r>
+        <w:t>处理设备命名</w:t>
       </w:r>
     </w:p>
     <w:p>
@@ -2735,7 +2780,13 @@
         <w:outlineLvl w:val="9"/>
       </w:pPr>
       <w:r>
-        <w:t>-决定要创建哪些设备文件或链接</w:t>
+        <w:t>-</w:t>
+      </w:r>
+      <w:r>
+        <w:t>--</w:t>
+      </w:r>
+      <w:r>
+        <w:t>决定要创建哪些设备文件或链接</w:t>
       </w:r>
     </w:p>
     <w:p>
@@ -2760,7 +2811,13 @@
         <w:outlineLvl w:val="9"/>
       </w:pPr>
       <w:r>
-        <w:t>-决定如何设置属性</w:t>
+        <w:t>-</w:t>
+      </w:r>
+      <w:r>
+        <w:t>--</w:t>
+      </w:r>
+      <w:r>
+        <w:t>决定如何设置属性</w:t>
       </w:r>
     </w:p>
     <w:p>
@@ -2785,6 +2842,9 @@
         <w:outlineLvl w:val="9"/>
       </w:pPr>
       <w:r>
+        <w:t>--</w:t>
+      </w:r>
+      <w:r>
         <w:t>-决定出发哪些事件</w:t>
       </w:r>
     </w:p>
@@ -3031,7 +3091,13 @@
         <w:outlineLvl w:val="9"/>
       </w:pPr>
       <w:r>
-        <w:t>-例：75-custom.rules（数字大小顺序时规则文件执行的顺序）</w:t>
+        <w:t>-例：75-custom.rules（数字大小顺序</w:t>
+      </w:r>
+      <w:r>
+        <w:t>是</w:t>
+      </w:r>
+      <w:r>
+        <w:t>规则文件执行的顺序）</w:t>
       </w:r>
     </w:p>
     <w:p>
@@ -3279,7 +3345,7 @@
         <w:rPr>
           <w:rFonts w:hint="eastAsia" w:ascii="微软雅黑" w:hAnsi="微软雅黑" w:eastAsia="微软雅黑" w:cs="微软雅黑"/>
         </w:rPr>
-        <w:t xml:space="preserve">    ==    比较是否相等</w:t>
+        <w:t xml:space="preserve">    ==  比较是否相等</w:t>
       </w:r>
     </w:p>
     <w:p>
@@ -3310,7 +3376,7 @@
         <w:rPr>
           <w:rFonts w:hint="eastAsia" w:ascii="微软雅黑" w:hAnsi="微软雅黑" w:eastAsia="微软雅黑" w:cs="微软雅黑"/>
         </w:rPr>
-        <w:t xml:space="preserve">    !=    比较是否不相等</w:t>
+        <w:t xml:space="preserve">    !=   比较是否不相等</w:t>
       </w:r>
     </w:p>
     <w:p>
@@ -3341,7 +3407,7 @@
         <w:rPr>
           <w:rFonts w:hint="eastAsia" w:ascii="微软雅黑" w:hAnsi="微软雅黑" w:eastAsia="微软雅黑" w:cs="微软雅黑"/>
         </w:rPr>
-        <w:t xml:space="preserve">    =     给一个key 赋值。 表示一个列表的key会被重置，并且把这个唯一的值传给它</w:t>
+        <w:t xml:space="preserve">    =    给一个key 赋值。 表示一个列表的key会被重置，并且把这个唯一的值传给它</w:t>
       </w:r>
     </w:p>
     <w:p>
@@ -3372,7 +3438,7 @@
         <w:rPr>
           <w:rFonts w:hint="eastAsia" w:ascii="微软雅黑" w:hAnsi="微软雅黑" w:eastAsia="微软雅黑" w:cs="微软雅黑"/>
         </w:rPr>
-        <w:t xml:space="preserve">    +=    将一个值增加到key中</w:t>
+        <w:t xml:space="preserve">    +=   将一个值增加到key中</w:t>
       </w:r>
     </w:p>
     <w:p>
@@ -3762,7 +3828,7 @@
           <w:sz w:val="18"/>
           <w:szCs w:val="21"/>
         </w:rPr>
-        <w:t>SYMLINK      匹配设备节点符号链的名字。SYMLINK 只有在前面的规则赋值之后才可以使用。可以有</w:t>
+        <w:t>SYMLINK     匹配设备节点符号链的名字。SYMLINK只有在前面的规则赋值之后才可以使用。可以有</w:t>
       </w:r>
       <w:r>
         <w:rPr>
@@ -3790,6 +3856,49 @@
       </w:r>
       <w:r>
         <w:rPr>
+          <w:rFonts w:hint="eastAsia" w:ascii="微软雅黑" w:hAnsi="微软雅黑" w:eastAsia="微软雅黑" w:cs="微软雅黑"/>
+          <w:sz w:val="18"/>
+          <w:szCs w:val="21"/>
+        </w:rPr>
+        <w:t>多个symlinks，只需要匹配一个。</w:t>
+      </w:r>
+    </w:p>
+    <w:p>
+      <w:pPr>
+        <w:keepNext w:val="0"/>
+        <w:keepLines w:val="0"/>
+        <w:pageBreakBefore w:val="0"/>
+        <w:widowControl w:val="0"/>
+        <w:kinsoku/>
+        <w:wordWrap/>
+        <w:overflowPunct/>
+        <w:topLinePunct w:val="0"/>
+        <w:autoSpaceDE/>
+        <w:autoSpaceDN/>
+        <w:bidi w:val="0"/>
+        <w:adjustRightInd/>
+        <w:snapToGrid w:val="0"/>
+        <w:spacing w:line="240" w:lineRule="auto"/>
+        <w:ind w:left="0" w:leftChars="0" w:right="0" w:rightChars="0" w:firstLine="0" w:firstLineChars="0"/>
+        <w:jc w:val="both"/>
+        <w:textAlignment w:val="auto"/>
+        <w:outlineLvl w:val="9"/>
+        <w:rPr>
+          <w:rFonts w:hint="eastAsia" w:ascii="微软雅黑" w:hAnsi="微软雅黑" w:eastAsia="微软雅黑" w:cs="微软雅黑"/>
+          <w:sz w:val="18"/>
+          <w:szCs w:val="21"/>
+        </w:rPr>
+      </w:pPr>
+      <w:r>
+        <w:rPr>
+          <w:rFonts w:hint="eastAsia" w:ascii="微软雅黑" w:hAnsi="微软雅黑" w:eastAsia="微软雅黑" w:cs="微软雅黑"/>
+          <w:sz w:val="18"/>
+          <w:szCs w:val="21"/>
+        </w:rPr>
+        <w:t xml:space="preserve">SUBSYSTEM   </w:t>
+      </w:r>
+      <w:r>
+        <w:rPr>
           <w:rFonts w:hint="default" w:ascii="微软雅黑" w:hAnsi="微软雅黑" w:cs="微软雅黑"/>
           <w:sz w:val="18"/>
           <w:szCs w:val="21"/>
@@ -3810,7 +3919,7 @@
           <w:sz w:val="18"/>
           <w:szCs w:val="21"/>
         </w:rPr>
-        <w:t>多个symlinks，只需要匹配一个。</w:t>
+        <w:t>匹配设备子系统</w:t>
       </w:r>
     </w:p>
     <w:p>
@@ -3845,7 +3954,7 @@
           <w:sz w:val="18"/>
           <w:szCs w:val="21"/>
         </w:rPr>
-        <w:t xml:space="preserve">SUBSYSTEM   </w:t>
+        <w:t xml:space="preserve">DRIVER       </w:t>
       </w:r>
       <w:r>
         <w:rPr>
@@ -3869,7 +3978,7 @@
           <w:sz w:val="18"/>
           <w:szCs w:val="21"/>
         </w:rPr>
-        <w:t>匹配设备子系统</w:t>
+        <w:t>匹配设备的驱动名。只对绑定到一个驱动的设备有用。</w:t>
       </w:r>
     </w:p>
     <w:p>
@@ -3904,23 +4013,7 @@
           <w:sz w:val="18"/>
           <w:szCs w:val="21"/>
         </w:rPr>
-        <w:t xml:space="preserve">DRIVER       </w:t>
-      </w:r>
-      <w:r>
-        <w:rPr>
-          <w:rFonts w:hint="default" w:ascii="微软雅黑" w:hAnsi="微软雅黑" w:cs="微软雅黑"/>
-          <w:sz w:val="18"/>
-          <w:szCs w:val="21"/>
-        </w:rPr>
-        <w:tab/>
-      </w:r>
-      <w:r>
-        <w:rPr>
-          <w:rFonts w:hint="default" w:ascii="微软雅黑" w:hAnsi="微软雅黑" w:cs="微软雅黑"/>
-          <w:sz w:val="18"/>
-          <w:szCs w:val="21"/>
-        </w:rPr>
-        <w:tab/>
+        <w:t xml:space="preserve">ATTR { filename }    </w:t>
       </w:r>
       <w:r>
         <w:rPr>
@@ -3928,50 +4021,50 @@
           <w:sz w:val="18"/>
           <w:szCs w:val="21"/>
         </w:rPr>
-        <w:t>匹配设备的驱动名。只对绑定到一个驱动的设备有用。</w:t>
-      </w:r>
-    </w:p>
-    <w:p>
-      <w:pPr>
-        <w:keepNext w:val="0"/>
-        <w:keepLines w:val="0"/>
-        <w:pageBreakBefore w:val="0"/>
-        <w:widowControl w:val="0"/>
-        <w:kinsoku/>
-        <w:wordWrap/>
-        <w:overflowPunct/>
-        <w:topLinePunct w:val="0"/>
-        <w:autoSpaceDE/>
-        <w:autoSpaceDN/>
-        <w:bidi w:val="0"/>
-        <w:adjustRightInd/>
-        <w:snapToGrid w:val="0"/>
-        <w:spacing w:line="240" w:lineRule="auto"/>
-        <w:ind w:left="0" w:leftChars="0" w:right="0" w:rightChars="0" w:firstLine="0" w:firstLineChars="0"/>
-        <w:jc w:val="both"/>
-        <w:textAlignment w:val="auto"/>
-        <w:outlineLvl w:val="9"/>
+        <w:tab/>
+      </w:r>
+      <w:r>
         <w:rPr>
           <w:rFonts w:hint="eastAsia" w:ascii="微软雅黑" w:hAnsi="微软雅黑" w:eastAsia="微软雅黑" w:cs="微软雅黑"/>
           <w:sz w:val="18"/>
           <w:szCs w:val="21"/>
         </w:rPr>
-      </w:pPr>
-      <w:r>
+        <w:t>匹配事件设备的 sysfs 属性。</w:t>
+      </w:r>
+    </w:p>
+    <w:p>
+      <w:pPr>
+        <w:keepNext w:val="0"/>
+        <w:keepLines w:val="0"/>
+        <w:pageBreakBefore w:val="0"/>
+        <w:widowControl w:val="0"/>
+        <w:kinsoku/>
+        <w:wordWrap/>
+        <w:overflowPunct/>
+        <w:topLinePunct w:val="0"/>
+        <w:autoSpaceDE/>
+        <w:autoSpaceDN/>
+        <w:bidi w:val="0"/>
+        <w:adjustRightInd/>
+        <w:snapToGrid w:val="0"/>
+        <w:spacing w:line="240" w:lineRule="auto"/>
+        <w:ind w:left="0" w:leftChars="0" w:right="0" w:rightChars="0" w:firstLine="0" w:firstLineChars="0"/>
+        <w:jc w:val="both"/>
+        <w:textAlignment w:val="auto"/>
+        <w:outlineLvl w:val="9"/>
         <w:rPr>
           <w:rFonts w:hint="eastAsia" w:ascii="微软雅黑" w:hAnsi="微软雅黑" w:eastAsia="微软雅黑" w:cs="微软雅黑"/>
           <w:sz w:val="18"/>
           <w:szCs w:val="21"/>
         </w:rPr>
-        <w:t xml:space="preserve">ATTR { filename }    </w:t>
-      </w:r>
+      </w:pPr>
       <w:r>
         <w:rPr>
           <w:rFonts w:hint="eastAsia" w:ascii="微软雅黑" w:hAnsi="微软雅黑" w:eastAsia="微软雅黑" w:cs="微软雅黑"/>
           <w:sz w:val="18"/>
           <w:szCs w:val="21"/>
         </w:rPr>
-        <w:tab/>
+        <w:t xml:space="preserve">KERNELS        </w:t>
       </w:r>
       <w:r>
         <w:rPr>
@@ -3979,42 +4072,23 @@
           <w:sz w:val="18"/>
           <w:szCs w:val="21"/>
         </w:rPr>
-        <w:t>匹配事件设备的 sysfs 属性。</w:t>
-      </w:r>
-    </w:p>
-    <w:p>
-      <w:pPr>
-        <w:keepNext w:val="0"/>
-        <w:keepLines w:val="0"/>
-        <w:pageBreakBefore w:val="0"/>
-        <w:widowControl w:val="0"/>
-        <w:kinsoku/>
-        <w:wordWrap/>
-        <w:overflowPunct/>
-        <w:topLinePunct w:val="0"/>
-        <w:autoSpaceDE/>
-        <w:autoSpaceDN/>
-        <w:bidi w:val="0"/>
-        <w:adjustRightInd/>
-        <w:snapToGrid w:val="0"/>
-        <w:spacing w:line="240" w:lineRule="auto"/>
-        <w:ind w:left="0" w:leftChars="0" w:right="0" w:rightChars="0" w:firstLine="0" w:firstLineChars="0"/>
-        <w:jc w:val="both"/>
-        <w:textAlignment w:val="auto"/>
-        <w:outlineLvl w:val="9"/>
+        <w:tab/>
+      </w:r>
+      <w:r>
         <w:rPr>
           <w:rFonts w:hint="eastAsia" w:ascii="微软雅黑" w:hAnsi="微软雅黑" w:eastAsia="微软雅黑" w:cs="微软雅黑"/>
           <w:sz w:val="18"/>
           <w:szCs w:val="21"/>
         </w:rPr>
-      </w:pPr>
+        <w:t xml:space="preserve"> </w:t>
+      </w:r>
       <w:r>
         <w:rPr>
           <w:rFonts w:hint="eastAsia" w:ascii="微软雅黑" w:hAnsi="微软雅黑" w:eastAsia="微软雅黑" w:cs="微软雅黑"/>
           <w:sz w:val="18"/>
           <w:szCs w:val="21"/>
         </w:rPr>
-        <w:t xml:space="preserve">KERNELS        </w:t>
+        <w:tab/>
       </w:r>
       <w:r>
         <w:rPr>
@@ -4022,23 +4096,42 @@
           <w:sz w:val="18"/>
           <w:szCs w:val="21"/>
         </w:rPr>
-        <w:tab/>
-      </w:r>
-      <w:r>
+        <w:t>向上搜索devpath，直到找到一个匹配的设备名</w:t>
+      </w:r>
+    </w:p>
+    <w:p>
+      <w:pPr>
+        <w:keepNext w:val="0"/>
+        <w:keepLines w:val="0"/>
+        <w:pageBreakBefore w:val="0"/>
+        <w:widowControl w:val="0"/>
+        <w:kinsoku/>
+        <w:wordWrap/>
+        <w:overflowPunct/>
+        <w:topLinePunct w:val="0"/>
+        <w:autoSpaceDE/>
+        <w:autoSpaceDN/>
+        <w:bidi w:val="0"/>
+        <w:adjustRightInd/>
+        <w:snapToGrid w:val="0"/>
+        <w:spacing w:line="240" w:lineRule="auto"/>
+        <w:ind w:left="0" w:leftChars="0" w:right="0" w:rightChars="0" w:firstLine="0" w:firstLineChars="0"/>
+        <w:jc w:val="both"/>
+        <w:textAlignment w:val="auto"/>
+        <w:outlineLvl w:val="9"/>
         <w:rPr>
           <w:rFonts w:hint="eastAsia" w:ascii="微软雅黑" w:hAnsi="微软雅黑" w:eastAsia="微软雅黑" w:cs="微软雅黑"/>
           <w:sz w:val="18"/>
           <w:szCs w:val="21"/>
         </w:rPr>
-        <w:t xml:space="preserve"> </w:t>
-      </w:r>
+      </w:pPr>
       <w:r>
         <w:rPr>
           <w:rFonts w:hint="eastAsia" w:ascii="微软雅黑" w:hAnsi="微软雅黑" w:eastAsia="微软雅黑" w:cs="微软雅黑"/>
           <w:sz w:val="18"/>
           <w:szCs w:val="21"/>
         </w:rPr>
-        <w:tab/>
+        <w:t xml:space="preserve">SUBSYSTEMS    </w:t>
       </w:r>
       <w:r>
         <w:rPr>
@@ -4046,58 +4139,58 @@
           <w:sz w:val="18"/>
           <w:szCs w:val="21"/>
         </w:rPr>
-        <w:t>向上搜索devpath，直到找到一个匹配的设备名</w:t>
-      </w:r>
-    </w:p>
-    <w:p>
-      <w:pPr>
-        <w:keepNext w:val="0"/>
-        <w:keepLines w:val="0"/>
-        <w:pageBreakBefore w:val="0"/>
-        <w:widowControl w:val="0"/>
-        <w:kinsoku/>
-        <w:wordWrap/>
-        <w:overflowPunct/>
-        <w:topLinePunct w:val="0"/>
-        <w:autoSpaceDE/>
-        <w:autoSpaceDN/>
-        <w:bidi w:val="0"/>
-        <w:adjustRightInd/>
-        <w:snapToGrid w:val="0"/>
-        <w:spacing w:line="240" w:lineRule="auto"/>
-        <w:ind w:left="0" w:leftChars="0" w:right="0" w:rightChars="0" w:firstLine="0" w:firstLineChars="0"/>
-        <w:jc w:val="both"/>
-        <w:textAlignment w:val="auto"/>
-        <w:outlineLvl w:val="9"/>
+        <w:tab/>
+      </w:r>
+      <w:r>
         <w:rPr>
           <w:rFonts w:hint="eastAsia" w:ascii="微软雅黑" w:hAnsi="微软雅黑" w:eastAsia="微软雅黑" w:cs="微软雅黑"/>
           <w:sz w:val="18"/>
           <w:szCs w:val="21"/>
         </w:rPr>
-      </w:pPr>
+        <w:tab/>
+      </w:r>
       <w:r>
         <w:rPr>
           <w:rFonts w:hint="eastAsia" w:ascii="微软雅黑" w:hAnsi="微软雅黑" w:eastAsia="微软雅黑" w:cs="微软雅黑"/>
           <w:sz w:val="18"/>
           <w:szCs w:val="21"/>
         </w:rPr>
-        <w:t xml:space="preserve">SUBSYSTEMS    </w:t>
-      </w:r>
-      <w:r>
+        <w:t>向上搜索devpath，直到找到一个匹配的子系统名</w:t>
+      </w:r>
+    </w:p>
+    <w:p>
+      <w:pPr>
+        <w:keepNext w:val="0"/>
+        <w:keepLines w:val="0"/>
+        <w:pageBreakBefore w:val="0"/>
+        <w:widowControl w:val="0"/>
+        <w:kinsoku/>
+        <w:wordWrap/>
+        <w:overflowPunct/>
+        <w:topLinePunct w:val="0"/>
+        <w:autoSpaceDE/>
+        <w:autoSpaceDN/>
+        <w:bidi w:val="0"/>
+        <w:adjustRightInd/>
+        <w:snapToGrid w:val="0"/>
+        <w:spacing w:line="240" w:lineRule="auto"/>
+        <w:ind w:left="0" w:leftChars="0" w:right="0" w:rightChars="0" w:firstLine="0" w:firstLineChars="0"/>
+        <w:jc w:val="both"/>
+        <w:textAlignment w:val="auto"/>
+        <w:outlineLvl w:val="9"/>
         <w:rPr>
           <w:rFonts w:hint="eastAsia" w:ascii="微软雅黑" w:hAnsi="微软雅黑" w:eastAsia="微软雅黑" w:cs="微软雅黑"/>
           <w:sz w:val="18"/>
           <w:szCs w:val="21"/>
         </w:rPr>
-        <w:tab/>
-      </w:r>
+      </w:pPr>
       <w:r>
         <w:rPr>
           <w:rFonts w:hint="eastAsia" w:ascii="微软雅黑" w:hAnsi="微软雅黑" w:eastAsia="微软雅黑" w:cs="微软雅黑"/>
           <w:sz w:val="18"/>
           <w:szCs w:val="21"/>
         </w:rPr>
-        <w:tab/>
+        <w:t xml:space="preserve">DRIVERS            </w:t>
       </w:r>
       <w:r>
         <w:rPr>
@@ -4105,50 +4198,50 @@
           <w:sz w:val="18"/>
           <w:szCs w:val="21"/>
         </w:rPr>
-        <w:t>向上搜索devpath，直到找到一个匹配的子系统名</w:t>
-      </w:r>
-    </w:p>
-    <w:p>
-      <w:pPr>
-        <w:keepNext w:val="0"/>
-        <w:keepLines w:val="0"/>
-        <w:pageBreakBefore w:val="0"/>
-        <w:widowControl w:val="0"/>
-        <w:kinsoku/>
-        <w:wordWrap/>
-        <w:overflowPunct/>
-        <w:topLinePunct w:val="0"/>
-        <w:autoSpaceDE/>
-        <w:autoSpaceDN/>
-        <w:bidi w:val="0"/>
-        <w:adjustRightInd/>
-        <w:snapToGrid w:val="0"/>
-        <w:spacing w:line="240" w:lineRule="auto"/>
-        <w:ind w:left="0" w:leftChars="0" w:right="0" w:rightChars="0" w:firstLine="0" w:firstLineChars="0"/>
-        <w:jc w:val="both"/>
-        <w:textAlignment w:val="auto"/>
-        <w:outlineLvl w:val="9"/>
+        <w:tab/>
+      </w:r>
+      <w:r>
         <w:rPr>
           <w:rFonts w:hint="eastAsia" w:ascii="微软雅黑" w:hAnsi="微软雅黑" w:eastAsia="微软雅黑" w:cs="微软雅黑"/>
           <w:sz w:val="18"/>
           <w:szCs w:val="21"/>
         </w:rPr>
-      </w:pPr>
-      <w:r>
+        <w:t>向上搜索devpath，直到找到一个匹配的驱动名</w:t>
+      </w:r>
+    </w:p>
+    <w:p>
+      <w:pPr>
+        <w:keepNext w:val="0"/>
+        <w:keepLines w:val="0"/>
+        <w:pageBreakBefore w:val="0"/>
+        <w:widowControl w:val="0"/>
+        <w:kinsoku/>
+        <w:wordWrap/>
+        <w:overflowPunct/>
+        <w:topLinePunct w:val="0"/>
+        <w:autoSpaceDE/>
+        <w:autoSpaceDN/>
+        <w:bidi w:val="0"/>
+        <w:adjustRightInd/>
+        <w:snapToGrid w:val="0"/>
+        <w:spacing w:line="240" w:lineRule="auto"/>
+        <w:ind w:left="0" w:leftChars="0" w:right="0" w:rightChars="0" w:firstLine="0" w:firstLineChars="0"/>
+        <w:jc w:val="both"/>
+        <w:textAlignment w:val="auto"/>
+        <w:outlineLvl w:val="9"/>
         <w:rPr>
           <w:rFonts w:hint="eastAsia" w:ascii="微软雅黑" w:hAnsi="微软雅黑" w:eastAsia="微软雅黑" w:cs="微软雅黑"/>
           <w:sz w:val="18"/>
           <w:szCs w:val="21"/>
         </w:rPr>
-        <w:t xml:space="preserve">DRIVERS            </w:t>
-      </w:r>
+      </w:pPr>
       <w:r>
         <w:rPr>
           <w:rFonts w:hint="eastAsia" w:ascii="微软雅黑" w:hAnsi="微软雅黑" w:eastAsia="微软雅黑" w:cs="微软雅黑"/>
           <w:sz w:val="18"/>
           <w:szCs w:val="21"/>
         </w:rPr>
-        <w:tab/>
+        <w:t xml:space="preserve">ATTRS{ filename }    </w:t>
       </w:r>
       <w:r>
         <w:rPr>
@@ -4156,50 +4249,50 @@
           <w:sz w:val="18"/>
           <w:szCs w:val="21"/>
         </w:rPr>
-        <w:t>向上搜索devpath，直到找到一个匹配的驱动名</w:t>
-      </w:r>
-    </w:p>
-    <w:p>
-      <w:pPr>
-        <w:keepNext w:val="0"/>
-        <w:keepLines w:val="0"/>
-        <w:pageBreakBefore w:val="0"/>
-        <w:widowControl w:val="0"/>
-        <w:kinsoku/>
-        <w:wordWrap/>
-        <w:overflowPunct/>
-        <w:topLinePunct w:val="0"/>
-        <w:autoSpaceDE/>
-        <w:autoSpaceDN/>
-        <w:bidi w:val="0"/>
-        <w:adjustRightInd/>
-        <w:snapToGrid w:val="0"/>
-        <w:spacing w:line="240" w:lineRule="auto"/>
-        <w:ind w:left="0" w:leftChars="0" w:right="0" w:rightChars="0" w:firstLine="0" w:firstLineChars="0"/>
-        <w:jc w:val="both"/>
-        <w:textAlignment w:val="auto"/>
-        <w:outlineLvl w:val="9"/>
+        <w:tab/>
+      </w:r>
+      <w:r>
         <w:rPr>
           <w:rFonts w:hint="eastAsia" w:ascii="微软雅黑" w:hAnsi="微软雅黑" w:eastAsia="微软雅黑" w:cs="微软雅黑"/>
           <w:sz w:val="18"/>
           <w:szCs w:val="21"/>
         </w:rPr>
-      </w:pPr>
-      <w:r>
+        <w:t>向上搜索devpath，直到找到一个含匹配 sysfs 属性的设备ENV{ key }</w:t>
+      </w:r>
+    </w:p>
+    <w:p>
+      <w:pPr>
+        <w:keepNext w:val="0"/>
+        <w:keepLines w:val="0"/>
+        <w:pageBreakBefore w:val="0"/>
+        <w:widowControl w:val="0"/>
+        <w:kinsoku/>
+        <w:wordWrap/>
+        <w:overflowPunct/>
+        <w:topLinePunct w:val="0"/>
+        <w:autoSpaceDE/>
+        <w:autoSpaceDN/>
+        <w:bidi w:val="0"/>
+        <w:adjustRightInd/>
+        <w:snapToGrid w:val="0"/>
+        <w:spacing w:line="240" w:lineRule="auto"/>
+        <w:ind w:left="0" w:leftChars="0" w:right="0" w:rightChars="0" w:firstLine="0" w:firstLineChars="0"/>
+        <w:jc w:val="both"/>
+        <w:textAlignment w:val="auto"/>
+        <w:outlineLvl w:val="9"/>
         <w:rPr>
           <w:rFonts w:hint="eastAsia" w:ascii="微软雅黑" w:hAnsi="微软雅黑" w:eastAsia="微软雅黑" w:cs="微软雅黑"/>
           <w:sz w:val="18"/>
           <w:szCs w:val="21"/>
         </w:rPr>
-        <w:t xml:space="preserve">ATTRS{ filename }    </w:t>
-      </w:r>
+      </w:pPr>
       <w:r>
         <w:rPr>
           <w:rFonts w:hint="eastAsia" w:ascii="微软雅黑" w:hAnsi="微软雅黑" w:eastAsia="微软雅黑" w:cs="微软雅黑"/>
           <w:sz w:val="18"/>
           <w:szCs w:val="21"/>
         </w:rPr>
-        <w:tab/>
+        <w:t xml:space="preserve">TAG          </w:t>
       </w:r>
       <w:r>
         <w:rPr>
@@ -4207,42 +4300,23 @@
           <w:sz w:val="18"/>
           <w:szCs w:val="21"/>
         </w:rPr>
-        <w:t>向上搜索devpath，直到找到一个含匹配 sysfs 属性的设备ENV{ key }</w:t>
-      </w:r>
-    </w:p>
-    <w:p>
-      <w:pPr>
-        <w:keepNext w:val="0"/>
-        <w:keepLines w:val="0"/>
-        <w:pageBreakBefore w:val="0"/>
-        <w:widowControl w:val="0"/>
-        <w:kinsoku/>
-        <w:wordWrap/>
-        <w:overflowPunct/>
-        <w:topLinePunct w:val="0"/>
-        <w:autoSpaceDE/>
-        <w:autoSpaceDN/>
-        <w:bidi w:val="0"/>
-        <w:adjustRightInd/>
-        <w:snapToGrid w:val="0"/>
-        <w:spacing w:line="240" w:lineRule="auto"/>
-        <w:ind w:left="0" w:leftChars="0" w:right="0" w:rightChars="0" w:firstLine="0" w:firstLineChars="0"/>
-        <w:jc w:val="both"/>
-        <w:textAlignment w:val="auto"/>
-        <w:outlineLvl w:val="9"/>
+        <w:tab/>
+      </w:r>
+      <w:r>
         <w:rPr>
           <w:rFonts w:hint="eastAsia" w:ascii="微软雅黑" w:hAnsi="微软雅黑" w:eastAsia="微软雅黑" w:cs="微软雅黑"/>
           <w:sz w:val="18"/>
           <w:szCs w:val="21"/>
         </w:rPr>
-      </w:pPr>
+        <w:tab/>
+      </w:r>
       <w:r>
         <w:rPr>
           <w:rFonts w:hint="eastAsia" w:ascii="微软雅黑" w:hAnsi="微软雅黑" w:eastAsia="微软雅黑" w:cs="微软雅黑"/>
           <w:sz w:val="18"/>
           <w:szCs w:val="21"/>
         </w:rPr>
-        <w:t xml:space="preserve">TAG          </w:t>
+        <w:tab/>
       </w:r>
       <w:r>
         <w:rPr>
@@ -4250,227 +4324,195 @@
           <w:sz w:val="18"/>
           <w:szCs w:val="21"/>
         </w:rPr>
-        <w:tab/>
-      </w:r>
-      <w:r>
+        <w:t>设备的 tag</w:t>
+      </w:r>
+    </w:p>
+    <w:p>
+      <w:pPr>
+        <w:keepNext w:val="0"/>
+        <w:keepLines w:val="0"/>
+        <w:pageBreakBefore w:val="0"/>
+        <w:widowControl w:val="0"/>
+        <w:kinsoku/>
+        <w:wordWrap/>
+        <w:overflowPunct/>
+        <w:topLinePunct w:val="0"/>
+        <w:autoSpaceDE/>
+        <w:autoSpaceDN/>
+        <w:bidi w:val="0"/>
+        <w:adjustRightInd/>
+        <w:snapToGrid w:val="0"/>
+        <w:spacing w:line="240" w:lineRule="auto"/>
+        <w:ind w:left="0" w:leftChars="0" w:right="0" w:rightChars="0" w:firstLine="0" w:firstLineChars="0"/>
+        <w:jc w:val="both"/>
+        <w:textAlignment w:val="auto"/>
+        <w:outlineLvl w:val="9"/>
         <w:rPr>
           <w:rFonts w:hint="eastAsia" w:ascii="微软雅黑" w:hAnsi="微软雅黑" w:eastAsia="微软雅黑" w:cs="微软雅黑"/>
           <w:sz w:val="18"/>
           <w:szCs w:val="21"/>
         </w:rPr>
-        <w:tab/>
-      </w:r>
+      </w:pPr>
       <w:r>
         <w:rPr>
           <w:rFonts w:hint="eastAsia" w:ascii="微软雅黑" w:hAnsi="微软雅黑" w:eastAsia="微软雅黑" w:cs="微软雅黑"/>
           <w:sz w:val="18"/>
           <w:szCs w:val="21"/>
         </w:rPr>
-        <w:tab/>
-      </w:r>
-      <w:r>
+        <w:t>TEST{octal mode mask} 测试一个文件是否存在，可以指定一个8进制的模式掩码。</w:t>
+      </w:r>
+    </w:p>
+    <w:p>
+      <w:pPr>
+        <w:keepNext w:val="0"/>
+        <w:keepLines w:val="0"/>
+        <w:pageBreakBefore w:val="0"/>
+        <w:widowControl w:val="0"/>
+        <w:kinsoku/>
+        <w:wordWrap/>
+        <w:overflowPunct/>
+        <w:topLinePunct w:val="0"/>
+        <w:autoSpaceDE/>
+        <w:autoSpaceDN/>
+        <w:bidi w:val="0"/>
+        <w:adjustRightInd/>
+        <w:snapToGrid w:val="0"/>
+        <w:spacing w:line="240" w:lineRule="auto"/>
+        <w:ind w:left="0" w:leftChars="0" w:right="0" w:rightChars="0" w:firstLine="0" w:firstLineChars="0"/>
+        <w:jc w:val="both"/>
+        <w:textAlignment w:val="auto"/>
+        <w:outlineLvl w:val="9"/>
         <w:rPr>
           <w:rFonts w:hint="eastAsia" w:ascii="微软雅黑" w:hAnsi="微软雅黑" w:eastAsia="微软雅黑" w:cs="微软雅黑"/>
           <w:sz w:val="18"/>
           <w:szCs w:val="21"/>
         </w:rPr>
-        <w:t>设备的 tag</w:t>
-      </w:r>
-    </w:p>
-    <w:p>
-      <w:pPr>
-        <w:keepNext w:val="0"/>
-        <w:keepLines w:val="0"/>
-        <w:pageBreakBefore w:val="0"/>
-        <w:widowControl w:val="0"/>
-        <w:kinsoku/>
-        <w:wordWrap/>
-        <w:overflowPunct/>
-        <w:topLinePunct w:val="0"/>
-        <w:autoSpaceDE/>
-        <w:autoSpaceDN/>
-        <w:bidi w:val="0"/>
-        <w:adjustRightInd/>
-        <w:snapToGrid w:val="0"/>
-        <w:spacing w:line="240" w:lineRule="auto"/>
-        <w:ind w:left="0" w:leftChars="0" w:right="0" w:rightChars="0" w:firstLine="0" w:firstLineChars="0"/>
-        <w:jc w:val="both"/>
-        <w:textAlignment w:val="auto"/>
-        <w:outlineLvl w:val="9"/>
+      </w:pPr>
+      <w:r>
         <w:rPr>
           <w:rFonts w:hint="eastAsia" w:ascii="微软雅黑" w:hAnsi="微软雅黑" w:eastAsia="微软雅黑" w:cs="微软雅黑"/>
           <w:sz w:val="18"/>
           <w:szCs w:val="21"/>
         </w:rPr>
-      </w:pPr>
+        <w:t xml:space="preserve">PROGRAM         </w:t>
+      </w:r>
       <w:r>
         <w:rPr>
           <w:rFonts w:hint="eastAsia" w:ascii="微软雅黑" w:hAnsi="微软雅黑" w:eastAsia="微软雅黑" w:cs="微软雅黑"/>
           <w:sz w:val="18"/>
           <w:szCs w:val="21"/>
         </w:rPr>
-        <w:t>TEST{octal mode mask}   测试一个文件是否存在，可以指定一个8进制的模式掩码。</w:t>
-      </w:r>
-    </w:p>
-    <w:p>
-      <w:pPr>
-        <w:keepNext w:val="0"/>
-        <w:keepLines w:val="0"/>
-        <w:pageBreakBefore w:val="0"/>
-        <w:widowControl w:val="0"/>
-        <w:kinsoku/>
-        <w:wordWrap/>
-        <w:overflowPunct/>
-        <w:topLinePunct w:val="0"/>
-        <w:autoSpaceDE/>
-        <w:autoSpaceDN/>
-        <w:bidi w:val="0"/>
-        <w:adjustRightInd/>
-        <w:snapToGrid w:val="0"/>
-        <w:spacing w:line="240" w:lineRule="auto"/>
-        <w:ind w:left="0" w:leftChars="0" w:right="0" w:rightChars="0" w:firstLine="0" w:firstLineChars="0"/>
-        <w:jc w:val="both"/>
-        <w:textAlignment w:val="auto"/>
-        <w:outlineLvl w:val="9"/>
+        <w:tab/>
+      </w:r>
+      <w:r>
         <w:rPr>
           <w:rFonts w:hint="eastAsia" w:ascii="微软雅黑" w:hAnsi="微软雅黑" w:eastAsia="微软雅黑" w:cs="微软雅黑"/>
           <w:sz w:val="18"/>
           <w:szCs w:val="21"/>
         </w:rPr>
-      </w:pPr>
-      <w:r>
+        <w:t>执行一个程序。如果程序成功返回，key为true。设备的属性被放在被执行进</w:t>
+      </w:r>
+    </w:p>
+    <w:p>
+      <w:pPr>
+        <w:keepNext w:val="0"/>
+        <w:keepLines w:val="0"/>
+        <w:pageBreakBefore w:val="0"/>
+        <w:widowControl w:val="0"/>
+        <w:kinsoku/>
+        <w:wordWrap/>
+        <w:overflowPunct/>
+        <w:topLinePunct w:val="0"/>
+        <w:autoSpaceDE/>
+        <w:autoSpaceDN/>
+        <w:bidi w:val="0"/>
+        <w:adjustRightInd/>
+        <w:snapToGrid w:val="0"/>
+        <w:spacing w:line="240" w:lineRule="auto"/>
+        <w:ind w:left="1680" w:leftChars="0" w:right="0" w:rightChars="0" w:firstLine="420" w:firstLineChars="0"/>
+        <w:jc w:val="both"/>
+        <w:textAlignment w:val="auto"/>
+        <w:outlineLvl w:val="9"/>
         <w:rPr>
           <w:rFonts w:hint="eastAsia" w:ascii="微软雅黑" w:hAnsi="微软雅黑" w:eastAsia="微软雅黑" w:cs="微软雅黑"/>
           <w:sz w:val="18"/>
           <w:szCs w:val="21"/>
         </w:rPr>
-        <w:t xml:space="preserve">PROGRAM         </w:t>
-      </w:r>
+      </w:pPr>
       <w:r>
         <w:rPr>
           <w:rFonts w:hint="eastAsia" w:ascii="微软雅黑" w:hAnsi="微软雅黑" w:eastAsia="微软雅黑" w:cs="微软雅黑"/>
           <w:sz w:val="18"/>
           <w:szCs w:val="21"/>
         </w:rPr>
-        <w:tab/>
-      </w:r>
-      <w:r>
+        <w:t>程的环境变量中，该程序的输出为stdout，可以从RESULT这个key读取。</w:t>
+      </w:r>
+    </w:p>
+    <w:p>
+      <w:pPr>
+        <w:keepNext w:val="0"/>
+        <w:keepLines w:val="0"/>
+        <w:pageBreakBefore w:val="0"/>
+        <w:widowControl w:val="0"/>
+        <w:kinsoku/>
+        <w:wordWrap/>
+        <w:overflowPunct/>
+        <w:topLinePunct w:val="0"/>
+        <w:autoSpaceDE/>
+        <w:autoSpaceDN/>
+        <w:bidi w:val="0"/>
+        <w:adjustRightInd/>
+        <w:snapToGrid w:val="0"/>
+        <w:spacing w:line="240" w:lineRule="auto"/>
+        <w:ind w:left="0" w:leftChars="0" w:right="0" w:rightChars="0" w:firstLine="0" w:firstLineChars="0"/>
+        <w:jc w:val="both"/>
+        <w:textAlignment w:val="auto"/>
+        <w:outlineLvl w:val="9"/>
         <w:rPr>
           <w:rFonts w:hint="eastAsia" w:ascii="微软雅黑" w:hAnsi="微软雅黑" w:eastAsia="微软雅黑" w:cs="微软雅黑"/>
           <w:sz w:val="18"/>
           <w:szCs w:val="21"/>
         </w:rPr>
-        <w:tab/>
-      </w:r>
+      </w:pPr>
       <w:r>
         <w:rPr>
           <w:rFonts w:hint="eastAsia" w:ascii="微软雅黑" w:hAnsi="微软雅黑" w:eastAsia="微软雅黑" w:cs="微软雅黑"/>
           <w:sz w:val="18"/>
           <w:szCs w:val="21"/>
         </w:rPr>
-        <w:t>执行一个程序。如果程序成功返回， key 为 true。设备的属性被放在被执行进</w:t>
-      </w:r>
-    </w:p>
-    <w:p>
-      <w:pPr>
-        <w:keepNext w:val="0"/>
-        <w:keepLines w:val="0"/>
-        <w:pageBreakBefore w:val="0"/>
-        <w:widowControl w:val="0"/>
-        <w:kinsoku/>
-        <w:wordWrap/>
-        <w:overflowPunct/>
-        <w:topLinePunct w:val="0"/>
-        <w:autoSpaceDE/>
-        <w:autoSpaceDN/>
-        <w:bidi w:val="0"/>
-        <w:adjustRightInd/>
-        <w:snapToGrid w:val="0"/>
-        <w:spacing w:line="240" w:lineRule="auto"/>
-        <w:ind w:left="1680" w:leftChars="0" w:right="0" w:rightChars="0" w:firstLine="420" w:firstLineChars="0"/>
-        <w:jc w:val="both"/>
-        <w:textAlignment w:val="auto"/>
-        <w:outlineLvl w:val="9"/>
+        <w:t xml:space="preserve">RESULT      </w:t>
+      </w:r>
+      <w:r>
         <w:rPr>
           <w:rFonts w:hint="eastAsia" w:ascii="微软雅黑" w:hAnsi="微软雅黑" w:eastAsia="微软雅黑" w:cs="微软雅黑"/>
           <w:sz w:val="18"/>
           <w:szCs w:val="21"/>
         </w:rPr>
-      </w:pPr>
+        <w:tab/>
+      </w:r>
       <w:r>
         <w:rPr>
           <w:rFonts w:hint="eastAsia" w:ascii="微软雅黑" w:hAnsi="微软雅黑" w:eastAsia="微软雅黑" w:cs="微软雅黑"/>
           <w:sz w:val="18"/>
           <w:szCs w:val="21"/>
         </w:rPr>
-        <w:t>程的环境变量中，该程序的输出为 stdout， 可以从 RESULT 这个 key 读取。</w:t>
-      </w:r>
-    </w:p>
-    <w:p>
-      <w:pPr>
-        <w:keepNext w:val="0"/>
-        <w:keepLines w:val="0"/>
-        <w:pageBreakBefore w:val="0"/>
-        <w:widowControl w:val="0"/>
-        <w:kinsoku/>
-        <w:wordWrap/>
-        <w:overflowPunct/>
-        <w:topLinePunct w:val="0"/>
-        <w:autoSpaceDE/>
-        <w:autoSpaceDN/>
-        <w:bidi w:val="0"/>
-        <w:adjustRightInd/>
-        <w:snapToGrid w:val="0"/>
-        <w:spacing w:line="240" w:lineRule="auto"/>
-        <w:ind w:left="0" w:leftChars="0" w:right="0" w:rightChars="0" w:firstLine="0" w:firstLineChars="0"/>
-        <w:jc w:val="both"/>
-        <w:textAlignment w:val="auto"/>
-        <w:outlineLvl w:val="9"/>
+        <w:tab/>
+      </w:r>
+      <w:r>
         <w:rPr>
           <w:rFonts w:hint="eastAsia" w:ascii="微软雅黑" w:hAnsi="微软雅黑" w:eastAsia="微软雅黑" w:cs="微软雅黑"/>
           <w:sz w:val="18"/>
           <w:szCs w:val="21"/>
         </w:rPr>
-      </w:pPr>
+        <w:tab/>
+      </w:r>
       <w:r>
         <w:rPr>
           <w:rFonts w:hint="eastAsia" w:ascii="微软雅黑" w:hAnsi="微软雅黑" w:eastAsia="微软雅黑" w:cs="微软雅黑"/>
           <w:sz w:val="18"/>
           <w:szCs w:val="21"/>
         </w:rPr>
-        <w:t xml:space="preserve">RESULT      </w:t>
-      </w:r>
-      <w:r>
-        <w:rPr>
-          <w:rFonts w:hint="eastAsia" w:ascii="微软雅黑" w:hAnsi="微软雅黑" w:eastAsia="微软雅黑" w:cs="微软雅黑"/>
-          <w:sz w:val="18"/>
-          <w:szCs w:val="21"/>
-        </w:rPr>
-        <w:tab/>
-      </w:r>
-      <w:r>
-        <w:rPr>
-          <w:rFonts w:hint="eastAsia" w:ascii="微软雅黑" w:hAnsi="微软雅黑" w:eastAsia="微软雅黑" w:cs="微软雅黑"/>
-          <w:sz w:val="18"/>
-          <w:szCs w:val="21"/>
-        </w:rPr>
-        <w:tab/>
-      </w:r>
-      <w:r>
-        <w:rPr>
-          <w:rFonts w:hint="eastAsia" w:ascii="微软雅黑" w:hAnsi="微软雅黑" w:eastAsia="微软雅黑" w:cs="微软雅黑"/>
-          <w:sz w:val="18"/>
-          <w:szCs w:val="21"/>
-        </w:rPr>
-        <w:tab/>
-      </w:r>
-      <w:r>
-        <w:rPr>
-          <w:rFonts w:hint="eastAsia" w:ascii="微软雅黑" w:hAnsi="微软雅黑" w:eastAsia="微软雅黑" w:cs="微软雅黑"/>
-          <w:sz w:val="18"/>
-          <w:szCs w:val="21"/>
-        </w:rPr>
-        <w:t>匹配最近一次 PROGRAM 调用的返回字符串。它应该在 PROGRAM 之后使用</w:t>
+        <w:t>匹配最近一次 PROGRAM调用的返回字符串。它应该在PROGRAM之后使用</w:t>
       </w:r>
     </w:p>
     <w:p>
@@ -7541,7 +7583,19 @@
         <w:rPr>
           <w:rFonts w:hint="default"/>
         </w:rPr>
-        <w:t>如果客户端到服务器存储只有一条线路，那么该线路出现故障，存储就不可用了。可以再加一条线路。这个时候，客户端就会从两条线路发现同一存储设备，会给这个存储起两个名字，如sda和sdb。</w:t>
+        <w:t>如果客户端到服务器存储只有一条线路，那么该线路出现故障，存储就不可用了。可以再加一条线路。这个时候，客户端就会从两条线路发现同一存储设备，会给这个存储起两个名字，如</w:t>
+      </w:r>
+      <w:r>
+        <w:rPr>
+          <w:rFonts w:hint="default"/>
+        </w:rPr>
+        <w:t>：</w:t>
+      </w:r>
+      <w:r>
+        <w:rPr>
+          <w:rFonts w:hint="default"/>
+        </w:rPr>
+        <w:t>sda和sdb。</w:t>
       </w:r>
     </w:p>
     <w:p>
@@ -7727,7 +7781,43 @@
         <w:rPr>
           <w:rFonts w:hint="default"/>
         </w:rPr>
-        <w:t>1、在vh01和vh03之间加上192.168.2.0/24网络</w:t>
+        <w:t>1、在vh01和vh03之间</w:t>
+      </w:r>
+      <w:r>
+        <w:rPr>
+          <w:rFonts w:hint="default"/>
+        </w:rPr>
+        <w:t>配置</w:t>
+      </w:r>
+      <w:r>
+        <w:rPr>
+          <w:rFonts w:hint="default"/>
+        </w:rPr>
+        <w:t>192.168.4.0/24</w:t>
+      </w:r>
+      <w:r>
+        <w:rPr>
+          <w:rFonts w:hint="default"/>
+        </w:rPr>
+        <w:t>和</w:t>
+      </w:r>
+      <w:r>
+        <w:rPr>
+          <w:rFonts w:hint="default"/>
+        </w:rPr>
+        <w:t>192.168.2.0/24</w:t>
+      </w:r>
+      <w:r>
+        <w:rPr>
+          <w:rFonts w:hint="default"/>
+        </w:rPr>
+        <w:t>两个网段</w:t>
+      </w:r>
+      <w:r>
+        <w:rPr>
+          <w:rFonts w:hint="default"/>
+        </w:rPr>
+        <w:t>网络</w:t>
       </w:r>
     </w:p>
     <w:p>
@@ -7789,6 +7879,49 @@
         <w:rPr>
           <w:rFonts w:hint="default"/>
         </w:rPr>
+        <w:t>[root@vh03 ~]# iscsiadm --mode discoverydb --type sendtargets --portal 192.168.</w:t>
+      </w:r>
+      <w:r>
+        <w:rPr>
+          <w:rFonts w:hint="default"/>
+        </w:rPr>
+        <w:t>4</w:t>
+      </w:r>
+      <w:r>
+        <w:rPr>
+          <w:rFonts w:hint="default"/>
+        </w:rPr>
+        <w:t>.1 --discover</w:t>
+      </w:r>
+    </w:p>
+    <w:p>
+      <w:pPr>
+        <w:keepNext w:val="0"/>
+        <w:keepLines w:val="0"/>
+        <w:pageBreakBefore w:val="0"/>
+        <w:widowControl w:val="0"/>
+        <w:kinsoku/>
+        <w:wordWrap/>
+        <w:overflowPunct/>
+        <w:topLinePunct w:val="0"/>
+        <w:autoSpaceDE/>
+        <w:autoSpaceDN/>
+        <w:bidi w:val="0"/>
+        <w:adjustRightInd/>
+        <w:snapToGrid w:val="0"/>
+        <w:spacing w:line="240" w:lineRule="auto"/>
+        <w:ind w:right="0" w:rightChars="0"/>
+        <w:jc w:val="both"/>
+        <w:textAlignment w:val="auto"/>
+        <w:outlineLvl w:val="9"/>
+        <w:rPr>
+          <w:rFonts w:hint="default"/>
+        </w:rPr>
+      </w:pPr>
+      <w:r>
+        <w:rPr>
+          <w:rFonts w:hint="default"/>
+        </w:rPr>
         <w:t>[root@vh03 ~]# iscsiadm --mode discoverydb --type sendtargets --portal 192.168.2.1 --discover</w:t>
       </w:r>
     </w:p>
@@ -7851,7 +7984,7 @@
         <w:rPr>
           <w:rFonts w:hint="default"/>
         </w:rPr>
-        <w:t>[root@vh03 ~]# lsblk    此时本地有了sda和sdb</w:t>
+        <w:t>[root@vh03 ~]# lsblk此时本地有了sda和sdb</w:t>
       </w:r>
     </w:p>
     <w:p>
@@ -8130,7 +8263,15 @@
         <w:rPr>
           <w:rFonts w:hint="default"/>
         </w:rPr>
-        <w:t>6、在配置文件里声明获得wwid的方法，并且声明WWID是3600140589282e00db104fc29d84334a8的设备就是mpatha</w:t>
+        <w:t>6、在配置文件里声明获得wwid的方法，并且声明WWID是60014053092ee0f104b4fdca95e85f49</w:t>
+      </w:r>
+      <w:bookmarkStart w:id="0" w:name="_GoBack"/>
+      <w:bookmarkEnd w:id="0"/>
+      <w:r>
+        <w:rPr>
+          <w:rFonts w:hint="default"/>
+        </w:rPr>
+        <w:t>的设备就是mpatha</w:t>
       </w:r>
     </w:p>
     <w:p>
@@ -19264,7 +19405,19 @@
         <w:rPr>
           <w:rFonts w:hint="default"/>
         </w:rPr>
-        <w:t>Keepalived检测每一个服务器节点状态，服务器节点异常或工作出现故障，Keepalive将故障节点从集群系统中剔除。故障节点恢复候，Keepalived再将其加入到集群系统中，所有工作自动完成，无需人工干预</w:t>
+        <w:t>Keepalived检测每一个服务器节点状态，服务器节点异常或工作出现故障，Keepalive将故障节点从集群系统中剔除。故障节点恢复</w:t>
+      </w:r>
+      <w:r>
+        <w:rPr>
+          <w:rFonts w:hint="default"/>
+        </w:rPr>
+        <w:t>后</w:t>
+      </w:r>
+      <w:r>
+        <w:rPr>
+          <w:rFonts w:hint="default"/>
+        </w:rPr>
+        <w:t>，Keepalived再将其加入到集群系统中，所有工作自动完成，无需人工干预</w:t>
       </w:r>
     </w:p>
     <w:p>
@@ -31651,17 +31804,7 @@
           <w:sz w:val="24"/>
           <w:szCs w:val="32"/>
         </w:rPr>
-        <w:t>安装KVM虚拟机，使用ceph存</w:t>
-      </w:r>
-      <w:bookmarkStart w:id="0" w:name="_GoBack"/>
-      <w:bookmarkEnd w:id="0"/>
-      <w:r>
-        <w:rPr>
-          <w:rFonts w:hint="eastAsia"/>
-          <w:sz w:val="24"/>
-          <w:szCs w:val="32"/>
-        </w:rPr>
-        <w:t>储提供的镜像作为硬盘</w:t>
+        <w:t>安装KVM虚拟机，使用ceph存储提供的镜像作为硬盘</w:t>
       </w:r>
     </w:p>
     <w:p>
@@ -32631,15 +32774,15 @@
 
 <file path=word/numbering.xml><?xml version="1.0" encoding="utf-8"?>
 <w:numbering xmlns:wpc="http://schemas.microsoft.com/office/word/2010/wordprocessingCanvas" xmlns:mc="http://schemas.openxmlformats.org/markup-compatibility/2006" xmlns:o="urn:schemas-microsoft-com:office:office" xmlns:r="http://schemas.openxmlformats.org/officeDocument/2006/relationships" xmlns:m="http://schemas.openxmlformats.org/officeDocument/2006/math" xmlns:v="urn:schemas-microsoft-com:vml" xmlns:wp14="http://schemas.microsoft.com/office/word/2010/wordprocessingDrawing" xmlns:wp="http://schemas.openxmlformats.org/drawingml/2006/wordprocessingDrawing" xmlns:w10="urn:schemas-microsoft-com:office:word" xmlns:w="http://schemas.openxmlformats.org/wordprocessingml/2006/main" xmlns:w14="http://schemas.microsoft.com/office/word/2010/wordml" xmlns:wpg="http://schemas.microsoft.com/office/word/2010/wordprocessingGroup" xmlns:wpi="http://schemas.microsoft.com/office/word/2010/wordprocessingInk" xmlns:wne="http://schemas.microsoft.com/office/word/2006/wordml" xmlns:wps="http://schemas.microsoft.com/office/word/2010/wordprocessingShape" mc:Ignorable="w14 wp14">
-  <w:abstractNum w:abstractNumId="1531212280">
-    <w:nsid w:val="5B4471F8"/>
+  <w:abstractNum w:abstractNumId="1531465765">
+    <w:nsid w:val="5B485025"/>
     <w:multiLevelType w:val="singleLevel"/>
-    <w:tmpl w:val="5B4471F8"/>
+    <w:tmpl w:val="5B485025"/>
     <w:lvl w:ilvl="0" w:tentative="1">
       <w:start w:val="2"/>
       <w:numFmt w:val="decimal"/>
       <w:suff w:val="nothing"/>
-      <w:lvlText w:val="(%1)"/>
+      <w:lvlText w:val="（%1）"/>
       <w:lvlJc w:val="left"/>
     </w:lvl>
   </w:abstractNum>
@@ -32655,6 +32798,18 @@
       <w:lvlJc w:val="left"/>
     </w:lvl>
   </w:abstractNum>
+  <w:abstractNum w:abstractNumId="1531536593">
+    <w:nsid w:val="5B4964D1"/>
+    <w:multiLevelType w:val="singleLevel"/>
+    <w:tmpl w:val="5B4964D1"/>
+    <w:lvl w:ilvl="0" w:tentative="1">
+      <w:start w:val="1"/>
+      <w:numFmt w:val="decimal"/>
+      <w:suff w:val="nothing"/>
+      <w:lvlText w:val="（%1）"/>
+      <w:lvlJc w:val="left"/>
+    </w:lvl>
+  </w:abstractNum>
   <w:abstractNum w:abstractNumId="1531449100">
     <w:nsid w:val="5B480F0C"/>
     <w:multiLevelType w:val="singleLevel"/>
@@ -32667,36 +32822,24 @@
       <w:lvlJc w:val="left"/>
     </w:lvl>
   </w:abstractNum>
-  <w:abstractNum w:abstractNumId="1531450364">
-    <w:nsid w:val="5B4813FC"/>
+  <w:abstractNum w:abstractNumId="1531212280">
+    <w:nsid w:val="5B4471F8"/>
     <w:multiLevelType w:val="singleLevel"/>
-    <w:tmpl w:val="5B4813FC"/>
+    <w:tmpl w:val="5B4471F8"/>
     <w:lvl w:ilvl="0" w:tentative="1">
-      <w:start w:val="4"/>
+      <w:start w:val="2"/>
       <w:numFmt w:val="decimal"/>
       <w:suff w:val="nothing"/>
-      <w:lvlText w:val="（%1）"/>
+      <w:lvlText w:val="(%1)"/>
       <w:lvlJc w:val="left"/>
     </w:lvl>
   </w:abstractNum>
-  <w:abstractNum w:abstractNumId="1531451063">
-    <w:nsid w:val="5B4816B7"/>
+  <w:abstractNum w:abstractNumId="1531467256">
+    <w:nsid w:val="5B4855F8"/>
     <w:multiLevelType w:val="singleLevel"/>
-    <w:tmpl w:val="5B4816B7"/>
+    <w:tmpl w:val="5B4855F8"/>
     <w:lvl w:ilvl="0" w:tentative="1">
       <w:start w:val="1"/>
-      <w:numFmt w:val="decimal"/>
-      <w:suff w:val="nothing"/>
-      <w:lvlText w:val="%1、"/>
-      <w:lvlJc w:val="left"/>
-    </w:lvl>
-  </w:abstractNum>
-  <w:abstractNum w:abstractNumId="1531456090">
-    <w:nsid w:val="5B482A5A"/>
-    <w:multiLevelType w:val="singleLevel"/>
-    <w:tmpl w:val="5B482A5A"/>
-    <w:lvl w:ilvl="0" w:tentative="1">
-      <w:start w:val="6"/>
       <w:numFmt w:val="decimal"/>
       <w:suff w:val="nothing"/>
       <w:lvlText w:val="%1、"/>
@@ -32715,34 +32858,10 @@
       <w:lvlJc w:val="left"/>
     </w:lvl>
   </w:abstractNum>
-  <w:abstractNum w:abstractNumId="1531465588">
-    <w:nsid w:val="5B484F74"/>
+  <w:abstractNum w:abstractNumId="1531477075">
+    <w:nsid w:val="5B487C53"/>
     <w:multiLevelType w:val="singleLevel"/>
-    <w:tmpl w:val="5B484F74"/>
-    <w:lvl w:ilvl="0" w:tentative="1">
-      <w:start w:val="2"/>
-      <w:numFmt w:val="decimal"/>
-      <w:suff w:val="nothing"/>
-      <w:lvlText w:val="（%1）"/>
-      <w:lvlJc w:val="left"/>
-    </w:lvl>
-  </w:abstractNum>
-  <w:abstractNum w:abstractNumId="1531465765">
-    <w:nsid w:val="5B485025"/>
-    <w:multiLevelType w:val="singleLevel"/>
-    <w:tmpl w:val="5B485025"/>
-    <w:lvl w:ilvl="0" w:tentative="1">
-      <w:start w:val="2"/>
-      <w:numFmt w:val="decimal"/>
-      <w:suff w:val="nothing"/>
-      <w:lvlText w:val="（%1）"/>
-      <w:lvlJc w:val="left"/>
-    </w:lvl>
-  </w:abstractNum>
-  <w:abstractNum w:abstractNumId="1531467256">
-    <w:nsid w:val="5B4855F8"/>
-    <w:multiLevelType w:val="singleLevel"/>
-    <w:tmpl w:val="5B4855F8"/>
+    <w:tmpl w:val="5B487C53"/>
     <w:lvl w:ilvl="0" w:tentative="1">
       <w:start w:val="1"/>
       <w:numFmt w:val="decimal"/>
@@ -32763,10 +32882,10 @@
       <w:lvlJc w:val="left"/>
     </w:lvl>
   </w:abstractNum>
-  <w:abstractNum w:abstractNumId="1531477075">
-    <w:nsid w:val="5B487C53"/>
+  <w:abstractNum w:abstractNumId="1531536406">
+    <w:nsid w:val="5B496416"/>
     <w:multiLevelType w:val="singleLevel"/>
-    <w:tmpl w:val="5B487C53"/>
+    <w:tmpl w:val="5B496416"/>
     <w:lvl w:ilvl="0" w:tentative="1">
       <w:start w:val="1"/>
       <w:numFmt w:val="decimal"/>
@@ -32787,39 +32906,51 @@
       <w:lvlJc w:val="left"/>
     </w:lvl>
   </w:abstractNum>
-  <w:abstractNum w:abstractNumId="1531533336">
-    <w:nsid w:val="5B495818"/>
+  <w:abstractNum w:abstractNumId="1531465588">
+    <w:nsid w:val="5B484F74"/>
     <w:multiLevelType w:val="singleLevel"/>
-    <w:tmpl w:val="5B495818"/>
+    <w:tmpl w:val="5B484F74"/>
     <w:lvl w:ilvl="0" w:tentative="1">
-      <w:start w:val="1"/>
+      <w:start w:val="2"/>
       <w:numFmt w:val="decimal"/>
       <w:suff w:val="nothing"/>
-      <w:lvlText w:val="(%1)"/>
+      <w:lvlText w:val="（%1）"/>
       <w:lvlJc w:val="left"/>
     </w:lvl>
   </w:abstractNum>
-  <w:abstractNum w:abstractNumId="1531536406">
-    <w:nsid w:val="5B496416"/>
+  <w:abstractNum w:abstractNumId="1531456090">
+    <w:nsid w:val="5B482A5A"/>
     <w:multiLevelType w:val="singleLevel"/>
-    <w:tmpl w:val="5B496416"/>
+    <w:tmpl w:val="5B482A5A"/>
     <w:lvl w:ilvl="0" w:tentative="1">
-      <w:start w:val="1"/>
+      <w:start w:val="6"/>
       <w:numFmt w:val="decimal"/>
       <w:suff w:val="nothing"/>
       <w:lvlText w:val="%1、"/>
       <w:lvlJc w:val="left"/>
     </w:lvl>
   </w:abstractNum>
-  <w:abstractNum w:abstractNumId="1531536593">
-    <w:nsid w:val="5B4964D1"/>
+  <w:abstractNum w:abstractNumId="1531450364">
+    <w:nsid w:val="5B4813FC"/>
     <w:multiLevelType w:val="singleLevel"/>
-    <w:tmpl w:val="5B4964D1"/>
+    <w:tmpl w:val="5B4813FC"/>
     <w:lvl w:ilvl="0" w:tentative="1">
-      <w:start w:val="1"/>
+      <w:start w:val="4"/>
       <w:numFmt w:val="decimal"/>
       <w:suff w:val="nothing"/>
       <w:lvlText w:val="（%1）"/>
+      <w:lvlJc w:val="left"/>
+    </w:lvl>
+  </w:abstractNum>
+  <w:abstractNum w:abstractNumId="1531532492">
+    <w:nsid w:val="5B4954CC"/>
+    <w:multiLevelType w:val="singleLevel"/>
+    <w:tmpl w:val="5B4954CC"/>
+    <w:lvl w:ilvl="0" w:tentative="1">
+      <w:start w:val="4"/>
+      <w:numFmt w:val="decimal"/>
+      <w:suff w:val="nothing"/>
+      <w:lvlText w:val="%1、"/>
       <w:lvlJc w:val="left"/>
     </w:lvl>
   </w:abstractNum>
@@ -32835,15 +32966,27 @@
       <w:lvlJc w:val="left"/>
     </w:lvl>
   </w:abstractNum>
-  <w:abstractNum w:abstractNumId="1531532492">
-    <w:nsid w:val="5B4954CC"/>
+  <w:abstractNum w:abstractNumId="1531451063">
+    <w:nsid w:val="5B4816B7"/>
     <w:multiLevelType w:val="singleLevel"/>
-    <w:tmpl w:val="5B4954CC"/>
+    <w:tmpl w:val="5B4816B7"/>
     <w:lvl w:ilvl="0" w:tentative="1">
-      <w:start w:val="4"/>
+      <w:start w:val="1"/>
       <w:numFmt w:val="decimal"/>
       <w:suff w:val="nothing"/>
       <w:lvlText w:val="%1、"/>
+      <w:lvlJc w:val="left"/>
+    </w:lvl>
+  </w:abstractNum>
+  <w:abstractNum w:abstractNumId="1531533336">
+    <w:nsid w:val="5B495818"/>
+    <w:multiLevelType w:val="singleLevel"/>
+    <w:tmpl w:val="5B495818"/>
+    <w:lvl w:ilvl="0" w:tentative="1">
+      <w:start w:val="1"/>
+      <w:numFmt w:val="decimal"/>
+      <w:suff w:val="nothing"/>
+      <w:lvlText w:val="(%1)"/>
       <w:lvlJc w:val="left"/>
     </w:lvl>
   </w:abstractNum>
@@ -32980,7 +33123,7 @@
     <w:lsdException w:unhideWhenUsed="0" w:uiPriority="0" w:semiHidden="0" w:name="Closing"/>
     <w:lsdException w:unhideWhenUsed="0" w:uiPriority="0" w:semiHidden="0" w:name="Signature"/>
     <w:lsdException w:qFormat="1" w:unhideWhenUsed="0" w:uiPriority="0" w:name="Default Paragraph Font"/>
-    <w:lsdException w:unhideWhenUsed="0" w:uiPriority="0" w:semiHidden="0" w:name="Body Text"/>
+    <w:lsdException w:qFormat="1" w:unhideWhenUsed="0" w:uiPriority="0" w:semiHidden="0" w:name="Body Text"/>
     <w:lsdException w:unhideWhenUsed="0" w:uiPriority="0" w:semiHidden="0" w:name="Body Text Indent"/>
     <w:lsdException w:unhideWhenUsed="0" w:uiPriority="0" w:semiHidden="0" w:name="List Continue"/>
     <w:lsdException w:unhideWhenUsed="0" w:uiPriority="0" w:semiHidden="0" w:name="List Continue 2"/>
@@ -32999,7 +33142,7 @@
     <w:lsdException w:unhideWhenUsed="0" w:uiPriority="0" w:semiHidden="0" w:name="Body Text Indent 2"/>
     <w:lsdException w:unhideWhenUsed="0" w:uiPriority="0" w:semiHidden="0" w:name="Body Text Indent 3"/>
     <w:lsdException w:unhideWhenUsed="0" w:uiPriority="0" w:semiHidden="0" w:name="Block Text"/>
-    <w:lsdException w:unhideWhenUsed="0" w:uiPriority="0" w:semiHidden="0" w:name="Hyperlink"/>
+    <w:lsdException w:qFormat="1" w:unhideWhenUsed="0" w:uiPriority="0" w:semiHidden="0" w:name="Hyperlink"/>
     <w:lsdException w:unhideWhenUsed="0" w:uiPriority="0" w:semiHidden="0" w:name="FollowedHyperlink"/>
     <w:lsdException w:qFormat="1" w:unhideWhenUsed="0" w:uiPriority="0" w:semiHidden="0" w:name="Strong"/>
     <w:lsdException w:qFormat="1" w:unhideWhenUsed="0" w:uiPriority="0" w:semiHidden="0" w:name="Emphasis"/>
@@ -33013,7 +33156,7 @@
     <w:lsdException w:unhideWhenUsed="0" w:uiPriority="0" w:semiHidden="0" w:name="HTML Code"/>
     <w:lsdException w:unhideWhenUsed="0" w:uiPriority="0" w:semiHidden="0" w:name="HTML Definition"/>
     <w:lsdException w:unhideWhenUsed="0" w:uiPriority="0" w:semiHidden="0" w:name="HTML Keyboard"/>
-    <w:lsdException w:unhideWhenUsed="0" w:uiPriority="0" w:semiHidden="0" w:name="HTML Preformatted"/>
+    <w:lsdException w:qFormat="1" w:unhideWhenUsed="0" w:uiPriority="0" w:semiHidden="0" w:name="HTML Preformatted"/>
     <w:lsdException w:unhideWhenUsed="0" w:uiPriority="0" w:semiHidden="0" w:name="HTML Sample"/>
     <w:lsdException w:unhideWhenUsed="0" w:uiPriority="0" w:semiHidden="0" w:name="HTML Typewriter"/>
     <w:lsdException w:unhideWhenUsed="0" w:uiPriority="0" w:semiHidden="0" w:name="HTML Variable"/>
@@ -33223,6 +33366,7 @@
   <w:style w:type="paragraph" w:styleId="3">
     <w:name w:val="Body Text"/>
     <w:basedOn w:val="1"/>
+    <w:qFormat/>
     <w:uiPriority w:val="0"/>
     <w:pPr>
       <w:spacing w:after="120" w:afterLines="0" w:afterAutospacing="0"/>
@@ -33232,6 +33376,7 @@
     <w:name w:val="HTML Preformatted"/>
     <w:basedOn w:val="1"/>
     <w:next w:val="1"/>
+    <w:qFormat/>
     <w:uiPriority w:val="0"/>
     <w:pPr>
       <w:tabs>
@@ -33265,6 +33410,7 @@
   <w:style w:type="character" w:styleId="6">
     <w:name w:val="Hyperlink"/>
     <w:basedOn w:val="5"/>
+    <w:qFormat/>
     <w:uiPriority w:val="0"/>
     <w:rPr>
       <w:color w:val="0000FF"/>
